--- a/李海平Java工程师.docx
+++ b/李海平Java工程师.docx
@@ -4859,6 +4859,8 @@
           <w:lang w:val="en-US" w:eastAsia="zh-CN"/>
         </w:rPr>
       </w:pPr>
+      <w:bookmarkStart w:id="2" w:name="_GoBack"/>
+      <w:bookmarkEnd w:id="2"/>
       <w:r>
         <w:rPr>
           <w:rFonts w:hint="eastAsia" w:ascii="微软雅黑" w:hAnsi="微软雅黑" w:eastAsia="微软雅黑"/>
@@ -5561,879 +5563,6 @@
         </w:rPr>
         <w:tab/>
       </w:r>
-    </w:p>
-    <w:p>
-      <w:pPr>
-        <w:numPr>
-          <w:ilvl w:val="0"/>
-          <w:numId w:val="0"/>
-        </w:numPr>
-        <w:tabs>
-          <w:tab w:val="left" w:pos="420"/>
-        </w:tabs>
-        <w:spacing w:line="280" w:lineRule="exact"/>
-        <w:ind w:left="1680" w:leftChars="0" w:right="-907" w:rightChars="-432"/>
-        <w:rPr>
-          <w:rFonts w:ascii="微软雅黑" w:hAnsi="微软雅黑" w:eastAsia="微软雅黑"/>
-          <w:bCs/>
-          <w:szCs w:val="18"/>
-          <w:lang w:val="en-US"/>
-        </w:rPr>
-      </w:pPr>
-    </w:p>
-    <w:p>
-      <w:pPr>
-        <w:numPr>
-          <w:ilvl w:val="0"/>
-          <w:numId w:val="0"/>
-        </w:numPr>
-        <w:tabs>
-          <w:tab w:val="left" w:pos="420"/>
-        </w:tabs>
-        <w:spacing w:line="280" w:lineRule="exact"/>
-        <w:ind w:left="840" w:leftChars="0" w:right="-907" w:rightChars="-432"/>
-        <w:rPr>
-          <w:rFonts w:ascii="微软雅黑" w:hAnsi="微软雅黑" w:eastAsia="微软雅黑"/>
-          <w:bCs/>
-          <w:szCs w:val="18"/>
-        </w:rPr>
-      </w:pPr>
-      <w:bookmarkStart w:id="2" w:name="_GoBack"/>
-      <w:r>
-        <w:rPr>
-          <w:rFonts w:hint="eastAsia" w:ascii="微软雅黑" w:hAnsi="微软雅黑" w:eastAsia="微软雅黑"/>
-          <w:bCs/>
-          <w:szCs w:val="18"/>
-          <w:lang w:val="en-US" w:eastAsia="zh-CN"/>
-        </w:rPr>
-        <w:t>3、小程序-仓储宝：</w:t>
-      </w:r>
-    </w:p>
-    <w:p>
-      <w:pPr>
-        <w:numPr>
-          <w:ilvl w:val="3"/>
-          <w:numId w:val="1"/>
-        </w:numPr>
-        <w:tabs>
-          <w:tab w:val="left" w:pos="420"/>
-          <w:tab w:val="clear" w:pos="1680"/>
-        </w:tabs>
-        <w:spacing w:line="280" w:lineRule="exact"/>
-        <w:ind w:left="1680" w:leftChars="0" w:right="-907" w:rightChars="-432" w:hanging="420" w:firstLineChars="0"/>
-        <w:rPr>
-          <w:rFonts w:ascii="微软雅黑" w:hAnsi="微软雅黑" w:eastAsia="微软雅黑"/>
-          <w:bCs/>
-          <w:szCs w:val="18"/>
-          <w:lang w:val="en-US"/>
-        </w:rPr>
-      </w:pPr>
-      <w:r>
-        <w:rPr>
-          <w:rFonts w:hint="eastAsia" w:ascii="微软雅黑" w:hAnsi="微软雅黑" w:eastAsia="微软雅黑"/>
-          <w:bCs/>
-          <w:szCs w:val="18"/>
-          <w:lang w:val="en-US" w:eastAsia="zh-CN"/>
-        </w:rPr>
-        <w:t>描述：公司官网，WMS出入库，微信用户绑定</w:t>
-      </w:r>
-    </w:p>
-    <w:p>
-      <w:pPr>
-        <w:numPr>
-          <w:ilvl w:val="3"/>
-          <w:numId w:val="1"/>
-        </w:numPr>
-        <w:tabs>
-          <w:tab w:val="left" w:pos="420"/>
-          <w:tab w:val="clear" w:pos="1680"/>
-        </w:tabs>
-        <w:spacing w:line="280" w:lineRule="exact"/>
-        <w:ind w:left="1680" w:leftChars="0" w:right="-907" w:rightChars="-432" w:hanging="420" w:firstLineChars="0"/>
-        <w:rPr>
-          <w:rFonts w:ascii="微软雅黑" w:hAnsi="微软雅黑" w:eastAsia="微软雅黑"/>
-          <w:bCs/>
-          <w:szCs w:val="18"/>
-          <w:lang w:val="en-US"/>
-        </w:rPr>
-      </w:pPr>
-      <w:r>
-        <w:rPr>
-          <w:rFonts w:hint="eastAsia" w:ascii="微软雅黑" w:hAnsi="微软雅黑" w:eastAsia="微软雅黑"/>
-          <w:bCs/>
-          <w:szCs w:val="18"/>
-          <w:lang w:val="en-US" w:eastAsia="zh-CN"/>
-        </w:rPr>
-        <w:t>技术</w:t>
-      </w:r>
-    </w:p>
-    <w:p>
-      <w:pPr>
-        <w:numPr>
-          <w:ilvl w:val="4"/>
-          <w:numId w:val="1"/>
-        </w:numPr>
-        <w:tabs>
-          <w:tab w:val="left" w:pos="420"/>
-          <w:tab w:val="clear" w:pos="2100"/>
-        </w:tabs>
-        <w:spacing w:line="280" w:lineRule="exact"/>
-        <w:ind w:left="2100" w:leftChars="0" w:right="-907" w:rightChars="-432" w:hanging="420" w:firstLineChars="0"/>
-        <w:rPr>
-          <w:rFonts w:ascii="微软雅黑" w:hAnsi="微软雅黑" w:eastAsia="微软雅黑"/>
-          <w:bCs/>
-          <w:szCs w:val="18"/>
-        </w:rPr>
-      </w:pPr>
-      <w:r>
-        <w:rPr>
-          <w:rFonts w:hint="eastAsia" w:ascii="微软雅黑" w:hAnsi="微软雅黑" w:eastAsia="微软雅黑"/>
-          <w:bCs/>
-          <w:szCs w:val="18"/>
-          <w:lang w:val="en-US" w:eastAsia="zh-CN"/>
-        </w:rPr>
-        <w:t>语言：java</w:t>
-      </w:r>
-    </w:p>
-    <w:p>
-      <w:pPr>
-        <w:numPr>
-          <w:ilvl w:val="4"/>
-          <w:numId w:val="1"/>
-        </w:numPr>
-        <w:tabs>
-          <w:tab w:val="left" w:pos="420"/>
-          <w:tab w:val="clear" w:pos="2100"/>
-        </w:tabs>
-        <w:spacing w:line="280" w:lineRule="exact"/>
-        <w:ind w:left="2100" w:leftChars="0" w:right="-907" w:rightChars="-432" w:hanging="420" w:firstLineChars="0"/>
-        <w:rPr>
-          <w:rFonts w:ascii="微软雅黑" w:hAnsi="微软雅黑" w:eastAsia="微软雅黑"/>
-          <w:bCs/>
-          <w:szCs w:val="18"/>
-        </w:rPr>
-      </w:pPr>
-      <w:r>
-        <w:rPr>
-          <w:rFonts w:hint="eastAsia" w:ascii="微软雅黑" w:hAnsi="微软雅黑" w:eastAsia="微软雅黑"/>
-          <w:bCs/>
-          <w:szCs w:val="18"/>
-          <w:lang w:val="en-US" w:eastAsia="zh-CN"/>
-        </w:rPr>
-        <w:t xml:space="preserve">后端：基于CXF框架搭建的webService </w:t>
-      </w:r>
-    </w:p>
-    <w:p>
-      <w:pPr>
-        <w:numPr>
-          <w:ilvl w:val="4"/>
-          <w:numId w:val="1"/>
-        </w:numPr>
-        <w:tabs>
-          <w:tab w:val="left" w:pos="420"/>
-          <w:tab w:val="clear" w:pos="2100"/>
-        </w:tabs>
-        <w:spacing w:line="280" w:lineRule="exact"/>
-        <w:ind w:left="2100" w:leftChars="0" w:right="-907" w:rightChars="-432" w:hanging="420" w:firstLineChars="0"/>
-        <w:rPr>
-          <w:rFonts w:ascii="微软雅黑" w:hAnsi="微软雅黑" w:eastAsia="微软雅黑"/>
-          <w:bCs/>
-          <w:szCs w:val="18"/>
-        </w:rPr>
-      </w:pPr>
-      <w:r>
-        <w:rPr>
-          <w:rFonts w:hint="eastAsia" w:ascii="微软雅黑" w:hAnsi="微软雅黑" w:eastAsia="微软雅黑"/>
-          <w:bCs/>
-          <w:szCs w:val="18"/>
-          <w:lang w:val="en-US" w:eastAsia="zh-CN"/>
-        </w:rPr>
-        <w:t>前端：MUI</w:t>
-      </w:r>
-    </w:p>
-    <w:p>
-      <w:pPr>
-        <w:numPr>
-          <w:ilvl w:val="4"/>
-          <w:numId w:val="1"/>
-        </w:numPr>
-        <w:tabs>
-          <w:tab w:val="left" w:pos="420"/>
-          <w:tab w:val="clear" w:pos="2100"/>
-        </w:tabs>
-        <w:spacing w:line="280" w:lineRule="exact"/>
-        <w:ind w:left="2100" w:leftChars="0" w:right="-907" w:rightChars="-432" w:hanging="420" w:firstLineChars="0"/>
-        <w:rPr>
-          <w:rFonts w:ascii="微软雅黑" w:hAnsi="微软雅黑" w:eastAsia="微软雅黑"/>
-          <w:bCs/>
-          <w:szCs w:val="18"/>
-        </w:rPr>
-      </w:pPr>
-      <w:r>
-        <w:rPr>
-          <w:rFonts w:hint="eastAsia" w:ascii="微软雅黑" w:hAnsi="微软雅黑" w:eastAsia="微软雅黑"/>
-          <w:bCs/>
-          <w:szCs w:val="18"/>
-          <w:lang w:val="en-US" w:eastAsia="zh-CN"/>
-        </w:rPr>
-        <w:t>数据库：mysql</w:t>
-      </w:r>
-    </w:p>
-    <w:p>
-      <w:pPr>
-        <w:numPr>
-          <w:ilvl w:val="4"/>
-          <w:numId w:val="1"/>
-        </w:numPr>
-        <w:tabs>
-          <w:tab w:val="left" w:pos="420"/>
-          <w:tab w:val="clear" w:pos="2100"/>
-        </w:tabs>
-        <w:spacing w:line="280" w:lineRule="exact"/>
-        <w:ind w:left="2100" w:leftChars="0" w:right="-907" w:rightChars="-432" w:hanging="420" w:firstLineChars="0"/>
-        <w:rPr>
-          <w:rFonts w:ascii="微软雅黑" w:hAnsi="微软雅黑" w:eastAsia="微软雅黑"/>
-          <w:bCs/>
-          <w:szCs w:val="18"/>
-          <w:lang w:val="en-US"/>
-        </w:rPr>
-      </w:pPr>
-      <w:r>
-        <w:rPr>
-          <w:rFonts w:hint="eastAsia" w:ascii="微软雅黑" w:hAnsi="微软雅黑" w:eastAsia="微软雅黑"/>
-          <w:bCs/>
-          <w:szCs w:val="18"/>
-          <w:lang w:val="en-US" w:eastAsia="zh-CN"/>
-        </w:rPr>
-        <w:t>系统：Linux</w:t>
-      </w:r>
-    </w:p>
-    <w:p>
-      <w:pPr>
-        <w:numPr>
-          <w:ilvl w:val="3"/>
-          <w:numId w:val="1"/>
-        </w:numPr>
-        <w:tabs>
-          <w:tab w:val="left" w:pos="420"/>
-          <w:tab w:val="clear" w:pos="1680"/>
-        </w:tabs>
-        <w:spacing w:line="280" w:lineRule="exact"/>
-        <w:ind w:left="1680" w:leftChars="0" w:right="-907" w:rightChars="-432" w:hanging="420" w:firstLineChars="0"/>
-        <w:rPr>
-          <w:rFonts w:ascii="微软雅黑" w:hAnsi="微软雅黑" w:eastAsia="微软雅黑"/>
-          <w:bCs/>
-          <w:szCs w:val="18"/>
-          <w:lang w:val="en-US"/>
-        </w:rPr>
-      </w:pPr>
-      <w:r>
-        <w:rPr>
-          <w:rFonts w:hint="eastAsia" w:ascii="微软雅黑" w:hAnsi="微软雅黑" w:eastAsia="微软雅黑"/>
-          <w:bCs/>
-          <w:szCs w:val="18"/>
-          <w:lang w:val="en-US" w:eastAsia="zh-CN"/>
-        </w:rPr>
-        <w:t>模块：</w:t>
-      </w:r>
-    </w:p>
-    <w:p>
-      <w:pPr>
-        <w:numPr>
-          <w:ilvl w:val="4"/>
-          <w:numId w:val="1"/>
-        </w:numPr>
-        <w:tabs>
-          <w:tab w:val="left" w:pos="420"/>
-          <w:tab w:val="clear" w:pos="2100"/>
-        </w:tabs>
-        <w:spacing w:line="280" w:lineRule="exact"/>
-        <w:ind w:left="2100" w:leftChars="0" w:right="-907" w:rightChars="-432" w:hanging="420" w:firstLineChars="0"/>
-        <w:rPr>
-          <w:rFonts w:hint="eastAsia" w:ascii="微软雅黑" w:hAnsi="微软雅黑" w:eastAsia="微软雅黑"/>
-          <w:bCs/>
-          <w:szCs w:val="18"/>
-          <w:lang w:val="en-US" w:eastAsia="zh-CN"/>
-        </w:rPr>
-      </w:pPr>
-      <w:r>
-        <w:rPr>
-          <w:rFonts w:hint="eastAsia" w:ascii="微软雅黑" w:hAnsi="微软雅黑" w:eastAsia="微软雅黑"/>
-          <w:bCs/>
-          <w:szCs w:val="18"/>
-          <w:lang w:val="en-US" w:eastAsia="zh-CN"/>
-        </w:rPr>
-        <w:t>官网  ： 公司官网，产品、解决方案、联系方式</w:t>
-      </w:r>
-    </w:p>
-    <w:p>
-      <w:pPr>
-        <w:numPr>
-          <w:ilvl w:val="4"/>
-          <w:numId w:val="1"/>
-        </w:numPr>
-        <w:tabs>
-          <w:tab w:val="left" w:pos="420"/>
-          <w:tab w:val="clear" w:pos="2100"/>
-        </w:tabs>
-        <w:spacing w:line="280" w:lineRule="exact"/>
-        <w:ind w:left="2100" w:leftChars="0" w:right="-907" w:rightChars="-432" w:hanging="420" w:firstLineChars="0"/>
-        <w:rPr>
-          <w:rFonts w:hint="eastAsia" w:ascii="微软雅黑" w:hAnsi="微软雅黑" w:eastAsia="微软雅黑"/>
-          <w:bCs/>
-          <w:szCs w:val="18"/>
-          <w:lang w:val="en-US" w:eastAsia="zh-CN"/>
-        </w:rPr>
-      </w:pPr>
-      <w:r>
-        <w:rPr>
-          <w:rFonts w:hint="eastAsia" w:ascii="微软雅黑" w:hAnsi="微软雅黑" w:eastAsia="微软雅黑"/>
-          <w:bCs/>
-          <w:szCs w:val="18"/>
-          <w:lang w:val="en-US" w:eastAsia="zh-CN"/>
-        </w:rPr>
-        <w:t>会员</w:t>
-      </w:r>
-      <w:r>
-        <w:rPr>
-          <w:rFonts w:hint="eastAsia" w:ascii="微软雅黑" w:hAnsi="微软雅黑" w:eastAsia="微软雅黑"/>
-          <w:bCs/>
-          <w:szCs w:val="18"/>
-          <w:lang w:val="en-US" w:eastAsia="zh-CN"/>
-        </w:rPr>
-        <w:tab/>
-      </w:r>
-      <w:r>
-        <w:rPr>
-          <w:rFonts w:hint="eastAsia" w:ascii="微软雅黑" w:hAnsi="微软雅黑" w:eastAsia="微软雅黑"/>
-          <w:bCs/>
-          <w:szCs w:val="18"/>
-          <w:lang w:val="en-US" w:eastAsia="zh-CN"/>
-        </w:rPr>
-        <w:t>： 微信账号与WMS账户的信息绑定</w:t>
-      </w:r>
-    </w:p>
-    <w:p>
-      <w:pPr>
-        <w:numPr>
-          <w:ilvl w:val="4"/>
-          <w:numId w:val="1"/>
-        </w:numPr>
-        <w:tabs>
-          <w:tab w:val="left" w:pos="420"/>
-          <w:tab w:val="clear" w:pos="2100"/>
-        </w:tabs>
-        <w:spacing w:line="280" w:lineRule="exact"/>
-        <w:ind w:left="2100" w:leftChars="0" w:right="-907" w:rightChars="-432" w:hanging="420" w:firstLineChars="0"/>
-        <w:rPr>
-          <w:rFonts w:hint="eastAsia" w:ascii="微软雅黑" w:hAnsi="微软雅黑" w:eastAsia="微软雅黑"/>
-          <w:bCs/>
-          <w:szCs w:val="18"/>
-          <w:lang w:val="en-US" w:eastAsia="zh-CN"/>
-        </w:rPr>
-      </w:pPr>
-      <w:r>
-        <w:rPr>
-          <w:rFonts w:hint="eastAsia" w:ascii="微软雅黑" w:hAnsi="微软雅黑" w:eastAsia="微软雅黑"/>
-          <w:bCs/>
-          <w:szCs w:val="18"/>
-          <w:lang w:val="en-US" w:eastAsia="zh-CN"/>
-        </w:rPr>
-        <w:t>出入库： 使用手机扫码代替人工手记出库入库操作</w:t>
-      </w:r>
-    </w:p>
-    <w:p>
-      <w:pPr>
-        <w:numPr>
-          <w:ilvl w:val="0"/>
-          <w:numId w:val="0"/>
-        </w:numPr>
-        <w:tabs>
-          <w:tab w:val="left" w:pos="420"/>
-        </w:tabs>
-        <w:spacing w:line="280" w:lineRule="exact"/>
-        <w:ind w:left="1680" w:leftChars="0" w:right="-907" w:rightChars="-432"/>
-        <w:rPr>
-          <w:rFonts w:hint="eastAsia" w:ascii="微软雅黑" w:hAnsi="微软雅黑" w:eastAsia="微软雅黑"/>
-          <w:bCs/>
-          <w:szCs w:val="18"/>
-          <w:lang w:val="en-US" w:eastAsia="zh-CN"/>
-        </w:rPr>
-      </w:pPr>
-    </w:p>
-    <w:p>
-      <w:pPr>
-        <w:numPr>
-          <w:ilvl w:val="3"/>
-          <w:numId w:val="1"/>
-        </w:numPr>
-        <w:tabs>
-          <w:tab w:val="left" w:pos="420"/>
-          <w:tab w:val="clear" w:pos="1680"/>
-        </w:tabs>
-        <w:spacing w:line="280" w:lineRule="exact"/>
-        <w:ind w:left="1680" w:leftChars="0" w:right="-907" w:rightChars="-432" w:hanging="420" w:firstLineChars="0"/>
-        <w:rPr>
-          <w:rFonts w:ascii="微软雅黑" w:hAnsi="微软雅黑" w:eastAsia="微软雅黑"/>
-          <w:bCs/>
-          <w:szCs w:val="18"/>
-          <w:lang w:val="en-US"/>
-        </w:rPr>
-      </w:pPr>
-      <w:r>
-        <w:rPr>
-          <w:rFonts w:hint="eastAsia" w:ascii="微软雅黑" w:hAnsi="微软雅黑" w:eastAsia="微软雅黑"/>
-          <w:bCs/>
-          <w:szCs w:val="18"/>
-          <w:lang w:val="en-US" w:eastAsia="zh-CN"/>
-        </w:rPr>
-        <w:t>周期：1人/1月+</w:t>
-      </w:r>
-    </w:p>
-    <w:p>
-      <w:pPr>
-        <w:numPr>
-          <w:ilvl w:val="0"/>
-          <w:numId w:val="0"/>
-        </w:numPr>
-        <w:tabs>
-          <w:tab w:val="left" w:pos="420"/>
-        </w:tabs>
-        <w:spacing w:line="280" w:lineRule="exact"/>
-        <w:ind w:left="840" w:leftChars="0" w:right="-907" w:rightChars="-432"/>
-        <w:rPr>
-          <w:rFonts w:ascii="微软雅黑" w:hAnsi="微软雅黑" w:eastAsia="微软雅黑"/>
-          <w:bCs/>
-          <w:szCs w:val="18"/>
-        </w:rPr>
-      </w:pPr>
-    </w:p>
-    <w:p>
-      <w:pPr>
-        <w:numPr>
-          <w:ilvl w:val="0"/>
-          <w:numId w:val="0"/>
-        </w:numPr>
-        <w:tabs>
-          <w:tab w:val="left" w:pos="420"/>
-        </w:tabs>
-        <w:spacing w:line="280" w:lineRule="exact"/>
-        <w:ind w:left="840" w:leftChars="0" w:right="-907" w:rightChars="-432"/>
-        <w:rPr>
-          <w:rFonts w:ascii="微软雅黑" w:hAnsi="微软雅黑" w:eastAsia="微软雅黑"/>
-          <w:bCs/>
-          <w:szCs w:val="18"/>
-        </w:rPr>
-      </w:pPr>
-      <w:r>
-        <w:rPr>
-          <w:rFonts w:hint="eastAsia" w:ascii="微软雅黑" w:hAnsi="微软雅黑" w:eastAsia="微软雅黑"/>
-          <w:bCs/>
-          <w:szCs w:val="18"/>
-          <w:lang w:val="en-US" w:eastAsia="zh-CN"/>
-        </w:rPr>
-        <w:t>4、移动APP-仓储宝：</w:t>
-      </w:r>
-    </w:p>
-    <w:p>
-      <w:pPr>
-        <w:numPr>
-          <w:ilvl w:val="3"/>
-          <w:numId w:val="1"/>
-        </w:numPr>
-        <w:tabs>
-          <w:tab w:val="left" w:pos="420"/>
-          <w:tab w:val="clear" w:pos="1680"/>
-        </w:tabs>
-        <w:spacing w:line="280" w:lineRule="exact"/>
-        <w:ind w:left="1680" w:leftChars="0" w:right="-907" w:rightChars="-432" w:hanging="420" w:firstLineChars="0"/>
-        <w:rPr>
-          <w:rFonts w:ascii="微软雅黑" w:hAnsi="微软雅黑" w:eastAsia="微软雅黑"/>
-          <w:bCs/>
-          <w:szCs w:val="18"/>
-          <w:lang w:val="en-US"/>
-        </w:rPr>
-      </w:pPr>
-      <w:r>
-        <w:rPr>
-          <w:rFonts w:hint="eastAsia" w:ascii="微软雅黑" w:hAnsi="微软雅黑" w:eastAsia="微软雅黑"/>
-          <w:bCs/>
-          <w:szCs w:val="18"/>
-          <w:lang w:val="en-US" w:eastAsia="zh-CN"/>
-        </w:rPr>
-        <w:t>描述：扫描条码或者二维码实现WMS系统的出库入库</w:t>
-      </w:r>
-    </w:p>
-    <w:p>
-      <w:pPr>
-        <w:numPr>
-          <w:ilvl w:val="3"/>
-          <w:numId w:val="1"/>
-        </w:numPr>
-        <w:tabs>
-          <w:tab w:val="left" w:pos="420"/>
-          <w:tab w:val="clear" w:pos="1680"/>
-        </w:tabs>
-        <w:spacing w:line="280" w:lineRule="exact"/>
-        <w:ind w:left="1680" w:leftChars="0" w:right="-907" w:rightChars="-432" w:hanging="420" w:firstLineChars="0"/>
-        <w:rPr>
-          <w:rFonts w:ascii="微软雅黑" w:hAnsi="微软雅黑" w:eastAsia="微软雅黑"/>
-          <w:bCs/>
-          <w:szCs w:val="18"/>
-          <w:lang w:val="en-US"/>
-        </w:rPr>
-      </w:pPr>
-      <w:r>
-        <w:rPr>
-          <w:rFonts w:hint="eastAsia" w:ascii="微软雅黑" w:hAnsi="微软雅黑" w:eastAsia="微软雅黑"/>
-          <w:bCs/>
-          <w:szCs w:val="18"/>
-          <w:lang w:val="en-US" w:eastAsia="zh-CN"/>
-        </w:rPr>
-        <w:t>技术</w:t>
-      </w:r>
-    </w:p>
-    <w:p>
-      <w:pPr>
-        <w:numPr>
-          <w:ilvl w:val="4"/>
-          <w:numId w:val="1"/>
-        </w:numPr>
-        <w:tabs>
-          <w:tab w:val="left" w:pos="420"/>
-          <w:tab w:val="clear" w:pos="2100"/>
-        </w:tabs>
-        <w:spacing w:line="280" w:lineRule="exact"/>
-        <w:ind w:left="2100" w:leftChars="0" w:right="-907" w:rightChars="-432" w:hanging="420" w:firstLineChars="0"/>
-        <w:rPr>
-          <w:rFonts w:ascii="微软雅黑" w:hAnsi="微软雅黑" w:eastAsia="微软雅黑"/>
-          <w:bCs/>
-          <w:szCs w:val="18"/>
-        </w:rPr>
-      </w:pPr>
-      <w:r>
-        <w:rPr>
-          <w:rFonts w:hint="eastAsia" w:ascii="微软雅黑" w:hAnsi="微软雅黑" w:eastAsia="微软雅黑"/>
-          <w:bCs/>
-          <w:szCs w:val="18"/>
-          <w:lang w:val="en-US" w:eastAsia="zh-CN"/>
-        </w:rPr>
-        <w:t xml:space="preserve">语言：java </w:t>
-      </w:r>
-    </w:p>
-    <w:p>
-      <w:pPr>
-        <w:numPr>
-          <w:ilvl w:val="4"/>
-          <w:numId w:val="1"/>
-        </w:numPr>
-        <w:tabs>
-          <w:tab w:val="left" w:pos="420"/>
-          <w:tab w:val="clear" w:pos="2100"/>
-        </w:tabs>
-        <w:spacing w:line="280" w:lineRule="exact"/>
-        <w:ind w:left="2100" w:leftChars="0" w:right="-907" w:rightChars="-432" w:hanging="420" w:firstLineChars="0"/>
-        <w:rPr>
-          <w:rFonts w:ascii="微软雅黑" w:hAnsi="微软雅黑" w:eastAsia="微软雅黑"/>
-          <w:bCs/>
-          <w:szCs w:val="18"/>
-        </w:rPr>
-      </w:pPr>
-      <w:r>
-        <w:rPr>
-          <w:rFonts w:hint="eastAsia" w:ascii="微软雅黑" w:hAnsi="微软雅黑" w:eastAsia="微软雅黑"/>
-          <w:bCs/>
-          <w:szCs w:val="18"/>
-          <w:lang w:val="en-US" w:eastAsia="zh-CN"/>
-        </w:rPr>
-        <w:t>后端：springMVC后台 （Rest服务）。</w:t>
-      </w:r>
-    </w:p>
-    <w:p>
-      <w:pPr>
-        <w:numPr>
-          <w:ilvl w:val="4"/>
-          <w:numId w:val="1"/>
-        </w:numPr>
-        <w:tabs>
-          <w:tab w:val="left" w:pos="420"/>
-          <w:tab w:val="clear" w:pos="2100"/>
-        </w:tabs>
-        <w:spacing w:line="280" w:lineRule="exact"/>
-        <w:ind w:left="2100" w:leftChars="0" w:right="-907" w:rightChars="-432" w:hanging="420" w:firstLineChars="0"/>
-        <w:rPr>
-          <w:rFonts w:ascii="微软雅黑" w:hAnsi="微软雅黑" w:eastAsia="微软雅黑"/>
-          <w:bCs/>
-          <w:szCs w:val="18"/>
-        </w:rPr>
-      </w:pPr>
-      <w:r>
-        <w:rPr>
-          <w:rFonts w:hint="eastAsia" w:ascii="微软雅黑" w:hAnsi="微软雅黑" w:eastAsia="微软雅黑"/>
-          <w:bCs/>
-          <w:szCs w:val="18"/>
-          <w:lang w:val="en-US" w:eastAsia="zh-CN"/>
-        </w:rPr>
-        <w:t>前端：Dcloud</w:t>
-      </w:r>
-    </w:p>
-    <w:p>
-      <w:pPr>
-        <w:numPr>
-          <w:ilvl w:val="4"/>
-          <w:numId w:val="1"/>
-        </w:numPr>
-        <w:tabs>
-          <w:tab w:val="left" w:pos="420"/>
-          <w:tab w:val="clear" w:pos="2100"/>
-        </w:tabs>
-        <w:spacing w:line="280" w:lineRule="exact"/>
-        <w:ind w:left="2100" w:leftChars="0" w:right="-907" w:rightChars="-432" w:hanging="420" w:firstLineChars="0"/>
-        <w:rPr>
-          <w:rFonts w:ascii="微软雅黑" w:hAnsi="微软雅黑" w:eastAsia="微软雅黑"/>
-          <w:bCs/>
-          <w:szCs w:val="18"/>
-        </w:rPr>
-      </w:pPr>
-      <w:r>
-        <w:rPr>
-          <w:rFonts w:hint="eastAsia" w:ascii="微软雅黑" w:hAnsi="微软雅黑" w:eastAsia="微软雅黑"/>
-          <w:bCs/>
-          <w:szCs w:val="18"/>
-          <w:lang w:val="en-US" w:eastAsia="zh-CN"/>
-        </w:rPr>
-        <w:t>数据库：mysql</w:t>
-      </w:r>
-    </w:p>
-    <w:p>
-      <w:pPr>
-        <w:numPr>
-          <w:ilvl w:val="4"/>
-          <w:numId w:val="1"/>
-        </w:numPr>
-        <w:tabs>
-          <w:tab w:val="left" w:pos="420"/>
-          <w:tab w:val="clear" w:pos="2100"/>
-        </w:tabs>
-        <w:spacing w:line="280" w:lineRule="exact"/>
-        <w:ind w:left="2100" w:leftChars="0" w:right="-907" w:rightChars="-432" w:hanging="420" w:firstLineChars="0"/>
-        <w:rPr>
-          <w:rFonts w:ascii="微软雅黑" w:hAnsi="微软雅黑" w:eastAsia="微软雅黑"/>
-          <w:bCs/>
-          <w:szCs w:val="18"/>
-          <w:lang w:val="en-US"/>
-        </w:rPr>
-      </w:pPr>
-      <w:r>
-        <w:rPr>
-          <w:rFonts w:hint="eastAsia" w:ascii="微软雅黑" w:hAnsi="微软雅黑" w:eastAsia="微软雅黑"/>
-          <w:bCs/>
-          <w:szCs w:val="18"/>
-          <w:lang w:val="en-US" w:eastAsia="zh-CN"/>
-        </w:rPr>
-        <w:t>系统：Linux</w:t>
-      </w:r>
-    </w:p>
-    <w:p>
-      <w:pPr>
-        <w:numPr>
-          <w:ilvl w:val="3"/>
-          <w:numId w:val="1"/>
-        </w:numPr>
-        <w:tabs>
-          <w:tab w:val="left" w:pos="420"/>
-          <w:tab w:val="clear" w:pos="1680"/>
-        </w:tabs>
-        <w:spacing w:line="280" w:lineRule="exact"/>
-        <w:ind w:left="1680" w:leftChars="0" w:right="-907" w:rightChars="-432" w:hanging="420" w:firstLineChars="0"/>
-        <w:rPr>
-          <w:rFonts w:ascii="微软雅黑" w:hAnsi="微软雅黑" w:eastAsia="微软雅黑"/>
-          <w:bCs/>
-          <w:szCs w:val="18"/>
-          <w:lang w:val="en-US"/>
-        </w:rPr>
-      </w:pPr>
-      <w:r>
-        <w:rPr>
-          <w:rFonts w:hint="eastAsia" w:ascii="微软雅黑" w:hAnsi="微软雅黑" w:eastAsia="微软雅黑"/>
-          <w:bCs/>
-          <w:szCs w:val="18"/>
-          <w:lang w:val="en-US" w:eastAsia="zh-CN"/>
-        </w:rPr>
-        <w:t>模块：</w:t>
-      </w:r>
-    </w:p>
-    <w:p>
-      <w:pPr>
-        <w:numPr>
-          <w:ilvl w:val="4"/>
-          <w:numId w:val="1"/>
-        </w:numPr>
-        <w:tabs>
-          <w:tab w:val="left" w:pos="420"/>
-          <w:tab w:val="clear" w:pos="2100"/>
-        </w:tabs>
-        <w:spacing w:line="280" w:lineRule="exact"/>
-        <w:ind w:left="2100" w:leftChars="0" w:right="-907" w:rightChars="-432" w:hanging="420" w:firstLineChars="0"/>
-        <w:rPr>
-          <w:rFonts w:hint="eastAsia" w:ascii="微软雅黑" w:hAnsi="微软雅黑" w:eastAsia="微软雅黑"/>
-          <w:bCs/>
-          <w:szCs w:val="18"/>
-          <w:lang w:val="en-US" w:eastAsia="zh-CN"/>
-        </w:rPr>
-      </w:pPr>
-      <w:r>
-        <w:rPr>
-          <w:rFonts w:hint="eastAsia" w:ascii="微软雅黑" w:hAnsi="微软雅黑" w:eastAsia="微软雅黑"/>
-          <w:bCs/>
-          <w:szCs w:val="18"/>
-          <w:lang w:val="en-US" w:eastAsia="zh-CN"/>
-        </w:rPr>
-        <w:t>登陆</w:t>
-      </w:r>
-      <w:r>
-        <w:rPr>
-          <w:rFonts w:hint="eastAsia" w:ascii="微软雅黑" w:hAnsi="微软雅黑" w:eastAsia="微软雅黑"/>
-          <w:bCs/>
-          <w:szCs w:val="18"/>
-          <w:lang w:val="en-US" w:eastAsia="zh-CN"/>
-        </w:rPr>
-        <w:tab/>
-      </w:r>
-      <w:r>
-        <w:rPr>
-          <w:rFonts w:hint="eastAsia" w:ascii="微软雅黑" w:hAnsi="微软雅黑" w:eastAsia="微软雅黑"/>
-          <w:bCs/>
-          <w:szCs w:val="18"/>
-          <w:lang w:val="en-US" w:eastAsia="zh-CN"/>
-        </w:rPr>
-        <w:t>： 微信账号与WMS账户的信息绑定</w:t>
-      </w:r>
-    </w:p>
-    <w:p>
-      <w:pPr>
-        <w:numPr>
-          <w:ilvl w:val="4"/>
-          <w:numId w:val="1"/>
-        </w:numPr>
-        <w:tabs>
-          <w:tab w:val="left" w:pos="420"/>
-          <w:tab w:val="clear" w:pos="2100"/>
-        </w:tabs>
-        <w:spacing w:line="280" w:lineRule="exact"/>
-        <w:ind w:left="2100" w:leftChars="0" w:right="-907" w:rightChars="-432" w:hanging="420" w:firstLineChars="0"/>
-        <w:rPr>
-          <w:rFonts w:hint="eastAsia" w:ascii="微软雅黑" w:hAnsi="微软雅黑" w:eastAsia="微软雅黑"/>
-          <w:bCs/>
-          <w:szCs w:val="18"/>
-          <w:lang w:val="en-US" w:eastAsia="zh-CN"/>
-        </w:rPr>
-      </w:pPr>
-      <w:r>
-        <w:rPr>
-          <w:rFonts w:hint="eastAsia" w:ascii="微软雅黑" w:hAnsi="微软雅黑" w:eastAsia="微软雅黑"/>
-          <w:bCs/>
-          <w:szCs w:val="18"/>
-          <w:lang w:val="en-US" w:eastAsia="zh-CN"/>
-        </w:rPr>
-        <w:t>出入库</w:t>
-      </w:r>
-      <w:r>
-        <w:rPr>
-          <w:rFonts w:hint="eastAsia" w:ascii="微软雅黑" w:hAnsi="微软雅黑" w:eastAsia="微软雅黑"/>
-          <w:bCs/>
-          <w:szCs w:val="18"/>
-          <w:lang w:val="en-US" w:eastAsia="zh-CN"/>
-        </w:rPr>
-        <w:tab/>
-      </w:r>
-      <w:r>
-        <w:rPr>
-          <w:rFonts w:hint="eastAsia" w:ascii="微软雅黑" w:hAnsi="微软雅黑" w:eastAsia="微软雅黑"/>
-          <w:bCs/>
-          <w:szCs w:val="18"/>
-          <w:lang w:val="en-US" w:eastAsia="zh-CN"/>
-        </w:rPr>
-        <w:t>： 手写或扫码实现产品出入库。</w:t>
-      </w:r>
-    </w:p>
-    <w:p>
-      <w:pPr>
-        <w:numPr>
-          <w:ilvl w:val="4"/>
-          <w:numId w:val="1"/>
-        </w:numPr>
-        <w:tabs>
-          <w:tab w:val="left" w:pos="420"/>
-          <w:tab w:val="clear" w:pos="2100"/>
-        </w:tabs>
-        <w:spacing w:line="280" w:lineRule="exact"/>
-        <w:ind w:left="2100" w:leftChars="0" w:right="-907" w:rightChars="-432" w:hanging="420" w:firstLineChars="0"/>
-        <w:rPr>
-          <w:rFonts w:hint="eastAsia" w:ascii="微软雅黑" w:hAnsi="微软雅黑" w:eastAsia="微软雅黑"/>
-          <w:bCs/>
-          <w:szCs w:val="18"/>
-          <w:lang w:val="en-US" w:eastAsia="zh-CN"/>
-        </w:rPr>
-      </w:pPr>
-      <w:r>
-        <w:rPr>
-          <w:rFonts w:hint="eastAsia" w:ascii="微软雅黑" w:hAnsi="微软雅黑" w:eastAsia="微软雅黑"/>
-          <w:bCs/>
-          <w:szCs w:val="18"/>
-          <w:lang w:val="en-US" w:eastAsia="zh-CN"/>
-        </w:rPr>
-        <w:t>更新：版本更新。</w:t>
-      </w:r>
-    </w:p>
-    <w:p>
-      <w:pPr>
-        <w:numPr>
-          <w:ilvl w:val="3"/>
-          <w:numId w:val="1"/>
-        </w:numPr>
-        <w:tabs>
-          <w:tab w:val="left" w:pos="420"/>
-          <w:tab w:val="clear" w:pos="1680"/>
-        </w:tabs>
-        <w:spacing w:line="280" w:lineRule="exact"/>
-        <w:ind w:left="1680" w:leftChars="0" w:right="-907" w:rightChars="-432" w:hanging="420" w:firstLineChars="0"/>
-        <w:rPr>
-          <w:rFonts w:ascii="微软雅黑" w:hAnsi="微软雅黑" w:eastAsia="微软雅黑"/>
-          <w:bCs/>
-          <w:szCs w:val="18"/>
-          <w:lang w:val="en-US"/>
-        </w:rPr>
-      </w:pPr>
-      <w:r>
-        <w:rPr>
-          <w:rFonts w:hint="eastAsia" w:ascii="微软雅黑" w:hAnsi="微软雅黑" w:eastAsia="微软雅黑"/>
-          <w:bCs/>
-          <w:szCs w:val="18"/>
-          <w:lang w:val="en-US" w:eastAsia="zh-CN"/>
-        </w:rPr>
-        <w:t>周期：1人/10天</w:t>
-      </w:r>
-    </w:p>
-    <w:bookmarkEnd w:id="2"/>
-    <w:p>
-      <w:pPr>
-        <w:numPr>
-          <w:ilvl w:val="0"/>
-          <w:numId w:val="0"/>
-        </w:numPr>
-        <w:tabs>
-          <w:tab w:val="left" w:pos="420"/>
-        </w:tabs>
-        <w:spacing w:line="280" w:lineRule="exact"/>
-        <w:ind w:left="1260" w:leftChars="0" w:right="-907" w:rightChars="-432"/>
-        <w:rPr>
-          <w:rFonts w:hint="eastAsia" w:ascii="微软雅黑" w:hAnsi="微软雅黑" w:eastAsia="微软雅黑"/>
-          <w:bCs/>
-          <w:szCs w:val="18"/>
-          <w:lang w:val="en-US" w:eastAsia="zh-CN"/>
-        </w:rPr>
-      </w:pPr>
     </w:p>
     <w:p>
       <w:pPr>

--- a/李海平Java工程师.docx
+++ b/李海平Java工程师.docx
@@ -3434,12 +3434,22 @@
         <w:ind w:right="-907" w:rightChars="-432"/>
         <w:rPr>
           <w:rFonts w:hint="eastAsia" w:ascii="微软雅黑" w:hAnsi="微软雅黑" w:eastAsia="微软雅黑"/>
+          <w:b/>
+          <w:bCs w:val="0"/>
+          <w:szCs w:val="18"/>
+          <w:lang w:val="en-US" w:eastAsia="zh-CN"/>
+        </w:rPr>
+      </w:pPr>
+      <w:r>
+        <w:rPr>
+          <w:rFonts w:hint="eastAsia" w:ascii="微软雅黑" w:hAnsi="微软雅黑" w:eastAsia="微软雅黑"/>
           <w:b w:val="0"/>
           <w:bCs/>
           <w:szCs w:val="18"/>
           <w:lang w:val="en-US" w:eastAsia="zh-CN"/>
         </w:rPr>
-      </w:pPr>
+        <w:tab/>
+      </w:r>
       <w:r>
         <w:rPr>
           <w:rFonts w:hint="eastAsia" w:ascii="微软雅黑" w:hAnsi="微软雅黑" w:eastAsia="微软雅黑"/>
@@ -3498,40 +3508,8 @@
           <w:szCs w:val="18"/>
           <w:lang w:val="en-US" w:eastAsia="zh-CN"/>
         </w:rPr>
-        <w:tab/>
-      </w:r>
-      <w:r>
-        <w:rPr>
-          <w:rFonts w:hint="eastAsia" w:ascii="微软雅黑" w:hAnsi="微软雅黑" w:eastAsia="微软雅黑"/>
-          <w:b w:val="0"/>
-          <w:bCs/>
-          <w:szCs w:val="18"/>
-          <w:lang w:val="en-US" w:eastAsia="zh-CN"/>
-        </w:rPr>
         <w:t xml:space="preserve"> 共基础设施体系中的一个独立项目进行维护、迭代。</w:t>
       </w:r>
-    </w:p>
-    <w:p>
-      <w:pPr>
-        <w:widowControl w:val="0"/>
-        <w:numPr>
-          <w:ilvl w:val="0"/>
-          <w:numId w:val="0"/>
-        </w:numPr>
-        <w:tabs>
-          <w:tab w:val="left" w:pos="420"/>
-        </w:tabs>
-        <w:spacing w:line="280" w:lineRule="exact"/>
-        <w:ind w:right="-907" w:rightChars="-432"/>
-        <w:jc w:val="both"/>
-        <w:rPr>
-          <w:rFonts w:hint="eastAsia" w:ascii="微软雅黑" w:hAnsi="微软雅黑" w:eastAsia="微软雅黑"/>
-          <w:b/>
-          <w:bCs w:val="0"/>
-          <w:szCs w:val="18"/>
-          <w:lang w:val="en-US" w:eastAsia="zh-CN"/>
-        </w:rPr>
-      </w:pPr>
     </w:p>
     <w:p>
       <w:pPr>
@@ -3582,105 +3560,54 @@
           <w:szCs w:val="18"/>
           <w:lang w:val="en-US" w:eastAsia="zh-CN"/>
         </w:rPr>
-        <w:t>微信基础设施平台：將商家公众号、小程序的管理，微信第三方平台的接入用于统一管</w:t>
-      </w:r>
-      <w:r>
-        <w:rPr>
-          <w:rFonts w:hint="eastAsia" w:ascii="微软雅黑" w:hAnsi="微软雅黑" w:eastAsia="微软雅黑"/>
-          <w:b w:val="0"/>
-          <w:bCs/>
-          <w:szCs w:val="18"/>
-          <w:lang w:val="en-US" w:eastAsia="zh-CN"/>
-        </w:rPr>
-        <w:tab/>
-      </w:r>
-      <w:r>
-        <w:rPr>
-          <w:rFonts w:hint="eastAsia" w:ascii="微软雅黑" w:hAnsi="微软雅黑" w:eastAsia="微软雅黑"/>
-          <w:b w:val="0"/>
-          <w:bCs/>
-          <w:szCs w:val="18"/>
-          <w:lang w:val="en-US" w:eastAsia="zh-CN"/>
-        </w:rPr>
-        <w:tab/>
-      </w:r>
-      <w:r>
-        <w:rPr>
-          <w:rFonts w:hint="eastAsia" w:ascii="微软雅黑" w:hAnsi="微软雅黑" w:eastAsia="微软雅黑"/>
-          <w:b w:val="0"/>
-          <w:bCs/>
-          <w:szCs w:val="18"/>
-          <w:lang w:val="en-US" w:eastAsia="zh-CN"/>
-        </w:rPr>
-        <w:tab/>
-      </w:r>
-      <w:r>
-        <w:rPr>
-          <w:rFonts w:hint="eastAsia" w:ascii="微软雅黑" w:hAnsi="微软雅黑" w:eastAsia="微软雅黑"/>
-          <w:b w:val="0"/>
-          <w:bCs/>
-          <w:szCs w:val="18"/>
-          <w:lang w:val="en-US" w:eastAsia="zh-CN"/>
-        </w:rPr>
-        <w:tab/>
-      </w:r>
-      <w:r>
-        <w:rPr>
-          <w:rFonts w:hint="eastAsia" w:ascii="微软雅黑" w:hAnsi="微软雅黑" w:eastAsia="微软雅黑"/>
-          <w:b w:val="0"/>
-          <w:bCs/>
-          <w:szCs w:val="18"/>
-          <w:lang w:val="en-US" w:eastAsia="zh-CN"/>
-        </w:rPr>
-        <w:tab/>
-      </w:r>
-      <w:r>
-        <w:rPr>
-          <w:rFonts w:hint="eastAsia" w:ascii="微软雅黑" w:hAnsi="微软雅黑" w:eastAsia="微软雅黑"/>
-          <w:b w:val="0"/>
-          <w:bCs/>
-          <w:szCs w:val="18"/>
-          <w:lang w:val="en-US" w:eastAsia="zh-CN"/>
-        </w:rPr>
-        <w:tab/>
-      </w:r>
-      <w:r>
-        <w:rPr>
-          <w:rFonts w:hint="eastAsia" w:ascii="微软雅黑" w:hAnsi="微软雅黑" w:eastAsia="微软雅黑"/>
-          <w:b w:val="0"/>
-          <w:bCs/>
-          <w:szCs w:val="18"/>
-          <w:lang w:val="en-US" w:eastAsia="zh-CN"/>
-        </w:rPr>
-        <w:tab/>
-      </w:r>
-      <w:r>
-        <w:rPr>
-          <w:rFonts w:hint="eastAsia" w:ascii="微软雅黑" w:hAnsi="微软雅黑" w:eastAsia="微软雅黑"/>
-          <w:b w:val="0"/>
-          <w:bCs/>
-          <w:szCs w:val="18"/>
-          <w:lang w:val="en-US" w:eastAsia="zh-CN"/>
-        </w:rPr>
-        <w:t xml:space="preserve">  理上百公众号和小程序的基础技术支持。</w:t>
-      </w:r>
-    </w:p>
-    <w:p>
-      <w:pPr>
-        <w:numPr>
-          <w:ilvl w:val="0"/>
+        <w:t>微信基础设施平台：將商家公众号、小程序的管理，微信第三方平台的接</w:t>
+      </w:r>
+    </w:p>
+    <w:p>
+      <w:pPr>
+        <w:numPr>
           <w:numId w:val="0"/>
         </w:numPr>
         <w:tabs>
           <w:tab w:val="left" w:pos="420"/>
         </w:tabs>
         <w:spacing w:line="280" w:lineRule="exact"/>
-        <w:ind w:left="1260" w:leftChars="0" w:right="-907" w:rightChars="-432"/>
-        <w:rPr>
-          <w:rFonts w:ascii="微软雅黑" w:hAnsi="微软雅黑" w:eastAsia="微软雅黑"/>
+        <w:ind w:left="1260" w:leftChars="0" w:right="-907" w:rightChars="-432" w:firstLine="210" w:firstLineChars="100"/>
+        <w:rPr>
+          <w:rFonts w:hint="eastAsia" w:ascii="微软雅黑" w:hAnsi="微软雅黑" w:eastAsia="微软雅黑"/>
           <w:b w:val="0"/>
           <w:bCs/>
           <w:szCs w:val="18"/>
+          <w:lang w:val="en-US" w:eastAsia="zh-CN"/>
+        </w:rPr>
+      </w:pPr>
+      <w:r>
+        <w:rPr>
+          <w:rFonts w:hint="eastAsia" w:ascii="微软雅黑" w:hAnsi="微软雅黑" w:eastAsia="微软雅黑"/>
+          <w:b w:val="0"/>
+          <w:bCs/>
+          <w:szCs w:val="18"/>
+          <w:lang w:val="en-US" w:eastAsia="zh-CN"/>
+        </w:rPr>
+        <w:t>入用于统一管理上百公众号和小程序的基础技术支持。</w:t>
+      </w:r>
+    </w:p>
+    <w:p>
+      <w:pPr>
+        <w:numPr>
+          <w:numId w:val="0"/>
+        </w:numPr>
+        <w:tabs>
+          <w:tab w:val="left" w:pos="420"/>
+        </w:tabs>
+        <w:spacing w:line="280" w:lineRule="exact"/>
+        <w:ind w:left="1260" w:leftChars="0" w:right="-907" w:rightChars="-432" w:firstLine="210" w:firstLineChars="100"/>
+        <w:rPr>
+          <w:rFonts w:hint="eastAsia" w:ascii="微软雅黑" w:hAnsi="微软雅黑" w:eastAsia="微软雅黑"/>
+          <w:b w:val="0"/>
+          <w:bCs/>
+          <w:szCs w:val="18"/>
+          <w:lang w:val="en-US" w:eastAsia="zh-CN"/>
         </w:rPr>
       </w:pPr>
     </w:p>
@@ -4859,8 +4786,6 @@
           <w:lang w:val="en-US" w:eastAsia="zh-CN"/>
         </w:rPr>
       </w:pPr>
-      <w:bookmarkStart w:id="2" w:name="_GoBack"/>
-      <w:bookmarkEnd w:id="2"/>
       <w:r>
         <w:rPr>
           <w:rFonts w:hint="eastAsia" w:ascii="微软雅黑" w:hAnsi="微软雅黑" w:eastAsia="微软雅黑"/>
@@ -5894,7 +5819,7 @@
           <w:szCs w:val="18"/>
           <w:lang w:val="en-US" w:eastAsia="zh-CN"/>
         </w:rPr>
-        <w:t>淘气VIP 独立开发</w:t>
+        <w:t>淘气VIP</w:t>
       </w:r>
     </w:p>
     <w:p>
@@ -5967,6 +5892,15 @@
           <w:szCs w:val="18"/>
           <w:lang w:val="en-US" w:eastAsia="zh-CN"/>
         </w:rPr>
+        <w:t xml:space="preserve">个人网站 </w:t>
+      </w:r>
+      <w:r>
+        <w:rPr>
+          <w:rFonts w:hint="eastAsia" w:ascii="微软雅黑" w:hAnsi="微软雅黑" w:eastAsia="微软雅黑"/>
+          <w:bCs/>
+          <w:szCs w:val="18"/>
+          <w:lang w:val="en-US" w:eastAsia="zh-CN"/>
+        </w:rPr>
         <w:fldChar w:fldCharType="begin"/>
       </w:r>
       <w:r>
@@ -6214,14 +6148,16 @@
           <w:lang w:val="en-US" w:eastAsia="zh-CN"/>
         </w:rPr>
       </w:pPr>
-      <w:r>
-        <w:rPr>
-          <w:rFonts w:hint="eastAsia" w:ascii="微软雅黑" w:hAnsi="微软雅黑" w:eastAsia="微软雅黑"/>
-          <w:bCs/>
-          <w:szCs w:val="18"/>
-          <w:lang w:val="en-US" w:eastAsia="zh-CN"/>
-        </w:rPr>
-        <w:t xml:space="preserve">语言：   java           </w:t>
+      <w:bookmarkStart w:id="2" w:name="_GoBack"/>
+      <w:bookmarkEnd w:id="2"/>
+      <w:r>
+        <w:rPr>
+          <w:rFonts w:hint="eastAsia" w:ascii="微软雅黑" w:hAnsi="微软雅黑" w:eastAsia="微软雅黑"/>
+          <w:bCs/>
+          <w:szCs w:val="18"/>
+          <w:lang w:val="en-US" w:eastAsia="zh-CN"/>
+        </w:rPr>
+        <w:t xml:space="preserve">          </w:t>
       </w:r>
     </w:p>
     <w:p>
@@ -7355,7 +7291,7 @@
         <w:spacing w:line="280" w:lineRule="exact"/>
         <w:ind w:left="1421" w:leftChars="-404" w:right="-907" w:rightChars="-432" w:hanging="2269" w:hangingChars="1080"/>
         <w:rPr>
-          <w:rFonts w:hint="eastAsia" w:ascii="微软雅黑" w:hAnsi="微软雅黑" w:eastAsia="微软雅黑"/>
+          <w:rFonts w:hint="eastAsia" w:ascii="微软雅黑" w:hAnsi="微软雅黑" w:eastAsiaTheme="minorEastAsia"/>
           <w:b/>
           <w:bCs w:val="0"/>
           <w:szCs w:val="18"/>
@@ -7429,719 +7365,13 @@
       </w:r>
       <w:r>
         <w:rPr>
-          <w:rFonts w:hint="eastAsia" w:ascii="微软雅黑" w:hAnsi="微软雅黑" w:eastAsia="微软雅黑"/>
+          <w:rFonts w:hint="eastAsia"/>
           <w:b/>
           <w:bCs w:val="0"/>
-          <w:szCs w:val="18"/>
-        </w:rPr>
-        <w:t xml:space="preserve"> </w:t>
-      </w:r>
-    </w:p>
-    <w:p>
-      <w:pPr>
-        <w:numPr>
-          <w:ilvl w:val="0"/>
-          <w:numId w:val="1"/>
-        </w:numPr>
-        <w:spacing w:line="280" w:lineRule="exact"/>
-        <w:ind w:right="-907" w:rightChars="-432"/>
-        <w:rPr>
-          <w:rFonts w:ascii="微软雅黑" w:hAnsi="微软雅黑" w:eastAsia="微软雅黑"/>
-          <w:bCs/>
-          <w:szCs w:val="18"/>
-        </w:rPr>
-      </w:pPr>
-      <w:r>
-        <w:rPr>
-          <w:rFonts w:hint="eastAsia" w:ascii="微软雅黑" w:hAnsi="微软雅黑" w:eastAsia="微软雅黑"/>
-          <w:b/>
-          <w:bCs w:val="0"/>
-          <w:szCs w:val="18"/>
-          <w:lang w:val="en-US" w:eastAsia="zh-CN"/>
-        </w:rPr>
-        <w:t>模块分类</w:t>
-      </w:r>
-      <w:r>
-        <w:rPr>
-          <w:rFonts w:hint="eastAsia" w:ascii="微软雅黑" w:hAnsi="微软雅黑" w:eastAsia="微软雅黑"/>
-          <w:bCs/>
-          <w:szCs w:val="18"/>
-        </w:rPr>
-        <w:t>：</w:t>
-      </w:r>
-    </w:p>
-    <w:p>
-      <w:pPr>
-        <w:numPr>
-          <w:ilvl w:val="0"/>
-          <w:numId w:val="5"/>
-        </w:numPr>
-        <w:spacing w:line="280" w:lineRule="exact"/>
-        <w:ind w:left="-8" w:right="-907" w:rightChars="-432"/>
-        <w:rPr>
-          <w:rFonts w:ascii="微软雅黑" w:hAnsi="微软雅黑" w:eastAsia="微软雅黑"/>
-          <w:bCs/>
-          <w:szCs w:val="18"/>
-        </w:rPr>
-      </w:pPr>
-      <w:r>
-        <w:rPr>
-          <w:rFonts w:hint="eastAsia" w:ascii="微软雅黑" w:hAnsi="微软雅黑" w:eastAsia="微软雅黑"/>
-          <w:bCs/>
-          <w:szCs w:val="18"/>
-        </w:rPr>
-        <w:t xml:space="preserve"> </w:t>
-      </w:r>
-      <w:r>
-        <w:rPr>
-          <w:rFonts w:hint="eastAsia" w:ascii="微软雅黑" w:hAnsi="微软雅黑" w:eastAsia="微软雅黑"/>
-          <w:bCs/>
-          <w:szCs w:val="18"/>
-          <w:lang w:val="en-US" w:eastAsia="zh-CN"/>
-        </w:rPr>
-        <w:t>用户管理模块：</w:t>
-      </w:r>
-    </w:p>
-    <w:p>
-      <w:pPr>
-        <w:spacing w:line="360" w:lineRule="exact"/>
-        <w:ind w:firstLine="420" w:firstLineChars="0"/>
-        <w:rPr>
-          <w:rFonts w:hint="eastAsia"/>
-          <w:sz w:val="21"/>
-          <w:szCs w:val="21"/>
-        </w:rPr>
-      </w:pPr>
-      <w:r>
-        <w:rPr>
-          <w:rFonts w:hint="eastAsia"/>
-          <w:sz w:val="21"/>
-          <w:szCs w:val="21"/>
-        </w:rPr>
-        <w:t>用户登录：用户登录前后台验证</w:t>
-      </w:r>
-    </w:p>
-    <w:p>
-      <w:pPr>
-        <w:widowControl w:val="0"/>
-        <w:numPr>
-          <w:ilvl w:val="0"/>
-          <w:numId w:val="0"/>
-        </w:numPr>
-        <w:spacing w:line="280" w:lineRule="exact"/>
-        <w:ind w:right="-907" w:rightChars="-432" w:firstLine="420" w:firstLineChars="0"/>
-        <w:jc w:val="both"/>
-        <w:rPr>
-          <w:rFonts w:hint="eastAsia" w:ascii="微软雅黑" w:hAnsi="微软雅黑" w:eastAsia="微软雅黑"/>
-          <w:bCs/>
-          <w:sz w:val="21"/>
-          <w:szCs w:val="21"/>
-          <w:lang w:val="en-US" w:eastAsia="zh-CN"/>
-        </w:rPr>
-      </w:pPr>
-      <w:r>
-        <w:rPr>
-          <w:rFonts w:hint="eastAsia"/>
-          <w:sz w:val="21"/>
-          <w:szCs w:val="21"/>
-        </w:rPr>
-        <w:t>注册用户：用户注册前后台验证</w:t>
-      </w:r>
-    </w:p>
-    <w:p>
-      <w:pPr>
-        <w:widowControl w:val="0"/>
-        <w:numPr>
-          <w:ilvl w:val="0"/>
-          <w:numId w:val="0"/>
-        </w:numPr>
-        <w:spacing w:line="280" w:lineRule="exact"/>
-        <w:ind w:right="-907" w:rightChars="-432" w:firstLine="420" w:firstLineChars="0"/>
-        <w:jc w:val="both"/>
-        <w:rPr>
-          <w:rFonts w:hint="eastAsia"/>
-          <w:sz w:val="21"/>
-          <w:szCs w:val="21"/>
-        </w:rPr>
-      </w:pPr>
-      <w:r>
-        <w:rPr>
-          <w:rFonts w:hint="eastAsia"/>
-          <w:sz w:val="21"/>
-          <w:szCs w:val="21"/>
-        </w:rPr>
-        <w:t>角色分配：经理，部门经理，财务，员工</w:t>
-      </w:r>
-    </w:p>
-    <w:p>
-      <w:pPr>
-        <w:widowControl w:val="0"/>
-        <w:numPr>
-          <w:ilvl w:val="0"/>
-          <w:numId w:val="0"/>
-        </w:numPr>
-        <w:spacing w:line="280" w:lineRule="exact"/>
-        <w:ind w:right="-907" w:rightChars="-432" w:firstLine="420" w:firstLineChars="0"/>
-        <w:jc w:val="both"/>
-        <w:rPr>
-          <w:rFonts w:hint="eastAsia"/>
-          <w:sz w:val="21"/>
-          <w:szCs w:val="21"/>
-          <w:lang w:val="en-US" w:eastAsia="zh-CN"/>
-        </w:rPr>
-      </w:pPr>
-    </w:p>
-    <w:p>
-      <w:pPr>
-        <w:numPr>
-          <w:ilvl w:val="0"/>
-          <w:numId w:val="5"/>
-        </w:numPr>
-        <w:spacing w:line="280" w:lineRule="exact"/>
-        <w:ind w:left="-8" w:right="-907" w:rightChars="-432"/>
-        <w:rPr>
-          <w:rFonts w:ascii="微软雅黑" w:hAnsi="微软雅黑" w:eastAsia="微软雅黑"/>
-          <w:bCs/>
-          <w:szCs w:val="18"/>
-        </w:rPr>
-      </w:pPr>
-      <w:r>
-        <w:rPr>
-          <w:rFonts w:hint="eastAsia" w:ascii="微软雅黑" w:hAnsi="微软雅黑" w:eastAsia="微软雅黑"/>
-          <w:bCs/>
-          <w:szCs w:val="18"/>
-          <w:lang w:val="en-US" w:eastAsia="zh-CN"/>
-        </w:rPr>
-        <w:t>报销单管理模块：</w:t>
-      </w:r>
-    </w:p>
-    <w:p>
-      <w:pPr>
-        <w:spacing w:line="360" w:lineRule="exact"/>
-        <w:ind w:firstLine="420" w:firstLineChars="200"/>
-        <w:rPr>
-          <w:rFonts w:hint="eastAsia"/>
-          <w:sz w:val="21"/>
-          <w:szCs w:val="21"/>
-        </w:rPr>
-      </w:pPr>
-      <w:r>
-        <w:rPr>
-          <w:rFonts w:hint="eastAsia"/>
-          <w:sz w:val="21"/>
-          <w:szCs w:val="21"/>
-        </w:rPr>
-        <w:t>员工添加报销单：报销单创建后</w:t>
-      </w:r>
-      <w:r>
-        <w:rPr>
-          <w:sz w:val="21"/>
-          <w:szCs w:val="21"/>
-        </w:rPr>
-        <w:t>可以提交也可以</w:t>
-      </w:r>
-      <w:r>
-        <w:rPr>
-          <w:rFonts w:hint="eastAsia"/>
-          <w:sz w:val="21"/>
-          <w:szCs w:val="21"/>
-        </w:rPr>
-        <w:t xml:space="preserve"> 由</w:t>
-      </w:r>
-      <w:r>
-        <w:rPr>
-          <w:sz w:val="21"/>
-          <w:szCs w:val="21"/>
-        </w:rPr>
-        <w:t>员工角色自己</w:t>
-      </w:r>
-      <w:r>
-        <w:rPr>
-          <w:rFonts w:hint="eastAsia"/>
-          <w:sz w:val="21"/>
-          <w:szCs w:val="21"/>
-        </w:rPr>
-        <w:t>保存 不提交</w:t>
-      </w:r>
-    </w:p>
-    <w:p>
-      <w:pPr>
-        <w:spacing w:line="360" w:lineRule="exact"/>
-        <w:ind w:firstLine="420" w:firstLineChars="200"/>
-        <w:rPr>
-          <w:rFonts w:hint="eastAsia"/>
-          <w:sz w:val="21"/>
-          <w:szCs w:val="21"/>
-        </w:rPr>
-      </w:pPr>
-      <w:r>
-        <w:rPr>
-          <w:rFonts w:hint="eastAsia"/>
-          <w:sz w:val="21"/>
-          <w:szCs w:val="21"/>
-        </w:rPr>
-        <w:t>员工查询报销单： 员工角色</w:t>
-      </w:r>
-      <w:r>
-        <w:rPr>
-          <w:sz w:val="21"/>
-          <w:szCs w:val="21"/>
-        </w:rPr>
-        <w:t>可以查看报销单，并修改自己的未提交的报销单</w:t>
-      </w:r>
-    </w:p>
-    <w:p>
-      <w:pPr>
-        <w:spacing w:line="360" w:lineRule="exact"/>
-        <w:ind w:firstLine="420" w:firstLineChars="200"/>
-        <w:rPr>
-          <w:sz w:val="21"/>
-          <w:szCs w:val="21"/>
-        </w:rPr>
-      </w:pPr>
-      <w:r>
-        <w:rPr>
-          <w:rFonts w:hint="eastAsia"/>
-          <w:sz w:val="21"/>
-          <w:szCs w:val="21"/>
-        </w:rPr>
-        <w:t>总经理查看报销单：经理身份登陆 查询出待处理人为当前用户，状态为：“待审批”</w:t>
-      </w:r>
-    </w:p>
-    <w:p>
-      <w:pPr>
-        <w:spacing w:line="360" w:lineRule="exact"/>
-        <w:ind w:firstLine="420" w:firstLineChars="200"/>
-        <w:rPr>
-          <w:rFonts w:hint="eastAsia"/>
-          <w:sz w:val="21"/>
-          <w:szCs w:val="21"/>
-        </w:rPr>
-      </w:pPr>
-      <w:r>
-        <w:rPr>
-          <w:rFonts w:hint="eastAsia"/>
-          <w:sz w:val="21"/>
-          <w:szCs w:val="21"/>
-        </w:rPr>
-        <w:t>总经理审批报销单：总经理填写审批意见，审批结果分为：通过、拒绝、打回</w:t>
-      </w:r>
-    </w:p>
-    <w:p>
-      <w:pPr>
-        <w:spacing w:line="360" w:lineRule="exact"/>
-        <w:ind w:firstLine="420" w:firstLineChars="200"/>
-        <w:rPr>
-          <w:rFonts w:hint="eastAsia"/>
-          <w:sz w:val="21"/>
-          <w:szCs w:val="21"/>
-        </w:rPr>
-      </w:pPr>
-    </w:p>
-    <w:p>
-      <w:pPr>
-        <w:numPr>
-          <w:ilvl w:val="0"/>
-          <w:numId w:val="5"/>
-        </w:numPr>
-        <w:spacing w:line="280" w:lineRule="exact"/>
-        <w:ind w:left="-8" w:right="-907" w:rightChars="-432"/>
-        <w:rPr>
-          <w:rFonts w:ascii="微软雅黑" w:hAnsi="微软雅黑" w:eastAsia="微软雅黑"/>
-          <w:bCs/>
-          <w:sz w:val="21"/>
-          <w:szCs w:val="21"/>
-        </w:rPr>
-      </w:pPr>
-      <w:r>
-        <w:rPr>
-          <w:rFonts w:hint="eastAsia" w:ascii="微软雅黑" w:hAnsi="微软雅黑" w:eastAsia="微软雅黑"/>
-          <w:bCs/>
-          <w:szCs w:val="18"/>
-        </w:rPr>
-        <w:t xml:space="preserve"> </w:t>
-      </w:r>
-      <w:r>
-        <w:rPr>
-          <w:rFonts w:hint="eastAsia" w:ascii="微软雅黑" w:hAnsi="微软雅黑" w:eastAsia="微软雅黑" w:cs="微软雅黑"/>
-          <w:sz w:val="21"/>
-          <w:szCs w:val="21"/>
-        </w:rPr>
-        <w:t>请假管理模块</w:t>
-      </w:r>
-      <w:r>
-        <w:rPr>
-          <w:rFonts w:hint="eastAsia" w:ascii="微软雅黑" w:hAnsi="微软雅黑" w:eastAsia="微软雅黑" w:cs="微软雅黑"/>
-          <w:sz w:val="21"/>
-          <w:szCs w:val="21"/>
+          <w:color w:val="000000"/>
           <w:lang w:eastAsia="zh-CN"/>
         </w:rPr>
-        <w:t>：</w:t>
-      </w:r>
-    </w:p>
-    <w:p>
-      <w:pPr>
-        <w:spacing w:line="360" w:lineRule="exact"/>
-        <w:ind w:firstLine="420" w:firstLineChars="0"/>
-        <w:rPr>
-          <w:rFonts w:hint="eastAsia"/>
-          <w:sz w:val="21"/>
-          <w:szCs w:val="21"/>
-        </w:rPr>
-      </w:pPr>
-      <w:r>
-        <w:rPr>
-          <w:rFonts w:hint="eastAsia"/>
-          <w:sz w:val="21"/>
-          <w:szCs w:val="21"/>
-        </w:rPr>
-        <w:t>员工请假申请：创建</w:t>
-      </w:r>
-      <w:r>
-        <w:rPr>
-          <w:sz w:val="21"/>
-          <w:szCs w:val="21"/>
-        </w:rPr>
-        <w:t>并</w:t>
-      </w:r>
-      <w:r>
-        <w:rPr>
-          <w:rFonts w:hint="eastAsia"/>
-          <w:sz w:val="21"/>
-          <w:szCs w:val="21"/>
-        </w:rPr>
-        <w:t>请假</w:t>
-      </w:r>
-      <w:r>
-        <w:rPr>
-          <w:sz w:val="21"/>
-          <w:szCs w:val="21"/>
-        </w:rPr>
-        <w:t>申请单</w:t>
-      </w:r>
-      <w:r>
-        <w:rPr>
-          <w:rFonts w:hint="eastAsia"/>
-          <w:sz w:val="21"/>
-          <w:szCs w:val="21"/>
-        </w:rPr>
-        <w:t xml:space="preserve"> 分为</w:t>
-      </w:r>
-      <w:r>
-        <w:rPr>
-          <w:sz w:val="21"/>
-          <w:szCs w:val="21"/>
-        </w:rPr>
-        <w:t>提交和员工自己保存</w:t>
-      </w:r>
-      <w:r>
-        <w:rPr>
-          <w:rFonts w:hint="eastAsia"/>
-          <w:sz w:val="21"/>
-          <w:szCs w:val="21"/>
-        </w:rPr>
-        <w:t>两</w:t>
-      </w:r>
-      <w:r>
-        <w:rPr>
-          <w:sz w:val="21"/>
-          <w:szCs w:val="21"/>
-        </w:rPr>
-        <w:t>种</w:t>
-      </w:r>
-      <w:r>
-        <w:rPr>
-          <w:rFonts w:hint="eastAsia"/>
-          <w:sz w:val="21"/>
-          <w:szCs w:val="21"/>
-        </w:rPr>
-        <w:t xml:space="preserve">状态 </w:t>
-      </w:r>
-    </w:p>
-    <w:p>
-      <w:pPr>
-        <w:spacing w:line="360" w:lineRule="exact"/>
-        <w:rPr>
-          <w:rFonts w:hint="eastAsia"/>
-          <w:sz w:val="21"/>
-          <w:szCs w:val="21"/>
-        </w:rPr>
-      </w:pPr>
-      <w:r>
-        <w:rPr>
-          <w:rFonts w:hint="eastAsia"/>
-          <w:sz w:val="21"/>
-          <w:szCs w:val="21"/>
-        </w:rPr>
-        <w:t xml:space="preserve">   </w:t>
-      </w:r>
-      <w:r>
-        <w:rPr>
-          <w:sz w:val="21"/>
-          <w:szCs w:val="21"/>
-        </w:rPr>
-        <w:t xml:space="preserve"> </w:t>
-      </w:r>
-      <w:r>
-        <w:rPr>
-          <w:rFonts w:hint="eastAsia"/>
-          <w:sz w:val="21"/>
-          <w:szCs w:val="21"/>
-        </w:rPr>
-        <w:t>员工请假查看：可以</w:t>
-      </w:r>
-      <w:r>
-        <w:rPr>
-          <w:sz w:val="21"/>
-          <w:szCs w:val="21"/>
-        </w:rPr>
-        <w:t>查看</w:t>
-      </w:r>
-      <w:r>
-        <w:rPr>
-          <w:rFonts w:hint="eastAsia"/>
-          <w:sz w:val="21"/>
-          <w:szCs w:val="21"/>
-        </w:rPr>
-        <w:t>到</w:t>
-      </w:r>
-      <w:r>
-        <w:rPr>
-          <w:sz w:val="21"/>
-          <w:szCs w:val="21"/>
-        </w:rPr>
-        <w:t>当前部门</w:t>
-      </w:r>
-      <w:r>
-        <w:rPr>
-          <w:rFonts w:hint="eastAsia"/>
-          <w:sz w:val="21"/>
-          <w:szCs w:val="21"/>
-        </w:rPr>
-        <w:t>指定</w:t>
-      </w:r>
-      <w:r>
-        <w:rPr>
-          <w:sz w:val="21"/>
-          <w:szCs w:val="21"/>
-        </w:rPr>
-        <w:t>时间内的（</w:t>
-      </w:r>
-      <w:r>
-        <w:rPr>
-          <w:rFonts w:hint="eastAsia"/>
-          <w:sz w:val="21"/>
-          <w:szCs w:val="21"/>
-        </w:rPr>
-        <w:t>以</w:t>
-      </w:r>
-      <w:r>
-        <w:rPr>
-          <w:sz w:val="21"/>
-          <w:szCs w:val="21"/>
-        </w:rPr>
-        <w:t>月</w:t>
-      </w:r>
-      <w:r>
-        <w:rPr>
-          <w:rFonts w:hint="eastAsia"/>
-          <w:sz w:val="21"/>
-          <w:szCs w:val="21"/>
-        </w:rPr>
-        <w:t>为</w:t>
-      </w:r>
-      <w:r>
-        <w:rPr>
-          <w:sz w:val="21"/>
-          <w:szCs w:val="21"/>
-        </w:rPr>
-        <w:t>单位）</w:t>
-      </w:r>
-      <w:r>
-        <w:rPr>
-          <w:rFonts w:hint="eastAsia"/>
-          <w:sz w:val="21"/>
-          <w:szCs w:val="21"/>
-        </w:rPr>
-        <w:t>请假</w:t>
-      </w:r>
-      <w:r>
-        <w:rPr>
-          <w:sz w:val="21"/>
-          <w:szCs w:val="21"/>
-        </w:rPr>
-        <w:t>申请信息</w:t>
-      </w:r>
-    </w:p>
-    <w:p>
-      <w:pPr>
-        <w:widowControl w:val="0"/>
-        <w:numPr>
-          <w:ilvl w:val="0"/>
-          <w:numId w:val="0"/>
-        </w:numPr>
-        <w:spacing w:line="280" w:lineRule="exact"/>
-        <w:ind w:right="-907" w:rightChars="-432" w:firstLine="420"/>
-        <w:jc w:val="both"/>
-        <w:rPr>
-          <w:rFonts w:hint="eastAsia"/>
-          <w:sz w:val="21"/>
-          <w:szCs w:val="21"/>
-        </w:rPr>
-      </w:pPr>
-      <w:r>
-        <w:rPr>
-          <w:rFonts w:hint="eastAsia"/>
-          <w:sz w:val="21"/>
-          <w:szCs w:val="21"/>
-        </w:rPr>
-        <w:t>经理审批请假申请：经理</w:t>
-      </w:r>
-      <w:r>
-        <w:rPr>
-          <w:sz w:val="21"/>
-          <w:szCs w:val="21"/>
-        </w:rPr>
-        <w:t>角色登录后查看</w:t>
-      </w:r>
-      <w:r>
-        <w:rPr>
-          <w:rFonts w:hint="eastAsia"/>
-          <w:sz w:val="21"/>
-          <w:szCs w:val="21"/>
-        </w:rPr>
-        <w:t xml:space="preserve"> 未处理请假</w:t>
-      </w:r>
-      <w:r>
-        <w:rPr>
-          <w:sz w:val="21"/>
-          <w:szCs w:val="21"/>
-        </w:rPr>
-        <w:t>申请</w:t>
-      </w:r>
-      <w:r>
-        <w:rPr>
-          <w:rFonts w:hint="eastAsia"/>
-          <w:sz w:val="21"/>
-          <w:szCs w:val="21"/>
-        </w:rPr>
-        <w:t xml:space="preserve">  </w:t>
-      </w:r>
-    </w:p>
-    <w:p>
-      <w:pPr>
-        <w:spacing w:line="360" w:lineRule="exact"/>
-        <w:ind w:firstLine="360"/>
-        <w:rPr>
-          <w:rFonts w:hint="eastAsia" w:asciiTheme="majorEastAsia" w:hAnsiTheme="majorEastAsia" w:eastAsiaTheme="majorEastAsia" w:cstheme="majorEastAsia"/>
-          <w:sz w:val="21"/>
-          <w:szCs w:val="21"/>
-        </w:rPr>
-      </w:pPr>
-    </w:p>
-    <w:p>
-      <w:pPr>
-        <w:numPr>
-          <w:ilvl w:val="0"/>
-          <w:numId w:val="5"/>
-        </w:numPr>
-        <w:spacing w:line="360" w:lineRule="exact"/>
-        <w:ind w:left="-8" w:leftChars="0" w:firstLine="0" w:firstLineChars="0"/>
-        <w:rPr>
-          <w:rFonts w:hint="eastAsia" w:ascii="微软雅黑" w:hAnsi="微软雅黑" w:eastAsia="微软雅黑" w:cs="微软雅黑"/>
-          <w:sz w:val="21"/>
-          <w:szCs w:val="21"/>
-        </w:rPr>
-      </w:pPr>
-      <w:r>
-        <w:rPr>
-          <w:rFonts w:hint="eastAsia" w:ascii="微软雅黑" w:hAnsi="微软雅黑" w:eastAsia="微软雅黑" w:cs="微软雅黑"/>
-          <w:sz w:val="21"/>
-          <w:szCs w:val="21"/>
-          <w:lang w:val="en-US" w:eastAsia="zh-CN"/>
-        </w:rPr>
-        <w:t xml:space="preserve"> </w:t>
-      </w:r>
-      <w:r>
-        <w:rPr>
-          <w:rFonts w:hint="eastAsia" w:ascii="微软雅黑" w:hAnsi="微软雅黑" w:eastAsia="微软雅黑" w:cs="微软雅黑"/>
-          <w:sz w:val="21"/>
-          <w:szCs w:val="21"/>
-        </w:rPr>
-        <w:t>报表展示模块：</w:t>
-      </w:r>
-    </w:p>
-    <w:p>
-      <w:pPr>
-        <w:spacing w:line="360" w:lineRule="exact"/>
-        <w:ind w:firstLine="360"/>
-        <w:rPr>
-          <w:rFonts w:hint="eastAsia" w:asciiTheme="majorEastAsia" w:hAnsiTheme="majorEastAsia" w:eastAsiaTheme="majorEastAsia" w:cstheme="majorEastAsia"/>
-          <w:sz w:val="21"/>
-          <w:szCs w:val="21"/>
-        </w:rPr>
-      </w:pPr>
-      <w:r>
-        <w:rPr>
-          <w:rFonts w:hint="eastAsia" w:asciiTheme="majorEastAsia" w:hAnsiTheme="majorEastAsia" w:eastAsiaTheme="majorEastAsia" w:cstheme="majorEastAsia"/>
-          <w:sz w:val="21"/>
-          <w:szCs w:val="21"/>
-        </w:rPr>
-        <w:t>以表格形式 分页展示出指定部门指定时间内的报销单  请假记录</w:t>
-      </w:r>
-    </w:p>
-    <w:p>
-      <w:pPr>
-        <w:spacing w:line="360" w:lineRule="exact"/>
-        <w:ind w:firstLine="360"/>
-        <w:rPr>
-          <w:rFonts w:hint="eastAsia" w:ascii="微软雅黑" w:hAnsi="微软雅黑" w:eastAsiaTheme="minorEastAsia"/>
-          <w:szCs w:val="21"/>
-          <w:lang w:val="en-US" w:eastAsia="zh-CN"/>
-        </w:rPr>
-      </w:pPr>
-      <w:r>
-        <w:rPr>
-          <w:rFonts w:hint="eastAsia" w:asciiTheme="minorEastAsia" w:hAnsiTheme="minorEastAsia" w:eastAsiaTheme="minorEastAsia" w:cstheme="minorEastAsia"/>
-          <w:sz w:val="21"/>
-          <w:szCs w:val="21"/>
-        </w:rPr>
-        <w:t>使用JFreeChart插件以图表形式罗列出指定时间内每个部门的报销费用所占总报销费</w:t>
-      </w:r>
-      <w:r>
-        <w:rPr>
-          <w:rFonts w:hint="eastAsia" w:asciiTheme="minorEastAsia" w:hAnsiTheme="minorEastAsia" w:eastAsiaTheme="minorEastAsia" w:cstheme="minorEastAsia"/>
-          <w:sz w:val="21"/>
-          <w:szCs w:val="21"/>
-          <w:lang w:val="en-US" w:eastAsia="zh-CN"/>
-        </w:rPr>
-        <w:tab/>
-      </w:r>
-      <w:r>
-        <w:rPr>
-          <w:rFonts w:hint="eastAsia" w:asciiTheme="minorEastAsia" w:hAnsiTheme="minorEastAsia" w:cstheme="minorEastAsia"/>
-          <w:sz w:val="21"/>
-          <w:szCs w:val="21"/>
-          <w:lang w:val="en-US" w:eastAsia="zh-CN"/>
-        </w:rPr>
-        <w:tab/>
-      </w:r>
-      <w:r>
-        <w:rPr>
-          <w:rFonts w:hint="eastAsia" w:asciiTheme="minorEastAsia" w:hAnsiTheme="minorEastAsia" w:eastAsiaTheme="minorEastAsia" w:cstheme="minorEastAsia"/>
-          <w:sz w:val="21"/>
-          <w:szCs w:val="21"/>
-        </w:rPr>
-        <w:t>用的百分</w:t>
-      </w:r>
-      <w:r>
-        <w:rPr>
-          <w:rFonts w:hint="eastAsia" w:asciiTheme="minorEastAsia" w:hAnsiTheme="minorEastAsia" w:cstheme="minorEastAsia"/>
-          <w:sz w:val="21"/>
-          <w:szCs w:val="21"/>
-          <w:lang w:val="en-US" w:eastAsia="zh-CN"/>
-        </w:rPr>
-        <w:t>比</w:t>
+        <w:t>。</w:t>
       </w:r>
     </w:p>
     <w:p>
@@ -8986,7 +8216,7 @@
       <w:pPr>
         <w:numPr>
           <w:ilvl w:val="0"/>
-          <w:numId w:val="6"/>
+          <w:numId w:val="5"/>
         </w:numPr>
         <w:spacing w:line="280" w:lineRule="exact"/>
         <w:ind w:left="-6" w:leftChars="0" w:right="-907" w:rightChars="-432"/>
@@ -9009,7 +8239,7 @@
       <w:pPr>
         <w:numPr>
           <w:ilvl w:val="0"/>
-          <w:numId w:val="6"/>
+          <w:numId w:val="5"/>
         </w:numPr>
         <w:spacing w:line="280" w:lineRule="exact"/>
         <w:ind w:left="-6" w:leftChars="0" w:right="-907" w:rightChars="-432" w:firstLine="0" w:firstLineChars="0"/>
@@ -9032,7 +8262,7 @@
       <w:pPr>
         <w:numPr>
           <w:ilvl w:val="0"/>
-          <w:numId w:val="6"/>
+          <w:numId w:val="5"/>
         </w:numPr>
         <w:spacing w:line="280" w:lineRule="exact"/>
         <w:ind w:left="-6" w:leftChars="0" w:right="-907" w:rightChars="-432" w:firstLine="0" w:firstLineChars="0"/>
@@ -9048,7 +8278,7 @@
           <w:szCs w:val="21"/>
           <w:lang w:val="en-US" w:eastAsia="zh-CN"/>
         </w:rPr>
-        <w:t>平易近人，热与分享。</w:t>
+        <w:t>和蔼可亲，热于分享。</w:t>
       </w:r>
     </w:p>
     <w:p>
@@ -9103,138 +8333,6 @@
     </w:lvl>
   </w:abstractNum>
   <w:abstractNum w:abstractNumId="2">
-    <w:nsid w:val="567E7A4E"/>
-    <w:multiLevelType w:val="multilevel"/>
-    <w:tmpl w:val="567E7A4E"/>
-    <w:lvl w:ilvl="0" w:tentative="0">
-      <w:start w:val="1"/>
-      <w:numFmt w:val="decimal"/>
-      <w:suff w:val="nothing"/>
-      <w:lvlText w:val="%1."/>
-      <w:lvlJc w:val="left"/>
-    </w:lvl>
-    <w:lvl w:ilvl="1" w:tentative="0">
-      <w:start w:val="1"/>
-      <w:numFmt w:val="lowerLetter"/>
-      <w:lvlText w:val="%2)"/>
-      <w:lvlJc w:val="left"/>
-      <w:pPr>
-        <w:tabs>
-          <w:tab w:val="left" w:pos="840"/>
-        </w:tabs>
-        <w:ind w:left="840" w:leftChars="0" w:hanging="420" w:firstLineChars="0"/>
-      </w:pPr>
-      <w:rPr>
-        <w:rFonts w:hint="default"/>
-      </w:rPr>
-    </w:lvl>
-    <w:lvl w:ilvl="2" w:tentative="0">
-      <w:start w:val="1"/>
-      <w:numFmt w:val="lowerRoman"/>
-      <w:lvlText w:val="%3."/>
-      <w:lvlJc w:val="left"/>
-      <w:pPr>
-        <w:tabs>
-          <w:tab w:val="left" w:pos="1260"/>
-        </w:tabs>
-        <w:ind w:left="1260" w:leftChars="0" w:hanging="420" w:firstLineChars="0"/>
-      </w:pPr>
-      <w:rPr>
-        <w:rFonts w:hint="default"/>
-      </w:rPr>
-    </w:lvl>
-    <w:lvl w:ilvl="3" w:tentative="0">
-      <w:start w:val="1"/>
-      <w:numFmt w:val="decimal"/>
-      <w:lvlText w:val="%4."/>
-      <w:lvlJc w:val="left"/>
-      <w:pPr>
-        <w:tabs>
-          <w:tab w:val="left" w:pos="1680"/>
-        </w:tabs>
-        <w:ind w:left="1680" w:leftChars="0" w:hanging="420" w:firstLineChars="0"/>
-      </w:pPr>
-      <w:rPr>
-        <w:rFonts w:hint="default"/>
-      </w:rPr>
-    </w:lvl>
-    <w:lvl w:ilvl="4" w:tentative="0">
-      <w:start w:val="1"/>
-      <w:numFmt w:val="lowerLetter"/>
-      <w:lvlText w:val="%5)"/>
-      <w:lvlJc w:val="left"/>
-      <w:pPr>
-        <w:tabs>
-          <w:tab w:val="left" w:pos="2100"/>
-        </w:tabs>
-        <w:ind w:left="2100" w:leftChars="0" w:hanging="420" w:firstLineChars="0"/>
-      </w:pPr>
-      <w:rPr>
-        <w:rFonts w:hint="default"/>
-      </w:rPr>
-    </w:lvl>
-    <w:lvl w:ilvl="5" w:tentative="0">
-      <w:start w:val="1"/>
-      <w:numFmt w:val="lowerRoman"/>
-      <w:lvlText w:val="%6."/>
-      <w:lvlJc w:val="left"/>
-      <w:pPr>
-        <w:tabs>
-          <w:tab w:val="left" w:pos="2520"/>
-        </w:tabs>
-        <w:ind w:left="2520" w:leftChars="0" w:hanging="420" w:firstLineChars="0"/>
-      </w:pPr>
-      <w:rPr>
-        <w:rFonts w:hint="default"/>
-      </w:rPr>
-    </w:lvl>
-    <w:lvl w:ilvl="6" w:tentative="0">
-      <w:start w:val="1"/>
-      <w:numFmt w:val="decimal"/>
-      <w:lvlText w:val="%7."/>
-      <w:lvlJc w:val="left"/>
-      <w:pPr>
-        <w:tabs>
-          <w:tab w:val="left" w:pos="2940"/>
-        </w:tabs>
-        <w:ind w:left="2940" w:leftChars="0" w:hanging="420" w:firstLineChars="0"/>
-      </w:pPr>
-      <w:rPr>
-        <w:rFonts w:hint="default"/>
-      </w:rPr>
-    </w:lvl>
-    <w:lvl w:ilvl="7" w:tentative="0">
-      <w:start w:val="1"/>
-      <w:numFmt w:val="lowerLetter"/>
-      <w:lvlText w:val="%8)"/>
-      <w:lvlJc w:val="left"/>
-      <w:pPr>
-        <w:tabs>
-          <w:tab w:val="left" w:pos="3360"/>
-        </w:tabs>
-        <w:ind w:left="3360" w:leftChars="0" w:hanging="420" w:firstLineChars="0"/>
-      </w:pPr>
-      <w:rPr>
-        <w:rFonts w:hint="default"/>
-      </w:rPr>
-    </w:lvl>
-    <w:lvl w:ilvl="8" w:tentative="0">
-      <w:start w:val="1"/>
-      <w:numFmt w:val="lowerRoman"/>
-      <w:lvlText w:val="%9."/>
-      <w:lvlJc w:val="left"/>
-      <w:pPr>
-        <w:tabs>
-          <w:tab w:val="left" w:pos="3780"/>
-        </w:tabs>
-        <w:ind w:left="3780" w:leftChars="0" w:hanging="420" w:firstLineChars="0"/>
-      </w:pPr>
-      <w:rPr>
-        <w:rFonts w:hint="default"/>
-      </w:rPr>
-    </w:lvl>
-  </w:abstractNum>
-  <w:abstractNum w:abstractNumId="3">
     <w:nsid w:val="567E7BFA"/>
     <w:multiLevelType w:val="singleLevel"/>
     <w:tmpl w:val="567E7BFA"/>
@@ -9254,7 +8352,7 @@
       </w:rPr>
     </w:lvl>
   </w:abstractNum>
-  <w:abstractNum w:abstractNumId="4">
+  <w:abstractNum w:abstractNumId="3">
     <w:nsid w:val="567E8412"/>
     <w:multiLevelType w:val="multilevel"/>
     <w:tmpl w:val="567E8412"/>
@@ -9394,7 +8492,7 @@
       </w:rPr>
     </w:lvl>
   </w:abstractNum>
-  <w:abstractNum w:abstractNumId="5">
+  <w:abstractNum w:abstractNumId="4">
     <w:nsid w:val="58A661A7"/>
     <w:multiLevelType w:val="multilevel"/>
     <w:tmpl w:val="58A661A7"/>
@@ -9527,21 +8625,18 @@
     </w:lvl>
   </w:abstractNum>
   <w:num w:numId="1">
-    <w:abstractNumId w:val="4"/>
+    <w:abstractNumId w:val="3"/>
   </w:num>
   <w:num w:numId="2">
-    <w:abstractNumId w:val="3"/>
+    <w:abstractNumId w:val="2"/>
   </w:num>
   <w:num w:numId="3">
     <w:abstractNumId w:val="0"/>
   </w:num>
   <w:num w:numId="4">
-    <w:abstractNumId w:val="5"/>
+    <w:abstractNumId w:val="4"/>
   </w:num>
   <w:num w:numId="5">
-    <w:abstractNumId w:val="2"/>
-  </w:num>
-  <w:num w:numId="6">
     <w:abstractNumId w:val="1"/>
   </w:num>
 </w:numbering>

--- a/李海平Java工程师.docx
+++ b/李海平Java工程师.docx
@@ -9,8 +9,7 @@
         <w:ind w:left="-850" w:leftChars="-405" w:right="-907" w:rightChars="-432"/>
         <w:rPr>
           <w:rFonts w:ascii="微软雅黑" w:hAnsi="微软雅黑" w:eastAsia="微软雅黑"/>
-          <w:sz w:val="24"/>
-          <w:szCs w:val="32"/>
+          <w:szCs w:val="18"/>
         </w:rPr>
       </w:pPr>
       <w:r>
@@ -394,24 +393,6 @@
       <w:r>
         <w:rPr>
           <w:rFonts w:hint="eastAsia" w:ascii="微软雅黑" w:hAnsi="微软雅黑" w:eastAsia="微软雅黑"/>
-          <w:sz w:val="36"/>
-          <w:szCs w:val="36"/>
-          <w:lang w:val="en-US" w:eastAsia="zh-CN"/>
-        </w:rPr>
-        <w:tab/>
-      </w:r>
-      <w:r>
-        <w:rPr>
-          <w:rFonts w:hint="eastAsia" w:ascii="微软雅黑" w:hAnsi="微软雅黑" w:eastAsia="微软雅黑"/>
-          <w:sz w:val="36"/>
-          <w:szCs w:val="36"/>
-          <w:lang w:val="en-US" w:eastAsia="zh-CN"/>
-        </w:rPr>
-        <w:tab/>
-      </w:r>
-      <w:r>
-        <w:rPr>
-          <w:rFonts w:hint="eastAsia" w:ascii="微软雅黑" w:hAnsi="微软雅黑" w:eastAsia="微软雅黑"/>
           <w:sz w:val="32"/>
           <w:szCs w:val="32"/>
         </w:rPr>
@@ -536,163 +517,9 @@
       <w:r>
         <w:rPr>
           <w:rFonts w:hint="eastAsia" w:ascii="微软雅黑" w:hAnsi="微软雅黑" w:eastAsia="微软雅黑"/>
-          <w:sz w:val="32"/>
-          <w:szCs w:val="32"/>
-          <w:lang w:val="en-US" w:eastAsia="zh-CN"/>
-        </w:rPr>
-        <w:tab/>
-      </w:r>
-      <w:r>
-        <w:rPr>
-          <w:rFonts w:hint="eastAsia" w:ascii="微软雅黑" w:hAnsi="微软雅黑" w:eastAsia="微软雅黑"/>
-          <w:sz w:val="32"/>
-          <w:szCs w:val="32"/>
-          <w:lang w:val="en-US" w:eastAsia="zh-CN"/>
-        </w:rPr>
-        <w:tab/>
-      </w:r>
-      <w:r>
-        <w:rPr>
-          <w:rFonts w:hint="eastAsia" w:ascii="微软雅黑" w:hAnsi="微软雅黑" w:eastAsia="微软雅黑"/>
-          <w:sz w:val="32"/>
-          <w:szCs w:val="32"/>
-          <w:lang w:val="en-US" w:eastAsia="zh-CN"/>
-        </w:rPr>
-        <w:tab/>
-      </w:r>
-      <w:r>
-        <w:rPr>
-          <w:rFonts w:hint="eastAsia" w:ascii="微软雅黑" w:hAnsi="微软雅黑" w:eastAsia="微软雅黑"/>
-          <w:sz w:val="32"/>
-          <w:szCs w:val="32"/>
-          <w:lang w:val="en-US" w:eastAsia="zh-CN"/>
-        </w:rPr>
-        <w:tab/>
-      </w:r>
-      <w:r>
-        <w:rPr>
-          <w:rFonts w:hint="eastAsia" w:ascii="微软雅黑" w:hAnsi="微软雅黑" w:eastAsia="微软雅黑"/>
-          <w:sz w:val="32"/>
-          <w:szCs w:val="32"/>
-          <w:lang w:val="en-US" w:eastAsia="zh-CN"/>
-        </w:rPr>
-        <w:tab/>
-      </w:r>
-      <w:r>
-        <w:rPr>
-          <w:rFonts w:hint="eastAsia" w:ascii="微软雅黑" w:hAnsi="微软雅黑" w:eastAsia="微软雅黑"/>
-          <w:sz w:val="32"/>
-          <w:szCs w:val="32"/>
-          <w:lang w:val="en-US" w:eastAsia="zh-CN"/>
-        </w:rPr>
-        <w:tab/>
-      </w:r>
-      <w:r>
-        <w:rPr>
-          <w:rFonts w:hint="eastAsia" w:ascii="微软雅黑" w:hAnsi="微软雅黑" w:eastAsia="微软雅黑"/>
-          <w:sz w:val="32"/>
-          <w:szCs w:val="32"/>
-          <w:lang w:val="en-US" w:eastAsia="zh-CN"/>
-        </w:rPr>
-        <w:tab/>
-      </w:r>
-      <w:r>
-        <w:rPr>
-          <w:rFonts w:hint="eastAsia" w:ascii="微软雅黑" w:hAnsi="微软雅黑" w:eastAsia="微软雅黑"/>
-          <w:sz w:val="32"/>
-          <w:szCs w:val="32"/>
-          <w:lang w:val="en-US" w:eastAsia="zh-CN"/>
-        </w:rPr>
-        <w:tab/>
-      </w:r>
-      <w:r>
-        <w:rPr>
-          <w:rFonts w:hint="eastAsia" w:ascii="微软雅黑" w:hAnsi="微软雅黑" w:eastAsia="微软雅黑"/>
-          <w:sz w:val="32"/>
-          <w:szCs w:val="32"/>
-          <w:lang w:val="en-US" w:eastAsia="zh-CN"/>
-        </w:rPr>
-        <w:tab/>
-      </w:r>
-      <w:r>
-        <w:rPr>
-          <w:rFonts w:hint="eastAsia" w:ascii="微软雅黑" w:hAnsi="微软雅黑" w:eastAsia="微软雅黑"/>
-          <w:sz w:val="32"/>
-          <w:szCs w:val="32"/>
-          <w:lang w:val="en-US" w:eastAsia="zh-CN"/>
-        </w:rPr>
-        <w:tab/>
-      </w:r>
-      <w:r>
-        <w:rPr>
-          <w:rFonts w:hint="eastAsia" w:ascii="微软雅黑" w:hAnsi="微软雅黑" w:eastAsia="微软雅黑"/>
-          <w:sz w:val="32"/>
-          <w:szCs w:val="32"/>
-          <w:lang w:val="en-US" w:eastAsia="zh-CN"/>
-        </w:rPr>
-        <w:tab/>
-      </w:r>
-      <w:r>
-        <w:rPr>
-          <w:rFonts w:hint="eastAsia" w:ascii="微软雅黑" w:hAnsi="微软雅黑" w:eastAsia="微软雅黑"/>
-          <w:sz w:val="32"/>
-          <w:szCs w:val="32"/>
-          <w:lang w:val="en-US" w:eastAsia="zh-CN"/>
-        </w:rPr>
-        <w:tab/>
-      </w:r>
-      <w:r>
-        <w:rPr>
-          <w:rFonts w:hint="eastAsia" w:ascii="微软雅黑" w:hAnsi="微软雅黑" w:eastAsia="微软雅黑"/>
-          <w:sz w:val="32"/>
-          <w:szCs w:val="32"/>
-          <w:lang w:val="en-US" w:eastAsia="zh-CN"/>
-        </w:rPr>
-        <w:tab/>
-      </w:r>
-      <w:r>
-        <w:rPr>
-          <w:rFonts w:hint="eastAsia" w:ascii="微软雅黑" w:hAnsi="微软雅黑" w:eastAsia="微软雅黑"/>
-          <w:sz w:val="32"/>
-          <w:szCs w:val="32"/>
-          <w:lang w:val="en-US" w:eastAsia="zh-CN"/>
-        </w:rPr>
-        <w:tab/>
-      </w:r>
-      <w:r>
-        <w:rPr>
-          <w:rFonts w:hint="eastAsia" w:ascii="微软雅黑" w:hAnsi="微软雅黑" w:eastAsia="微软雅黑"/>
-          <w:sz w:val="32"/>
-          <w:szCs w:val="32"/>
-          <w:lang w:val="en-US" w:eastAsia="zh-CN"/>
-        </w:rPr>
-        <w:tab/>
-      </w:r>
-      <w:r>
-        <w:rPr>
-          <w:rFonts w:hint="eastAsia" w:ascii="微软雅黑" w:hAnsi="微软雅黑" w:eastAsia="微软雅黑"/>
-          <w:sz w:val="32"/>
-          <w:szCs w:val="32"/>
-          <w:lang w:val="en-US" w:eastAsia="zh-CN"/>
-        </w:rPr>
-        <w:tab/>
-      </w:r>
-    </w:p>
-    <w:p>
-      <w:pPr>
-        <w:spacing w:line="360" w:lineRule="exact"/>
-        <w:ind w:left="-850" w:leftChars="-405"/>
-        <w:rPr>
-          <w:rFonts w:ascii="微软雅黑" w:hAnsi="微软雅黑" w:eastAsia="微软雅黑"/>
-          <w:szCs w:val="18"/>
-        </w:rPr>
-      </w:pPr>
-      <w:r>
-        <w:rPr>
-          <w:rFonts w:hint="eastAsia" w:ascii="微软雅黑" w:hAnsi="微软雅黑" w:eastAsia="微软雅黑"/>
-          <w:szCs w:val="18"/>
-        </w:rPr>
-        <w:t xml:space="preserve">                                   </w:t>
+          <w:szCs w:val="18"/>
+        </w:rPr>
+        <w:t xml:space="preserve">                             </w:t>
       </w:r>
     </w:p>
     <w:p>
@@ -2054,17 +1881,6 @@
     </w:p>
     <w:p>
       <w:pPr>
-        <w:spacing w:line="360" w:lineRule="exact"/>
-        <w:ind w:left="-848" w:leftChars="-404" w:firstLine="420" w:firstLineChars="0"/>
-        <w:rPr>
-          <w:rFonts w:hint="eastAsia" w:ascii="微软雅黑" w:hAnsi="微软雅黑" w:eastAsia="微软雅黑"/>
-          <w:szCs w:val="18"/>
-          <w:lang w:val="en-US" w:eastAsia="zh-CN"/>
-        </w:rPr>
-      </w:pPr>
-    </w:p>
-    <w:p>
-      <w:pPr>
         <w:pStyle w:val="16"/>
         <w:keepNext w:val="0"/>
         <w:keepLines w:val="0"/>
@@ -2489,18 +2305,6 @@
           <w:szCs w:val="18"/>
         </w:rPr>
       </w:pPr>
-    </w:p>
-    <w:p>
-      <w:pPr>
-        <w:pStyle w:val="14"/>
-        <w:spacing w:line="280" w:lineRule="exact"/>
-        <w:ind w:right="-764" w:rightChars="-364" w:firstLine="0" w:firstLineChars="0"/>
-        <w:rPr>
-          <w:rFonts w:ascii="微软雅黑" w:hAnsi="微软雅黑" w:eastAsia="微软雅黑"/>
-          <w:bCs/>
-          <w:szCs w:val="18"/>
-        </w:rPr>
-      </w:pPr>
       <w:r>
         <w:rPr>
           <w:rFonts w:hint="eastAsia" w:ascii="微软雅黑" w:hAnsi="微软雅黑" w:eastAsia="微软雅黑"/>
@@ -2517,7 +2321,7 @@
                   <wp:posOffset>-1069975</wp:posOffset>
                 </wp:positionH>
                 <wp:positionV relativeFrom="paragraph">
-                  <wp:posOffset>113030</wp:posOffset>
+                  <wp:posOffset>39370</wp:posOffset>
                 </wp:positionV>
                 <wp:extent cx="941070" cy="392430"/>
                 <wp:effectExtent l="0" t="0" r="0" b="0"/>
@@ -2614,7 +2418,7 @@
           </mc:Choice>
           <mc:Fallback>
             <w:pict>
-              <v:shape id="_x0000_s1026" o:spid="_x0000_s1026" o:spt="202" type="#_x0000_t202" style="position:absolute;left:0pt;margin-left:-84.25pt;margin-top:8.9pt;height:30.9pt;width:74.1pt;z-index:251666432;mso-width-relative:page;mso-height-relative:page;" filled="f" stroked="f" coordsize="21600,21600" o:gfxdata="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">
+              <v:shape id="_x0000_s1026" o:spid="_x0000_s1026" o:spt="202" type="#_x0000_t202" style="position:absolute;left:0pt;margin-left:-84.25pt;margin-top:3.1pt;height:30.9pt;width:74.1pt;z-index:251666432;mso-width-relative:page;mso-height-relative:page;" filled="f" stroked="f" coordsize="21600,21600" o:gfxdata="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">
                 <v:fill on="f" focussize="0,0"/>
                 <v:stroke on="f" weight="0.5pt"/>
                 <v:imagedata o:title=""/>
@@ -2674,10 +2478,102 @@
       <w:r>
         <w:rPr>
           <w:rFonts w:hint="eastAsia" w:ascii="微软雅黑" w:hAnsi="微软雅黑" w:eastAsia="微软雅黑"/>
-          <w:bCs/>
-          <w:szCs w:val="18"/>
-        </w:rPr>
-        <w:t xml:space="preserve">             </w:t>
+          <w:szCs w:val="21"/>
+        </w:rPr>
+        <mc:AlternateContent>
+          <mc:Choice Requires="wps">
+            <w:drawing>
+              <wp:anchor distT="0" distB="0" distL="114300" distR="114300" simplePos="0" relativeHeight="251664384" behindDoc="0" locked="0" layoutInCell="1" allowOverlap="1">
+                <wp:simplePos x="0" y="0"/>
+                <wp:positionH relativeFrom="column">
+                  <wp:posOffset>-1209675</wp:posOffset>
+                </wp:positionH>
+                <wp:positionV relativeFrom="paragraph">
+                  <wp:posOffset>148590</wp:posOffset>
+                </wp:positionV>
+                <wp:extent cx="1268730" cy="271145"/>
+                <wp:effectExtent l="12700" t="12700" r="13970" b="20955"/>
+                <wp:wrapNone/>
+                <wp:docPr id="32" name="圆角矩形 32" title="xcx fdfds "/>
+                <wp:cNvGraphicFramePr/>
+                <a:graphic xmlns:a="http://schemas.openxmlformats.org/drawingml/2006/main">
+                  <a:graphicData uri="http://schemas.microsoft.com/office/word/2010/wordprocessingShape">
+                    <wps:wsp>
+                      <wps:cNvSpPr/>
+                      <wps:spPr>
+                        <a:xfrm>
+                          <a:off x="-28575" y="5626735"/>
+                          <a:ext cx="1268730" cy="271145"/>
+                        </a:xfrm>
+                        <a:prstGeom prst="roundRect">
+                          <a:avLst/>
+                        </a:prstGeom>
+                        <a:solidFill>
+                          <a:schemeClr val="bg1">
+                            <a:lumMod val="85000"/>
+                          </a:schemeClr>
+                        </a:solidFill>
+                      </wps:spPr>
+                      <wps:style>
+                        <a:lnRef idx="2">
+                          <a:schemeClr val="dk1"/>
+                        </a:lnRef>
+                        <a:fillRef idx="1">
+                          <a:schemeClr val="lt1"/>
+                        </a:fillRef>
+                        <a:effectRef idx="0">
+                          <a:schemeClr val="dk1"/>
+                        </a:effectRef>
+                        <a:fontRef idx="minor">
+                          <a:schemeClr val="dk1"/>
+                        </a:fontRef>
+                      </wps:style>
+                      <wps:txbx>
+                        <w:txbxContent>
+                          <w:p>
+                            <w:pPr>
+                              <w:pStyle w:val="18"/>
+                              <w:rPr>
+                                <w:rFonts w:hint="eastAsia" w:ascii="微软雅黑" w:hAnsi="微软雅黑" w:eastAsia="微软雅黑" w:cs="微软雅黑"/>
+                                <w:lang w:val="en-US" w:eastAsia="zh-CN"/>
+                              </w:rPr>
+                            </w:pPr>
+                          </w:p>
+                        </w:txbxContent>
+                      </wps:txbx>
+                      <wps:bodyPr rot="0" spcFirstLastPara="0" vertOverflow="overflow" horzOverflow="overflow" vert="horz" wrap="square" lIns="0" tIns="0" rIns="0" bIns="0" numCol="1" spcCol="0" rtlCol="0" fromWordArt="0" anchor="t" anchorCtr="0" forceAA="0" compatLnSpc="1">
+                        <a:noAutofit/>
+                      </wps:bodyPr>
+                    </wps:wsp>
+                  </a:graphicData>
+                </a:graphic>
+              </wp:anchor>
+            </w:drawing>
+          </mc:Choice>
+          <mc:Fallback>
+            <w:pict>
+              <v:roundrect id="_x0000_s1026" o:spid="_x0000_s1026" o:spt="2" style="position:absolute;left:0pt;margin-left:-95.25pt;margin-top:11.7pt;height:21.35pt;width:99.9pt;z-index:251664384;mso-width-relative:page;mso-height-relative:page;" fillcolor="#9BD7A3 [2732]" filled="t" stroked="t" coordsize="21600,21600" arcsize="0.166666666666667" o:gfxdata="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">
+                <v:fill on="t" focussize="0,0"/>
+                <v:stroke weight="2pt" color="#000000 [3200]" joinstyle="round"/>
+                <v:imagedata o:title=""/>
+                <o:lock v:ext="edit" aspectratio="f"/>
+                <v:textbox inset="0mm,0mm,0mm,0mm">
+                  <w:txbxContent>
+                    <w:p>
+                      <w:pPr>
+                        <w:pStyle w:val="18"/>
+                        <w:rPr>
+                          <w:rFonts w:hint="eastAsia" w:ascii="微软雅黑" w:hAnsi="微软雅黑" w:eastAsia="微软雅黑" w:cs="微软雅黑"/>
+                          <w:lang w:val="en-US" w:eastAsia="zh-CN"/>
+                        </w:rPr>
+                      </w:pPr>
+                    </w:p>
+                  </w:txbxContent>
+                </v:textbox>
+              </v:roundrect>
+            </w:pict>
+          </mc:Fallback>
+        </mc:AlternateContent>
       </w:r>
     </w:p>
     <w:p>
@@ -2687,7 +2583,8 @@
         <w:ind w:right="-764" w:rightChars="-364" w:firstLine="0" w:firstLineChars="0"/>
         <w:rPr>
           <w:rFonts w:ascii="微软雅黑" w:hAnsi="微软雅黑" w:eastAsia="微软雅黑"/>
-          <w:szCs w:val="21"/>
+          <w:bCs/>
+          <w:szCs w:val="18"/>
         </w:rPr>
       </w:pPr>
       <w:r>
@@ -2704,7 +2601,7 @@
                   <wp:posOffset>-30480</wp:posOffset>
                 </wp:positionH>
                 <wp:positionV relativeFrom="paragraph">
-                  <wp:posOffset>158750</wp:posOffset>
+                  <wp:posOffset>107950</wp:posOffset>
                 </wp:positionV>
                 <wp:extent cx="6505575" cy="333375"/>
                 <wp:effectExtent l="0" t="12700" r="9525" b="15875"/>
@@ -2803,7 +2700,7 @@
           </mc:Choice>
           <mc:Fallback>
             <w:pict>
-              <v:group id="_x0000_s1026" o:spid="_x0000_s1026" o:spt="203" style="position:absolute;left:0pt;margin-left:-2.4pt;margin-top:12.5pt;height:26.25pt;width:512.25pt;z-index:251663360;mso-width-relative:page;mso-height-relative:page;" coordsize="6505575,333375" o:gfxdata="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">
+              <v:group id="_x0000_s1026" o:spid="_x0000_s1026" o:spt="203" style="position:absolute;left:0pt;margin-left:-2.4pt;margin-top:8.5pt;height:26.25pt;width:512.25pt;z-index:251663360;mso-width-relative:page;mso-height-relative:page;" coordsize="6505575,333375" o:gfxdata="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">
                 <o:lock v:ext="edit" aspectratio="f"/>
                 <v:line id="直接连接符 8" o:spid="_x0000_s1026" o:spt="20" style="position:absolute;left:0;top:0;height:0;width:5953125;" filled="f" stroked="t" coordsize="21600,21600" o:gfxdata="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">
                   <v:fill on="f" focussize="0,0"/>
@@ -2825,190 +2722,23 @@
       <w:r>
         <w:rPr>
           <w:rFonts w:hint="eastAsia" w:ascii="微软雅黑" w:hAnsi="微软雅黑" w:eastAsia="微软雅黑"/>
+          <w:bCs/>
+          <w:szCs w:val="18"/>
+        </w:rPr>
+        <w:t xml:space="preserve">             </w:t>
+      </w:r>
+    </w:p>
+    <w:p>
+      <w:pPr>
+        <w:pStyle w:val="14"/>
+        <w:spacing w:line="280" w:lineRule="exact"/>
+        <w:ind w:right="-764" w:rightChars="-364" w:firstLine="0" w:firstLineChars="0"/>
+        <w:rPr>
+          <w:rFonts w:ascii="微软雅黑" w:hAnsi="微软雅黑" w:eastAsia="微软雅黑"/>
           <w:szCs w:val="21"/>
         </w:rPr>
-        <mc:AlternateContent>
-          <mc:Choice Requires="wps">
-            <w:drawing>
-              <wp:anchor distT="0" distB="0" distL="114300" distR="114300" simplePos="0" relativeHeight="251664384" behindDoc="0" locked="0" layoutInCell="1" allowOverlap="1">
-                <wp:simplePos x="0" y="0"/>
-                <wp:positionH relativeFrom="column">
-                  <wp:posOffset>-1209675</wp:posOffset>
-                </wp:positionH>
-                <wp:positionV relativeFrom="paragraph">
-                  <wp:posOffset>36830</wp:posOffset>
-                </wp:positionV>
-                <wp:extent cx="1268730" cy="271145"/>
-                <wp:effectExtent l="12700" t="12700" r="13970" b="20955"/>
-                <wp:wrapNone/>
-                <wp:docPr id="32" name="圆角矩形 32" title="xcx fdfds "/>
-                <wp:cNvGraphicFramePr/>
-                <a:graphic xmlns:a="http://schemas.openxmlformats.org/drawingml/2006/main">
-                  <a:graphicData uri="http://schemas.microsoft.com/office/word/2010/wordprocessingShape">
-                    <wps:wsp>
-                      <wps:cNvSpPr/>
-                      <wps:spPr>
-                        <a:xfrm>
-                          <a:off x="-28575" y="5626735"/>
-                          <a:ext cx="1268730" cy="271145"/>
-                        </a:xfrm>
-                        <a:prstGeom prst="roundRect">
-                          <a:avLst/>
-                        </a:prstGeom>
-                        <a:solidFill>
-                          <a:schemeClr val="bg1">
-                            <a:lumMod val="85000"/>
-                          </a:schemeClr>
-                        </a:solidFill>
-                      </wps:spPr>
-                      <wps:style>
-                        <a:lnRef idx="2">
-                          <a:schemeClr val="dk1"/>
-                        </a:lnRef>
-                        <a:fillRef idx="1">
-                          <a:schemeClr val="lt1"/>
-                        </a:fillRef>
-                        <a:effectRef idx="0">
-                          <a:schemeClr val="dk1"/>
-                        </a:effectRef>
-                        <a:fontRef idx="minor">
-                          <a:schemeClr val="dk1"/>
-                        </a:fontRef>
-                      </wps:style>
-                      <wps:txbx>
-                        <w:txbxContent>
-                          <w:p>
-                            <w:pPr>
-                              <w:pStyle w:val="18"/>
-                              <w:rPr>
-                                <w:rFonts w:hint="eastAsia" w:ascii="微软雅黑" w:hAnsi="微软雅黑" w:eastAsia="微软雅黑" w:cs="微软雅黑"/>
-                                <w:lang w:val="en-US" w:eastAsia="zh-CN"/>
-                              </w:rPr>
-                            </w:pPr>
-                          </w:p>
-                        </w:txbxContent>
-                      </wps:txbx>
-                      <wps:bodyPr rot="0" spcFirstLastPara="0" vertOverflow="overflow" horzOverflow="overflow" vert="horz" wrap="square" lIns="0" tIns="0" rIns="0" bIns="0" numCol="1" spcCol="0" rtlCol="0" fromWordArt="0" anchor="t" anchorCtr="0" forceAA="0" compatLnSpc="1">
-                        <a:noAutofit/>
-                      </wps:bodyPr>
-                    </wps:wsp>
-                  </a:graphicData>
-                </a:graphic>
-              </wp:anchor>
-            </w:drawing>
-          </mc:Choice>
-          <mc:Fallback>
-            <w:pict>
-              <v:roundrect id="_x0000_s1026" o:spid="_x0000_s1026" o:spt="2" style="position:absolute;left:0pt;margin-left:-95.25pt;margin-top:2.9pt;height:21.35pt;width:99.9pt;z-index:251664384;mso-width-relative:page;mso-height-relative:page;" fillcolor="#9BD7A3 [2732]" filled="t" stroked="t" coordsize="21600,21600" arcsize="0.166666666666667" o:gfxdata="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">
-                <v:fill on="t" focussize="0,0"/>
-                <v:stroke weight="2pt" color="#000000 [3200]" joinstyle="round"/>
-                <v:imagedata o:title=""/>
-                <o:lock v:ext="edit" aspectratio="f"/>
-                <v:textbox inset="0mm,0mm,0mm,0mm">
-                  <w:txbxContent>
-                    <w:p>
-                      <w:pPr>
-                        <w:pStyle w:val="18"/>
-                        <w:rPr>
-                          <w:rFonts w:hint="eastAsia" w:ascii="微软雅黑" w:hAnsi="微软雅黑" w:eastAsia="微软雅黑" w:cs="微软雅黑"/>
-                          <w:lang w:val="en-US" w:eastAsia="zh-CN"/>
-                        </w:rPr>
-                      </w:pPr>
-                    </w:p>
-                  </w:txbxContent>
-                </v:textbox>
-              </v:roundrect>
-            </w:pict>
-          </mc:Fallback>
-        </mc:AlternateContent>
-      </w:r>
-      <w:r>
-        <w:rPr>
-          <w:rFonts w:hint="eastAsia" w:ascii="微软雅黑" w:hAnsi="微软雅黑" w:eastAsia="微软雅黑"/>
-          <w:bCs/>
-          <w:szCs w:val="18"/>
-        </w:rPr>
-        <mc:AlternateContent>
-          <mc:Choice Requires="wps">
-            <w:drawing>
-              <wp:anchor distT="0" distB="0" distL="114300" distR="114300" simplePos="0" relativeHeight="251665408" behindDoc="0" locked="0" layoutInCell="1" allowOverlap="1">
-                <wp:simplePos x="0" y="0"/>
-                <wp:positionH relativeFrom="column">
-                  <wp:posOffset>-1194435</wp:posOffset>
-                </wp:positionH>
-                <wp:positionV relativeFrom="paragraph">
-                  <wp:posOffset>-41275</wp:posOffset>
-                </wp:positionV>
-                <wp:extent cx="1840865" cy="452755"/>
-                <wp:effectExtent l="0" t="0" r="0" b="0"/>
-                <wp:wrapNone/>
-                <wp:docPr id="33" name="文本框 33"/>
-                <wp:cNvGraphicFramePr/>
-                <a:graphic xmlns:a="http://schemas.openxmlformats.org/drawingml/2006/main">
-                  <a:graphicData uri="http://schemas.microsoft.com/office/word/2010/wordprocessingShape">
-                    <wps:wsp>
-                      <wps:cNvSpPr txBox="1"/>
-                      <wps:spPr>
-                        <a:xfrm>
-                          <a:off x="0" y="0"/>
-                          <a:ext cx="1840865" cy="452755"/>
-                        </a:xfrm>
-                        <a:prstGeom prst="rect">
-                          <a:avLst/>
-                        </a:prstGeom>
-                        <a:noFill/>
-                        <a:ln w="6350">
-                          <a:noFill/>
-                        </a:ln>
-                        <a:effectLst/>
-                      </wps:spPr>
-                      <wps:style>
-                        <a:lnRef idx="0">
-                          <a:schemeClr val="accent1"/>
-                        </a:lnRef>
-                        <a:fillRef idx="0">
-                          <a:schemeClr val="accent1"/>
-                        </a:fillRef>
-                        <a:effectRef idx="0">
-                          <a:schemeClr val="accent1"/>
-                        </a:effectRef>
-                        <a:fontRef idx="minor">
-                          <a:schemeClr val="dk1"/>
-                        </a:fontRef>
-                      </wps:style>
-                      <wps:txbx>
-                        <w:txbxContent>
-                          <w:p/>
-                        </w:txbxContent>
-                      </wps:txbx>
-                      <wps:bodyPr rot="0" spcFirstLastPara="0" vertOverflow="overflow" horzOverflow="overflow" vert="horz" wrap="square" lIns="91440" tIns="45720" rIns="91440" bIns="45720" numCol="1" spcCol="0" rtlCol="0" fromWordArt="0" anchor="t" anchorCtr="0" forceAA="0" compatLnSpc="1">
-                        <a:noAutofit/>
-                      </wps:bodyPr>
-                    </wps:wsp>
-                  </a:graphicData>
-                </a:graphic>
-              </wp:anchor>
-            </w:drawing>
-          </mc:Choice>
-          <mc:Fallback>
-            <w:pict>
-              <v:shape id="_x0000_s1026" o:spid="_x0000_s1026" o:spt="202" type="#_x0000_t202" style="position:absolute;left:0pt;margin-left:-94.05pt;margin-top:-3.25pt;height:35.65pt;width:144.95pt;z-index:251665408;mso-width-relative:page;mso-height-relative:page;" filled="f" stroked="f" coordsize="21600,21600" o:gfxdata="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">
-                <v:fill on="f" focussize="0,0"/>
-                <v:stroke on="f" weight="0.5pt"/>
-                <v:imagedata o:title=""/>
-                <o:lock v:ext="edit" aspectratio="f"/>
-                <v:textbox>
-                  <w:txbxContent>
-                    <w:p/>
-                  </w:txbxContent>
-                </v:textbox>
-              </v:shape>
-            </w:pict>
-          </mc:Fallback>
-        </mc:AlternateContent>
-      </w:r>
-    </w:p>
-    <w:p/>
+      </w:pPr>
+    </w:p>
     <w:p>
       <w:pPr>
         <w:spacing w:line="280" w:lineRule="exact"/>
@@ -3638,97 +3368,35 @@
           <w:szCs w:val="18"/>
           <w:lang w:val="en-US" w:eastAsia="zh-CN"/>
         </w:rPr>
-        <w:t>美蜂蝶客核心业务：微信用户的管理；订单业务有：拼团，限时秒杀，常规购买；微</w:t>
-      </w:r>
-      <w:r>
-        <w:rPr>
-          <w:rFonts w:hint="eastAsia" w:ascii="微软雅黑" w:hAnsi="微软雅黑" w:eastAsia="微软雅黑"/>
-          <w:b w:val="0"/>
-          <w:bCs/>
-          <w:szCs w:val="18"/>
-          <w:lang w:val="en-US" w:eastAsia="zh-CN"/>
-        </w:rPr>
-        <w:tab/>
-      </w:r>
-      <w:r>
-        <w:rPr>
-          <w:rFonts w:hint="eastAsia" w:ascii="微软雅黑" w:hAnsi="微软雅黑" w:eastAsia="微软雅黑"/>
-          <w:b w:val="0"/>
-          <w:bCs/>
-          <w:szCs w:val="18"/>
-          <w:lang w:val="en-US" w:eastAsia="zh-CN"/>
-        </w:rPr>
-        <w:tab/>
-      </w:r>
-      <w:r>
-        <w:rPr>
-          <w:rFonts w:hint="eastAsia" w:ascii="微软雅黑" w:hAnsi="微软雅黑" w:eastAsia="微软雅黑"/>
-          <w:b w:val="0"/>
-          <w:bCs/>
-          <w:szCs w:val="18"/>
-          <w:lang w:val="en-US" w:eastAsia="zh-CN"/>
-        </w:rPr>
-        <w:tab/>
-      </w:r>
-      <w:r>
-        <w:rPr>
-          <w:rFonts w:hint="eastAsia" w:ascii="微软雅黑" w:hAnsi="微软雅黑" w:eastAsia="微软雅黑"/>
-          <w:b w:val="0"/>
-          <w:bCs/>
-          <w:szCs w:val="18"/>
-          <w:lang w:val="en-US" w:eastAsia="zh-CN"/>
-        </w:rPr>
-        <w:tab/>
-      </w:r>
-      <w:r>
-        <w:rPr>
-          <w:rFonts w:hint="eastAsia" w:ascii="微软雅黑" w:hAnsi="微软雅黑" w:eastAsia="微软雅黑"/>
-          <w:b w:val="0"/>
-          <w:bCs/>
-          <w:szCs w:val="18"/>
-          <w:lang w:val="en-US" w:eastAsia="zh-CN"/>
-        </w:rPr>
-        <w:tab/>
-      </w:r>
-      <w:r>
-        <w:rPr>
-          <w:rFonts w:hint="eastAsia" w:ascii="微软雅黑" w:hAnsi="微软雅黑" w:eastAsia="微软雅黑"/>
-          <w:b w:val="0"/>
-          <w:bCs/>
-          <w:szCs w:val="18"/>
-          <w:lang w:val="en-US" w:eastAsia="zh-CN"/>
-        </w:rPr>
-        <w:tab/>
-      </w:r>
-      <w:r>
-        <w:rPr>
-          <w:rFonts w:hint="eastAsia" w:ascii="微软雅黑" w:hAnsi="微软雅黑" w:eastAsia="微软雅黑"/>
-          <w:b w:val="0"/>
-          <w:bCs/>
-          <w:szCs w:val="18"/>
-          <w:lang w:val="en-US" w:eastAsia="zh-CN"/>
-        </w:rPr>
-        <w:tab/>
-      </w:r>
-      <w:r>
-        <w:rPr>
-          <w:rFonts w:hint="eastAsia" w:ascii="微软雅黑" w:hAnsi="微软雅黑" w:eastAsia="微软雅黑"/>
-          <w:b w:val="0"/>
-          <w:bCs/>
-          <w:szCs w:val="18"/>
-          <w:lang w:val="en-US" w:eastAsia="zh-CN"/>
-        </w:rPr>
-        <w:tab/>
-      </w:r>
-      <w:r>
-        <w:rPr>
-          <w:rFonts w:hint="eastAsia" w:ascii="微软雅黑" w:hAnsi="微软雅黑" w:eastAsia="微软雅黑"/>
-          <w:b w:val="0"/>
-          <w:bCs/>
-          <w:szCs w:val="18"/>
-          <w:lang w:val="en-US" w:eastAsia="zh-CN"/>
-        </w:rPr>
-        <w:t>信支付、钱喵、银联的支付对接。分享领红包。</w:t>
+        <w:t>美蜂蝶客核心业务：微信用户的管理；订单业务有：拼团，限时秒杀，常规购买；</w:t>
+      </w:r>
+    </w:p>
+    <w:p>
+      <w:pPr>
+        <w:numPr>
+          <w:numId w:val="0"/>
+        </w:numPr>
+        <w:tabs>
+          <w:tab w:val="left" w:pos="420"/>
+        </w:tabs>
+        <w:spacing w:line="280" w:lineRule="exact"/>
+        <w:ind w:left="1260" w:leftChars="0" w:right="-907" w:rightChars="-432" w:firstLine="420" w:firstLineChars="200"/>
+        <w:rPr>
+          <w:rFonts w:ascii="微软雅黑" w:hAnsi="微软雅黑" w:eastAsia="微软雅黑"/>
+          <w:b w:val="0"/>
+          <w:bCs/>
+          <w:szCs w:val="18"/>
+        </w:rPr>
+      </w:pPr>
+      <w:r>
+        <w:rPr>
+          <w:rFonts w:hint="eastAsia" w:ascii="微软雅黑" w:hAnsi="微软雅黑" w:eastAsia="微软雅黑"/>
+          <w:b w:val="0"/>
+          <w:bCs/>
+          <w:szCs w:val="18"/>
+          <w:lang w:val="en-US" w:eastAsia="zh-CN"/>
+        </w:rPr>
+        <w:t>微信支付、钱喵、银联的支付对接。分享领红包。</w:t>
       </w:r>
     </w:p>
     <w:p>
@@ -4250,24 +3918,6 @@
     </w:p>
     <w:p>
       <w:pPr>
-        <w:numPr>
-          <w:ilvl w:val="0"/>
-          <w:numId w:val="0"/>
-        </w:numPr>
-        <w:tabs>
-          <w:tab w:val="left" w:pos="420"/>
-        </w:tabs>
-        <w:spacing w:line="280" w:lineRule="exact"/>
-        <w:ind w:left="840" w:leftChars="0" w:right="-907" w:rightChars="-432"/>
-        <w:rPr>
-          <w:rFonts w:ascii="微软雅黑" w:hAnsi="微软雅黑" w:eastAsia="微软雅黑"/>
-          <w:bCs/>
-          <w:szCs w:val="18"/>
-        </w:rPr>
-      </w:pPr>
-    </w:p>
-    <w:p>
-      <w:pPr>
         <w:spacing w:line="280" w:lineRule="exact"/>
         <w:ind w:left="1421" w:leftChars="-404" w:right="-907" w:rightChars="-432" w:hanging="2269" w:hangingChars="1080"/>
         <w:rPr>
@@ -4557,19 +4207,20 @@
         <w:spacing w:line="280" w:lineRule="exact"/>
         <w:ind w:left="1680" w:leftChars="0" w:right="-907" w:rightChars="-432" w:hanging="420" w:firstLineChars="0"/>
         <w:rPr>
-          <w:rFonts w:ascii="微软雅黑" w:hAnsi="微软雅黑" w:eastAsia="微软雅黑"/>
-          <w:bCs/>
-          <w:szCs w:val="18"/>
-        </w:rPr>
-      </w:pPr>
-      <w:r>
-        <w:rPr>
-          <w:rFonts w:hint="eastAsia" w:ascii="微软雅黑" w:hAnsi="微软雅黑" w:eastAsia="微软雅黑"/>
-          <w:bCs/>
-          <w:szCs w:val="18"/>
-          <w:lang w:val="en-US" w:eastAsia="zh-CN"/>
-        </w:rPr>
-        <w:t>使用的技术：</w:t>
+          <w:rFonts w:hint="eastAsia" w:ascii="微软雅黑" w:hAnsi="微软雅黑" w:eastAsia="微软雅黑"/>
+          <w:bCs/>
+          <w:szCs w:val="18"/>
+          <w:lang w:val="en-US" w:eastAsia="zh-CN"/>
+        </w:rPr>
+      </w:pPr>
+      <w:r>
+        <w:rPr>
+          <w:rFonts w:hint="eastAsia" w:ascii="微软雅黑" w:hAnsi="微软雅黑" w:eastAsia="微软雅黑"/>
+          <w:bCs/>
+          <w:szCs w:val="18"/>
+          <w:lang w:val="en-US" w:eastAsia="zh-CN"/>
+        </w:rPr>
+        <w:t>模块：</w:t>
       </w:r>
     </w:p>
     <w:p>
@@ -4585,37 +4236,20 @@
         <w:spacing w:line="280" w:lineRule="exact"/>
         <w:ind w:left="2100" w:leftChars="0" w:right="-907" w:rightChars="-432" w:hanging="420" w:firstLineChars="0"/>
         <w:rPr>
-          <w:rFonts w:ascii="微软雅黑" w:hAnsi="微软雅黑" w:eastAsia="微软雅黑"/>
-          <w:bCs/>
-          <w:szCs w:val="18"/>
-        </w:rPr>
-      </w:pPr>
-      <w:r>
-        <w:rPr>
-          <w:rFonts w:hint="eastAsia" w:ascii="微软雅黑" w:hAnsi="微软雅黑" w:eastAsia="微软雅黑"/>
-          <w:bCs/>
-          <w:szCs w:val="18"/>
-          <w:lang w:val="en-US" w:eastAsia="zh-CN"/>
-        </w:rPr>
-        <w:t>语言</w:t>
-      </w:r>
-      <w:r>
-        <w:rPr>
-          <w:rFonts w:hint="eastAsia" w:ascii="微软雅黑" w:hAnsi="微软雅黑" w:eastAsia="微软雅黑"/>
-          <w:bCs/>
-          <w:szCs w:val="18"/>
-          <w:lang w:val="en-US" w:eastAsia="zh-CN"/>
-        </w:rPr>
-        <w:tab/>
-      </w:r>
-      <w:r>
-        <w:rPr>
-          <w:rFonts w:hint="eastAsia" w:ascii="微软雅黑" w:hAnsi="微软雅黑" w:eastAsia="微软雅黑"/>
-          <w:bCs/>
-          <w:szCs w:val="18"/>
-          <w:lang w:val="en-US" w:eastAsia="zh-CN"/>
-        </w:rPr>
-        <w:t>：java</w:t>
+          <w:rFonts w:hint="eastAsia" w:ascii="微软雅黑" w:hAnsi="微软雅黑" w:eastAsia="微软雅黑"/>
+          <w:bCs/>
+          <w:szCs w:val="18"/>
+          <w:lang w:val="en-US" w:eastAsia="zh-CN"/>
+        </w:rPr>
+      </w:pPr>
+      <w:r>
+        <w:rPr>
+          <w:rFonts w:hint="eastAsia" w:ascii="微软雅黑" w:hAnsi="微软雅黑" w:eastAsia="微软雅黑"/>
+          <w:bCs/>
+          <w:szCs w:val="18"/>
+          <w:lang w:val="en-US" w:eastAsia="zh-CN"/>
+        </w:rPr>
+        <w:t>会员  ： 同步会员系统资料、提供注册、修改会员信息接口等</w:t>
       </w:r>
     </w:p>
     <w:p>
@@ -4631,37 +4265,38 @@
         <w:spacing w:line="280" w:lineRule="exact"/>
         <w:ind w:left="2100" w:leftChars="0" w:right="-907" w:rightChars="-432" w:hanging="420" w:firstLineChars="0"/>
         <w:rPr>
-          <w:rFonts w:ascii="微软雅黑" w:hAnsi="微软雅黑" w:eastAsia="微软雅黑"/>
-          <w:bCs/>
-          <w:szCs w:val="18"/>
-        </w:rPr>
-      </w:pPr>
-      <w:r>
-        <w:rPr>
-          <w:rFonts w:hint="eastAsia" w:ascii="微软雅黑" w:hAnsi="微软雅黑" w:eastAsia="微软雅黑"/>
-          <w:bCs/>
-          <w:szCs w:val="18"/>
-          <w:lang w:val="en-US" w:eastAsia="zh-CN"/>
-        </w:rPr>
-        <w:t>后端</w:t>
-      </w:r>
-      <w:r>
-        <w:rPr>
-          <w:rFonts w:hint="eastAsia" w:ascii="微软雅黑" w:hAnsi="微软雅黑" w:eastAsia="微软雅黑"/>
-          <w:bCs/>
-          <w:szCs w:val="18"/>
-          <w:lang w:val="en-US" w:eastAsia="zh-CN"/>
-        </w:rPr>
-        <w:tab/>
-      </w:r>
-      <w:r>
-        <w:rPr>
-          <w:rFonts w:hint="eastAsia" w:ascii="微软雅黑" w:hAnsi="微软雅黑" w:eastAsia="微软雅黑"/>
-          <w:bCs/>
-          <w:szCs w:val="18"/>
-          <w:lang w:val="en-US" w:eastAsia="zh-CN"/>
-        </w:rPr>
-        <w:t>： SSM, CXF，DES，druid, JSON</w:t>
+          <w:rFonts w:hint="eastAsia" w:ascii="微软雅黑" w:hAnsi="微软雅黑" w:eastAsia="微软雅黑"/>
+          <w:bCs/>
+          <w:szCs w:val="18"/>
+          <w:lang w:val="en-US" w:eastAsia="zh-CN"/>
+        </w:rPr>
+      </w:pPr>
+      <w:r>
+        <w:rPr>
+          <w:rFonts w:hint="eastAsia" w:ascii="微软雅黑" w:hAnsi="微软雅黑" w:eastAsia="微软雅黑"/>
+          <w:bCs/>
+          <w:szCs w:val="18"/>
+          <w:lang w:val="en-US" w:eastAsia="zh-CN"/>
+        </w:rPr>
+        <w:t>商家</w:t>
+      </w:r>
+      <w:r>
+        <w:rPr>
+          <w:rFonts w:hint="eastAsia" w:ascii="微软雅黑" w:hAnsi="微软雅黑" w:eastAsia="微软雅黑"/>
+          <w:bCs/>
+          <w:szCs w:val="18"/>
+          <w:lang w:val="en-US" w:eastAsia="zh-CN"/>
+        </w:rPr>
+        <w:tab/>
+      </w:r>
+      <w:r>
+        <w:rPr>
+          <w:rFonts w:hint="eastAsia" w:ascii="微软雅黑" w:hAnsi="微软雅黑" w:eastAsia="微软雅黑"/>
+          <w:bCs/>
+          <w:szCs w:val="18"/>
+          <w:lang w:val="en-US" w:eastAsia="zh-CN"/>
+        </w:rPr>
+        <w:t>： 同步商家基本信息 提供店铺添加修改等操作接口。</w:t>
       </w:r>
     </w:p>
     <w:p>
@@ -4677,19 +4312,38 @@
         <w:spacing w:line="280" w:lineRule="exact"/>
         <w:ind w:left="2100" w:leftChars="0" w:right="-907" w:rightChars="-432" w:hanging="420" w:firstLineChars="0"/>
         <w:rPr>
-          <w:rFonts w:ascii="微软雅黑" w:hAnsi="微软雅黑" w:eastAsia="微软雅黑"/>
-          <w:bCs/>
-          <w:szCs w:val="18"/>
-        </w:rPr>
-      </w:pPr>
-      <w:r>
-        <w:rPr>
-          <w:rFonts w:hint="eastAsia" w:ascii="微软雅黑" w:hAnsi="微软雅黑" w:eastAsia="微软雅黑"/>
-          <w:bCs/>
-          <w:szCs w:val="18"/>
-          <w:lang w:val="en-US" w:eastAsia="zh-CN"/>
-        </w:rPr>
-        <w:t>数据库：mysql</w:t>
+          <w:rFonts w:hint="eastAsia" w:ascii="微软雅黑" w:hAnsi="微软雅黑" w:eastAsia="微软雅黑"/>
+          <w:bCs/>
+          <w:szCs w:val="18"/>
+          <w:lang w:val="en-US" w:eastAsia="zh-CN"/>
+        </w:rPr>
+      </w:pPr>
+      <w:r>
+        <w:rPr>
+          <w:rFonts w:hint="eastAsia" w:ascii="微软雅黑" w:hAnsi="微软雅黑" w:eastAsia="微软雅黑"/>
+          <w:bCs/>
+          <w:szCs w:val="18"/>
+          <w:lang w:val="en-US" w:eastAsia="zh-CN"/>
+        </w:rPr>
+        <w:t>店铺</w:t>
+      </w:r>
+      <w:r>
+        <w:rPr>
+          <w:rFonts w:hint="eastAsia" w:ascii="微软雅黑" w:hAnsi="微软雅黑" w:eastAsia="微软雅黑"/>
+          <w:bCs/>
+          <w:szCs w:val="18"/>
+          <w:lang w:val="en-US" w:eastAsia="zh-CN"/>
+        </w:rPr>
+        <w:tab/>
+      </w:r>
+      <w:r>
+        <w:rPr>
+          <w:rFonts w:hint="eastAsia" w:ascii="微软雅黑" w:hAnsi="微软雅黑" w:eastAsia="微软雅黑"/>
+          <w:bCs/>
+          <w:szCs w:val="18"/>
+          <w:lang w:val="en-US" w:eastAsia="zh-CN"/>
+        </w:rPr>
+        <w:t>： 同步店铺信息 提供店铺添加修改等操作接口。</w:t>
       </w:r>
     </w:p>
     <w:p>
@@ -4705,37 +4359,229 @@
         <w:spacing w:line="280" w:lineRule="exact"/>
         <w:ind w:left="2100" w:leftChars="0" w:right="-907" w:rightChars="-432" w:hanging="420" w:firstLineChars="0"/>
         <w:rPr>
+          <w:rFonts w:hint="eastAsia" w:ascii="微软雅黑" w:hAnsi="微软雅黑" w:eastAsia="微软雅黑"/>
+          <w:bCs/>
+          <w:szCs w:val="18"/>
+          <w:lang w:val="en-US" w:eastAsia="zh-CN"/>
+        </w:rPr>
+      </w:pPr>
+      <w:r>
+        <w:rPr>
+          <w:rFonts w:hint="eastAsia" w:ascii="微软雅黑" w:hAnsi="微软雅黑" w:eastAsia="微软雅黑"/>
+          <w:bCs/>
+          <w:szCs w:val="18"/>
+          <w:lang w:val="en-US" w:eastAsia="zh-CN"/>
+        </w:rPr>
+        <w:t>产品  ： 产品同步接口。</w:t>
+      </w:r>
+    </w:p>
+    <w:p>
+      <w:pPr>
+        <w:numPr>
+          <w:ilvl w:val="4"/>
+          <w:numId w:val="1"/>
+        </w:numPr>
+        <w:tabs>
+          <w:tab w:val="left" w:pos="420"/>
+          <w:tab w:val="clear" w:pos="2100"/>
+        </w:tabs>
+        <w:spacing w:line="280" w:lineRule="exact"/>
+        <w:ind w:left="2100" w:leftChars="0" w:right="-907" w:rightChars="-432" w:hanging="420" w:firstLineChars="0"/>
+        <w:rPr>
+          <w:rFonts w:hint="eastAsia" w:ascii="微软雅黑" w:hAnsi="微软雅黑" w:eastAsia="微软雅黑"/>
+          <w:bCs/>
+          <w:szCs w:val="18"/>
+          <w:lang w:val="en-US" w:eastAsia="zh-CN"/>
+        </w:rPr>
+      </w:pPr>
+      <w:r>
+        <w:rPr>
+          <w:rFonts w:hint="eastAsia" w:ascii="微软雅黑" w:hAnsi="微软雅黑" w:eastAsia="微软雅黑"/>
+          <w:bCs/>
+          <w:szCs w:val="18"/>
+          <w:lang w:val="en-US" w:eastAsia="zh-CN"/>
+        </w:rPr>
+        <w:t>订单</w:t>
+      </w:r>
+      <w:r>
+        <w:rPr>
+          <w:rFonts w:hint="eastAsia" w:ascii="微软雅黑" w:hAnsi="微软雅黑" w:eastAsia="微软雅黑"/>
+          <w:bCs/>
+          <w:szCs w:val="18"/>
+          <w:lang w:val="en-US" w:eastAsia="zh-CN"/>
+        </w:rPr>
+        <w:tab/>
+      </w:r>
+      <w:r>
+        <w:rPr>
+          <w:rFonts w:hint="eastAsia" w:ascii="微软雅黑" w:hAnsi="微软雅黑" w:eastAsia="微软雅黑"/>
+          <w:bCs/>
+          <w:szCs w:val="18"/>
+          <w:lang w:val="en-US" w:eastAsia="zh-CN"/>
+        </w:rPr>
+        <w:t>： 提供分销产品下单</w:t>
+      </w:r>
+    </w:p>
+    <w:p>
+      <w:pPr>
+        <w:numPr>
+          <w:ilvl w:val="4"/>
+          <w:numId w:val="1"/>
+        </w:numPr>
+        <w:tabs>
+          <w:tab w:val="left" w:pos="420"/>
+          <w:tab w:val="clear" w:pos="2100"/>
+        </w:tabs>
+        <w:spacing w:line="280" w:lineRule="exact"/>
+        <w:ind w:left="2100" w:leftChars="0" w:right="-907" w:rightChars="-432" w:hanging="420" w:firstLineChars="0"/>
+        <w:rPr>
+          <w:rFonts w:hint="eastAsia" w:ascii="微软雅黑" w:hAnsi="微软雅黑" w:eastAsia="微软雅黑"/>
+          <w:bCs/>
+          <w:szCs w:val="18"/>
+          <w:lang w:val="en-US" w:eastAsia="zh-CN"/>
+        </w:rPr>
+      </w:pPr>
+      <w:r>
+        <w:rPr>
+          <w:rFonts w:hint="eastAsia" w:ascii="微软雅黑" w:hAnsi="微软雅黑" w:eastAsia="微软雅黑"/>
+          <w:bCs/>
+          <w:szCs w:val="18"/>
+          <w:lang w:val="en-US" w:eastAsia="zh-CN"/>
+        </w:rPr>
+        <w:t>发展下线：提供分销商发展下线接口</w:t>
+      </w:r>
+    </w:p>
+    <w:p>
+      <w:pPr>
+        <w:numPr>
+          <w:ilvl w:val="4"/>
+          <w:numId w:val="1"/>
+        </w:numPr>
+        <w:tabs>
+          <w:tab w:val="left" w:pos="420"/>
+          <w:tab w:val="clear" w:pos="2100"/>
+        </w:tabs>
+        <w:spacing w:line="280" w:lineRule="exact"/>
+        <w:ind w:left="2100" w:leftChars="0" w:right="-907" w:rightChars="-432" w:hanging="420" w:firstLineChars="0"/>
+        <w:rPr>
+          <w:rFonts w:hint="eastAsia" w:ascii="微软雅黑" w:hAnsi="微软雅黑" w:eastAsia="微软雅黑"/>
+          <w:bCs/>
+          <w:szCs w:val="18"/>
+          <w:lang w:val="en-US" w:eastAsia="zh-CN"/>
+        </w:rPr>
+      </w:pPr>
+      <w:r>
+        <w:rPr>
+          <w:rFonts w:hint="eastAsia" w:ascii="微软雅黑" w:hAnsi="微软雅黑" w:eastAsia="微软雅黑"/>
+          <w:bCs/>
+          <w:szCs w:val="18"/>
+          <w:lang w:val="en-US" w:eastAsia="zh-CN"/>
+        </w:rPr>
+        <w:t>分销商等/层级：分销商等级，层级以及对应的佣金比例或佣金值...</w:t>
+      </w:r>
+    </w:p>
+    <w:p>
+      <w:pPr>
+        <w:numPr>
+          <w:ilvl w:val="4"/>
+          <w:numId w:val="1"/>
+        </w:numPr>
+        <w:tabs>
+          <w:tab w:val="left" w:pos="420"/>
+          <w:tab w:val="clear" w:pos="2100"/>
+        </w:tabs>
+        <w:spacing w:line="280" w:lineRule="exact"/>
+        <w:ind w:left="2100" w:leftChars="0" w:right="-907" w:rightChars="-432" w:hanging="420" w:firstLineChars="0"/>
+        <w:rPr>
+          <w:rFonts w:hint="eastAsia" w:ascii="微软雅黑" w:hAnsi="微软雅黑" w:eastAsia="微软雅黑"/>
+          <w:bCs/>
+          <w:szCs w:val="18"/>
+          <w:lang w:val="en-US" w:eastAsia="zh-CN"/>
+        </w:rPr>
+      </w:pPr>
+      <w:r>
+        <w:rPr>
+          <w:rFonts w:hint="eastAsia" w:ascii="微软雅黑" w:hAnsi="微软雅黑" w:eastAsia="微软雅黑"/>
+          <w:bCs/>
+          <w:szCs w:val="18"/>
+          <w:lang w:val="en-US" w:eastAsia="zh-CN"/>
+        </w:rPr>
+        <w:t>佣金</w:t>
+      </w:r>
+      <w:r>
+        <w:rPr>
+          <w:rFonts w:hint="eastAsia" w:ascii="微软雅黑" w:hAnsi="微软雅黑" w:eastAsia="微软雅黑"/>
+          <w:bCs/>
+          <w:szCs w:val="18"/>
+          <w:lang w:val="en-US" w:eastAsia="zh-CN"/>
+        </w:rPr>
+        <w:tab/>
+      </w:r>
+      <w:r>
+        <w:rPr>
+          <w:rFonts w:hint="eastAsia" w:ascii="微软雅黑" w:hAnsi="微软雅黑" w:eastAsia="微软雅黑"/>
+          <w:bCs/>
+          <w:szCs w:val="18"/>
+          <w:lang w:val="en-US" w:eastAsia="zh-CN"/>
+        </w:rPr>
+        <w:t>：佣金结算，以及预收佣金的计算，佣金操作记录等。</w:t>
+      </w:r>
+    </w:p>
+    <w:p>
+      <w:pPr>
+        <w:numPr>
+          <w:ilvl w:val="4"/>
+          <w:numId w:val="1"/>
+        </w:numPr>
+        <w:tabs>
+          <w:tab w:val="left" w:pos="420"/>
+          <w:tab w:val="clear" w:pos="2100"/>
+        </w:tabs>
+        <w:spacing w:line="280" w:lineRule="exact"/>
+        <w:ind w:left="2100" w:leftChars="0" w:right="-907" w:rightChars="-432" w:hanging="420" w:firstLineChars="0"/>
+        <w:rPr>
+          <w:rFonts w:hint="eastAsia" w:ascii="微软雅黑" w:hAnsi="微软雅黑" w:eastAsia="微软雅黑"/>
+          <w:bCs/>
+          <w:szCs w:val="18"/>
+          <w:lang w:val="en-US" w:eastAsia="zh-CN"/>
+        </w:rPr>
+      </w:pPr>
+      <w:r>
+        <w:rPr>
+          <w:rFonts w:hint="eastAsia" w:ascii="微软雅黑" w:hAnsi="微软雅黑" w:eastAsia="微软雅黑"/>
+          <w:bCs/>
+          <w:szCs w:val="18"/>
+          <w:lang w:val="en-US" w:eastAsia="zh-CN"/>
+        </w:rPr>
+        <w:t>确认收货：确认收货对应的等级 佣金 订单处理</w:t>
+      </w:r>
+    </w:p>
+    <w:p>
+      <w:pPr>
+        <w:numPr>
+          <w:ilvl w:val="0"/>
+          <w:numId w:val="0"/>
+        </w:numPr>
+        <w:tabs>
+          <w:tab w:val="left" w:pos="420"/>
+        </w:tabs>
+        <w:spacing w:line="280" w:lineRule="exact"/>
+        <w:ind w:left="840" w:leftChars="0" w:right="-907" w:rightChars="-432"/>
+        <w:rPr>
           <w:rFonts w:ascii="微软雅黑" w:hAnsi="微软雅黑" w:eastAsia="微软雅黑"/>
           <w:bCs/>
           <w:szCs w:val="18"/>
-        </w:rPr>
-      </w:pPr>
-      <w:r>
-        <w:rPr>
-          <w:rFonts w:hint="eastAsia" w:ascii="微软雅黑" w:hAnsi="微软雅黑" w:eastAsia="微软雅黑"/>
-          <w:bCs/>
-          <w:szCs w:val="18"/>
-          <w:lang w:val="en-US" w:eastAsia="zh-CN"/>
-        </w:rPr>
-        <w:t>系统</w:t>
-      </w:r>
-      <w:r>
-        <w:rPr>
-          <w:rFonts w:hint="eastAsia" w:ascii="微软雅黑" w:hAnsi="微软雅黑" w:eastAsia="微软雅黑"/>
-          <w:bCs/>
-          <w:szCs w:val="18"/>
-          <w:lang w:val="en-US" w:eastAsia="zh-CN"/>
-        </w:rPr>
-        <w:tab/>
-      </w:r>
-      <w:r>
-        <w:rPr>
-          <w:rFonts w:hint="eastAsia" w:ascii="微软雅黑" w:hAnsi="微软雅黑" w:eastAsia="微软雅黑"/>
-          <w:bCs/>
-          <w:szCs w:val="18"/>
-          <w:lang w:val="en-US" w:eastAsia="zh-CN"/>
-        </w:rPr>
-        <w:t>：Linux</w:t>
+          <w:lang w:val="en-US"/>
+        </w:rPr>
+      </w:pPr>
+      <w:r>
+        <w:rPr>
+          <w:rFonts w:hint="eastAsia" w:ascii="微软雅黑" w:hAnsi="微软雅黑" w:eastAsia="微软雅黑"/>
+          <w:bCs/>
+          <w:szCs w:val="18"/>
+          <w:lang w:val="en-US" w:eastAsia="zh-CN"/>
+        </w:rPr>
+        <w:t>2、营销工具：</w:t>
       </w:r>
     </w:p>
     <w:p>
@@ -4751,10 +4597,39 @@
         <w:spacing w:line="280" w:lineRule="exact"/>
         <w:ind w:left="1680" w:leftChars="0" w:right="-907" w:rightChars="-432" w:hanging="420" w:firstLineChars="0"/>
         <w:rPr>
-          <w:rFonts w:hint="eastAsia" w:ascii="微软雅黑" w:hAnsi="微软雅黑" w:eastAsia="微软雅黑"/>
-          <w:bCs/>
-          <w:szCs w:val="18"/>
-          <w:lang w:val="en-US" w:eastAsia="zh-CN"/>
+          <w:rFonts w:ascii="微软雅黑" w:hAnsi="微软雅黑" w:eastAsia="微软雅黑"/>
+          <w:bCs/>
+          <w:szCs w:val="18"/>
+          <w:lang w:val="en-US"/>
+        </w:rPr>
+      </w:pPr>
+      <w:r>
+        <w:rPr>
+          <w:rFonts w:hint="eastAsia" w:ascii="微软雅黑" w:hAnsi="微软雅黑" w:eastAsia="微软雅黑"/>
+          <w:bCs/>
+          <w:szCs w:val="18"/>
+          <w:lang w:val="en-US" w:eastAsia="zh-CN"/>
+        </w:rPr>
+        <w:t>描述：对接现有商城，提供团购，秒杀，满减营销活动设置</w:t>
+      </w:r>
+    </w:p>
+    <w:p>
+      <w:pPr>
+        <w:numPr>
+          <w:ilvl w:val="3"/>
+          <w:numId w:val="1"/>
+        </w:numPr>
+        <w:tabs>
+          <w:tab w:val="left" w:pos="420"/>
+          <w:tab w:val="clear" w:pos="1680"/>
+        </w:tabs>
+        <w:spacing w:line="280" w:lineRule="exact"/>
+        <w:ind w:left="1680" w:leftChars="0" w:right="-907" w:rightChars="-432" w:hanging="420" w:firstLineChars="0"/>
+        <w:rPr>
+          <w:rFonts w:ascii="微软雅黑" w:hAnsi="微软雅黑" w:eastAsia="微软雅黑"/>
+          <w:bCs/>
+          <w:szCs w:val="18"/>
+          <w:lang w:val="en-US"/>
         </w:rPr>
       </w:pPr>
       <w:r>
@@ -4793,7 +4668,7 @@
           <w:szCs w:val="18"/>
           <w:lang w:val="en-US" w:eastAsia="zh-CN"/>
         </w:rPr>
-        <w:t>会员  ： 同步会员系统资料、提供注册、修改会员信息接口等</w:t>
+        <w:t>团购  ： 根据时间、库存、参团人数实现团购。</w:t>
       </w:r>
     </w:p>
     <w:p>
@@ -4822,25 +4697,25 @@
           <w:szCs w:val="18"/>
           <w:lang w:val="en-US" w:eastAsia="zh-CN"/>
         </w:rPr>
-        <w:t>商家</w:t>
-      </w:r>
-      <w:r>
-        <w:rPr>
-          <w:rFonts w:hint="eastAsia" w:ascii="微软雅黑" w:hAnsi="微软雅黑" w:eastAsia="微软雅黑"/>
-          <w:bCs/>
-          <w:szCs w:val="18"/>
-          <w:lang w:val="en-US" w:eastAsia="zh-CN"/>
-        </w:rPr>
-        <w:tab/>
-      </w:r>
-      <w:r>
-        <w:rPr>
-          <w:rFonts w:hint="eastAsia" w:ascii="微软雅黑" w:hAnsi="微软雅黑" w:eastAsia="微软雅黑"/>
-          <w:bCs/>
-          <w:szCs w:val="18"/>
-          <w:lang w:val="en-US" w:eastAsia="zh-CN"/>
-        </w:rPr>
-        <w:t>： 同步商家基本信息 提供店铺添加修改等操作接口。</w:t>
+        <w:t>满减</w:t>
+      </w:r>
+      <w:r>
+        <w:rPr>
+          <w:rFonts w:hint="eastAsia" w:ascii="微软雅黑" w:hAnsi="微软雅黑" w:eastAsia="微软雅黑"/>
+          <w:bCs/>
+          <w:szCs w:val="18"/>
+          <w:lang w:val="en-US" w:eastAsia="zh-CN"/>
+        </w:rPr>
+        <w:tab/>
+      </w:r>
+      <w:r>
+        <w:rPr>
+          <w:rFonts w:hint="eastAsia" w:ascii="微软雅黑" w:hAnsi="微软雅黑" w:eastAsia="微软雅黑"/>
+          <w:bCs/>
+          <w:szCs w:val="18"/>
+          <w:lang w:val="en-US" w:eastAsia="zh-CN"/>
+        </w:rPr>
+        <w:t>： 后台设置满减规则，加入指定的产品对应规则，下单检测实现满减</w:t>
       </w:r>
     </w:p>
     <w:p>
@@ -4869,25 +4744,25 @@
           <w:szCs w:val="18"/>
           <w:lang w:val="en-US" w:eastAsia="zh-CN"/>
         </w:rPr>
-        <w:t>店铺</w:t>
-      </w:r>
-      <w:r>
-        <w:rPr>
-          <w:rFonts w:hint="eastAsia" w:ascii="微软雅黑" w:hAnsi="微软雅黑" w:eastAsia="微软雅黑"/>
-          <w:bCs/>
-          <w:szCs w:val="18"/>
-          <w:lang w:val="en-US" w:eastAsia="zh-CN"/>
-        </w:rPr>
-        <w:tab/>
-      </w:r>
-      <w:r>
-        <w:rPr>
-          <w:rFonts w:hint="eastAsia" w:ascii="微软雅黑" w:hAnsi="微软雅黑" w:eastAsia="微软雅黑"/>
-          <w:bCs/>
-          <w:szCs w:val="18"/>
-          <w:lang w:val="en-US" w:eastAsia="zh-CN"/>
-        </w:rPr>
-        <w:t>： 同步店铺信息 提供店铺添加修改等操作接口。</w:t>
+        <w:t>秒杀</w:t>
+      </w:r>
+      <w:r>
+        <w:rPr>
+          <w:rFonts w:hint="eastAsia" w:ascii="微软雅黑" w:hAnsi="微软雅黑" w:eastAsia="微软雅黑"/>
+          <w:bCs/>
+          <w:szCs w:val="18"/>
+          <w:lang w:val="en-US" w:eastAsia="zh-CN"/>
+        </w:rPr>
+        <w:tab/>
+      </w:r>
+      <w:r>
+        <w:rPr>
+          <w:rFonts w:hint="eastAsia" w:ascii="微软雅黑" w:hAnsi="微软雅黑" w:eastAsia="微软雅黑"/>
+          <w:bCs/>
+          <w:szCs w:val="18"/>
+          <w:lang w:val="en-US" w:eastAsia="zh-CN"/>
+        </w:rPr>
+        <w:t>： 市场现有的基本秒杀规则。指点时间库存下单后指定时间内未付款订单失效。</w:t>
       </w:r>
     </w:p>
     <w:p>
@@ -4916,188 +4791,66 @@
           <w:szCs w:val="18"/>
           <w:lang w:val="en-US" w:eastAsia="zh-CN"/>
         </w:rPr>
-        <w:t>产品  ： 产品同步接口。</w:t>
-      </w:r>
-    </w:p>
-    <w:p>
-      <w:pPr>
-        <w:numPr>
-          <w:ilvl w:val="4"/>
+        <w:t>后台：团购、满减、秒杀规则设置。</w:t>
+      </w:r>
+      <w:r>
+        <w:rPr>
+          <w:rFonts w:hint="eastAsia" w:ascii="微软雅黑" w:hAnsi="微软雅黑" w:eastAsia="微软雅黑"/>
+          <w:bCs/>
+          <w:szCs w:val="18"/>
+          <w:lang w:val="en-US" w:eastAsia="zh-CN"/>
+        </w:rPr>
+        <w:tab/>
+      </w:r>
+    </w:p>
+    <w:p>
+      <w:pPr>
+        <w:widowControl w:val="0"/>
+        <w:numPr>
+          <w:ilvl w:val="0"/>
+          <w:numId w:val="0"/>
+        </w:numPr>
+        <w:spacing w:line="280" w:lineRule="exact"/>
+        <w:ind w:right="-907" w:rightChars="-432"/>
+        <w:jc w:val="both"/>
+        <w:rPr>
+          <w:rFonts w:hint="eastAsia" w:ascii="微软雅黑" w:hAnsi="微软雅黑" w:eastAsia="微软雅黑"/>
+          <w:bCs/>
+          <w:szCs w:val="18"/>
+          <w:lang w:val="en-US" w:eastAsia="zh-CN"/>
+        </w:rPr>
+      </w:pPr>
+    </w:p>
+    <w:p>
+      <w:pPr>
+        <w:numPr>
+          <w:ilvl w:val="0"/>
           <w:numId w:val="1"/>
         </w:numPr>
-        <w:tabs>
-          <w:tab w:val="left" w:pos="420"/>
-          <w:tab w:val="clear" w:pos="2100"/>
-        </w:tabs>
-        <w:spacing w:line="280" w:lineRule="exact"/>
-        <w:ind w:left="2100" w:leftChars="0" w:right="-907" w:rightChars="-432" w:hanging="420" w:firstLineChars="0"/>
-        <w:rPr>
-          <w:rFonts w:hint="eastAsia" w:ascii="微软雅黑" w:hAnsi="微软雅黑" w:eastAsia="微软雅黑"/>
-          <w:bCs/>
-          <w:szCs w:val="18"/>
-          <w:lang w:val="en-US" w:eastAsia="zh-CN"/>
-        </w:rPr>
-      </w:pPr>
-      <w:r>
-        <w:rPr>
-          <w:rFonts w:hint="eastAsia" w:ascii="微软雅黑" w:hAnsi="微软雅黑" w:eastAsia="微软雅黑"/>
-          <w:bCs/>
-          <w:szCs w:val="18"/>
-          <w:lang w:val="en-US" w:eastAsia="zh-CN"/>
-        </w:rPr>
-        <w:t>订单</w:t>
-      </w:r>
-      <w:r>
-        <w:rPr>
-          <w:rFonts w:hint="eastAsia" w:ascii="微软雅黑" w:hAnsi="微软雅黑" w:eastAsia="微软雅黑"/>
-          <w:bCs/>
-          <w:szCs w:val="18"/>
-          <w:lang w:val="en-US" w:eastAsia="zh-CN"/>
-        </w:rPr>
-        <w:tab/>
-      </w:r>
-      <w:r>
-        <w:rPr>
-          <w:rFonts w:hint="eastAsia" w:ascii="微软雅黑" w:hAnsi="微软雅黑" w:eastAsia="微软雅黑"/>
-          <w:bCs/>
-          <w:szCs w:val="18"/>
-          <w:lang w:val="en-US" w:eastAsia="zh-CN"/>
-        </w:rPr>
-        <w:t>： 提供分销产品下单</w:t>
-      </w:r>
-    </w:p>
-    <w:p>
-      <w:pPr>
-        <w:numPr>
-          <w:ilvl w:val="4"/>
-          <w:numId w:val="1"/>
-        </w:numPr>
-        <w:tabs>
-          <w:tab w:val="left" w:pos="420"/>
-          <w:tab w:val="clear" w:pos="2100"/>
-        </w:tabs>
-        <w:spacing w:line="280" w:lineRule="exact"/>
-        <w:ind w:left="2100" w:leftChars="0" w:right="-907" w:rightChars="-432" w:hanging="420" w:firstLineChars="0"/>
-        <w:rPr>
-          <w:rFonts w:hint="eastAsia" w:ascii="微软雅黑" w:hAnsi="微软雅黑" w:eastAsia="微软雅黑"/>
-          <w:bCs/>
-          <w:szCs w:val="18"/>
-          <w:lang w:val="en-US" w:eastAsia="zh-CN"/>
-        </w:rPr>
-      </w:pPr>
-      <w:r>
-        <w:rPr>
-          <w:rFonts w:hint="eastAsia" w:ascii="微软雅黑" w:hAnsi="微软雅黑" w:eastAsia="微软雅黑"/>
-          <w:bCs/>
-          <w:szCs w:val="18"/>
-          <w:lang w:val="en-US" w:eastAsia="zh-CN"/>
-        </w:rPr>
-        <w:t>发展下线：提供分销商发展下线接口</w:t>
-      </w:r>
-    </w:p>
-    <w:p>
-      <w:pPr>
-        <w:numPr>
-          <w:ilvl w:val="4"/>
-          <w:numId w:val="1"/>
-        </w:numPr>
-        <w:tabs>
-          <w:tab w:val="left" w:pos="420"/>
-          <w:tab w:val="clear" w:pos="2100"/>
-        </w:tabs>
-        <w:spacing w:line="280" w:lineRule="exact"/>
-        <w:ind w:left="2100" w:leftChars="0" w:right="-907" w:rightChars="-432" w:hanging="420" w:firstLineChars="0"/>
-        <w:rPr>
-          <w:rFonts w:hint="eastAsia" w:ascii="微软雅黑" w:hAnsi="微软雅黑" w:eastAsia="微软雅黑"/>
-          <w:bCs/>
-          <w:szCs w:val="18"/>
-          <w:lang w:val="en-US" w:eastAsia="zh-CN"/>
-        </w:rPr>
-      </w:pPr>
-      <w:r>
-        <w:rPr>
-          <w:rFonts w:hint="eastAsia" w:ascii="微软雅黑" w:hAnsi="微软雅黑" w:eastAsia="微软雅黑"/>
-          <w:bCs/>
-          <w:szCs w:val="18"/>
-          <w:lang w:val="en-US" w:eastAsia="zh-CN"/>
-        </w:rPr>
-        <w:t>分销商等/层级：分销商等级，层级以及对应的佣金比例或佣金值...</w:t>
-      </w:r>
-    </w:p>
-    <w:p>
-      <w:pPr>
-        <w:numPr>
-          <w:ilvl w:val="4"/>
-          <w:numId w:val="1"/>
-        </w:numPr>
-        <w:tabs>
-          <w:tab w:val="left" w:pos="420"/>
-          <w:tab w:val="clear" w:pos="2100"/>
-        </w:tabs>
-        <w:spacing w:line="280" w:lineRule="exact"/>
-        <w:ind w:left="2100" w:leftChars="0" w:right="-907" w:rightChars="-432" w:hanging="420" w:firstLineChars="0"/>
-        <w:rPr>
-          <w:rFonts w:hint="eastAsia" w:ascii="微软雅黑" w:hAnsi="微软雅黑" w:eastAsia="微软雅黑"/>
-          <w:bCs/>
-          <w:szCs w:val="18"/>
-          <w:lang w:val="en-US" w:eastAsia="zh-CN"/>
-        </w:rPr>
-      </w:pPr>
-      <w:r>
-        <w:rPr>
-          <w:rFonts w:hint="eastAsia" w:ascii="微软雅黑" w:hAnsi="微软雅黑" w:eastAsia="微软雅黑"/>
-          <w:bCs/>
-          <w:szCs w:val="18"/>
-          <w:lang w:val="en-US" w:eastAsia="zh-CN"/>
-        </w:rPr>
-        <w:t>佣金</w:t>
-      </w:r>
-      <w:r>
-        <w:rPr>
-          <w:rFonts w:hint="eastAsia" w:ascii="微软雅黑" w:hAnsi="微软雅黑" w:eastAsia="微软雅黑"/>
-          <w:bCs/>
-          <w:szCs w:val="18"/>
-          <w:lang w:val="en-US" w:eastAsia="zh-CN"/>
-        </w:rPr>
-        <w:tab/>
-      </w:r>
-      <w:r>
-        <w:rPr>
-          <w:rFonts w:hint="eastAsia" w:ascii="微软雅黑" w:hAnsi="微软雅黑" w:eastAsia="微软雅黑"/>
-          <w:bCs/>
-          <w:szCs w:val="18"/>
-          <w:lang w:val="en-US" w:eastAsia="zh-CN"/>
-        </w:rPr>
-        <w:t>：佣金结算，以及预收佣金的计算，佣金操作记录等。</w:t>
-      </w:r>
-    </w:p>
-    <w:p>
-      <w:pPr>
-        <w:numPr>
-          <w:ilvl w:val="4"/>
-          <w:numId w:val="1"/>
-        </w:numPr>
-        <w:tabs>
-          <w:tab w:val="left" w:pos="420"/>
-          <w:tab w:val="clear" w:pos="2100"/>
-        </w:tabs>
-        <w:spacing w:line="280" w:lineRule="exact"/>
-        <w:ind w:left="2100" w:leftChars="0" w:right="-907" w:rightChars="-432" w:hanging="420" w:firstLineChars="0"/>
-        <w:rPr>
-          <w:rFonts w:hint="eastAsia" w:ascii="微软雅黑" w:hAnsi="微软雅黑" w:eastAsia="微软雅黑"/>
-          <w:bCs/>
-          <w:szCs w:val="18"/>
-          <w:lang w:val="en-US" w:eastAsia="zh-CN"/>
-        </w:rPr>
-      </w:pPr>
-      <w:r>
-        <w:rPr>
-          <w:rFonts w:hint="eastAsia" w:ascii="微软雅黑" w:hAnsi="微软雅黑" w:eastAsia="微软雅黑"/>
-          <w:bCs/>
-          <w:szCs w:val="18"/>
-          <w:lang w:val="en-US" w:eastAsia="zh-CN"/>
-        </w:rPr>
-        <w:t>确认收货：确认收货对应的等级 佣金 订单处理</w:t>
+        <w:spacing w:line="280" w:lineRule="exact"/>
+        <w:ind w:right="-907" w:rightChars="-432"/>
+        <w:rPr>
+          <w:rFonts w:ascii="微软雅黑" w:hAnsi="微软雅黑" w:eastAsia="微软雅黑"/>
+          <w:bCs/>
+          <w:szCs w:val="18"/>
+        </w:rPr>
+      </w:pPr>
+      <w:r>
+        <w:rPr>
+          <w:rFonts w:hint="eastAsia" w:ascii="微软雅黑" w:hAnsi="微软雅黑" w:eastAsia="微软雅黑"/>
+          <w:b/>
+          <w:bCs w:val="0"/>
+          <w:szCs w:val="18"/>
+        </w:rPr>
+        <w:t>成长和收获</w:t>
+      </w:r>
+      <w:r>
+        <w:rPr>
+          <w:rFonts w:hint="eastAsia" w:ascii="微软雅黑" w:hAnsi="微软雅黑" w:eastAsia="微软雅黑"/>
+          <w:bCs/>
+          <w:szCs w:val="18"/>
+        </w:rPr>
+        <w:t>：</w:t>
       </w:r>
     </w:p>
     <w:p>
@@ -5112,431 +4865,47 @@
         <w:spacing w:line="280" w:lineRule="exact"/>
         <w:ind w:left="840" w:leftChars="0" w:right="-907" w:rightChars="-432"/>
         <w:rPr>
-          <w:rFonts w:ascii="微软雅黑" w:hAnsi="微软雅黑" w:eastAsia="微软雅黑"/>
-          <w:bCs/>
-          <w:szCs w:val="18"/>
-          <w:lang w:val="en-US"/>
-        </w:rPr>
-      </w:pPr>
-      <w:r>
-        <w:rPr>
-          <w:rFonts w:hint="eastAsia" w:ascii="微软雅黑" w:hAnsi="微软雅黑" w:eastAsia="微软雅黑"/>
-          <w:bCs/>
-          <w:szCs w:val="18"/>
-          <w:lang w:val="en-US" w:eastAsia="zh-CN"/>
-        </w:rPr>
-        <w:t>2、营销工具：</w:t>
-      </w:r>
-    </w:p>
-    <w:p>
-      <w:pPr>
-        <w:numPr>
-          <w:ilvl w:val="3"/>
-          <w:numId w:val="1"/>
-        </w:numPr>
-        <w:tabs>
-          <w:tab w:val="left" w:pos="420"/>
-          <w:tab w:val="clear" w:pos="1680"/>
-        </w:tabs>
-        <w:spacing w:line="280" w:lineRule="exact"/>
-        <w:ind w:left="1680" w:leftChars="0" w:right="-907" w:rightChars="-432" w:hanging="420" w:firstLineChars="0"/>
-        <w:rPr>
-          <w:rFonts w:ascii="微软雅黑" w:hAnsi="微软雅黑" w:eastAsia="微软雅黑"/>
-          <w:bCs/>
-          <w:szCs w:val="18"/>
-          <w:lang w:val="en-US"/>
-        </w:rPr>
-      </w:pPr>
-      <w:r>
-        <w:rPr>
-          <w:rFonts w:hint="eastAsia" w:ascii="微软雅黑" w:hAnsi="微软雅黑" w:eastAsia="微软雅黑"/>
-          <w:bCs/>
-          <w:szCs w:val="18"/>
-          <w:lang w:val="en-US" w:eastAsia="zh-CN"/>
-        </w:rPr>
-        <w:t>描述：对接现有商城，提供团购，秒杀，满减营销活动设置</w:t>
-      </w:r>
-    </w:p>
-    <w:p>
-      <w:pPr>
-        <w:numPr>
-          <w:ilvl w:val="3"/>
-          <w:numId w:val="1"/>
-        </w:numPr>
-        <w:tabs>
-          <w:tab w:val="left" w:pos="420"/>
-          <w:tab w:val="clear" w:pos="1680"/>
-        </w:tabs>
-        <w:spacing w:line="280" w:lineRule="exact"/>
-        <w:ind w:left="1680" w:leftChars="0" w:right="-907" w:rightChars="-432" w:hanging="420" w:firstLineChars="0"/>
-        <w:rPr>
-          <w:rFonts w:ascii="微软雅黑" w:hAnsi="微软雅黑" w:eastAsia="微软雅黑"/>
-          <w:bCs/>
-          <w:szCs w:val="18"/>
-          <w:lang w:val="en-US"/>
-        </w:rPr>
-      </w:pPr>
-      <w:r>
-        <w:rPr>
-          <w:rFonts w:hint="eastAsia" w:ascii="微软雅黑" w:hAnsi="微软雅黑" w:eastAsia="微软雅黑"/>
-          <w:bCs/>
-          <w:szCs w:val="18"/>
-          <w:lang w:val="en-US" w:eastAsia="zh-CN"/>
-        </w:rPr>
-        <w:t>使用技术：</w:t>
-      </w:r>
-    </w:p>
-    <w:p>
-      <w:pPr>
-        <w:numPr>
-          <w:ilvl w:val="4"/>
-          <w:numId w:val="1"/>
-        </w:numPr>
-        <w:tabs>
-          <w:tab w:val="left" w:pos="420"/>
-          <w:tab w:val="clear" w:pos="2100"/>
-        </w:tabs>
-        <w:spacing w:line="280" w:lineRule="exact"/>
-        <w:ind w:left="2100" w:leftChars="0" w:right="-907" w:rightChars="-432" w:hanging="420" w:firstLineChars="0"/>
-        <w:rPr>
-          <w:rFonts w:ascii="微软雅黑" w:hAnsi="微软雅黑" w:eastAsia="微软雅黑"/>
-          <w:bCs/>
-          <w:szCs w:val="18"/>
-        </w:rPr>
-      </w:pPr>
-      <w:r>
-        <w:rPr>
-          <w:rFonts w:hint="eastAsia" w:ascii="微软雅黑" w:hAnsi="微软雅黑" w:eastAsia="微软雅黑"/>
-          <w:bCs/>
-          <w:szCs w:val="18"/>
-          <w:lang w:val="en-US" w:eastAsia="zh-CN"/>
-        </w:rPr>
-        <w:t>语言：java</w:t>
-      </w:r>
-    </w:p>
-    <w:p>
-      <w:pPr>
-        <w:numPr>
-          <w:ilvl w:val="4"/>
-          <w:numId w:val="1"/>
-        </w:numPr>
-        <w:tabs>
-          <w:tab w:val="left" w:pos="420"/>
-          <w:tab w:val="clear" w:pos="2100"/>
-        </w:tabs>
-        <w:spacing w:line="280" w:lineRule="exact"/>
-        <w:ind w:left="2100" w:leftChars="0" w:right="-907" w:rightChars="-432" w:hanging="420" w:firstLineChars="0"/>
-        <w:rPr>
-          <w:rFonts w:ascii="微软雅黑" w:hAnsi="微软雅黑" w:eastAsia="微软雅黑"/>
-          <w:bCs/>
-          <w:szCs w:val="18"/>
-        </w:rPr>
-      </w:pPr>
-      <w:r>
-        <w:rPr>
-          <w:rFonts w:hint="eastAsia" w:ascii="微软雅黑" w:hAnsi="微软雅黑" w:eastAsia="微软雅黑"/>
-          <w:bCs/>
-          <w:szCs w:val="18"/>
-          <w:lang w:val="en-US" w:eastAsia="zh-CN"/>
-        </w:rPr>
-        <w:t>后端：springMVC,Mbatis，druid,redis,jsp html js css jquery bosstrap</w:t>
-      </w:r>
-    </w:p>
-    <w:p>
-      <w:pPr>
-        <w:numPr>
-          <w:ilvl w:val="4"/>
-          <w:numId w:val="1"/>
-        </w:numPr>
-        <w:tabs>
-          <w:tab w:val="left" w:pos="420"/>
-          <w:tab w:val="clear" w:pos="2100"/>
-        </w:tabs>
-        <w:spacing w:line="280" w:lineRule="exact"/>
-        <w:ind w:left="2100" w:leftChars="0" w:right="-907" w:rightChars="-432" w:hanging="420" w:firstLineChars="0"/>
-        <w:rPr>
-          <w:rFonts w:ascii="微软雅黑" w:hAnsi="微软雅黑" w:eastAsia="微软雅黑"/>
-          <w:bCs/>
-          <w:szCs w:val="18"/>
-        </w:rPr>
-      </w:pPr>
-      <w:r>
-        <w:rPr>
-          <w:rFonts w:hint="eastAsia" w:ascii="微软雅黑" w:hAnsi="微软雅黑" w:eastAsia="微软雅黑"/>
-          <w:bCs/>
-          <w:szCs w:val="18"/>
-          <w:lang w:val="en-US" w:eastAsia="zh-CN"/>
-        </w:rPr>
-        <w:t>数据库：mysql</w:t>
-      </w:r>
-    </w:p>
-    <w:p>
-      <w:pPr>
-        <w:numPr>
-          <w:ilvl w:val="4"/>
-          <w:numId w:val="1"/>
-        </w:numPr>
-        <w:tabs>
-          <w:tab w:val="left" w:pos="420"/>
-          <w:tab w:val="clear" w:pos="2100"/>
-        </w:tabs>
-        <w:spacing w:line="280" w:lineRule="exact"/>
-        <w:ind w:left="2100" w:leftChars="0" w:right="-907" w:rightChars="-432" w:hanging="420" w:firstLineChars="0"/>
-        <w:rPr>
-          <w:rFonts w:ascii="微软雅黑" w:hAnsi="微软雅黑" w:eastAsia="微软雅黑"/>
-          <w:bCs/>
-          <w:szCs w:val="18"/>
-          <w:lang w:val="en-US"/>
-        </w:rPr>
-      </w:pPr>
-      <w:r>
-        <w:rPr>
-          <w:rFonts w:hint="eastAsia" w:ascii="微软雅黑" w:hAnsi="微软雅黑" w:eastAsia="微软雅黑"/>
-          <w:bCs/>
-          <w:szCs w:val="18"/>
-          <w:lang w:val="en-US" w:eastAsia="zh-CN"/>
-        </w:rPr>
-        <w:t>系统：Linux</w:t>
-      </w:r>
-    </w:p>
-    <w:p>
-      <w:pPr>
-        <w:numPr>
-          <w:ilvl w:val="3"/>
-          <w:numId w:val="1"/>
-        </w:numPr>
-        <w:tabs>
-          <w:tab w:val="left" w:pos="420"/>
-          <w:tab w:val="clear" w:pos="1680"/>
-        </w:tabs>
-        <w:spacing w:line="280" w:lineRule="exact"/>
-        <w:ind w:left="1680" w:leftChars="0" w:right="-907" w:rightChars="-432" w:hanging="420" w:firstLineChars="0"/>
-        <w:rPr>
-          <w:rFonts w:ascii="微软雅黑" w:hAnsi="微软雅黑" w:eastAsia="微软雅黑"/>
-          <w:bCs/>
-          <w:szCs w:val="18"/>
-          <w:lang w:val="en-US"/>
-        </w:rPr>
-      </w:pPr>
-      <w:r>
-        <w:rPr>
-          <w:rFonts w:hint="eastAsia" w:ascii="微软雅黑" w:hAnsi="微软雅黑" w:eastAsia="微软雅黑"/>
-          <w:bCs/>
-          <w:szCs w:val="18"/>
-          <w:lang w:val="en-US" w:eastAsia="zh-CN"/>
-        </w:rPr>
-        <w:t>模块：</w:t>
-      </w:r>
-    </w:p>
-    <w:p>
-      <w:pPr>
-        <w:numPr>
-          <w:ilvl w:val="4"/>
-          <w:numId w:val="1"/>
-        </w:numPr>
-        <w:tabs>
-          <w:tab w:val="left" w:pos="420"/>
-          <w:tab w:val="clear" w:pos="2100"/>
-        </w:tabs>
-        <w:spacing w:line="280" w:lineRule="exact"/>
-        <w:ind w:left="2100" w:leftChars="0" w:right="-907" w:rightChars="-432" w:hanging="420" w:firstLineChars="0"/>
-        <w:rPr>
-          <w:rFonts w:hint="eastAsia" w:ascii="微软雅黑" w:hAnsi="微软雅黑" w:eastAsia="微软雅黑"/>
-          <w:bCs/>
-          <w:szCs w:val="18"/>
-          <w:lang w:val="en-US" w:eastAsia="zh-CN"/>
-        </w:rPr>
-      </w:pPr>
-      <w:r>
-        <w:rPr>
-          <w:rFonts w:hint="eastAsia" w:ascii="微软雅黑" w:hAnsi="微软雅黑" w:eastAsia="微软雅黑"/>
-          <w:bCs/>
-          <w:szCs w:val="18"/>
-          <w:lang w:val="en-US" w:eastAsia="zh-CN"/>
-        </w:rPr>
-        <w:t>团购  ： 根据时间、库存、参团人数实现团购。</w:t>
-      </w:r>
-    </w:p>
-    <w:p>
-      <w:pPr>
-        <w:numPr>
-          <w:ilvl w:val="4"/>
-          <w:numId w:val="1"/>
-        </w:numPr>
-        <w:tabs>
-          <w:tab w:val="left" w:pos="420"/>
-          <w:tab w:val="clear" w:pos="2100"/>
-        </w:tabs>
-        <w:spacing w:line="280" w:lineRule="exact"/>
-        <w:ind w:left="2100" w:leftChars="0" w:right="-907" w:rightChars="-432" w:hanging="420" w:firstLineChars="0"/>
-        <w:rPr>
-          <w:rFonts w:hint="eastAsia" w:ascii="微软雅黑" w:hAnsi="微软雅黑" w:eastAsia="微软雅黑"/>
-          <w:bCs/>
-          <w:szCs w:val="18"/>
-          <w:lang w:val="en-US" w:eastAsia="zh-CN"/>
-        </w:rPr>
-      </w:pPr>
-      <w:r>
-        <w:rPr>
-          <w:rFonts w:hint="eastAsia" w:ascii="微软雅黑" w:hAnsi="微软雅黑" w:eastAsia="微软雅黑"/>
-          <w:bCs/>
-          <w:szCs w:val="18"/>
-          <w:lang w:val="en-US" w:eastAsia="zh-CN"/>
-        </w:rPr>
-        <w:t>满减</w:t>
-      </w:r>
-      <w:r>
-        <w:rPr>
-          <w:rFonts w:hint="eastAsia" w:ascii="微软雅黑" w:hAnsi="微软雅黑" w:eastAsia="微软雅黑"/>
-          <w:bCs/>
-          <w:szCs w:val="18"/>
-          <w:lang w:val="en-US" w:eastAsia="zh-CN"/>
-        </w:rPr>
-        <w:tab/>
-      </w:r>
-      <w:r>
-        <w:rPr>
-          <w:rFonts w:hint="eastAsia" w:ascii="微软雅黑" w:hAnsi="微软雅黑" w:eastAsia="微软雅黑"/>
-          <w:bCs/>
-          <w:szCs w:val="18"/>
-          <w:lang w:val="en-US" w:eastAsia="zh-CN"/>
-        </w:rPr>
-        <w:t>： 后台设置满减规则，加入指定的产品对应规则，下单检测实现满减</w:t>
-      </w:r>
-    </w:p>
-    <w:p>
-      <w:pPr>
-        <w:numPr>
-          <w:ilvl w:val="4"/>
-          <w:numId w:val="1"/>
-        </w:numPr>
-        <w:tabs>
-          <w:tab w:val="left" w:pos="420"/>
-          <w:tab w:val="clear" w:pos="2100"/>
-        </w:tabs>
-        <w:spacing w:line="280" w:lineRule="exact"/>
-        <w:ind w:left="2100" w:leftChars="0" w:right="-907" w:rightChars="-432" w:hanging="420" w:firstLineChars="0"/>
-        <w:rPr>
-          <w:rFonts w:hint="eastAsia" w:ascii="微软雅黑" w:hAnsi="微软雅黑" w:eastAsia="微软雅黑"/>
-          <w:bCs/>
-          <w:szCs w:val="18"/>
-          <w:lang w:val="en-US" w:eastAsia="zh-CN"/>
-        </w:rPr>
-      </w:pPr>
-      <w:r>
-        <w:rPr>
-          <w:rFonts w:hint="eastAsia" w:ascii="微软雅黑" w:hAnsi="微软雅黑" w:eastAsia="微软雅黑"/>
-          <w:bCs/>
-          <w:szCs w:val="18"/>
-          <w:lang w:val="en-US" w:eastAsia="zh-CN"/>
-        </w:rPr>
-        <w:t>秒杀</w:t>
-      </w:r>
-      <w:r>
-        <w:rPr>
-          <w:rFonts w:hint="eastAsia" w:ascii="微软雅黑" w:hAnsi="微软雅黑" w:eastAsia="微软雅黑"/>
-          <w:bCs/>
-          <w:szCs w:val="18"/>
-          <w:lang w:val="en-US" w:eastAsia="zh-CN"/>
-        </w:rPr>
-        <w:tab/>
-      </w:r>
-      <w:r>
-        <w:rPr>
-          <w:rFonts w:hint="eastAsia" w:ascii="微软雅黑" w:hAnsi="微软雅黑" w:eastAsia="微软雅黑"/>
-          <w:bCs/>
-          <w:szCs w:val="18"/>
-          <w:lang w:val="en-US" w:eastAsia="zh-CN"/>
-        </w:rPr>
-        <w:t>： 市场现有的基本秒杀规则。指点时间库存下单后指定时间内未付款订单失效。</w:t>
-      </w:r>
-    </w:p>
-    <w:p>
-      <w:pPr>
-        <w:numPr>
-          <w:ilvl w:val="4"/>
-          <w:numId w:val="1"/>
-        </w:numPr>
-        <w:tabs>
-          <w:tab w:val="left" w:pos="420"/>
-          <w:tab w:val="clear" w:pos="2100"/>
-        </w:tabs>
-        <w:spacing w:line="280" w:lineRule="exact"/>
-        <w:ind w:left="2100" w:leftChars="0" w:right="-907" w:rightChars="-432" w:hanging="420" w:firstLineChars="0"/>
-        <w:rPr>
-          <w:rFonts w:hint="eastAsia" w:ascii="微软雅黑" w:hAnsi="微软雅黑" w:eastAsia="微软雅黑"/>
-          <w:bCs/>
-          <w:szCs w:val="18"/>
-          <w:lang w:val="en-US" w:eastAsia="zh-CN"/>
-        </w:rPr>
-      </w:pPr>
-      <w:r>
-        <w:rPr>
-          <w:rFonts w:hint="eastAsia" w:ascii="微软雅黑" w:hAnsi="微软雅黑" w:eastAsia="微软雅黑"/>
-          <w:bCs/>
-          <w:szCs w:val="18"/>
-          <w:lang w:val="en-US" w:eastAsia="zh-CN"/>
-        </w:rPr>
-        <w:t>后台：团购、满减、秒杀规则设置。</w:t>
-      </w:r>
-      <w:r>
-        <w:rPr>
-          <w:rFonts w:hint="eastAsia" w:ascii="微软雅黑" w:hAnsi="微软雅黑" w:eastAsia="微软雅黑"/>
-          <w:bCs/>
-          <w:szCs w:val="18"/>
-          <w:lang w:val="en-US" w:eastAsia="zh-CN"/>
-        </w:rPr>
-        <w:tab/>
-      </w:r>
-    </w:p>
-    <w:p>
-      <w:pPr>
-        <w:widowControl w:val="0"/>
-        <w:numPr>
-          <w:ilvl w:val="0"/>
-          <w:numId w:val="0"/>
-        </w:numPr>
-        <w:spacing w:line="280" w:lineRule="exact"/>
-        <w:ind w:right="-907" w:rightChars="-432"/>
-        <w:jc w:val="both"/>
-        <w:rPr>
-          <w:rFonts w:hint="eastAsia" w:ascii="微软雅黑" w:hAnsi="微软雅黑" w:eastAsia="微软雅黑"/>
-          <w:bCs/>
-          <w:szCs w:val="18"/>
-          <w:lang w:val="en-US" w:eastAsia="zh-CN"/>
-        </w:rPr>
-      </w:pPr>
-    </w:p>
-    <w:p>
-      <w:pPr>
-        <w:numPr>
-          <w:ilvl w:val="0"/>
-          <w:numId w:val="1"/>
-        </w:numPr>
-        <w:spacing w:line="280" w:lineRule="exact"/>
-        <w:ind w:right="-907" w:rightChars="-432"/>
-        <w:rPr>
-          <w:rFonts w:ascii="微软雅黑" w:hAnsi="微软雅黑" w:eastAsia="微软雅黑"/>
-          <w:bCs/>
-          <w:szCs w:val="18"/>
-        </w:rPr>
-      </w:pPr>
-      <w:r>
-        <w:rPr>
-          <w:rFonts w:hint="eastAsia" w:ascii="微软雅黑" w:hAnsi="微软雅黑" w:eastAsia="微软雅黑"/>
-          <w:b/>
-          <w:bCs w:val="0"/>
-          <w:szCs w:val="18"/>
-        </w:rPr>
-        <w:t>成长和收获</w:t>
-      </w:r>
-      <w:r>
-        <w:rPr>
-          <w:rFonts w:hint="eastAsia" w:ascii="微软雅黑" w:hAnsi="微软雅黑" w:eastAsia="微软雅黑"/>
-          <w:bCs/>
-          <w:szCs w:val="18"/>
-        </w:rPr>
-        <w:t>：</w:t>
+          <w:rFonts w:hint="eastAsia" w:ascii="微软雅黑" w:hAnsi="微软雅黑" w:eastAsia="微软雅黑"/>
+          <w:bCs/>
+          <w:szCs w:val="18"/>
+          <w:lang w:val="en-US" w:eastAsia="zh-CN"/>
+        </w:rPr>
+      </w:pPr>
+      <w:r>
+        <w:rPr>
+          <w:rFonts w:hint="eastAsia" w:ascii="微软雅黑" w:hAnsi="微软雅黑" w:eastAsia="微软雅黑"/>
+          <w:bCs/>
+          <w:szCs w:val="18"/>
+          <w:lang w:val="en-US" w:eastAsia="zh-CN"/>
+        </w:rPr>
+        <w:tab/>
+      </w:r>
+      <w:r>
+        <w:rPr>
+          <w:rFonts w:hint="eastAsia" w:ascii="微软雅黑" w:hAnsi="微软雅黑" w:eastAsia="微软雅黑"/>
+          <w:bCs/>
+          <w:szCs w:val="18"/>
+          <w:lang w:val="en-US" w:eastAsia="zh-CN"/>
+        </w:rPr>
+        <w:tab/>
+      </w:r>
+      <w:r>
+        <w:rPr>
+          <w:rFonts w:hint="eastAsia" w:ascii="微软雅黑" w:hAnsi="微软雅黑" w:eastAsia="微软雅黑"/>
+          <w:bCs/>
+          <w:szCs w:val="18"/>
+          <w:lang w:val="en-US" w:eastAsia="zh-CN"/>
+        </w:rPr>
+        <w:tab/>
+      </w:r>
+      <w:r>
+        <w:rPr>
+          <w:rFonts w:hint="eastAsia" w:ascii="微软雅黑" w:hAnsi="微软雅黑" w:eastAsia="微软雅黑"/>
+          <w:bCs/>
+          <w:szCs w:val="18"/>
+          <w:lang w:val="en-US" w:eastAsia="zh-CN"/>
+        </w:rPr>
+        <w:t xml:space="preserve"> 沟通理解能力的至关重要以及自身对整个业务流程的掌握，对项目中的轻重缓急</w:t>
       </w:r>
     </w:p>
     <w:p>
@@ -5591,7 +4960,7 @@
           <w:szCs w:val="18"/>
           <w:lang w:val="en-US" w:eastAsia="zh-CN"/>
         </w:rPr>
-        <w:t xml:space="preserve"> 沟通理解能力的至关重要以及自身对整个业务流程的掌握，对项目中的轻重缓急</w:t>
+        <w:t xml:space="preserve"> 模块要求自身清楚并时刻保持清醒，方能配合业务人员探索出一套能真正从</w:t>
       </w:r>
     </w:p>
     <w:p>
@@ -5607,220 +4976,172 @@
         <w:ind w:left="840" w:leftChars="0" w:right="-907" w:rightChars="-432"/>
         <w:rPr>
           <w:rFonts w:hint="eastAsia" w:ascii="微软雅黑" w:hAnsi="微软雅黑" w:eastAsia="微软雅黑"/>
-          <w:bCs/>
-          <w:szCs w:val="18"/>
-          <w:lang w:val="en-US" w:eastAsia="zh-CN"/>
-        </w:rPr>
-      </w:pPr>
-      <w:r>
-        <w:rPr>
-          <w:rFonts w:hint="eastAsia" w:ascii="微软雅黑" w:hAnsi="微软雅黑" w:eastAsia="微软雅黑"/>
-          <w:bCs/>
-          <w:szCs w:val="18"/>
-          <w:lang w:val="en-US" w:eastAsia="zh-CN"/>
-        </w:rPr>
-        <w:tab/>
-      </w:r>
-      <w:r>
-        <w:rPr>
-          <w:rFonts w:hint="eastAsia" w:ascii="微软雅黑" w:hAnsi="微软雅黑" w:eastAsia="微软雅黑"/>
-          <w:bCs/>
-          <w:szCs w:val="18"/>
-          <w:lang w:val="en-US" w:eastAsia="zh-CN"/>
-        </w:rPr>
-        <w:tab/>
-      </w:r>
-      <w:r>
-        <w:rPr>
-          <w:rFonts w:hint="eastAsia" w:ascii="微软雅黑" w:hAnsi="微软雅黑" w:eastAsia="微软雅黑"/>
-          <w:bCs/>
-          <w:szCs w:val="18"/>
-          <w:lang w:val="en-US" w:eastAsia="zh-CN"/>
-        </w:rPr>
-        <w:tab/>
-      </w:r>
-      <w:r>
-        <w:rPr>
-          <w:rFonts w:hint="eastAsia" w:ascii="微软雅黑" w:hAnsi="微软雅黑" w:eastAsia="微软雅黑"/>
-          <w:bCs/>
-          <w:szCs w:val="18"/>
-          <w:lang w:val="en-US" w:eastAsia="zh-CN"/>
-        </w:rPr>
-        <w:t xml:space="preserve"> 模块要求自身清楚并时刻保持清醒，方能配合业务人员探索出一套能真正从</w:t>
-      </w:r>
-    </w:p>
-    <w:p>
-      <w:pPr>
+          <w:b/>
+          <w:szCs w:val="18"/>
+          <w:lang w:eastAsia="zh-CN"/>
+        </w:rPr>
+      </w:pPr>
+      <w:r>
+        <w:rPr>
+          <w:rFonts w:hint="eastAsia" w:ascii="微软雅黑" w:hAnsi="微软雅黑" w:eastAsia="微软雅黑"/>
+          <w:bCs/>
+          <w:szCs w:val="18"/>
+          <w:lang w:val="en-US" w:eastAsia="zh-CN"/>
+        </w:rPr>
+        <w:tab/>
+      </w:r>
+      <w:r>
+        <w:rPr>
+          <w:rFonts w:hint="eastAsia" w:ascii="微软雅黑" w:hAnsi="微软雅黑" w:eastAsia="微软雅黑"/>
+          <w:bCs/>
+          <w:szCs w:val="18"/>
+          <w:lang w:val="en-US" w:eastAsia="zh-CN"/>
+        </w:rPr>
+        <w:tab/>
+      </w:r>
+      <w:r>
+        <w:rPr>
+          <w:rFonts w:hint="eastAsia" w:ascii="微软雅黑" w:hAnsi="微软雅黑" w:eastAsia="微软雅黑"/>
+          <w:bCs/>
+          <w:szCs w:val="18"/>
+          <w:lang w:val="en-US" w:eastAsia="zh-CN"/>
+        </w:rPr>
+        <w:tab/>
+      </w:r>
+      <w:r>
+        <w:rPr>
+          <w:rFonts w:hint="eastAsia" w:ascii="微软雅黑" w:hAnsi="微软雅黑" w:eastAsia="微软雅黑"/>
+          <w:bCs/>
+          <w:szCs w:val="18"/>
+          <w:lang w:val="en-US" w:eastAsia="zh-CN"/>
+        </w:rPr>
+        <w:t xml:space="preserve"> 线下转向网络的方案。</w:t>
+      </w:r>
+    </w:p>
+    <w:p>
+      <w:pPr>
+        <w:spacing w:line="280" w:lineRule="exact"/>
+        <w:ind w:left="1421" w:leftChars="-404" w:right="-907" w:rightChars="-432" w:hanging="2269" w:hangingChars="1080"/>
+        <w:rPr>
+          <w:rFonts w:hint="eastAsia" w:ascii="微软雅黑" w:hAnsi="微软雅黑" w:eastAsia="微软雅黑"/>
+          <w:b/>
+          <w:szCs w:val="18"/>
+        </w:rPr>
+      </w:pPr>
+    </w:p>
+    <w:p>
+      <w:pPr>
+        <w:spacing w:line="280" w:lineRule="exact"/>
+        <w:ind w:left="1421" w:leftChars="-404" w:right="-907" w:rightChars="-432" w:hanging="2269" w:hangingChars="1080"/>
+        <w:rPr>
+          <w:rFonts w:ascii="微软雅黑" w:hAnsi="微软雅黑" w:eastAsia="微软雅黑"/>
+          <w:b/>
+          <w:szCs w:val="18"/>
+        </w:rPr>
+      </w:pPr>
+      <w:r>
+        <w:rPr>
+          <w:rFonts w:hint="eastAsia" w:ascii="微软雅黑" w:hAnsi="微软雅黑" w:eastAsia="微软雅黑"/>
+          <w:b/>
+          <w:szCs w:val="18"/>
+        </w:rPr>
+        <w:t>201</w:t>
+      </w:r>
+      <w:r>
+        <w:rPr>
+          <w:rFonts w:hint="eastAsia" w:ascii="微软雅黑" w:hAnsi="微软雅黑" w:eastAsia="微软雅黑"/>
+          <w:b/>
+          <w:szCs w:val="18"/>
+          <w:lang w:val="en-US" w:eastAsia="zh-CN"/>
+        </w:rPr>
+        <w:t>7.01</w:t>
+      </w:r>
+      <w:r>
+        <w:rPr>
+          <w:rFonts w:hint="eastAsia" w:ascii="微软雅黑" w:hAnsi="微软雅黑" w:eastAsia="微软雅黑"/>
+          <w:b/>
+          <w:szCs w:val="18"/>
+        </w:rPr>
+        <w:t>-201</w:t>
+      </w:r>
+      <w:r>
+        <w:rPr>
+          <w:rFonts w:hint="eastAsia" w:ascii="微软雅黑" w:hAnsi="微软雅黑" w:eastAsia="微软雅黑"/>
+          <w:b/>
+          <w:szCs w:val="18"/>
+          <w:lang w:val="en-US" w:eastAsia="zh-CN"/>
+        </w:rPr>
+        <w:t>7</w:t>
+      </w:r>
+      <w:r>
+        <w:rPr>
+          <w:rFonts w:hint="eastAsia" w:ascii="微软雅黑" w:hAnsi="微软雅黑" w:eastAsia="微软雅黑"/>
+          <w:b/>
+          <w:szCs w:val="18"/>
+        </w:rPr>
+        <w:t>.</w:t>
+      </w:r>
+      <w:r>
+        <w:rPr>
+          <w:rFonts w:hint="eastAsia" w:ascii="微软雅黑" w:hAnsi="微软雅黑" w:eastAsia="微软雅黑"/>
+          <w:b/>
+          <w:szCs w:val="18"/>
+          <w:lang w:val="en-US" w:eastAsia="zh-CN"/>
+        </w:rPr>
+        <w:t>03</w:t>
+      </w:r>
+      <w:r>
+        <w:rPr>
+          <w:rFonts w:hint="eastAsia" w:ascii="微软雅黑" w:hAnsi="微软雅黑" w:eastAsia="微软雅黑"/>
+          <w:b/>
+          <w:szCs w:val="18"/>
+        </w:rPr>
+        <w:t xml:space="preserve">   </w:t>
+      </w:r>
+      <w:r>
+        <w:rPr>
+          <w:rFonts w:hint="eastAsia" w:ascii="微软雅黑" w:hAnsi="微软雅黑" w:eastAsia="微软雅黑"/>
+          <w:b/>
+          <w:szCs w:val="18"/>
+          <w:lang w:val="en-US" w:eastAsia="zh-CN"/>
+        </w:rPr>
+        <w:t>私人网站</w:t>
+      </w:r>
+      <w:r>
+        <w:rPr>
+          <w:rFonts w:hint="eastAsia" w:ascii="微软雅黑" w:hAnsi="微软雅黑" w:eastAsia="微软雅黑"/>
+          <w:b/>
+          <w:szCs w:val="18"/>
+        </w:rPr>
+        <w:t xml:space="preserve"> </w:t>
+      </w:r>
+      <w:r>
+        <w:rPr>
+          <w:rFonts w:hint="eastAsia" w:ascii="微软雅黑" w:hAnsi="微软雅黑" w:eastAsia="微软雅黑"/>
+          <w:b/>
+          <w:szCs w:val="18"/>
+          <w:lang w:val="en-US" w:eastAsia="zh-CN"/>
+        </w:rPr>
+        <w:t>淘气VIP</w:t>
+      </w:r>
+    </w:p>
+    <w:p>
+      <w:pPr>
+        <w:widowControl w:val="0"/>
         <w:numPr>
           <w:ilvl w:val="0"/>
           <w:numId w:val="0"/>
         </w:numPr>
-        <w:tabs>
-          <w:tab w:val="left" w:pos="420"/>
-        </w:tabs>
-        <w:spacing w:line="280" w:lineRule="exact"/>
-        <w:ind w:left="840" w:leftChars="0" w:right="-907" w:rightChars="-432"/>
-        <w:rPr>
-          <w:rFonts w:hint="eastAsia" w:ascii="微软雅黑" w:hAnsi="微软雅黑" w:eastAsia="微软雅黑"/>
-          <w:bCs/>
-          <w:szCs w:val="18"/>
-          <w:lang w:val="en-US" w:eastAsia="zh-CN"/>
-        </w:rPr>
-      </w:pPr>
-      <w:r>
-        <w:rPr>
-          <w:rFonts w:hint="eastAsia" w:ascii="微软雅黑" w:hAnsi="微软雅黑" w:eastAsia="微软雅黑"/>
-          <w:bCs/>
-          <w:szCs w:val="18"/>
-          <w:lang w:val="en-US" w:eastAsia="zh-CN"/>
-        </w:rPr>
-        <w:tab/>
-      </w:r>
-      <w:r>
-        <w:rPr>
-          <w:rFonts w:hint="eastAsia" w:ascii="微软雅黑" w:hAnsi="微软雅黑" w:eastAsia="微软雅黑"/>
-          <w:bCs/>
-          <w:szCs w:val="18"/>
-          <w:lang w:val="en-US" w:eastAsia="zh-CN"/>
-        </w:rPr>
-        <w:tab/>
-      </w:r>
-      <w:r>
-        <w:rPr>
-          <w:rFonts w:hint="eastAsia" w:ascii="微软雅黑" w:hAnsi="微软雅黑" w:eastAsia="微软雅黑"/>
-          <w:bCs/>
-          <w:szCs w:val="18"/>
-          <w:lang w:val="en-US" w:eastAsia="zh-CN"/>
-        </w:rPr>
-        <w:tab/>
-      </w:r>
-      <w:r>
-        <w:rPr>
-          <w:rFonts w:hint="eastAsia" w:ascii="微软雅黑" w:hAnsi="微软雅黑" w:eastAsia="微软雅黑"/>
-          <w:bCs/>
-          <w:szCs w:val="18"/>
-          <w:lang w:val="en-US" w:eastAsia="zh-CN"/>
-        </w:rPr>
-        <w:t xml:space="preserve"> 线下转向网络的方案。</w:t>
-      </w:r>
-    </w:p>
-    <w:p>
-      <w:pPr>
-        <w:spacing w:line="280" w:lineRule="exact"/>
-        <w:ind w:left="1421" w:leftChars="-404" w:right="-907" w:rightChars="-432" w:hanging="2269" w:hangingChars="1080"/>
-        <w:rPr>
-          <w:rFonts w:hint="eastAsia" w:ascii="微软雅黑" w:hAnsi="微软雅黑" w:eastAsia="微软雅黑"/>
-          <w:b/>
-          <w:szCs w:val="18"/>
-        </w:rPr>
-      </w:pPr>
-    </w:p>
-    <w:p>
-      <w:pPr>
-        <w:spacing w:line="280" w:lineRule="exact"/>
-        <w:ind w:left="1421" w:leftChars="-404" w:right="-907" w:rightChars="-432" w:hanging="2269" w:hangingChars="1080"/>
-        <w:rPr>
-          <w:rFonts w:hint="eastAsia" w:ascii="微软雅黑" w:hAnsi="微软雅黑" w:eastAsia="微软雅黑"/>
-          <w:b/>
-          <w:szCs w:val="18"/>
-        </w:rPr>
-      </w:pPr>
-    </w:p>
-    <w:p>
-      <w:pPr>
-        <w:spacing w:line="280" w:lineRule="exact"/>
-        <w:ind w:left="1421" w:leftChars="-404" w:right="-907" w:rightChars="-432" w:hanging="2269" w:hangingChars="1080"/>
-        <w:rPr>
-          <w:rFonts w:ascii="微软雅黑" w:hAnsi="微软雅黑" w:eastAsia="微软雅黑"/>
-          <w:b/>
-          <w:szCs w:val="18"/>
-        </w:rPr>
-      </w:pPr>
-      <w:r>
-        <w:rPr>
-          <w:rFonts w:hint="eastAsia" w:ascii="微软雅黑" w:hAnsi="微软雅黑" w:eastAsia="微软雅黑"/>
-          <w:b/>
-          <w:szCs w:val="18"/>
-        </w:rPr>
-        <w:t>201</w:t>
-      </w:r>
-      <w:r>
-        <w:rPr>
-          <w:rFonts w:hint="eastAsia" w:ascii="微软雅黑" w:hAnsi="微软雅黑" w:eastAsia="微软雅黑"/>
-          <w:b/>
-          <w:szCs w:val="18"/>
-          <w:lang w:val="en-US" w:eastAsia="zh-CN"/>
-        </w:rPr>
-        <w:t>7.01</w:t>
-      </w:r>
-      <w:r>
-        <w:rPr>
-          <w:rFonts w:hint="eastAsia" w:ascii="微软雅黑" w:hAnsi="微软雅黑" w:eastAsia="微软雅黑"/>
-          <w:b/>
-          <w:szCs w:val="18"/>
-        </w:rPr>
-        <w:t>-201</w:t>
-      </w:r>
-      <w:r>
-        <w:rPr>
-          <w:rFonts w:hint="eastAsia" w:ascii="微软雅黑" w:hAnsi="微软雅黑" w:eastAsia="微软雅黑"/>
-          <w:b/>
-          <w:szCs w:val="18"/>
-          <w:lang w:val="en-US" w:eastAsia="zh-CN"/>
-        </w:rPr>
-        <w:t>7</w:t>
-      </w:r>
-      <w:r>
-        <w:rPr>
-          <w:rFonts w:hint="eastAsia" w:ascii="微软雅黑" w:hAnsi="微软雅黑" w:eastAsia="微软雅黑"/>
-          <w:b/>
-          <w:szCs w:val="18"/>
-        </w:rPr>
-        <w:t>.</w:t>
-      </w:r>
-      <w:r>
-        <w:rPr>
-          <w:rFonts w:hint="eastAsia" w:ascii="微软雅黑" w:hAnsi="微软雅黑" w:eastAsia="微软雅黑"/>
-          <w:b/>
-          <w:szCs w:val="18"/>
-          <w:lang w:val="en-US" w:eastAsia="zh-CN"/>
-        </w:rPr>
-        <w:t>03</w:t>
-      </w:r>
-      <w:r>
-        <w:rPr>
-          <w:rFonts w:hint="eastAsia" w:ascii="微软雅黑" w:hAnsi="微软雅黑" w:eastAsia="微软雅黑"/>
-          <w:b/>
-          <w:szCs w:val="18"/>
-        </w:rPr>
-        <w:t xml:space="preserve">   </w:t>
-      </w:r>
-      <w:r>
-        <w:rPr>
-          <w:rFonts w:hint="eastAsia" w:ascii="微软雅黑" w:hAnsi="微软雅黑" w:eastAsia="微软雅黑"/>
-          <w:b/>
-          <w:szCs w:val="18"/>
-          <w:lang w:val="en-US" w:eastAsia="zh-CN"/>
-        </w:rPr>
-        <w:t>私人网站</w:t>
-      </w:r>
-      <w:r>
-        <w:rPr>
-          <w:rFonts w:hint="eastAsia" w:ascii="微软雅黑" w:hAnsi="微软雅黑" w:eastAsia="微软雅黑"/>
-          <w:b/>
-          <w:szCs w:val="18"/>
-        </w:rPr>
-        <w:t xml:space="preserve"> </w:t>
-      </w:r>
-      <w:r>
-        <w:rPr>
-          <w:rFonts w:hint="eastAsia" w:ascii="微软雅黑" w:hAnsi="微软雅黑" w:eastAsia="微软雅黑"/>
-          <w:b/>
-          <w:szCs w:val="18"/>
-          <w:lang w:val="en-US" w:eastAsia="zh-CN"/>
-        </w:rPr>
-        <w:t>淘气VIP</w:t>
-      </w:r>
+        <w:spacing w:line="280" w:lineRule="exact"/>
+        <w:ind w:right="-907" w:rightChars="-432" w:firstLine="420" w:firstLineChars="0"/>
+        <w:jc w:val="both"/>
+        <w:rPr>
+          <w:rFonts w:hint="eastAsia" w:ascii="微软雅黑" w:hAnsi="微软雅黑" w:eastAsia="微软雅黑"/>
+          <w:bCs/>
+          <w:szCs w:val="18"/>
+          <w:lang w:val="en-US" w:eastAsia="zh-CN"/>
+        </w:rPr>
+      </w:pPr>
     </w:p>
     <w:p>
       <w:pPr>
@@ -5839,6 +5160,7 @@
           <w:lang w:val="en-US" w:eastAsia="zh-CN"/>
         </w:rPr>
       </w:pPr>
+      <w:bookmarkStart w:id="0" w:name="OLE_LINK1"/>
     </w:p>
     <w:p>
       <w:pPr>
@@ -5857,16 +5179,6 @@
           <w:lang w:val="en-US" w:eastAsia="zh-CN"/>
         </w:rPr>
       </w:pPr>
-      <w:bookmarkStart w:id="0" w:name="OLE_LINK1"/>
-      <w:r>
-        <w:rPr>
-          <w:rFonts w:hint="eastAsia" w:ascii="微软雅黑" w:hAnsi="微软雅黑" w:eastAsia="微软雅黑"/>
-          <w:bCs/>
-          <w:szCs w:val="18"/>
-          <w:lang w:val="en-US" w:eastAsia="zh-CN"/>
-        </w:rPr>
-        <w:t>描述：</w:t>
-      </w:r>
     </w:p>
     <w:p>
       <w:pPr>
@@ -5876,6 +5188,35 @@
           <w:numId w:val="0"/>
         </w:numPr>
         <w:spacing w:line="280" w:lineRule="exact"/>
+        <w:ind w:right="-907" w:rightChars="-432" w:firstLine="420" w:firstLineChars="0"/>
+        <w:jc w:val="both"/>
+        <w:rPr>
+          <w:rFonts w:hint="eastAsia" w:ascii="微软雅黑" w:hAnsi="微软雅黑" w:eastAsia="微软雅黑"/>
+          <w:bCs/>
+          <w:szCs w:val="18"/>
+          <w:lang w:val="en-US" w:eastAsia="zh-CN"/>
+        </w:rPr>
+      </w:pPr>
+      <w:bookmarkStart w:id="2" w:name="_GoBack"/>
+      <w:bookmarkEnd w:id="2"/>
+      <w:r>
+        <w:rPr>
+          <w:rFonts w:hint="eastAsia" w:ascii="微软雅黑" w:hAnsi="微软雅黑" w:eastAsia="微软雅黑"/>
+          <w:bCs/>
+          <w:szCs w:val="18"/>
+          <w:lang w:val="en-US" w:eastAsia="zh-CN"/>
+        </w:rPr>
+        <w:t>描述：</w:t>
+      </w:r>
+    </w:p>
+    <w:p>
+      <w:pPr>
+        <w:widowControl w:val="0"/>
+        <w:numPr>
+          <w:ilvl w:val="0"/>
+          <w:numId w:val="0"/>
+        </w:numPr>
+        <w:spacing w:line="280" w:lineRule="exact"/>
         <w:ind w:left="600" w:leftChars="0" w:right="-907" w:rightChars="-432" w:firstLine="420" w:firstLineChars="0"/>
         <w:jc w:val="both"/>
         <w:rPr>
@@ -6148,8 +5489,6 @@
           <w:lang w:val="en-US" w:eastAsia="zh-CN"/>
         </w:rPr>
       </w:pPr>
-      <w:bookmarkStart w:id="2" w:name="_GoBack"/>
-      <w:bookmarkEnd w:id="2"/>
       <w:r>
         <w:rPr>
           <w:rFonts w:hint="eastAsia" w:ascii="微软雅黑" w:hAnsi="微软雅黑" w:eastAsia="微软雅黑"/>
@@ -6184,7 +5523,7 @@
           <w:szCs w:val="18"/>
           <w:lang w:val="en-US" w:eastAsia="zh-CN"/>
         </w:rPr>
-        <w:t>数据库： sqlserver(oracle，mysql可以随时转换)</w:t>
+        <w:t>数据库： sqlserver</w:t>
       </w:r>
     </w:p>
     <w:p>
@@ -7232,9 +6571,7 @@
         <w:ind w:right="-907" w:rightChars="-432" w:firstLine="420"/>
         <w:jc w:val="both"/>
         <w:rPr>
-          <w:rFonts w:hint="eastAsia" w:ascii="微软雅黑" w:hAnsi="微软雅黑" w:eastAsia="微软雅黑"/>
-          <w:bCs/>
-          <w:szCs w:val="18"/>
+          <w:rFonts w:hint="eastAsia"/>
           <w:lang w:val="en-US" w:eastAsia="zh-CN"/>
         </w:rPr>
       </w:pPr>
@@ -7274,364 +6611,6 @@
         </w:rPr>
         <w:t>访问。1人同时维护更新3个windows服务保证数据的准确性 实时性。</w:t>
       </w:r>
-    </w:p>
-    <w:p>
-      <w:pPr>
-        <w:spacing w:line="280" w:lineRule="exact"/>
-        <w:ind w:left="1421" w:leftChars="-404" w:right="-907" w:rightChars="-432" w:hanging="2269" w:hangingChars="1080"/>
-        <w:rPr>
-          <w:rFonts w:hint="eastAsia" w:ascii="微软雅黑" w:hAnsi="微软雅黑" w:eastAsia="微软雅黑"/>
-          <w:b/>
-          <w:szCs w:val="18"/>
-        </w:rPr>
-      </w:pPr>
-    </w:p>
-    <w:p>
-      <w:pPr>
-        <w:spacing w:line="280" w:lineRule="exact"/>
-        <w:ind w:left="1421" w:leftChars="-404" w:right="-907" w:rightChars="-432" w:hanging="2269" w:hangingChars="1080"/>
-        <w:rPr>
-          <w:rFonts w:hint="eastAsia" w:ascii="微软雅黑" w:hAnsi="微软雅黑" w:eastAsiaTheme="minorEastAsia"/>
-          <w:b/>
-          <w:bCs w:val="0"/>
-          <w:szCs w:val="18"/>
-          <w:lang w:val="en-US" w:eastAsia="zh-CN"/>
-        </w:rPr>
-      </w:pPr>
-      <w:r>
-        <w:rPr>
-          <w:rFonts w:hint="eastAsia" w:ascii="微软雅黑" w:hAnsi="微软雅黑" w:eastAsia="微软雅黑"/>
-          <w:b/>
-          <w:szCs w:val="18"/>
-        </w:rPr>
-        <w:t xml:space="preserve">      </w:t>
-      </w:r>
-      <w:r>
-        <w:rPr>
-          <w:rFonts w:hint="eastAsia" w:ascii="微软雅黑" w:hAnsi="微软雅黑" w:eastAsia="微软雅黑"/>
-          <w:b/>
-          <w:szCs w:val="18"/>
-          <w:lang w:val="en-US" w:eastAsia="zh-CN"/>
-        </w:rPr>
-        <w:t xml:space="preserve">  </w:t>
-      </w:r>
-      <w:r>
-        <w:rPr>
-          <w:rFonts w:hint="eastAsia" w:ascii="微软雅黑" w:hAnsi="微软雅黑" w:eastAsia="微软雅黑"/>
-          <w:b/>
-          <w:sz w:val="18"/>
-          <w:szCs w:val="18"/>
-          <w:lang w:val="en-US" w:eastAsia="zh-CN"/>
-        </w:rPr>
-        <w:t>5.</w:t>
-      </w:r>
-      <w:r>
-        <w:rPr>
-          <w:rFonts w:hint="eastAsia" w:ascii="微软雅黑" w:hAnsi="微软雅黑" w:eastAsia="微软雅黑"/>
-          <w:b/>
-          <w:bCs w:val="0"/>
-          <w:szCs w:val="18"/>
-          <w:lang w:val="en-US" w:eastAsia="zh-CN"/>
-        </w:rPr>
-        <w:t>办</w:t>
-      </w:r>
-      <w:r>
-        <w:rPr>
-          <w:rFonts w:hint="eastAsia" w:asciiTheme="minorEastAsia" w:hAnsiTheme="minorEastAsia" w:eastAsiaTheme="minorEastAsia" w:cstheme="minorEastAsia"/>
-          <w:b/>
-          <w:bCs w:val="0"/>
-          <w:szCs w:val="18"/>
-          <w:lang w:val="en-US" w:eastAsia="zh-CN"/>
-        </w:rPr>
-        <w:t>公</w:t>
-      </w:r>
-      <w:r>
-        <w:rPr>
-          <w:rFonts w:hint="eastAsia" w:asciiTheme="minorEastAsia" w:hAnsiTheme="minorEastAsia" w:eastAsiaTheme="minorEastAsia" w:cstheme="minorEastAsia"/>
-          <w:b/>
-          <w:bCs w:val="0"/>
-          <w:color w:val="000000"/>
-        </w:rPr>
-        <w:t>公</w:t>
-      </w:r>
-      <w:r>
-        <w:rPr>
-          <w:rFonts w:hint="eastAsia"/>
-          <w:b/>
-          <w:bCs w:val="0"/>
-          <w:color w:val="000000"/>
-        </w:rPr>
-        <w:t>自动化管理系统</w:t>
-      </w:r>
-      <w:r>
-        <w:rPr>
-          <w:rFonts w:hint="eastAsia"/>
-          <w:b/>
-          <w:bCs w:val="0"/>
-          <w:color w:val="000000"/>
-          <w:lang w:eastAsia="zh-CN"/>
-        </w:rPr>
-        <w:t>。</w:t>
-      </w:r>
-    </w:p>
-    <w:p>
-      <w:pPr>
-        <w:widowControl w:val="0"/>
-        <w:numPr>
-          <w:ilvl w:val="0"/>
-          <w:numId w:val="0"/>
-        </w:numPr>
-        <w:spacing w:line="280" w:lineRule="exact"/>
-        <w:ind w:right="-907" w:rightChars="-432"/>
-        <w:jc w:val="both"/>
-        <w:rPr>
-          <w:rFonts w:hint="eastAsia" w:ascii="微软雅黑" w:hAnsi="微软雅黑" w:eastAsia="微软雅黑"/>
-          <w:szCs w:val="21"/>
-          <w:lang w:val="en-US" w:eastAsia="zh-CN"/>
-        </w:rPr>
-      </w:pPr>
-    </w:p>
-    <w:p>
-      <w:pPr>
-        <w:numPr>
-          <w:ilvl w:val="0"/>
-          <w:numId w:val="1"/>
-        </w:numPr>
-        <w:spacing w:line="280" w:lineRule="exact"/>
-        <w:ind w:right="-907" w:rightChars="-432"/>
-        <w:rPr>
-          <w:rFonts w:ascii="微软雅黑" w:hAnsi="微软雅黑" w:eastAsia="微软雅黑"/>
-          <w:bCs/>
-          <w:szCs w:val="18"/>
-        </w:rPr>
-      </w:pPr>
-      <w:r>
-        <w:rPr>
-          <w:rFonts w:hint="eastAsia" w:ascii="微软雅黑" w:hAnsi="微软雅黑" w:eastAsia="微软雅黑"/>
-          <w:b/>
-          <w:bCs w:val="0"/>
-          <w:szCs w:val="18"/>
-        </w:rPr>
-        <w:t>成长和收获</w:t>
-      </w:r>
-      <w:r>
-        <w:rPr>
-          <w:rFonts w:hint="eastAsia" w:ascii="微软雅黑" w:hAnsi="微软雅黑" w:eastAsia="微软雅黑"/>
-          <w:bCs/>
-          <w:szCs w:val="18"/>
-        </w:rPr>
-        <w:t>：</w:t>
-      </w:r>
-    </w:p>
-    <w:p>
-      <w:pPr>
-        <w:spacing w:line="280" w:lineRule="exact"/>
-        <w:ind w:left="592" w:leftChars="0" w:right="-907" w:rightChars="-432" w:firstLine="200" w:firstLineChars="0"/>
-        <w:rPr>
-          <w:rFonts w:ascii="微软雅黑" w:hAnsi="微软雅黑" w:eastAsia="微软雅黑"/>
-          <w:bCs/>
-          <w:szCs w:val="18"/>
-        </w:rPr>
-      </w:pPr>
-      <w:r>
-        <w:rPr>
-          <w:rFonts w:hint="eastAsia" w:ascii="微软雅黑" w:hAnsi="微软雅黑" w:eastAsia="微软雅黑"/>
-          <w:bCs/>
-          <w:szCs w:val="18"/>
-        </w:rPr>
-        <w:t>1. 更加了解了</w:t>
-      </w:r>
-      <w:r>
-        <w:rPr>
-          <w:rFonts w:hint="eastAsia" w:ascii="微软雅黑" w:hAnsi="微软雅黑" w:eastAsia="微软雅黑"/>
-          <w:bCs/>
-          <w:szCs w:val="18"/>
-          <w:lang w:val="en-US" w:eastAsia="zh-CN"/>
-        </w:rPr>
-        <w:t>业务流程，需求的多变性。代码编写模式</w:t>
-      </w:r>
-      <w:r>
-        <w:rPr>
-          <w:rFonts w:hint="eastAsia" w:ascii="微软雅黑" w:hAnsi="微软雅黑" w:eastAsia="微软雅黑"/>
-          <w:bCs/>
-          <w:szCs w:val="18"/>
-        </w:rPr>
-        <w:t>；</w:t>
-      </w:r>
-    </w:p>
-    <w:p>
-      <w:pPr>
-        <w:spacing w:line="280" w:lineRule="exact"/>
-        <w:ind w:left="592" w:leftChars="0" w:right="-907" w:rightChars="-432" w:firstLine="200" w:firstLineChars="0"/>
-        <w:rPr>
-          <w:rFonts w:ascii="微软雅黑" w:hAnsi="微软雅黑" w:eastAsia="微软雅黑"/>
-          <w:bCs/>
-          <w:szCs w:val="18"/>
-        </w:rPr>
-      </w:pPr>
-      <w:r>
-        <w:rPr>
-          <w:rFonts w:hint="eastAsia" w:ascii="微软雅黑" w:hAnsi="微软雅黑" w:eastAsia="微软雅黑"/>
-          <w:bCs/>
-          <w:szCs w:val="18"/>
-        </w:rPr>
-        <w:t>2. 后台代码能够用更少的代码实现更多的业务功能；</w:t>
-      </w:r>
-    </w:p>
-    <w:p>
-      <w:pPr>
-        <w:spacing w:line="280" w:lineRule="exact"/>
-        <w:ind w:left="592" w:leftChars="0" w:right="-907" w:rightChars="-432" w:firstLine="200" w:firstLineChars="0"/>
-        <w:rPr>
-          <w:rFonts w:ascii="微软雅黑" w:hAnsi="微软雅黑" w:eastAsia="微软雅黑"/>
-          <w:bCs/>
-          <w:szCs w:val="18"/>
-        </w:rPr>
-      </w:pPr>
-      <w:r>
-        <w:rPr>
-          <w:rFonts w:hint="eastAsia" w:ascii="微软雅黑" w:hAnsi="微软雅黑" w:eastAsia="微软雅黑"/>
-          <w:bCs/>
-          <w:szCs w:val="18"/>
-        </w:rPr>
-        <w:t>3. 了解了项目在WebLogic服务器下的一些代码规范，需要更加严格；</w:t>
-      </w:r>
-    </w:p>
-    <w:p>
-      <w:pPr>
-        <w:spacing w:line="280" w:lineRule="exact"/>
-        <w:ind w:left="592" w:leftChars="0" w:right="-907" w:rightChars="-432" w:firstLine="200" w:firstLineChars="0"/>
-        <w:rPr>
-          <w:rFonts w:hint="eastAsia" w:ascii="微软雅黑" w:hAnsi="微软雅黑" w:eastAsia="微软雅黑"/>
-          <w:bCs/>
-          <w:szCs w:val="18"/>
-        </w:rPr>
-      </w:pPr>
-      <w:r>
-        <w:rPr>
-          <w:rFonts w:hint="eastAsia" w:ascii="微软雅黑" w:hAnsi="微软雅黑" w:eastAsia="微软雅黑"/>
-          <w:bCs/>
-          <w:szCs w:val="18"/>
-        </w:rPr>
-        <w:t>4. 理解了Spring依赖注入和控制反转，因此而修改生成模板为注释方式。</w:t>
-      </w:r>
-    </w:p>
-    <w:p>
-      <w:pPr>
-        <w:numPr>
-          <w:ilvl w:val="0"/>
-          <w:numId w:val="0"/>
-        </w:numPr>
-        <w:spacing w:line="280" w:lineRule="exact"/>
-        <w:ind w:left="600" w:leftChars="0" w:right="-907" w:rightChars="-432" w:firstLine="200" w:firstLineChars="0"/>
-        <w:rPr>
-          <w:rFonts w:hint="eastAsia" w:ascii="微软雅黑" w:hAnsi="微软雅黑" w:eastAsia="微软雅黑"/>
-          <w:bCs/>
-          <w:szCs w:val="18"/>
-          <w:lang w:val="en-US" w:eastAsia="zh-CN"/>
-        </w:rPr>
-      </w:pPr>
-      <w:r>
-        <w:rPr>
-          <w:rFonts w:hint="eastAsia" w:ascii="微软雅黑" w:hAnsi="微软雅黑" w:eastAsia="微软雅黑"/>
-          <w:bCs/>
-          <w:szCs w:val="18"/>
-          <w:lang w:val="en-US" w:eastAsia="zh-CN"/>
-        </w:rPr>
-        <w:t>5. 对windows系统软件有更深层次的理解，代码编写更加规范，重用性更高。</w:t>
-      </w:r>
-    </w:p>
-    <w:p>
-      <w:pPr>
-        <w:numPr>
-          <w:ilvl w:val="0"/>
-          <w:numId w:val="0"/>
-        </w:numPr>
-        <w:spacing w:line="280" w:lineRule="exact"/>
-        <w:ind w:left="600" w:leftChars="0" w:right="-907" w:rightChars="-432" w:firstLine="200" w:firstLineChars="0"/>
-        <w:rPr>
-          <w:rFonts w:hint="eastAsia" w:ascii="微软雅黑" w:hAnsi="微软雅黑" w:eastAsia="微软雅黑" w:cs="微软雅黑"/>
-          <w:b/>
-          <w:bCs w:val="0"/>
-          <w:color w:val="000000"/>
-          <w:sz w:val="24"/>
-          <w:szCs w:val="24"/>
-          <w:lang w:val="en-US" w:eastAsia="zh-CN"/>
-        </w:rPr>
-      </w:pPr>
-      <w:r>
-        <w:rPr>
-          <w:rFonts w:hint="eastAsia" w:ascii="微软雅黑" w:hAnsi="微软雅黑" w:eastAsia="微软雅黑"/>
-          <w:bCs/>
-          <w:szCs w:val="18"/>
-          <w:lang w:val="en-US" w:eastAsia="zh-CN"/>
-        </w:rPr>
-        <w:t>6. 掌握了webservice,webAPI,wcf服务的搭建使用。  使用TFS团队资源管理器进行团队</w:t>
-      </w:r>
-      <w:r>
-        <w:rPr>
-          <w:rFonts w:hint="eastAsia" w:ascii="微软雅黑" w:hAnsi="微软雅黑" w:eastAsia="微软雅黑"/>
-          <w:bCs/>
-          <w:szCs w:val="18"/>
-          <w:lang w:val="en-US" w:eastAsia="zh-CN"/>
-        </w:rPr>
-        <w:tab/>
-      </w:r>
-      <w:r>
-        <w:rPr>
-          <w:rFonts w:hint="eastAsia" w:ascii="微软雅黑" w:hAnsi="微软雅黑" w:eastAsia="微软雅黑"/>
-          <w:bCs/>
-          <w:szCs w:val="18"/>
-          <w:lang w:val="en-US" w:eastAsia="zh-CN"/>
-        </w:rPr>
-        <w:tab/>
-      </w:r>
-      <w:r>
-        <w:rPr>
-          <w:rFonts w:hint="eastAsia" w:ascii="微软雅黑" w:hAnsi="微软雅黑" w:eastAsia="微软雅黑"/>
-          <w:bCs/>
-          <w:szCs w:val="18"/>
-          <w:lang w:val="en-US" w:eastAsia="zh-CN"/>
-        </w:rPr>
-        <w:tab/>
-      </w:r>
-      <w:r>
-        <w:rPr>
-          <w:rFonts w:hint="eastAsia" w:ascii="微软雅黑" w:hAnsi="微软雅黑" w:eastAsia="微软雅黑"/>
-          <w:bCs/>
-          <w:szCs w:val="18"/>
-          <w:lang w:val="en-US" w:eastAsia="zh-CN"/>
-        </w:rPr>
-        <w:t>项目开</w:t>
-      </w:r>
-      <w:r>
-        <w:rPr>
-          <w:rFonts w:hint="eastAsia" w:ascii="微软雅黑" w:hAnsi="微软雅黑" w:eastAsia="微软雅黑"/>
-          <w:bCs/>
-          <w:szCs w:val="18"/>
-          <w:lang w:val="en-US" w:eastAsia="zh-CN"/>
-        </w:rPr>
-        <w:tab/>
-      </w:r>
-      <w:r>
-        <w:rPr>
-          <w:rFonts w:hint="eastAsia" w:ascii="微软雅黑" w:hAnsi="微软雅黑" w:eastAsia="微软雅黑"/>
-          <w:bCs/>
-          <w:szCs w:val="18"/>
-          <w:lang w:val="en-US" w:eastAsia="zh-CN"/>
-        </w:rPr>
-        <w:t>,Windows服务的创建部署卸载。熟悉Asp.MVC项目的开发。</w:t>
-      </w:r>
-    </w:p>
-    <w:p>
-      <w:pPr>
-        <w:spacing w:line="280" w:lineRule="exact"/>
-        <w:ind w:left="-426" w:leftChars="-203" w:right="-764" w:rightChars="-364" w:firstLine="420" w:firstLineChars="0"/>
-        <w:rPr>
-          <w:rFonts w:hint="eastAsia"/>
-          <w:lang w:val="en-US" w:eastAsia="zh-CN"/>
-        </w:rPr>
-      </w:pPr>
       <w:r>
         <w:rPr>
           <w:rFonts w:hint="eastAsia"/>

--- a/李海平Java工程师.docx
+++ b/李海平Java工程师.docx
@@ -529,6 +529,7 @@
         <w:rPr>
           <w:rFonts w:hint="eastAsia" w:ascii="微软雅黑" w:hAnsi="微软雅黑" w:eastAsia="微软雅黑"/>
           <w:szCs w:val="18"/>
+          <w:lang w:val="en-US" w:eastAsia="zh-CN"/>
         </w:rPr>
       </w:pPr>
       <w:r>
@@ -701,20 +702,99 @@
         </w:rPr>
         <w:t xml:space="preserve">  </w:t>
       </w:r>
-    </w:p>
-    <w:p>
-      <w:pPr>
-        <w:spacing w:line="360" w:lineRule="exact"/>
-        <w:ind w:left="-850" w:leftChars="-405"/>
-        <w:rPr>
-          <w:rFonts w:hint="eastAsia" w:ascii="微软雅黑" w:hAnsi="微软雅黑" w:eastAsia="微软雅黑"/>
-          <w:szCs w:val="18"/>
-        </w:rPr>
-      </w:pPr>
-      <w:r>
-        <w:rPr>
-          <w:rFonts w:hint="eastAsia" w:ascii="微软雅黑" w:hAnsi="微软雅黑" w:eastAsia="微软雅黑"/>
-          <w:szCs w:val="18"/>
+      <w:r>
+        <w:rPr>
+          <w:rFonts w:hint="eastAsia" w:ascii="微软雅黑" w:hAnsi="微软雅黑" w:eastAsia="微软雅黑"/>
+          <w:szCs w:val="18"/>
+          <w:lang w:val="en-US" w:eastAsia="zh-CN"/>
+        </w:rPr>
+        <w:tab/>
+      </w:r>
+      <w:r>
+        <w:rPr>
+          <w:rFonts w:hint="eastAsia" w:ascii="微软雅黑" w:hAnsi="微软雅黑" w:eastAsia="微软雅黑"/>
+          <w:b w:val="0"/>
+          <w:bCs/>
+          <w:szCs w:val="18"/>
+          <w:lang w:val="en-US" w:eastAsia="zh-CN"/>
+        </w:rPr>
+        <w:t xml:space="preserve">    </w:t>
+      </w:r>
+      <w:r>
+        <w:rPr>
+          <w:rFonts w:hint="eastAsia" w:ascii="微软雅黑" w:hAnsi="微软雅黑" w:eastAsia="微软雅黑"/>
+          <w:b w:val="0"/>
+          <w:bCs/>
+          <w:szCs w:val="18"/>
+          <w:lang w:val="en-US" w:eastAsia="zh-CN"/>
+        </w:rPr>
+        <w:tab/>
+      </w:r>
+      <w:r>
+        <w:rPr>
+          <w:rFonts w:hint="eastAsia" w:ascii="微软雅黑" w:hAnsi="微软雅黑" w:eastAsia="微软雅黑"/>
+          <w:b w:val="0"/>
+          <w:bCs/>
+          <w:szCs w:val="18"/>
+          <w:lang w:val="en-US" w:eastAsia="zh-CN"/>
+        </w:rPr>
+        <w:tab/>
+      </w:r>
+      <w:r>
+        <w:rPr>
+          <w:rFonts w:hint="eastAsia" w:ascii="微软雅黑" w:hAnsi="微软雅黑" w:eastAsia="微软雅黑"/>
+          <w:b w:val="0"/>
+          <w:bCs/>
+          <w:szCs w:val="18"/>
+          <w:lang w:val="en-US" w:eastAsia="zh-CN"/>
+        </w:rPr>
+        <w:tab/>
+      </w:r>
+      <w:r>
+        <w:rPr>
+          <w:rFonts w:hint="eastAsia" w:ascii="微软雅黑" w:hAnsi="微软雅黑" w:eastAsia="微软雅黑"/>
+          <w:b w:val="0"/>
+          <w:bCs/>
+          <w:szCs w:val="18"/>
+          <w:lang w:val="en-US" w:eastAsia="zh-CN"/>
+        </w:rPr>
+        <w:tab/>
+      </w:r>
+      <w:r>
+        <w:rPr>
+          <w:rFonts w:hint="eastAsia" w:ascii="微软雅黑" w:hAnsi="微软雅黑" w:eastAsia="微软雅黑"/>
+          <w:b w:val="0"/>
+          <w:bCs/>
+          <w:szCs w:val="18"/>
+          <w:lang w:val="en-US" w:eastAsia="zh-CN"/>
+        </w:rPr>
+        <w:tab/>
+      </w:r>
+      <w:r>
+        <w:rPr>
+          <w:rFonts w:hint="eastAsia" w:ascii="微软雅黑" w:hAnsi="微软雅黑" w:eastAsia="微软雅黑"/>
+          <w:b w:val="0"/>
+          <w:bCs/>
+          <w:szCs w:val="18"/>
+          <w:lang w:val="en-US" w:eastAsia="zh-CN"/>
+        </w:rPr>
+        <w:tab/>
+      </w:r>
+      <w:r>
+        <w:rPr>
+          <w:rFonts w:hint="eastAsia" w:ascii="微软雅黑" w:hAnsi="微软雅黑" w:eastAsia="微软雅黑"/>
+          <w:b w:val="0"/>
+          <w:bCs/>
+          <w:szCs w:val="18"/>
+          <w:lang w:val="en-US" w:eastAsia="zh-CN"/>
+        </w:rPr>
+        <w:tab/>
+      </w:r>
+      <w:r>
+        <w:rPr>
+          <w:rFonts w:hint="eastAsia" w:ascii="微软雅黑" w:hAnsi="微软雅黑" w:eastAsia="微软雅黑"/>
+          <w:szCs w:val="18"/>
+          <w:lang w:val="en-US" w:eastAsia="zh-CN"/>
         </w:rPr>
         <w:t xml:space="preserve"> </w:t>
       </w:r>
@@ -722,33 +802,100 @@
         <w:rPr>
           <w:rFonts w:hint="eastAsia" w:ascii="微软雅黑" w:hAnsi="微软雅黑" w:eastAsia="微软雅黑"/>
           <w:szCs w:val="18"/>
-          <w:lang w:val="en-US" w:eastAsia="zh-CN"/>
-        </w:rPr>
-        <w:tab/>
-      </w:r>
-      <w:r>
-        <w:rPr>
-          <w:rFonts w:hint="eastAsia" w:ascii="微软雅黑" w:hAnsi="微软雅黑" w:eastAsia="微软雅黑"/>
-          <w:szCs w:val="18"/>
-          <w:lang w:val="en-US" w:eastAsia="zh-CN"/>
         </w:rPr>
         <w:t xml:space="preserve"> </w:t>
       </w:r>
       <w:r>
         <w:rPr>
           <w:rFonts w:hint="eastAsia" w:ascii="微软雅黑" w:hAnsi="微软雅黑" w:eastAsia="微软雅黑"/>
+          <w:szCs w:val="18"/>
+          <w:lang w:val="en-US" w:eastAsia="zh-CN"/>
+        </w:rPr>
+        <w:t xml:space="preserve">    </w:t>
+      </w:r>
+      <w:r>
+        <w:rPr>
+          <w:rFonts w:hint="eastAsia" w:ascii="微软雅黑" w:hAnsi="微软雅黑" w:eastAsia="微软雅黑"/>
+          <w:szCs w:val="18"/>
+          <w:lang w:val="en-US" w:eastAsia="zh-CN"/>
+        </w:rPr>
+        <w:tab/>
+        <w:t xml:space="preserve">      </w:t>
+      </w:r>
+      <w:r>
+        <w:rPr>
+          <w:rFonts w:hint="eastAsia" w:ascii="微软雅黑" w:hAnsi="微软雅黑" w:eastAsia="微软雅黑"/>
+          <w:b/>
+          <w:bCs w:val="0"/>
+          <w:szCs w:val="18"/>
+        </w:rPr>
+        <w:t>邮箱</w:t>
+      </w:r>
+      <w:r>
+        <w:rPr>
+          <w:rFonts w:hint="eastAsia" w:ascii="微软雅黑" w:hAnsi="微软雅黑" w:eastAsia="微软雅黑"/>
+          <w:b/>
+          <w:bCs w:val="0"/>
+          <w:szCs w:val="18"/>
+          <w:lang w:eastAsia="zh-CN"/>
+        </w:rPr>
+        <w:t>：</w:t>
+      </w:r>
+      <w:r>
+        <w:rPr>
+          <w:rFonts w:hint="eastAsia" w:ascii="微软雅黑" w:hAnsi="微软雅黑" w:eastAsia="微软雅黑"/>
           <w:b w:val="0"/>
           <w:bCs/>
           <w:szCs w:val="18"/>
           <w:lang w:val="en-US" w:eastAsia="zh-CN"/>
         </w:rPr>
+        <w:t>840473451@qq.com</w:t>
+      </w:r>
+      <w:r>
+        <w:rPr>
+          <w:rFonts w:hint="eastAsia"/>
+        </w:rPr>
         <w:t xml:space="preserve"> </w:t>
       </w:r>
       <w:r>
         <w:rPr>
           <w:rFonts w:hint="eastAsia" w:ascii="微软雅黑" w:hAnsi="微软雅黑" w:eastAsia="微软雅黑"/>
-          <w:b w:val="0"/>
-          <w:bCs/>
+          <w:szCs w:val="18"/>
+          <w:lang w:val="en-US" w:eastAsia="zh-CN"/>
+        </w:rPr>
+        <w:tab/>
+        <w:t/>
+      </w:r>
+      <w:r>
+        <w:rPr>
+          <w:rFonts w:hint="eastAsia" w:ascii="微软雅黑" w:hAnsi="微软雅黑" w:eastAsia="微软雅黑"/>
+          <w:szCs w:val="18"/>
+          <w:lang w:val="en-US" w:eastAsia="zh-CN"/>
+        </w:rPr>
+        <w:tab/>
+        <w:t/>
+      </w:r>
+      <w:r>
+        <w:rPr>
+          <w:rFonts w:hint="eastAsia" w:ascii="微软雅黑" w:hAnsi="微软雅黑" w:eastAsia="微软雅黑"/>
+          <w:szCs w:val="18"/>
+          <w:lang w:val="en-US" w:eastAsia="zh-CN"/>
+        </w:rPr>
+        <w:tab/>
+        <w:t/>
+      </w:r>
+      <w:r>
+        <w:rPr>
+          <w:rFonts w:hint="eastAsia" w:ascii="微软雅黑" w:hAnsi="微软雅黑" w:eastAsia="微软雅黑"/>
+          <w:szCs w:val="18"/>
+          <w:lang w:val="en-US" w:eastAsia="zh-CN"/>
+        </w:rPr>
+        <w:tab/>
+        <w:t/>
+      </w:r>
+      <w:r>
+        <w:rPr>
+          <w:rFonts w:hint="eastAsia" w:ascii="微软雅黑" w:hAnsi="微软雅黑" w:eastAsia="微软雅黑"/>
           <w:szCs w:val="18"/>
           <w:lang w:val="en-US" w:eastAsia="zh-CN"/>
         </w:rPr>
@@ -762,184 +909,17 @@
           <w:szCs w:val="18"/>
           <w:lang w:val="en-US" w:eastAsia="zh-CN"/>
         </w:rPr>
-        <w:t>籍贯：</w:t>
-      </w:r>
-      <w:r>
-        <w:rPr>
-          <w:rFonts w:hint="eastAsia" w:ascii="微软雅黑" w:hAnsi="微软雅黑" w:eastAsia="微软雅黑"/>
-          <w:b w:val="0"/>
-          <w:bCs/>
-          <w:szCs w:val="18"/>
-          <w:lang w:val="en-US" w:eastAsia="zh-CN"/>
-        </w:rPr>
-        <w:t xml:space="preserve">江西       </w:t>
-      </w:r>
-      <w:r>
-        <w:rPr>
-          <w:rFonts w:hint="eastAsia" w:ascii="微软雅黑" w:hAnsi="微软雅黑" w:eastAsia="微软雅黑"/>
-          <w:b w:val="0"/>
-          <w:bCs/>
-          <w:szCs w:val="18"/>
-          <w:lang w:val="en-US" w:eastAsia="zh-CN"/>
-        </w:rPr>
-        <w:tab/>
-      </w:r>
-      <w:r>
-        <w:rPr>
-          <w:rFonts w:hint="eastAsia" w:ascii="微软雅黑" w:hAnsi="微软雅黑" w:eastAsia="微软雅黑"/>
-          <w:b w:val="0"/>
-          <w:bCs/>
-          <w:szCs w:val="18"/>
-          <w:lang w:val="en-US" w:eastAsia="zh-CN"/>
-        </w:rPr>
-        <w:tab/>
-      </w:r>
-      <w:r>
-        <w:rPr>
-          <w:rFonts w:hint="eastAsia" w:ascii="微软雅黑" w:hAnsi="微软雅黑" w:eastAsia="微软雅黑"/>
-          <w:b w:val="0"/>
-          <w:bCs/>
-          <w:szCs w:val="18"/>
-          <w:lang w:val="en-US" w:eastAsia="zh-CN"/>
-        </w:rPr>
-        <w:tab/>
-      </w:r>
-      <w:r>
-        <w:rPr>
-          <w:rFonts w:hint="eastAsia" w:ascii="微软雅黑" w:hAnsi="微软雅黑" w:eastAsia="微软雅黑"/>
-          <w:b w:val="0"/>
-          <w:bCs/>
-          <w:szCs w:val="18"/>
-          <w:lang w:val="en-US" w:eastAsia="zh-CN"/>
-        </w:rPr>
-        <w:tab/>
-      </w:r>
-      <w:r>
-        <w:rPr>
-          <w:rFonts w:hint="eastAsia" w:ascii="微软雅黑" w:hAnsi="微软雅黑" w:eastAsia="微软雅黑"/>
-          <w:b w:val="0"/>
-          <w:bCs/>
-          <w:szCs w:val="18"/>
-          <w:lang w:val="en-US" w:eastAsia="zh-CN"/>
-        </w:rPr>
-        <w:tab/>
-      </w:r>
-      <w:r>
-        <w:rPr>
-          <w:rFonts w:hint="eastAsia" w:ascii="微软雅黑" w:hAnsi="微软雅黑" w:eastAsia="微软雅黑"/>
-          <w:b w:val="0"/>
-          <w:bCs/>
-          <w:szCs w:val="18"/>
-          <w:lang w:val="en-US" w:eastAsia="zh-CN"/>
-        </w:rPr>
-        <w:tab/>
-      </w:r>
-      <w:r>
-        <w:rPr>
-          <w:rFonts w:hint="eastAsia" w:ascii="微软雅黑" w:hAnsi="微软雅黑" w:eastAsia="微软雅黑"/>
-          <w:b w:val="0"/>
-          <w:bCs/>
-          <w:szCs w:val="18"/>
-          <w:lang w:val="en-US" w:eastAsia="zh-CN"/>
-        </w:rPr>
-        <w:tab/>
-      </w:r>
-      <w:r>
-        <w:rPr>
-          <w:rFonts w:hint="eastAsia" w:ascii="微软雅黑" w:hAnsi="微软雅黑" w:eastAsia="微软雅黑"/>
-          <w:b w:val="0"/>
-          <w:bCs/>
-          <w:szCs w:val="18"/>
-          <w:lang w:val="en-US" w:eastAsia="zh-CN"/>
-        </w:rPr>
-        <w:tab/>
-      </w:r>
-      <w:r>
-        <w:rPr>
-          <w:rFonts w:hint="eastAsia" w:ascii="微软雅黑" w:hAnsi="微软雅黑" w:eastAsia="微软雅黑"/>
-          <w:b w:val="0"/>
-          <w:bCs/>
-          <w:szCs w:val="18"/>
-          <w:lang w:val="en-US" w:eastAsia="zh-CN"/>
-        </w:rPr>
-        <w:tab/>
-      </w:r>
-      <w:r>
-        <w:rPr>
-          <w:rFonts w:hint="eastAsia" w:ascii="微软雅黑" w:hAnsi="微软雅黑" w:eastAsia="微软雅黑"/>
-          <w:b w:val="0"/>
-          <w:bCs/>
-          <w:szCs w:val="18"/>
-          <w:lang w:val="en-US" w:eastAsia="zh-CN"/>
-        </w:rPr>
-        <w:tab/>
-      </w:r>
-      <w:r>
-        <w:rPr>
-          <w:rFonts w:hint="eastAsia" w:ascii="微软雅黑" w:hAnsi="微软雅黑" w:eastAsia="微软雅黑"/>
-          <w:b/>
-          <w:bCs w:val="0"/>
-          <w:szCs w:val="18"/>
-          <w:lang w:val="en-US" w:eastAsia="zh-CN"/>
-        </w:rPr>
-        <w:t>民族：</w:t>
-      </w:r>
-      <w:r>
-        <w:rPr>
-          <w:rFonts w:hint="eastAsia" w:ascii="微软雅黑" w:hAnsi="微软雅黑" w:eastAsia="微软雅黑"/>
-          <w:b w:val="0"/>
-          <w:bCs/>
-          <w:szCs w:val="18"/>
-          <w:lang w:val="en-US" w:eastAsia="zh-CN"/>
-        </w:rPr>
-        <w:t>汉族</w:t>
-      </w:r>
-      <w:r>
-        <w:rPr>
-          <w:rFonts w:hint="eastAsia" w:ascii="微软雅黑" w:hAnsi="微软雅黑" w:eastAsia="微软雅黑"/>
-          <w:b w:val="0"/>
-          <w:bCs/>
-          <w:szCs w:val="18"/>
-          <w:lang w:val="en-US" w:eastAsia="zh-CN"/>
-        </w:rPr>
-        <w:tab/>
-      </w:r>
-      <w:r>
-        <w:rPr>
-          <w:rFonts w:hint="eastAsia" w:ascii="微软雅黑" w:hAnsi="微软雅黑" w:eastAsia="微软雅黑"/>
-          <w:b w:val="0"/>
-          <w:bCs/>
-          <w:szCs w:val="18"/>
-          <w:lang w:val="en-US" w:eastAsia="zh-CN"/>
-        </w:rPr>
-        <w:tab/>
-      </w:r>
-      <w:r>
-        <w:rPr>
-          <w:rFonts w:hint="eastAsia" w:ascii="微软雅黑" w:hAnsi="微软雅黑" w:eastAsia="微软雅黑"/>
-          <w:szCs w:val="18"/>
-          <w:lang w:val="en-US" w:eastAsia="zh-CN"/>
-        </w:rPr>
-        <w:t xml:space="preserve"> </w:t>
-      </w:r>
-      <w:r>
-        <w:rPr>
-          <w:rFonts w:hint="eastAsia" w:ascii="微软雅黑" w:hAnsi="微软雅黑" w:eastAsia="微软雅黑"/>
-          <w:szCs w:val="18"/>
-        </w:rPr>
-        <w:t xml:space="preserve"> </w:t>
-      </w:r>
-    </w:p>
-    <w:p>
-      <w:pPr>
-        <w:spacing w:line="360" w:lineRule="exact"/>
-        <w:ind w:left="-445" w:leftChars="-212" w:firstLine="200" w:firstLineChars="0"/>
-        <w:rPr>
-          <w:rFonts w:hint="eastAsia" w:ascii="微软雅黑" w:hAnsi="微软雅黑" w:eastAsia="微软雅黑"/>
-          <w:szCs w:val="18"/>
-          <w:lang w:val="en-US" w:eastAsia="zh-CN"/>
-        </w:rPr>
-      </w:pPr>
+        <w:t>学校</w:t>
+      </w:r>
+      <w:r>
+        <w:rPr>
+          <w:rFonts w:hint="eastAsia" w:ascii="微软雅黑" w:hAnsi="微软雅黑" w:eastAsia="微软雅黑"/>
+          <w:szCs w:val="18"/>
+          <w:lang w:val="en-US" w:eastAsia="zh-CN"/>
+        </w:rPr>
+        <w:tab/>
+        <w:t xml:space="preserve">  </w:t>
+      </w:r>
       <w:r>
         <w:rPr>
           <w:rFonts w:hint="eastAsia" w:ascii="微软雅黑" w:hAnsi="微软雅黑" w:eastAsia="微软雅黑"/>
@@ -953,7 +933,7 @@
             </w14:solidFill>
           </w14:textFill>
         </w:rPr>
-        <w:t>学校：</w:t>
+        <w:t>：</w:t>
       </w:r>
       <w:r>
         <w:rPr>
@@ -1070,346 +1050,186 @@
       <w:r>
         <w:rPr>
           <w:rFonts w:hint="eastAsia" w:ascii="微软雅黑" w:hAnsi="微软雅黑" w:eastAsia="微软雅黑"/>
-          <w:b/>
-          <w:color w:val="000000" w:themeColor="text1"/>
-          <w:szCs w:val="18"/>
-          <w14:textFill>
-            <w14:solidFill>
-              <w14:schemeClr w14:val="tx1"/>
-            </w14:solidFill>
-          </w14:textFill>
-        </w:rPr>
-        <w:t>专业</w:t>
-      </w:r>
-      <w:r>
-        <w:rPr>
-          <w:rFonts w:hint="eastAsia" w:ascii="微软雅黑" w:hAnsi="微软雅黑" w:eastAsia="微软雅黑"/>
-          <w:b/>
-          <w:color w:val="000000" w:themeColor="text1"/>
+          <w:szCs w:val="18"/>
+          <w:lang w:val="en-US" w:eastAsia="zh-CN"/>
+        </w:rPr>
+        <w:tab/>
+      </w:r>
+    </w:p>
+    <w:p>
+      <w:pPr>
+        <w:spacing w:line="360" w:lineRule="exact"/>
+        <w:ind w:left="-850" w:leftChars="-405"/>
+        <w:rPr>
+          <w:rFonts w:hint="eastAsia" w:ascii="微软雅黑" w:hAnsi="微软雅黑" w:eastAsia="微软雅黑"/>
+          <w:szCs w:val="18"/>
+        </w:rPr>
+      </w:pPr>
+      <w:r>
+        <w:rPr>
+          <w:rFonts w:hint="eastAsia" w:ascii="微软雅黑" w:hAnsi="微软雅黑" w:eastAsia="微软雅黑"/>
+          <w:szCs w:val="18"/>
+          <w:lang w:val="en-US" w:eastAsia="zh-CN"/>
+        </w:rPr>
+        <w:t xml:space="preserve">      </w:t>
+      </w:r>
+      <w:r>
+        <w:rPr>
+          <w:rFonts w:hint="eastAsia" w:ascii="微软雅黑" w:hAnsi="微软雅黑" w:eastAsia="微软雅黑"/>
+          <w:szCs w:val="18"/>
+          <w:lang w:val="en-US" w:eastAsia="zh-CN"/>
+        </w:rPr>
+        <w:tab/>
+      </w:r>
+      <w:r>
+        <w:rPr>
+          <w:rFonts w:hint="eastAsia" w:ascii="微软雅黑" w:hAnsi="微软雅黑" w:eastAsia="微软雅黑"/>
+          <w:b/>
+          <w:bCs w:val="0"/>
+          <w:szCs w:val="18"/>
+        </w:rPr>
+        <w:t>手机</w:t>
+      </w:r>
+      <w:r>
+        <w:rPr>
+          <w:rFonts w:hint="eastAsia" w:ascii="微软雅黑" w:hAnsi="微软雅黑" w:eastAsia="微软雅黑"/>
+          <w:b/>
+          <w:bCs w:val="0"/>
           <w:szCs w:val="18"/>
           <w:lang w:eastAsia="zh-CN"/>
-          <w14:textFill>
-            <w14:solidFill>
-              <w14:schemeClr w14:val="tx1"/>
-            </w14:solidFill>
-          </w14:textFill>
         </w:rPr>
         <w:t>：</w:t>
       </w:r>
       <w:r>
         <w:rPr>
           <w:rFonts w:hint="eastAsia" w:ascii="微软雅黑" w:hAnsi="微软雅黑" w:eastAsia="微软雅黑"/>
-          <w:b/>
-          <w:color w:val="000000" w:themeColor="text1"/>
-          <w:szCs w:val="18"/>
-          <w14:textFill>
-            <w14:solidFill>
-              <w14:schemeClr w14:val="tx1"/>
-            </w14:solidFill>
-          </w14:textFill>
-        </w:rPr>
-        <w:t xml:space="preserve"> </w:t>
-      </w:r>
-      <w:r>
-        <w:rPr>
-          <w:rFonts w:hint="eastAsia" w:ascii="微软雅黑" w:hAnsi="微软雅黑" w:eastAsia="微软雅黑"/>
-          <w:szCs w:val="18"/>
-        </w:rPr>
-        <w:t>计算机</w:t>
-      </w:r>
-      <w:r>
-        <w:rPr>
-          <w:rFonts w:hint="eastAsia" w:ascii="微软雅黑" w:hAnsi="微软雅黑" w:eastAsia="微软雅黑"/>
-          <w:szCs w:val="18"/>
-          <w:lang w:val="en-US" w:eastAsia="zh-CN"/>
-        </w:rPr>
-        <w:t>应用技术</w:t>
-      </w:r>
-      <w:r>
-        <w:rPr>
-          <w:rFonts w:hint="eastAsia" w:ascii="微软雅黑" w:hAnsi="微软雅黑" w:eastAsia="微软雅黑"/>
-          <w:szCs w:val="18"/>
-          <w:lang w:val="en-US" w:eastAsia="zh-CN"/>
-        </w:rPr>
-        <w:tab/>
-      </w:r>
-      <w:r>
-        <w:rPr>
-          <w:rFonts w:hint="eastAsia" w:ascii="微软雅黑" w:hAnsi="微软雅黑" w:eastAsia="微软雅黑"/>
-          <w:szCs w:val="18"/>
-          <w:lang w:val="en-US" w:eastAsia="zh-CN"/>
-        </w:rPr>
-        <w:tab/>
-      </w:r>
-      <w:r>
-        <w:rPr>
-          <w:rFonts w:hint="eastAsia" w:ascii="微软雅黑" w:hAnsi="微软雅黑" w:eastAsia="微软雅黑"/>
-          <w:szCs w:val="18"/>
-          <w:lang w:val="en-US" w:eastAsia="zh-CN"/>
-        </w:rPr>
-        <w:tab/>
-      </w:r>
-      <w:r>
-        <w:rPr>
-          <w:rFonts w:hint="eastAsia" w:ascii="微软雅黑" w:hAnsi="微软雅黑" w:eastAsia="微软雅黑"/>
-          <w:szCs w:val="18"/>
-          <w:lang w:val="en-US" w:eastAsia="zh-CN"/>
-        </w:rPr>
-        <w:tab/>
-      </w:r>
-      <w:r>
-        <w:rPr>
-          <w:rFonts w:hint="eastAsia" w:ascii="微软雅黑" w:hAnsi="微软雅黑" w:eastAsia="微软雅黑"/>
-          <w:szCs w:val="18"/>
-          <w:lang w:val="en-US" w:eastAsia="zh-CN"/>
-        </w:rPr>
-        <w:tab/>
-      </w:r>
-      <w:r>
-        <w:rPr>
-          <w:rFonts w:hint="eastAsia" w:ascii="微软雅黑" w:hAnsi="微软雅黑" w:eastAsia="微软雅黑"/>
-          <w:szCs w:val="18"/>
-          <w:lang w:val="en-US" w:eastAsia="zh-CN"/>
-        </w:rPr>
-        <w:tab/>
-      </w:r>
-      <w:r>
-        <w:rPr>
-          <w:rFonts w:hint="eastAsia" w:ascii="微软雅黑" w:hAnsi="微软雅黑" w:eastAsia="微软雅黑"/>
-          <w:szCs w:val="18"/>
-          <w:lang w:val="en-US" w:eastAsia="zh-CN"/>
-        </w:rPr>
-        <w:tab/>
-      </w:r>
-      <w:r>
-        <w:rPr>
-          <w:rFonts w:hint="eastAsia" w:ascii="微软雅黑" w:hAnsi="微软雅黑" w:eastAsia="微软雅黑"/>
-          <w:szCs w:val="18"/>
-          <w:lang w:val="en-US" w:eastAsia="zh-CN"/>
-        </w:rPr>
-        <w:tab/>
-      </w:r>
-      <w:r>
-        <w:rPr>
-          <w:rFonts w:hint="eastAsia" w:ascii="微软雅黑" w:hAnsi="微软雅黑" w:eastAsia="微软雅黑"/>
-          <w:szCs w:val="18"/>
-          <w:lang w:val="en-US" w:eastAsia="zh-CN"/>
-        </w:rPr>
-        <w:tab/>
-      </w:r>
+          <w:szCs w:val="18"/>
+          <w:lang w:val="en-US" w:eastAsia="zh-CN"/>
+        </w:rPr>
+        <w:t>15011678982</w:t>
+      </w:r>
+      <w:r>
+        <w:rPr>
+          <w:rFonts w:hint="eastAsia" w:ascii="微软雅黑" w:hAnsi="微软雅黑" w:eastAsia="微软雅黑"/>
+          <w:szCs w:val="18"/>
+        </w:rPr>
+        <w:t xml:space="preserve">    </w:t>
+      </w:r>
+      <w:r>
+        <w:rPr>
+          <w:rFonts w:hint="eastAsia" w:ascii="微软雅黑" w:hAnsi="微软雅黑" w:eastAsia="微软雅黑"/>
+          <w:szCs w:val="18"/>
+          <w:lang w:val="en-US" w:eastAsia="zh-CN"/>
+        </w:rPr>
+        <w:tab/>
+        <w:t/>
+      </w:r>
+      <w:r>
+        <w:rPr>
+          <w:rFonts w:hint="eastAsia" w:ascii="微软雅黑" w:hAnsi="微软雅黑" w:eastAsia="微软雅黑"/>
+          <w:szCs w:val="18"/>
+          <w:lang w:val="en-US" w:eastAsia="zh-CN"/>
+        </w:rPr>
+        <w:tab/>
+        <w:t/>
+      </w:r>
+      <w:r>
+        <w:rPr>
+          <w:rFonts w:hint="eastAsia" w:ascii="微软雅黑" w:hAnsi="微软雅黑" w:eastAsia="微软雅黑"/>
+          <w:szCs w:val="18"/>
+          <w:lang w:val="en-US" w:eastAsia="zh-CN"/>
+        </w:rPr>
+        <w:tab/>
+        <w:t/>
+      </w:r>
+      <w:r>
+        <w:rPr>
+          <w:rFonts w:hint="eastAsia" w:ascii="微软雅黑" w:hAnsi="微软雅黑" w:eastAsia="微软雅黑"/>
+          <w:szCs w:val="18"/>
+          <w:lang w:val="en-US" w:eastAsia="zh-CN"/>
+        </w:rPr>
+        <w:tab/>
+        <w:t/>
+      </w:r>
+      <w:r>
+        <w:rPr>
+          <w:rFonts w:hint="eastAsia" w:ascii="微软雅黑" w:hAnsi="微软雅黑" w:eastAsia="微软雅黑"/>
+          <w:szCs w:val="18"/>
+          <w:lang w:val="en-US" w:eastAsia="zh-CN"/>
+        </w:rPr>
+        <w:tab/>
+        <w:t/>
+      </w:r>
+      <w:r>
+        <w:rPr>
+          <w:rFonts w:hint="eastAsia" w:ascii="微软雅黑" w:hAnsi="微软雅黑" w:eastAsia="微软雅黑"/>
+          <w:szCs w:val="18"/>
+          <w:lang w:val="en-US" w:eastAsia="zh-CN"/>
+        </w:rPr>
+        <w:tab/>
+        <w:t/>
+      </w:r>
+      <w:r>
+        <w:rPr>
+          <w:rFonts w:hint="eastAsia" w:ascii="微软雅黑" w:hAnsi="微软雅黑" w:eastAsia="微软雅黑"/>
+          <w:szCs w:val="18"/>
+          <w:lang w:val="en-US" w:eastAsia="zh-CN"/>
+        </w:rPr>
+        <w:tab/>
+      </w:r>
+      <w:r>
+        <w:rPr>
+          <w:rFonts w:hint="eastAsia" w:ascii="微软雅黑" w:hAnsi="微软雅黑" w:eastAsia="微软雅黑"/>
+          <w:b/>
+          <w:bCs/>
+          <w:sz w:val="22"/>
+          <w:szCs w:val="22"/>
+          <w:lang w:val="en-US" w:eastAsia="zh-CN"/>
+        </w:rPr>
+        <w:t>期望薪资</w:t>
+      </w:r>
+      <w:r>
+        <w:rPr>
+          <w:rFonts w:hint="eastAsia" w:ascii="微软雅黑" w:hAnsi="微软雅黑" w:eastAsia="微软雅黑"/>
+          <w:szCs w:val="18"/>
+          <w:lang w:val="en-US" w:eastAsia="zh-CN"/>
+        </w:rPr>
+        <w:t>：税前12k -15k</w:t>
+      </w:r>
+    </w:p>
+    <w:p>
+      <w:pPr>
+        <w:spacing w:line="360" w:lineRule="exact"/>
+        <w:ind w:left="-848" w:leftChars="-404" w:firstLine="420" w:firstLineChars="0"/>
+        <w:rPr>
+          <w:rFonts w:hint="eastAsia" w:ascii="微软雅黑" w:hAnsi="微软雅黑" w:eastAsia="微软雅黑"/>
+          <w:szCs w:val="18"/>
+          <w:lang w:val="en-US" w:eastAsia="zh-CN"/>
+        </w:rPr>
+      </w:pPr>
       <w:r>
         <w:rPr>
           <w:rFonts w:hint="eastAsia" w:asciiTheme="minorEastAsia" w:hAnsiTheme="minorEastAsia" w:cstheme="minorEastAsia"/>
           <w:sz w:val="24"/>
           <w:szCs w:val="24"/>
         </w:rPr>
-        <w:t xml:space="preserve">     </w:t>
-      </w:r>
-    </w:p>
-    <w:p>
-      <w:pPr>
-        <w:spacing w:line="360" w:lineRule="exact"/>
-        <w:ind w:left="-850" w:leftChars="-405"/>
-        <w:rPr>
-          <w:rFonts w:hint="eastAsia" w:ascii="微软雅黑" w:hAnsi="微软雅黑" w:eastAsia="微软雅黑"/>
-          <w:szCs w:val="18"/>
-        </w:rPr>
-      </w:pPr>
-      <w:r>
-        <w:rPr>
-          <w:rFonts w:hint="eastAsia" w:ascii="微软雅黑" w:hAnsi="微软雅黑" w:eastAsia="微软雅黑"/>
-          <w:szCs w:val="18"/>
-          <w:lang w:val="en-US" w:eastAsia="zh-CN"/>
-        </w:rPr>
-        <w:t xml:space="preserve">      </w:t>
-      </w:r>
-      <w:r>
-        <w:rPr>
-          <w:rFonts w:hint="eastAsia" w:ascii="微软雅黑" w:hAnsi="微软雅黑" w:eastAsia="微软雅黑"/>
-          <w:b/>
-          <w:bCs/>
-          <w:sz w:val="22"/>
-          <w:szCs w:val="22"/>
-          <w:lang w:val="en-US" w:eastAsia="zh-CN"/>
-        </w:rPr>
-        <w:t>期望薪资</w:t>
-      </w:r>
-      <w:r>
-        <w:rPr>
-          <w:rFonts w:hint="eastAsia" w:ascii="微软雅黑" w:hAnsi="微软雅黑" w:eastAsia="微软雅黑"/>
-          <w:szCs w:val="18"/>
-          <w:lang w:val="en-US" w:eastAsia="zh-CN"/>
-        </w:rPr>
-        <w:t>：10k -15k</w:t>
-      </w:r>
-      <w:r>
-        <w:rPr>
-          <w:rFonts w:hint="eastAsia" w:ascii="微软雅黑" w:hAnsi="微软雅黑" w:eastAsia="微软雅黑"/>
-          <w:szCs w:val="18"/>
-          <w:lang w:val="en-US" w:eastAsia="zh-CN"/>
-        </w:rPr>
-        <w:tab/>
-      </w:r>
-      <w:r>
-        <w:rPr>
-          <w:rFonts w:hint="eastAsia" w:ascii="微软雅黑" w:hAnsi="微软雅黑" w:eastAsia="微软雅黑"/>
-          <w:szCs w:val="18"/>
-          <w:lang w:val="en-US" w:eastAsia="zh-CN"/>
-        </w:rPr>
-        <w:tab/>
-      </w:r>
-      <w:r>
-        <w:rPr>
-          <w:rFonts w:hint="eastAsia" w:ascii="微软雅黑" w:hAnsi="微软雅黑" w:eastAsia="微软雅黑"/>
-          <w:szCs w:val="18"/>
-          <w:lang w:val="en-US" w:eastAsia="zh-CN"/>
-        </w:rPr>
-        <w:tab/>
-      </w:r>
-      <w:r>
-        <w:rPr>
-          <w:rFonts w:hint="eastAsia" w:ascii="微软雅黑" w:hAnsi="微软雅黑" w:eastAsia="微软雅黑"/>
-          <w:szCs w:val="18"/>
-          <w:lang w:val="en-US" w:eastAsia="zh-CN"/>
-        </w:rPr>
-        <w:tab/>
-      </w:r>
-      <w:r>
-        <w:rPr>
-          <w:rFonts w:hint="eastAsia" w:ascii="微软雅黑" w:hAnsi="微软雅黑" w:eastAsia="微软雅黑"/>
-          <w:szCs w:val="18"/>
-          <w:lang w:val="en-US" w:eastAsia="zh-CN"/>
-        </w:rPr>
-        <w:tab/>
-      </w:r>
-      <w:r>
-        <w:rPr>
-          <w:rFonts w:hint="eastAsia" w:ascii="微软雅黑" w:hAnsi="微软雅黑" w:eastAsia="微软雅黑"/>
-          <w:szCs w:val="18"/>
-          <w:lang w:val="en-US" w:eastAsia="zh-CN"/>
-        </w:rPr>
-        <w:tab/>
-      </w:r>
-      <w:r>
-        <w:rPr>
-          <w:rFonts w:hint="eastAsia" w:ascii="微软雅黑" w:hAnsi="微软雅黑" w:eastAsia="微软雅黑"/>
-          <w:szCs w:val="18"/>
-          <w:lang w:val="en-US" w:eastAsia="zh-CN"/>
-        </w:rPr>
-        <w:tab/>
-      </w:r>
-      <w:r>
-        <w:rPr>
-          <w:rFonts w:hint="eastAsia" w:ascii="微软雅黑" w:hAnsi="微软雅黑" w:eastAsia="微软雅黑"/>
-          <w:szCs w:val="18"/>
-          <w:lang w:val="en-US" w:eastAsia="zh-CN"/>
-        </w:rPr>
-        <w:tab/>
-      </w:r>
-      <w:r>
-        <w:rPr>
-          <w:rFonts w:hint="eastAsia" w:ascii="微软雅黑" w:hAnsi="微软雅黑" w:eastAsia="微软雅黑"/>
-          <w:szCs w:val="18"/>
-          <w:lang w:val="en-US" w:eastAsia="zh-CN"/>
-        </w:rPr>
-        <w:tab/>
-      </w:r>
-      <w:r>
-        <w:rPr>
-          <w:rFonts w:hint="eastAsia" w:ascii="微软雅黑" w:hAnsi="微软雅黑" w:eastAsia="微软雅黑"/>
-          <w:b/>
-          <w:bCs w:val="0"/>
-          <w:szCs w:val="18"/>
-        </w:rPr>
-        <w:t>手机</w:t>
-      </w:r>
-      <w:r>
-        <w:rPr>
-          <w:rFonts w:hint="eastAsia" w:ascii="微软雅黑" w:hAnsi="微软雅黑" w:eastAsia="微软雅黑"/>
-          <w:b/>
-          <w:bCs w:val="0"/>
-          <w:szCs w:val="18"/>
-          <w:lang w:eastAsia="zh-CN"/>
-        </w:rPr>
-        <w:t>：</w:t>
-      </w:r>
-      <w:r>
-        <w:rPr>
-          <w:rFonts w:hint="eastAsia" w:ascii="微软雅黑" w:hAnsi="微软雅黑" w:eastAsia="微软雅黑"/>
-          <w:szCs w:val="18"/>
-          <w:lang w:val="en-US" w:eastAsia="zh-CN"/>
-        </w:rPr>
-        <w:t>15011678982</w:t>
-      </w:r>
-      <w:r>
-        <w:rPr>
-          <w:rFonts w:hint="eastAsia" w:ascii="微软雅黑" w:hAnsi="微软雅黑" w:eastAsia="微软雅黑"/>
-          <w:szCs w:val="18"/>
-        </w:rPr>
-        <w:t xml:space="preserve">    </w:t>
-      </w:r>
-    </w:p>
-    <w:p>
-      <w:pPr>
-        <w:spacing w:line="360" w:lineRule="exact"/>
-        <w:ind w:left="-848" w:leftChars="-404" w:firstLine="420" w:firstLineChars="0"/>
-        <w:rPr>
-          <w:rFonts w:hint="eastAsia" w:ascii="微软雅黑" w:hAnsi="微软雅黑" w:eastAsia="微软雅黑"/>
-          <w:szCs w:val="18"/>
-          <w:lang w:val="en-US" w:eastAsia="zh-CN"/>
-        </w:rPr>
-      </w:pPr>
+        <w:t xml:space="preserve"> </w:t>
+      </w:r>
       <w:r>
         <w:rPr>
           <w:rFonts w:hint="eastAsia" w:asciiTheme="minorEastAsia" w:hAnsiTheme="minorEastAsia" w:cstheme="minorEastAsia"/>
           <w:sz w:val="24"/>
           <w:szCs w:val="24"/>
-        </w:rPr>
-        <w:t xml:space="preserve"> </w:t>
-      </w:r>
-      <w:r>
-        <w:rPr>
-          <w:rFonts w:hint="eastAsia" w:asciiTheme="minorEastAsia" w:hAnsiTheme="minorEastAsia" w:cstheme="minorEastAsia"/>
-          <w:sz w:val="24"/>
-          <w:szCs w:val="24"/>
-          <w:lang w:val="en-US" w:eastAsia="zh-CN"/>
-        </w:rPr>
-        <w:tab/>
-      </w:r>
-      <w:r>
-        <w:rPr>
-          <w:rFonts w:hint="eastAsia" w:ascii="微软雅黑" w:hAnsi="微软雅黑" w:eastAsia="微软雅黑"/>
-          <w:b/>
-          <w:bCs w:val="0"/>
-          <w:szCs w:val="18"/>
-        </w:rPr>
-        <w:t>邮箱</w:t>
-      </w:r>
-      <w:r>
-        <w:rPr>
-          <w:rFonts w:hint="eastAsia" w:ascii="微软雅黑" w:hAnsi="微软雅黑" w:eastAsia="微软雅黑"/>
-          <w:b/>
-          <w:bCs w:val="0"/>
-          <w:szCs w:val="18"/>
-          <w:lang w:eastAsia="zh-CN"/>
-        </w:rPr>
-        <w:t>：</w:t>
-      </w:r>
-      <w:r>
-        <w:rPr>
-          <w:rFonts w:hint="eastAsia" w:ascii="微软雅黑" w:hAnsi="微软雅黑" w:eastAsia="微软雅黑"/>
-          <w:b w:val="0"/>
-          <w:bCs/>
-          <w:szCs w:val="18"/>
-          <w:lang w:val="en-US" w:eastAsia="zh-CN"/>
-        </w:rPr>
-        <w:t>840473451@qq.com</w:t>
+          <w:lang w:val="en-US" w:eastAsia="zh-CN"/>
+        </w:rPr>
+        <w:tab/>
       </w:r>
       <w:r>
         <w:rPr>
           <w:rFonts w:hint="eastAsia"/>
-        </w:rPr>
-        <w:t xml:space="preserve"> </w:t>
+          <w:lang w:val="en-US" w:eastAsia="zh-CN"/>
+        </w:rPr>
+        <w:tab/>
       </w:r>
       <w:r>
         <w:rPr>
@@ -1439,47 +1259,6 @@
         </w:rPr>
         <w:tab/>
       </w:r>
-      <w:r>
-        <w:rPr>
-          <w:rFonts w:hint="eastAsia"/>
-          <w:lang w:val="en-US" w:eastAsia="zh-CN"/>
-        </w:rPr>
-        <w:tab/>
-      </w:r>
-      <w:r>
-        <w:rPr>
-          <w:rFonts w:hint="eastAsia" w:ascii="微软雅黑" w:hAnsi="微软雅黑" w:eastAsia="微软雅黑"/>
-          <w:b/>
-          <w:bCs w:val="0"/>
-          <w:szCs w:val="18"/>
-        </w:rPr>
-        <w:t>通讯地址</w:t>
-      </w:r>
-      <w:r>
-        <w:rPr>
-          <w:rFonts w:hint="eastAsia" w:ascii="微软雅黑" w:hAnsi="微软雅黑" w:eastAsia="微软雅黑"/>
-          <w:szCs w:val="18"/>
-        </w:rPr>
-        <w:t xml:space="preserve">： </w:t>
-      </w:r>
-      <w:r>
-        <w:rPr>
-          <w:rFonts w:hint="eastAsia" w:ascii="微软雅黑" w:hAnsi="微软雅黑" w:eastAsia="微软雅黑"/>
-          <w:szCs w:val="18"/>
-          <w:lang w:val="en-US" w:eastAsia="zh-CN"/>
-        </w:rPr>
-        <w:t>东莞市虎门镇人民中路23号</w:t>
-      </w:r>
-    </w:p>
-    <w:p>
-      <w:pPr>
-        <w:spacing w:line="360" w:lineRule="exact"/>
-        <w:rPr>
-          <w:rFonts w:hint="eastAsia" w:ascii="微软雅黑" w:hAnsi="微软雅黑" w:eastAsia="微软雅黑"/>
-          <w:szCs w:val="18"/>
-          <w:lang w:val="en-US" w:eastAsia="zh-CN"/>
-        </w:rPr>
-      </w:pPr>
       <w:r>
         <w:rPr>
           <w:rFonts w:hint="eastAsia" w:ascii="微软雅黑" w:hAnsi="微软雅黑" w:eastAsia="微软雅黑"/>
@@ -1929,7 +1708,7 @@
           <w:szCs w:val="20"/>
           <w:lang w:val="en-US" w:eastAsia="zh-CN"/>
         </w:rPr>
-        <w:t xml:space="preserve">ssm ssh spring全家桶 springboot  springcloud docker ES rabbitMQ kafka  </w:t>
+        <w:t xml:space="preserve">spring spring全家桶  springboot springcloud docker ES RabbitMQ kafka  </w:t>
       </w:r>
       <w:r>
         <w:rPr>
@@ -1984,7 +1763,7 @@
           <w:szCs w:val="20"/>
           <w:lang w:val="en-US" w:eastAsia="zh-CN"/>
         </w:rPr>
-        <w:t xml:space="preserve">Linux Git maven Apache webSocket </w:t>
+        <w:t>Linux Git maven Apache webSocket nginx shell</w:t>
       </w:r>
     </w:p>
     <w:p>
@@ -2048,7 +1827,7 @@
           <w:szCs w:val="20"/>
           <w:lang w:val="en-US" w:eastAsia="zh-CN"/>
         </w:rPr>
-        <w:t xml:space="preserve">   </w:t>
+        <w:t xml:space="preserve">  </w:t>
       </w:r>
       <w:r>
         <w:rPr>
@@ -2059,27 +1838,6 @@
           <w:szCs w:val="20"/>
         </w:rPr>
         <w:t xml:space="preserve">Oracle </w:t>
-      </w:r>
-      <w:r>
-        <w:rPr>
-          <w:rFonts w:hint="eastAsia" w:ascii="微软雅黑" w:hAnsi="微软雅黑" w:eastAsia="微软雅黑" w:cs="微软雅黑"/>
-          <w:b/>
-          <w:bCs/>
-          <w:sz w:val="20"/>
-          <w:szCs w:val="20"/>
-          <w:lang w:val="en-US" w:eastAsia="zh-CN"/>
-        </w:rPr>
-        <w:t xml:space="preserve"> </w:t>
-      </w:r>
-      <w:r>
-        <w:rPr>
-          <w:rFonts w:hint="eastAsia" w:ascii="微软雅黑" w:hAnsi="微软雅黑" w:eastAsia="微软雅黑" w:cs="微软雅黑"/>
-          <w:b/>
-          <w:bCs/>
-          <w:sz w:val="20"/>
-          <w:szCs w:val="20"/>
-        </w:rPr>
-        <w:t xml:space="preserve"> </w:t>
       </w:r>
       <w:r>
         <w:rPr>
@@ -2110,10 +1868,20 @@
         <w:adjustRightInd/>
         <w:snapToGrid/>
         <w:spacing w:line="72" w:lineRule="auto"/>
-        <w:ind w:right="0" w:rightChars="0"/>
+        <w:ind w:left="1000" w:right="0" w:rightChars="0" w:hanging="1000" w:hangingChars="500"/>
         <w:jc w:val="both"/>
         <w:textAlignment w:val="auto"/>
         <w:outlineLvl w:val="9"/>
+        <w:rPr>
+          <w:rFonts w:hint="eastAsia" w:ascii="微软雅黑" w:hAnsi="微软雅黑" w:eastAsia="宋体" w:cs="微软雅黑"/>
+          <w:b w:val="0"/>
+          <w:bCs w:val="0"/>
+          <w:sz w:val="20"/>
+          <w:szCs w:val="20"/>
+          <w:lang w:val="en-US" w:eastAsia="zh-CN"/>
+        </w:rPr>
+      </w:pPr>
+      <w:r>
         <w:rPr>
           <w:rFonts w:hint="eastAsia" w:ascii="微软雅黑" w:hAnsi="微软雅黑" w:eastAsia="微软雅黑" w:cs="微软雅黑"/>
           <w:b w:val="0"/>
@@ -2122,6 +1890,100 @@
           <w:szCs w:val="20"/>
           <w:lang w:val="en-US" w:eastAsia="zh-CN"/>
         </w:rPr>
+        <w:t>版本管理：</w:t>
+      </w:r>
+      <w:r>
+        <w:rPr>
+          <w:rFonts w:ascii="Segoe UI" w:hAnsi="Segoe UI" w:eastAsia="Segoe UI" w:cs="Segoe UI"/>
+          <w:b/>
+          <w:bCs/>
+          <w:i w:val="0"/>
+          <w:caps w:val="0"/>
+          <w:color w:val="24292E"/>
+          <w:spacing w:val="0"/>
+          <w:sz w:val="20"/>
+          <w:szCs w:val="20"/>
+          <w:shd w:val="clear" w:fill="FFFFFF"/>
+        </w:rPr>
+        <w:t>Svn</w:t>
+      </w:r>
+      <w:r>
+        <w:rPr>
+          <w:rFonts w:hint="eastAsia" w:ascii="Segoe UI" w:hAnsi="Segoe UI" w:eastAsia="宋体" w:cs="Segoe UI"/>
+          <w:b/>
+          <w:bCs/>
+          <w:i w:val="0"/>
+          <w:caps w:val="0"/>
+          <w:color w:val="24292E"/>
+          <w:spacing w:val="0"/>
+          <w:sz w:val="20"/>
+          <w:szCs w:val="20"/>
+          <w:shd w:val="clear" w:fill="FFFFFF"/>
+          <w:lang w:val="en-US" w:eastAsia="zh-CN"/>
+        </w:rPr>
+        <w:t xml:space="preserve"> </w:t>
+      </w:r>
+      <w:r>
+        <w:rPr>
+          <w:rFonts w:ascii="Segoe UI" w:hAnsi="Segoe UI" w:eastAsia="Segoe UI" w:cs="Segoe UI"/>
+          <w:b/>
+          <w:bCs/>
+          <w:i w:val="0"/>
+          <w:caps w:val="0"/>
+          <w:color w:val="24292E"/>
+          <w:spacing w:val="0"/>
+          <w:sz w:val="20"/>
+          <w:szCs w:val="20"/>
+          <w:shd w:val="clear" w:fill="FFFFFF"/>
+        </w:rPr>
+        <w:t>Git</w:t>
+      </w:r>
+      <w:r>
+        <w:rPr>
+          <w:rFonts w:hint="eastAsia" w:ascii="Segoe UI" w:hAnsi="Segoe UI" w:eastAsia="宋体" w:cs="Segoe UI"/>
+          <w:b/>
+          <w:bCs/>
+          <w:i w:val="0"/>
+          <w:caps w:val="0"/>
+          <w:color w:val="24292E"/>
+          <w:spacing w:val="0"/>
+          <w:sz w:val="20"/>
+          <w:szCs w:val="20"/>
+          <w:shd w:val="clear" w:fill="FFFFFF"/>
+          <w:lang w:val="en-US" w:eastAsia="zh-CN"/>
+        </w:rPr>
+        <w:t>hub SourceTree GitLab</w:t>
+      </w:r>
+    </w:p>
+    <w:p>
+      <w:pPr>
+        <w:pStyle w:val="16"/>
+        <w:keepNext w:val="0"/>
+        <w:keepLines w:val="0"/>
+        <w:pageBreakBefore w:val="0"/>
+        <w:widowControl w:val="0"/>
+        <w:kinsoku/>
+        <w:wordWrap/>
+        <w:overflowPunct/>
+        <w:topLinePunct w:val="0"/>
+        <w:autoSpaceDE w:val="0"/>
+        <w:autoSpaceDN w:val="0"/>
+        <w:bidi w:val="0"/>
+        <w:adjustRightInd/>
+        <w:snapToGrid/>
+        <w:spacing w:line="72" w:lineRule="auto"/>
+        <w:ind w:left="1000" w:right="0" w:rightChars="0" w:hanging="1000" w:hangingChars="500"/>
+        <w:jc w:val="both"/>
+        <w:textAlignment w:val="auto"/>
+        <w:outlineLvl w:val="9"/>
+        <w:rPr>
+          <w:rFonts w:hint="eastAsia" w:ascii="微软雅黑" w:hAnsi="微软雅黑" w:eastAsia="微软雅黑" w:cs="微软雅黑"/>
+          <w:b/>
+          <w:bCs/>
+          <w:sz w:val="20"/>
+          <w:szCs w:val="20"/>
+          <w:lang w:val="en-US" w:eastAsia="zh-CN"/>
+        </w:rPr>
       </w:pPr>
       <w:r>
         <w:rPr>
@@ -2132,7 +1994,7 @@
           <w:szCs w:val="20"/>
           <w:lang w:val="en-US" w:eastAsia="zh-CN"/>
         </w:rPr>
-        <w:t xml:space="preserve">前端：   </w:t>
+        <w:t xml:space="preserve">前端： </w:t>
       </w:r>
       <w:r>
         <w:rPr>
@@ -2143,18 +2005,18 @@
           <w:szCs w:val="20"/>
           <w:lang w:val="en-US" w:eastAsia="zh-CN"/>
         </w:rPr>
-        <w:t xml:space="preserve">Html5 </w:t>
+        <w:t>web</w:t>
       </w:r>
       <w:r>
         <w:rPr>
           <w:rFonts w:hint="eastAsia" w:ascii="微软雅黑" w:hAnsi="微软雅黑" w:eastAsia="微软雅黑" w:cs="微软雅黑"/>
-          <w:b w:val="0"/>
-          <w:bCs w:val="0"/>
+          <w:b/>
+          <w:bCs/>
           <w:sz w:val="20"/>
           <w:szCs w:val="20"/>
           <w:lang w:val="en-US" w:eastAsia="zh-CN"/>
         </w:rPr>
-        <w:t xml:space="preserve">  </w:t>
+        <w:t xml:space="preserve"> </w:t>
       </w:r>
       <w:r>
         <w:rPr>
@@ -2164,15 +2026,18 @@
           <w:sz w:val="20"/>
           <w:szCs w:val="20"/>
         </w:rPr>
-        <w:t>css2+css3</w:t>
+        <w:t>jquery</w:t>
       </w:r>
       <w:r>
         <w:rPr>
           <w:rFonts w:hint="eastAsia" w:ascii="微软雅黑" w:hAnsi="微软雅黑" w:eastAsia="微软雅黑" w:cs="微软雅黑"/>
+          <w:b/>
+          <w:bCs/>
           <w:sz w:val="20"/>
           <w:szCs w:val="20"/>
-        </w:rPr>
-        <w:t xml:space="preserve">  </w:t>
+          <w:lang w:val="en-US" w:eastAsia="zh-CN"/>
+        </w:rPr>
+        <w:t xml:space="preserve">  javascript(熟练掌握，可以自行开发插件)</w:t>
       </w:r>
       <w:r>
         <w:rPr>
@@ -2181,117 +2046,133 @@
           <w:bCs/>
           <w:sz w:val="20"/>
           <w:szCs w:val="20"/>
-          <w:lang w:val="en-US" w:eastAsia="zh-CN"/>
         </w:rPr>
         <w:t xml:space="preserve"> </w:t>
       </w:r>
       <w:r>
         <w:rPr>
           <w:rFonts w:hint="eastAsia" w:ascii="微软雅黑" w:hAnsi="微软雅黑" w:eastAsia="微软雅黑" w:cs="微软雅黑"/>
-          <w:b w:val="0"/>
-          <w:bCs w:val="0"/>
+          <w:b/>
+          <w:bCs/>
           <w:sz w:val="20"/>
           <w:szCs w:val="20"/>
           <w:lang w:val="en-US" w:eastAsia="zh-CN"/>
         </w:rPr>
-        <w:t xml:space="preserve"> </w:t>
-      </w:r>
-      <w:r>
+        <w:t xml:space="preserve">jqueryUI  easyUI  MUI bootstrap </w:t>
+      </w:r>
+    </w:p>
+    <w:p>
+      <w:pPr>
+        <w:keepNext w:val="0"/>
+        <w:keepLines w:val="0"/>
+        <w:widowControl/>
+        <w:numPr>
+          <w:numId w:val="0"/>
+        </w:numPr>
+        <w:suppressLineNumbers w:val="0"/>
+        <w:spacing w:before="53" w:beforeAutospacing="0" w:after="0" w:afterAutospacing="1"/>
         <w:rPr>
           <w:rFonts w:hint="eastAsia" w:ascii="微软雅黑" w:hAnsi="微软雅黑" w:eastAsia="微软雅黑" w:cs="微软雅黑"/>
           <w:b/>
           <w:bCs/>
           <w:sz w:val="20"/>
           <w:szCs w:val="20"/>
-        </w:rPr>
-        <w:t>jquery</w:t>
-      </w:r>
+          <w:lang w:val="en-US" w:eastAsia="zh-CN"/>
+        </w:rPr>
+      </w:pPr>
       <w:r>
         <w:rPr>
           <w:rFonts w:hint="eastAsia" w:ascii="微软雅黑" w:hAnsi="微软雅黑" w:eastAsia="微软雅黑" w:cs="微软雅黑"/>
-          <w:b/>
-          <w:bCs/>
+          <w:i w:val="0"/>
+          <w:caps w:val="0"/>
+          <w:color w:val="24292E"/>
+          <w:spacing w:val="0"/>
           <w:sz w:val="20"/>
           <w:szCs w:val="20"/>
-          <w:lang w:val="en-US" w:eastAsia="zh-CN"/>
-        </w:rPr>
-        <w:t xml:space="preserve">  javascript(熟练掌握，可以自行开发插件)</w:t>
+          <w:bdr w:val="none" w:color="auto" w:sz="0" w:space="0"/>
+          <w:shd w:val="clear" w:fill="FFFFFF"/>
+        </w:rPr>
+        <w:t>云和开放平台</w:t>
       </w:r>
       <w:r>
         <w:rPr>
           <w:rFonts w:hint="eastAsia" w:ascii="微软雅黑" w:hAnsi="微软雅黑" w:eastAsia="微软雅黑" w:cs="微软雅黑"/>
-          <w:b/>
-          <w:bCs/>
+          <w:i w:val="0"/>
+          <w:caps w:val="0"/>
+          <w:color w:val="24292E"/>
+          <w:spacing w:val="0"/>
           <w:sz w:val="20"/>
           <w:szCs w:val="20"/>
-        </w:rPr>
-        <w:t xml:space="preserve">   </w:t>
+          <w:bdr w:val="none" w:color="auto" w:sz="0" w:space="0"/>
+          <w:shd w:val="clear" w:fill="FFFFFF"/>
+          <w:lang w:eastAsia="zh-CN"/>
+        </w:rPr>
+        <w:t>：</w:t>
       </w:r>
       <w:r>
         <w:rPr>
           <w:rFonts w:hint="eastAsia" w:ascii="微软雅黑" w:hAnsi="微软雅黑" w:eastAsia="微软雅黑" w:cs="微软雅黑"/>
-          <w:b/>
-          <w:bCs/>
+          <w:i w:val="0"/>
+          <w:caps w:val="0"/>
+          <w:color w:val="24292E"/>
+          <w:spacing w:val="0"/>
           <w:sz w:val="20"/>
           <w:szCs w:val="20"/>
-          <w:lang w:val="en-US" w:eastAsia="zh-CN"/>
-        </w:rPr>
-        <w:tab/>
+          <w:bdr w:val="none" w:color="auto" w:sz="0" w:space="0"/>
+          <w:shd w:val="clear" w:fill="FFFFFF"/>
+          <w:lang w:val="en-US" w:eastAsia="zh-CN"/>
+        </w:rPr>
+        <w:t xml:space="preserve"> </w:t>
       </w:r>
       <w:r>
         <w:rPr>
           <w:rFonts w:hint="eastAsia" w:ascii="微软雅黑" w:hAnsi="微软雅黑" w:eastAsia="微软雅黑" w:cs="微软雅黑"/>
           <w:b/>
           <w:bCs/>
+          <w:i w:val="0"/>
+          <w:caps w:val="0"/>
+          <w:color w:val="24292E"/>
+          <w:spacing w:val="0"/>
           <w:sz w:val="20"/>
           <w:szCs w:val="20"/>
-          <w:lang w:val="en-US" w:eastAsia="zh-CN"/>
-        </w:rPr>
-        <w:tab/>
+          <w:bdr w:val="none" w:color="auto" w:sz="0" w:space="0"/>
+          <w:shd w:val="clear" w:fill="FFFFFF"/>
+          <w:lang w:val="en-US" w:eastAsia="zh-CN"/>
+        </w:rPr>
+        <w:t xml:space="preserve">阿里云 </w:t>
       </w:r>
       <w:r>
         <w:rPr>
           <w:rFonts w:hint="eastAsia" w:ascii="微软雅黑" w:hAnsi="微软雅黑" w:eastAsia="微软雅黑" w:cs="微软雅黑"/>
           <w:b/>
           <w:bCs/>
+          <w:i w:val="0"/>
+          <w:caps w:val="0"/>
+          <w:color w:val="24292E"/>
+          <w:spacing w:val="0"/>
           <w:sz w:val="20"/>
           <w:szCs w:val="20"/>
-          <w:lang w:val="en-US" w:eastAsia="zh-CN"/>
-        </w:rPr>
-        <w:tab/>
+          <w:bdr w:val="none" w:color="auto" w:sz="0" w:space="0"/>
+          <w:shd w:val="clear" w:fill="FFFFFF"/>
+        </w:rPr>
+        <w:t>微信应用开发</w:t>
       </w:r>
       <w:r>
         <w:rPr>
           <w:rFonts w:hint="eastAsia" w:ascii="微软雅黑" w:hAnsi="微软雅黑" w:eastAsia="微软雅黑" w:cs="微软雅黑"/>
           <w:b/>
           <w:bCs/>
+          <w:i w:val="0"/>
+          <w:caps w:val="0"/>
+          <w:color w:val="24292E"/>
+          <w:spacing w:val="0"/>
           <w:sz w:val="20"/>
           <w:szCs w:val="20"/>
-          <w:lang w:val="en-US" w:eastAsia="zh-CN"/>
-        </w:rPr>
-        <w:tab/>
-      </w:r>
-      <w:r>
-        <w:rPr>
-          <w:rFonts w:hint="eastAsia" w:ascii="微软雅黑" w:hAnsi="微软雅黑" w:eastAsia="微软雅黑" w:cs="微软雅黑"/>
-          <w:b/>
-          <w:bCs/>
-          <w:sz w:val="20"/>
-          <w:szCs w:val="20"/>
-          <w:lang w:val="en-US" w:eastAsia="zh-CN"/>
-        </w:rPr>
-        <w:tab/>
-      </w:r>
-      <w:r>
-        <w:rPr>
-          <w:rFonts w:hint="eastAsia" w:ascii="微软雅黑" w:hAnsi="微软雅黑" w:eastAsia="微软雅黑" w:cs="微软雅黑"/>
-          <w:b/>
-          <w:bCs/>
-          <w:sz w:val="20"/>
-          <w:szCs w:val="20"/>
-          <w:lang w:val="en-US" w:eastAsia="zh-CN"/>
-        </w:rPr>
-        <w:t xml:space="preserve">jqueryUI  easyUI  MUI boostrap </w:t>
+          <w:bdr w:val="none" w:color="auto" w:sz="0" w:space="0"/>
+          <w:shd w:val="clear" w:fill="FFFFFF"/>
+          <w:lang w:val="en-US" w:eastAsia="zh-CN"/>
+        </w:rPr>
+        <w:t xml:space="preserve"> 公众号 小程序 七牛 </w:t>
       </w:r>
     </w:p>
     <w:p>
@@ -4976,9 +4857,9 @@
         <w:ind w:left="840" w:leftChars="0" w:right="-907" w:rightChars="-432"/>
         <w:rPr>
           <w:rFonts w:hint="eastAsia" w:ascii="微软雅黑" w:hAnsi="微软雅黑" w:eastAsia="微软雅黑"/>
-          <w:b/>
-          <w:szCs w:val="18"/>
-          <w:lang w:eastAsia="zh-CN"/>
+          <w:bCs/>
+          <w:szCs w:val="18"/>
+          <w:lang w:val="en-US" w:eastAsia="zh-CN"/>
         </w:rPr>
       </w:pPr>
       <w:r>
@@ -5020,118 +4901,170 @@
     </w:p>
     <w:p>
       <w:pPr>
-        <w:spacing w:line="280" w:lineRule="exact"/>
-        <w:ind w:left="1421" w:leftChars="-404" w:right="-907" w:rightChars="-432" w:hanging="2269" w:hangingChars="1080"/>
-        <w:rPr>
-          <w:rFonts w:hint="eastAsia" w:ascii="微软雅黑" w:hAnsi="微软雅黑" w:eastAsia="微软雅黑"/>
-          <w:b/>
-          <w:szCs w:val="18"/>
-        </w:rPr>
-      </w:pPr>
-    </w:p>
-    <w:p>
-      <w:pPr>
-        <w:spacing w:line="280" w:lineRule="exact"/>
-        <w:ind w:left="1421" w:leftChars="-404" w:right="-907" w:rightChars="-432" w:hanging="2269" w:hangingChars="1080"/>
-        <w:rPr>
-          <w:rFonts w:ascii="微软雅黑" w:hAnsi="微软雅黑" w:eastAsia="微软雅黑"/>
-          <w:b/>
-          <w:szCs w:val="18"/>
-        </w:rPr>
-      </w:pPr>
-      <w:r>
-        <w:rPr>
-          <w:rFonts w:hint="eastAsia" w:ascii="微软雅黑" w:hAnsi="微软雅黑" w:eastAsia="微软雅黑"/>
-          <w:b/>
-          <w:szCs w:val="18"/>
-        </w:rPr>
-        <w:t>201</w:t>
-      </w:r>
-      <w:r>
-        <w:rPr>
-          <w:rFonts w:hint="eastAsia" w:ascii="微软雅黑" w:hAnsi="微软雅黑" w:eastAsia="微软雅黑"/>
-          <w:b/>
-          <w:szCs w:val="18"/>
-          <w:lang w:val="en-US" w:eastAsia="zh-CN"/>
-        </w:rPr>
-        <w:t>7.01</w:t>
-      </w:r>
-      <w:r>
-        <w:rPr>
-          <w:rFonts w:hint="eastAsia" w:ascii="微软雅黑" w:hAnsi="微软雅黑" w:eastAsia="微软雅黑"/>
-          <w:b/>
-          <w:szCs w:val="18"/>
-        </w:rPr>
-        <w:t>-201</w:t>
-      </w:r>
-      <w:r>
-        <w:rPr>
-          <w:rFonts w:hint="eastAsia" w:ascii="微软雅黑" w:hAnsi="微软雅黑" w:eastAsia="微软雅黑"/>
-          <w:b/>
-          <w:szCs w:val="18"/>
-          <w:lang w:val="en-US" w:eastAsia="zh-CN"/>
-        </w:rPr>
-        <w:t>7</w:t>
-      </w:r>
-      <w:r>
-        <w:rPr>
-          <w:rFonts w:hint="eastAsia" w:ascii="微软雅黑" w:hAnsi="微软雅黑" w:eastAsia="微软雅黑"/>
-          <w:b/>
-          <w:szCs w:val="18"/>
-        </w:rPr>
-        <w:t>.</w:t>
-      </w:r>
-      <w:r>
-        <w:rPr>
-          <w:rFonts w:hint="eastAsia" w:ascii="微软雅黑" w:hAnsi="微软雅黑" w:eastAsia="微软雅黑"/>
-          <w:b/>
-          <w:szCs w:val="18"/>
-          <w:lang w:val="en-US" w:eastAsia="zh-CN"/>
-        </w:rPr>
-        <w:t>03</w:t>
-      </w:r>
-      <w:r>
-        <w:rPr>
-          <w:rFonts w:hint="eastAsia" w:ascii="微软雅黑" w:hAnsi="微软雅黑" w:eastAsia="微软雅黑"/>
-          <w:b/>
-          <w:szCs w:val="18"/>
-        </w:rPr>
-        <w:t xml:space="preserve">   </w:t>
-      </w:r>
-      <w:r>
-        <w:rPr>
-          <w:rFonts w:hint="eastAsia" w:ascii="微软雅黑" w:hAnsi="微软雅黑" w:eastAsia="微软雅黑"/>
-          <w:b/>
-          <w:szCs w:val="18"/>
-          <w:lang w:val="en-US" w:eastAsia="zh-CN"/>
-        </w:rPr>
-        <w:t>私人网站</w:t>
-      </w:r>
-      <w:r>
-        <w:rPr>
-          <w:rFonts w:hint="eastAsia" w:ascii="微软雅黑" w:hAnsi="微软雅黑" w:eastAsia="微软雅黑"/>
-          <w:b/>
-          <w:szCs w:val="18"/>
-        </w:rPr>
-        <w:t xml:space="preserve"> </w:t>
-      </w:r>
-      <w:r>
-        <w:rPr>
-          <w:rFonts w:hint="eastAsia" w:ascii="微软雅黑" w:hAnsi="微软雅黑" w:eastAsia="微软雅黑"/>
-          <w:b/>
-          <w:szCs w:val="18"/>
-          <w:lang w:val="en-US" w:eastAsia="zh-CN"/>
-        </w:rPr>
-        <w:t>淘气VIP</w:t>
-      </w:r>
-    </w:p>
-    <w:p>
-      <w:pPr>
-        <w:widowControl w:val="0"/>
         <w:numPr>
           <w:ilvl w:val="0"/>
           <w:numId w:val="0"/>
         </w:numPr>
+        <w:tabs>
+          <w:tab w:val="left" w:pos="420"/>
+        </w:tabs>
+        <w:spacing w:line="280" w:lineRule="exact"/>
+        <w:ind w:left="840" w:leftChars="0" w:right="-907" w:rightChars="-432"/>
+        <w:rPr>
+          <w:rFonts w:hint="eastAsia" w:ascii="微软雅黑" w:hAnsi="微软雅黑" w:eastAsia="微软雅黑"/>
+          <w:bCs/>
+          <w:szCs w:val="18"/>
+          <w:lang w:val="en-US" w:eastAsia="zh-CN"/>
+        </w:rPr>
+      </w:pPr>
+    </w:p>
+    <w:p>
+      <w:pPr>
+        <w:numPr>
+          <w:ilvl w:val="0"/>
+          <w:numId w:val="0"/>
+        </w:numPr>
+        <w:tabs>
+          <w:tab w:val="left" w:pos="420"/>
+        </w:tabs>
+        <w:spacing w:line="280" w:lineRule="exact"/>
+        <w:ind w:left="840" w:leftChars="0" w:right="-907" w:rightChars="-432"/>
+        <w:rPr>
+          <w:rFonts w:hint="eastAsia" w:ascii="微软雅黑" w:hAnsi="微软雅黑" w:eastAsia="微软雅黑"/>
+          <w:bCs/>
+          <w:szCs w:val="18"/>
+          <w:lang w:val="en-US" w:eastAsia="zh-CN"/>
+        </w:rPr>
+      </w:pPr>
+    </w:p>
+    <w:p>
+      <w:pPr>
+        <w:spacing w:line="280" w:lineRule="exact"/>
+        <w:ind w:left="1421" w:leftChars="-404" w:right="-907" w:rightChars="-432" w:hanging="2269" w:hangingChars="1080"/>
+        <w:rPr>
+          <w:rFonts w:hint="eastAsia" w:ascii="微软雅黑" w:hAnsi="微软雅黑" w:eastAsia="微软雅黑"/>
+          <w:b/>
+          <w:szCs w:val="18"/>
+        </w:rPr>
+      </w:pPr>
+    </w:p>
+    <w:p>
+      <w:pPr>
+        <w:spacing w:line="280" w:lineRule="exact"/>
+        <w:ind w:left="1421" w:leftChars="-404" w:right="-907" w:rightChars="-432" w:hanging="2269" w:hangingChars="1080"/>
+        <w:rPr>
+          <w:rFonts w:hint="eastAsia" w:ascii="微软雅黑" w:hAnsi="微软雅黑" w:eastAsia="微软雅黑"/>
+          <w:b/>
+          <w:szCs w:val="18"/>
+          <w:lang w:val="en-US" w:eastAsia="zh-CN"/>
+        </w:rPr>
+      </w:pPr>
+      <w:r>
+        <w:rPr>
+          <w:rFonts w:hint="eastAsia" w:ascii="微软雅黑" w:hAnsi="微软雅黑" w:eastAsia="微软雅黑"/>
+          <w:b/>
+          <w:szCs w:val="18"/>
+        </w:rPr>
+        <w:t>201</w:t>
+      </w:r>
+      <w:r>
+        <w:rPr>
+          <w:rFonts w:hint="eastAsia" w:ascii="微软雅黑" w:hAnsi="微软雅黑" w:eastAsia="微软雅黑"/>
+          <w:b/>
+          <w:szCs w:val="18"/>
+          <w:lang w:val="en-US" w:eastAsia="zh-CN"/>
+        </w:rPr>
+        <w:t>7.01</w:t>
+      </w:r>
+      <w:r>
+        <w:rPr>
+          <w:rFonts w:hint="eastAsia" w:ascii="微软雅黑" w:hAnsi="微软雅黑" w:eastAsia="微软雅黑"/>
+          <w:b/>
+          <w:szCs w:val="18"/>
+        </w:rPr>
+        <w:t>-201</w:t>
+      </w:r>
+      <w:r>
+        <w:rPr>
+          <w:rFonts w:hint="eastAsia" w:ascii="微软雅黑" w:hAnsi="微软雅黑" w:eastAsia="微软雅黑"/>
+          <w:b/>
+          <w:szCs w:val="18"/>
+          <w:lang w:val="en-US" w:eastAsia="zh-CN"/>
+        </w:rPr>
+        <w:t>7</w:t>
+      </w:r>
+      <w:r>
+        <w:rPr>
+          <w:rFonts w:hint="eastAsia" w:ascii="微软雅黑" w:hAnsi="微软雅黑" w:eastAsia="微软雅黑"/>
+          <w:b/>
+          <w:szCs w:val="18"/>
+        </w:rPr>
+        <w:t>.</w:t>
+      </w:r>
+      <w:r>
+        <w:rPr>
+          <w:rFonts w:hint="eastAsia" w:ascii="微软雅黑" w:hAnsi="微软雅黑" w:eastAsia="微软雅黑"/>
+          <w:b/>
+          <w:szCs w:val="18"/>
+          <w:lang w:val="en-US" w:eastAsia="zh-CN"/>
+        </w:rPr>
+        <w:t>03</w:t>
+      </w:r>
+      <w:r>
+        <w:rPr>
+          <w:rFonts w:hint="eastAsia" w:ascii="微软雅黑" w:hAnsi="微软雅黑" w:eastAsia="微软雅黑"/>
+          <w:b/>
+          <w:szCs w:val="18"/>
+        </w:rPr>
+        <w:t xml:space="preserve">   </w:t>
+      </w:r>
+      <w:r>
+        <w:rPr>
+          <w:rFonts w:hint="eastAsia" w:ascii="微软雅黑" w:hAnsi="微软雅黑" w:eastAsia="微软雅黑"/>
+          <w:b/>
+          <w:szCs w:val="18"/>
+          <w:lang w:val="en-US" w:eastAsia="zh-CN"/>
+        </w:rPr>
+        <w:t>私人网站</w:t>
+      </w:r>
+      <w:r>
+        <w:rPr>
+          <w:rFonts w:hint="eastAsia" w:ascii="微软雅黑" w:hAnsi="微软雅黑" w:eastAsia="微软雅黑"/>
+          <w:b/>
+          <w:szCs w:val="18"/>
+        </w:rPr>
+        <w:t xml:space="preserve"> </w:t>
+      </w:r>
+      <w:r>
+        <w:rPr>
+          <w:rFonts w:hint="eastAsia" w:ascii="微软雅黑" w:hAnsi="微软雅黑" w:eastAsia="微软雅黑"/>
+          <w:b/>
+          <w:szCs w:val="18"/>
+          <w:lang w:val="en-US" w:eastAsia="zh-CN"/>
+        </w:rPr>
+        <w:t>淘气VIP</w:t>
+      </w:r>
+      <w:bookmarkStart w:id="0" w:name="OLE_LINK1"/>
+    </w:p>
+    <w:p>
+      <w:pPr>
+        <w:spacing w:line="280" w:lineRule="exact"/>
+        <w:ind w:left="1421" w:leftChars="-404" w:right="-907" w:rightChars="-432" w:hanging="2269" w:hangingChars="1080"/>
+        <w:rPr>
+          <w:rFonts w:hint="eastAsia" w:ascii="微软雅黑" w:hAnsi="微软雅黑" w:eastAsia="微软雅黑"/>
+          <w:b/>
+          <w:szCs w:val="18"/>
+          <w:lang w:val="en-US" w:eastAsia="zh-CN"/>
+        </w:rPr>
+      </w:pPr>
+    </w:p>
+    <w:p>
+      <w:pPr>
+        <w:widowControl w:val="0"/>
+        <w:numPr>
+          <w:ilvl w:val="0"/>
+          <w:numId w:val="0"/>
+        </w:numPr>
         <w:spacing w:line="280" w:lineRule="exact"/>
         <w:ind w:right="-907" w:rightChars="-432" w:firstLine="420" w:firstLineChars="0"/>
         <w:jc w:val="both"/>
@@ -5142,6 +5075,15 @@
           <w:lang w:val="en-US" w:eastAsia="zh-CN"/>
         </w:rPr>
       </w:pPr>
+      <w:r>
+        <w:rPr>
+          <w:rFonts w:hint="eastAsia" w:ascii="微软雅黑" w:hAnsi="微软雅黑" w:eastAsia="微软雅黑"/>
+          <w:bCs/>
+          <w:szCs w:val="18"/>
+          <w:lang w:val="en-US" w:eastAsia="zh-CN"/>
+        </w:rPr>
+        <w:t>描述：</w:t>
+      </w:r>
     </w:p>
     <w:p>
       <w:pPr>
@@ -5151,6 +5093,188 @@
           <w:numId w:val="0"/>
         </w:numPr>
         <w:spacing w:line="280" w:lineRule="exact"/>
+        <w:ind w:left="600" w:leftChars="0" w:right="-907" w:rightChars="-432" w:firstLine="420" w:firstLineChars="0"/>
+        <w:jc w:val="both"/>
+        <w:rPr>
+          <w:rFonts w:hint="eastAsia" w:ascii="微软雅黑" w:hAnsi="微软雅黑" w:eastAsia="微软雅黑"/>
+          <w:bCs/>
+          <w:szCs w:val="18"/>
+          <w:lang w:val="en-US" w:eastAsia="zh-CN"/>
+        </w:rPr>
+      </w:pPr>
+      <w:r>
+        <w:rPr>
+          <w:rFonts w:hint="eastAsia" w:ascii="微软雅黑" w:hAnsi="微软雅黑" w:eastAsia="微软雅黑"/>
+          <w:bCs/>
+          <w:szCs w:val="18"/>
+          <w:lang w:val="en-US" w:eastAsia="zh-CN"/>
+        </w:rPr>
+        <w:t xml:space="preserve">个人网站 </w:t>
+      </w:r>
+      <w:r>
+        <w:rPr>
+          <w:rFonts w:hint="eastAsia" w:ascii="微软雅黑" w:hAnsi="微软雅黑" w:eastAsia="微软雅黑"/>
+          <w:bCs/>
+          <w:szCs w:val="18"/>
+          <w:lang w:val="en-US" w:eastAsia="zh-CN"/>
+        </w:rPr>
+        <w:fldChar w:fldCharType="begin"/>
+      </w:r>
+      <w:r>
+        <w:rPr>
+          <w:rFonts w:hint="eastAsia" w:ascii="微软雅黑" w:hAnsi="微软雅黑" w:eastAsia="微软雅黑"/>
+          <w:bCs/>
+          <w:szCs w:val="18"/>
+          <w:lang w:val="en-US" w:eastAsia="zh-CN"/>
+        </w:rPr>
+        <w:instrText xml:space="preserve"> HYPERLINK "http://www.tqgvip.com" </w:instrText>
+      </w:r>
+      <w:r>
+        <w:rPr>
+          <w:rFonts w:hint="eastAsia" w:ascii="微软雅黑" w:hAnsi="微软雅黑" w:eastAsia="微软雅黑"/>
+          <w:bCs/>
+          <w:szCs w:val="18"/>
+          <w:lang w:val="en-US" w:eastAsia="zh-CN"/>
+        </w:rPr>
+        <w:fldChar w:fldCharType="separate"/>
+      </w:r>
+      <w:r>
+        <w:rPr>
+          <w:rStyle w:val="10"/>
+          <w:rFonts w:hint="eastAsia" w:ascii="微软雅黑" w:hAnsi="微软雅黑" w:eastAsia="微软雅黑"/>
+          <w:bCs/>
+          <w:szCs w:val="18"/>
+          <w:lang w:val="en-US" w:eastAsia="zh-CN"/>
+        </w:rPr>
+        <w:t>www.tqgvip.com</w:t>
+      </w:r>
+      <w:r>
+        <w:rPr>
+          <w:rFonts w:hint="eastAsia" w:ascii="微软雅黑" w:hAnsi="微软雅黑" w:eastAsia="微软雅黑"/>
+          <w:bCs/>
+          <w:szCs w:val="18"/>
+          <w:lang w:val="en-US" w:eastAsia="zh-CN"/>
+        </w:rPr>
+        <w:fldChar w:fldCharType="end"/>
+      </w:r>
+      <w:r>
+        <w:rPr>
+          <w:rFonts w:hint="eastAsia" w:ascii="微软雅黑" w:hAnsi="微软雅黑" w:eastAsia="微软雅黑"/>
+          <w:bCs/>
+          <w:szCs w:val="18"/>
+          <w:lang w:val="en-US" w:eastAsia="zh-CN"/>
+        </w:rPr>
+        <w:t xml:space="preserve"> 仿淘宝客网站，在淘宝客联盟平台申请相关的权限，</w:t>
+      </w:r>
+    </w:p>
+    <w:p>
+      <w:pPr>
+        <w:widowControl w:val="0"/>
+        <w:numPr>
+          <w:ilvl w:val="0"/>
+          <w:numId w:val="0"/>
+        </w:numPr>
+        <w:spacing w:line="280" w:lineRule="exact"/>
+        <w:ind w:left="400" w:leftChars="0" w:right="-907" w:rightChars="-432" w:firstLine="420" w:firstLineChars="0"/>
+        <w:jc w:val="both"/>
+        <w:rPr>
+          <w:rFonts w:hint="eastAsia" w:ascii="微软雅黑" w:hAnsi="微软雅黑" w:eastAsia="微软雅黑"/>
+          <w:bCs/>
+          <w:szCs w:val="18"/>
+          <w:lang w:val="en-US" w:eastAsia="zh-CN"/>
+        </w:rPr>
+      </w:pPr>
+      <w:r>
+        <w:rPr>
+          <w:rFonts w:hint="eastAsia" w:ascii="微软雅黑" w:hAnsi="微软雅黑" w:eastAsia="微软雅黑"/>
+          <w:bCs/>
+          <w:szCs w:val="18"/>
+          <w:lang w:val="en-US" w:eastAsia="zh-CN"/>
+        </w:rPr>
+        <w:t>得到授权认证，通过调用对应的选品库获取商品信息，根据商品id生成自己</w:t>
+      </w:r>
+    </w:p>
+    <w:p>
+      <w:pPr>
+        <w:widowControl w:val="0"/>
+        <w:numPr>
+          <w:ilvl w:val="0"/>
+          <w:numId w:val="0"/>
+        </w:numPr>
+        <w:spacing w:line="280" w:lineRule="exact"/>
+        <w:ind w:left="400" w:leftChars="0" w:right="-907" w:rightChars="-432" w:firstLine="420" w:firstLineChars="0"/>
+        <w:jc w:val="both"/>
+        <w:rPr>
+          <w:rFonts w:hint="eastAsia" w:ascii="微软雅黑" w:hAnsi="微软雅黑" w:eastAsia="微软雅黑"/>
+          <w:bCs/>
+          <w:szCs w:val="18"/>
+          <w:lang w:val="en-US" w:eastAsia="zh-CN"/>
+        </w:rPr>
+      </w:pPr>
+      <w:r>
+        <w:rPr>
+          <w:rFonts w:hint="eastAsia" w:ascii="微软雅黑" w:hAnsi="微软雅黑" w:eastAsia="微软雅黑"/>
+          <w:bCs/>
+          <w:szCs w:val="18"/>
+          <w:lang w:val="en-US" w:eastAsia="zh-CN"/>
+        </w:rPr>
+        <w:t>的淘宝客链接，当用户通过自己的链接进入淘宝成功购买商品时，就能从中获</w:t>
+      </w:r>
+    </w:p>
+    <w:p>
+      <w:pPr>
+        <w:widowControl w:val="0"/>
+        <w:numPr>
+          <w:ilvl w:val="0"/>
+          <w:numId w:val="0"/>
+        </w:numPr>
+        <w:spacing w:line="280" w:lineRule="exact"/>
+        <w:ind w:left="400" w:leftChars="0" w:right="-907" w:rightChars="-432" w:firstLine="420" w:firstLineChars="0"/>
+        <w:jc w:val="both"/>
+        <w:rPr>
+          <w:rFonts w:hint="eastAsia" w:ascii="微软雅黑" w:hAnsi="微软雅黑" w:eastAsia="微软雅黑"/>
+          <w:bCs/>
+          <w:szCs w:val="18"/>
+          <w:lang w:val="en-US" w:eastAsia="zh-CN"/>
+        </w:rPr>
+      </w:pPr>
+      <w:r>
+        <w:rPr>
+          <w:rFonts w:hint="eastAsia" w:ascii="微软雅黑" w:hAnsi="微软雅黑" w:eastAsia="微软雅黑"/>
+          <w:bCs/>
+          <w:szCs w:val="18"/>
+          <w:lang w:val="en-US" w:eastAsia="zh-CN"/>
+        </w:rPr>
+        <w:t>取商家为该商品设置的佣金。</w:t>
+      </w:r>
+    </w:p>
+    <w:p>
+      <w:pPr>
+        <w:widowControl w:val="0"/>
+        <w:numPr>
+          <w:ilvl w:val="0"/>
+          <w:numId w:val="0"/>
+        </w:numPr>
+        <w:spacing w:line="280" w:lineRule="exact"/>
+        <w:ind w:left="400" w:leftChars="0" w:right="-907" w:rightChars="-432" w:firstLine="420" w:firstLineChars="0"/>
+        <w:jc w:val="both"/>
+        <w:rPr>
+          <w:rFonts w:hint="eastAsia" w:ascii="微软雅黑" w:hAnsi="微软雅黑" w:eastAsia="微软雅黑"/>
+          <w:bCs/>
+          <w:szCs w:val="18"/>
+          <w:lang w:val="en-US" w:eastAsia="zh-CN"/>
+        </w:rPr>
+      </w:pPr>
+    </w:p>
+    <w:bookmarkEnd w:id="0"/>
+    <w:p>
+      <w:pPr>
+        <w:widowControl w:val="0"/>
+        <w:numPr>
+          <w:ilvl w:val="0"/>
+          <w:numId w:val="0"/>
+        </w:numPr>
+        <w:spacing w:line="280" w:lineRule="exact"/>
         <w:ind w:right="-907" w:rightChars="-432" w:firstLine="420" w:firstLineChars="0"/>
         <w:jc w:val="both"/>
         <w:rPr>
@@ -5160,7 +5284,15 @@
           <w:lang w:val="en-US" w:eastAsia="zh-CN"/>
         </w:rPr>
       </w:pPr>
-      <w:bookmarkStart w:id="0" w:name="OLE_LINK1"/>
+      <w:r>
+        <w:rPr>
+          <w:rFonts w:hint="eastAsia" w:ascii="微软雅黑" w:hAnsi="微软雅黑" w:eastAsia="微软雅黑"/>
+          <w:bCs/>
+          <w:szCs w:val="18"/>
+          <w:lang w:val="en-US" w:eastAsia="zh-CN"/>
+        </w:rPr>
+        <w:t>开发环境：</w:t>
+      </w:r>
     </w:p>
     <w:p>
       <w:pPr>
@@ -5170,6 +5302,470 @@
           <w:numId w:val="0"/>
         </w:numPr>
         <w:spacing w:line="280" w:lineRule="exact"/>
+        <w:ind w:left="420" w:leftChars="0" w:right="-907" w:rightChars="-432" w:firstLine="420" w:firstLineChars="0"/>
+        <w:jc w:val="both"/>
+        <w:rPr>
+          <w:rFonts w:hint="eastAsia" w:ascii="微软雅黑" w:hAnsi="微软雅黑" w:eastAsia="微软雅黑"/>
+          <w:bCs/>
+          <w:szCs w:val="18"/>
+          <w:lang w:val="en-US" w:eastAsia="zh-CN"/>
+        </w:rPr>
+      </w:pPr>
+      <w:r>
+        <w:rPr>
+          <w:rFonts w:hint="eastAsia" w:ascii="微软雅黑" w:hAnsi="微软雅黑" w:eastAsia="微软雅黑"/>
+          <w:bCs/>
+          <w:szCs w:val="18"/>
+          <w:lang w:val="en-US" w:eastAsia="zh-CN"/>
+        </w:rPr>
+        <w:t xml:space="preserve"> </w:t>
+      </w:r>
+      <w:r>
+        <w:rPr>
+          <w:rFonts w:hint="eastAsia" w:ascii="微软雅黑" w:hAnsi="微软雅黑" w:eastAsia="微软雅黑"/>
+          <w:bCs/>
+          <w:szCs w:val="18"/>
+          <w:lang w:val="en-US" w:eastAsia="zh-CN"/>
+        </w:rPr>
+        <w:tab/>
+      </w:r>
+      <w:r>
+        <w:rPr>
+          <w:rFonts w:hint="eastAsia" w:ascii="微软雅黑" w:hAnsi="微软雅黑" w:eastAsia="微软雅黑"/>
+          <w:bCs/>
+          <w:szCs w:val="18"/>
+          <w:lang w:val="en-US" w:eastAsia="zh-CN"/>
+        </w:rPr>
+        <w:tab/>
+      </w:r>
+      <w:r>
+        <w:rPr>
+          <w:rFonts w:hint="eastAsia" w:ascii="微软雅黑" w:hAnsi="微软雅黑" w:eastAsia="微软雅黑"/>
+          <w:bCs/>
+          <w:szCs w:val="18"/>
+          <w:lang w:val="en-US" w:eastAsia="zh-CN"/>
+        </w:rPr>
+        <w:t>Windows10, myEclipse10，jdk1.7,tomcat7.0以上</w:t>
+      </w:r>
+    </w:p>
+    <w:p>
+      <w:pPr>
+        <w:widowControl w:val="0"/>
+        <w:numPr>
+          <w:ilvl w:val="0"/>
+          <w:numId w:val="0"/>
+        </w:numPr>
+        <w:spacing w:line="280" w:lineRule="exact"/>
+        <w:ind w:left="200" w:leftChars="0" w:right="-907" w:rightChars="-432" w:firstLine="200" w:firstLineChars="0"/>
+        <w:jc w:val="both"/>
+        <w:rPr>
+          <w:rFonts w:hint="eastAsia" w:ascii="微软雅黑" w:hAnsi="微软雅黑" w:eastAsia="微软雅黑"/>
+          <w:bCs/>
+          <w:szCs w:val="18"/>
+          <w:lang w:val="en-US" w:eastAsia="zh-CN"/>
+        </w:rPr>
+      </w:pPr>
+      <w:r>
+        <w:rPr>
+          <w:rFonts w:hint="eastAsia" w:ascii="微软雅黑" w:hAnsi="微软雅黑" w:eastAsia="微软雅黑"/>
+          <w:bCs/>
+          <w:szCs w:val="18"/>
+          <w:lang w:val="en-US" w:eastAsia="zh-CN"/>
+        </w:rPr>
+        <w:t xml:space="preserve">          </w:t>
+      </w:r>
+    </w:p>
+    <w:p>
+      <w:pPr>
+        <w:widowControl w:val="0"/>
+        <w:numPr>
+          <w:ilvl w:val="0"/>
+          <w:numId w:val="0"/>
+        </w:numPr>
+        <w:spacing w:line="280" w:lineRule="exact"/>
+        <w:ind w:left="200" w:leftChars="0" w:right="-907" w:rightChars="-432" w:firstLine="200" w:firstLineChars="0"/>
+        <w:jc w:val="both"/>
+        <w:rPr>
+          <w:rFonts w:hint="eastAsia" w:ascii="微软雅黑" w:hAnsi="微软雅黑" w:eastAsia="微软雅黑"/>
+          <w:bCs/>
+          <w:szCs w:val="18"/>
+          <w:lang w:val="en-US" w:eastAsia="zh-CN"/>
+        </w:rPr>
+      </w:pPr>
+      <w:r>
+        <w:rPr>
+          <w:rFonts w:hint="eastAsia" w:ascii="微软雅黑" w:hAnsi="微软雅黑" w:eastAsia="微软雅黑"/>
+          <w:bCs/>
+          <w:szCs w:val="18"/>
+          <w:lang w:val="en-US" w:eastAsia="zh-CN"/>
+        </w:rPr>
+        <w:t>数据库： sqlserver</w:t>
+      </w:r>
+    </w:p>
+    <w:p>
+      <w:pPr>
+        <w:widowControl w:val="0"/>
+        <w:numPr>
+          <w:ilvl w:val="0"/>
+          <w:numId w:val="0"/>
+        </w:numPr>
+        <w:spacing w:line="280" w:lineRule="exact"/>
+        <w:ind w:left="200" w:leftChars="0" w:right="-907" w:rightChars="-432" w:firstLine="200" w:firstLineChars="0"/>
+        <w:jc w:val="both"/>
+        <w:rPr>
+          <w:rFonts w:hint="eastAsia" w:ascii="微软雅黑" w:hAnsi="微软雅黑" w:eastAsia="微软雅黑"/>
+          <w:bCs/>
+          <w:szCs w:val="18"/>
+          <w:lang w:val="en-US" w:eastAsia="zh-CN"/>
+        </w:rPr>
+      </w:pPr>
+      <w:bookmarkStart w:id="1" w:name="OLE_LINK2"/>
+      <w:r>
+        <w:rPr>
+          <w:rFonts w:hint="eastAsia" w:ascii="微软雅黑" w:hAnsi="微软雅黑" w:eastAsia="微软雅黑"/>
+          <w:bCs/>
+          <w:szCs w:val="18"/>
+          <w:lang w:val="en-US" w:eastAsia="zh-CN"/>
+        </w:rPr>
+        <w:t>模式：   SpringMVC模式</w:t>
+      </w:r>
+    </w:p>
+    <w:bookmarkEnd w:id="1"/>
+    <w:p>
+      <w:pPr>
+        <w:widowControl w:val="0"/>
+        <w:numPr>
+          <w:ilvl w:val="0"/>
+          <w:numId w:val="0"/>
+        </w:numPr>
+        <w:spacing w:line="280" w:lineRule="exact"/>
+        <w:ind w:left="200" w:leftChars="0" w:right="-907" w:rightChars="-432" w:firstLine="200" w:firstLineChars="0"/>
+        <w:jc w:val="both"/>
+        <w:rPr>
+          <w:rFonts w:hint="eastAsia" w:ascii="微软雅黑" w:hAnsi="微软雅黑" w:eastAsia="微软雅黑"/>
+          <w:bCs/>
+          <w:szCs w:val="18"/>
+          <w:lang w:val="en-US" w:eastAsia="zh-CN"/>
+        </w:rPr>
+      </w:pPr>
+      <w:r>
+        <w:rPr>
+          <w:rFonts w:hint="eastAsia" w:ascii="微软雅黑" w:hAnsi="微软雅黑" w:eastAsia="微软雅黑"/>
+          <w:bCs/>
+          <w:szCs w:val="18"/>
+          <w:lang w:val="en-US" w:eastAsia="zh-CN"/>
+        </w:rPr>
+        <w:t>技术点:</w:t>
+      </w:r>
+    </w:p>
+    <w:p>
+      <w:pPr>
+        <w:widowControl w:val="0"/>
+        <w:numPr>
+          <w:ilvl w:val="0"/>
+          <w:numId w:val="0"/>
+        </w:numPr>
+        <w:spacing w:line="280" w:lineRule="exact"/>
+        <w:ind w:left="840" w:leftChars="0" w:right="-907" w:rightChars="-432" w:firstLine="420" w:firstLineChars="0"/>
+        <w:jc w:val="both"/>
+        <w:rPr>
+          <w:rFonts w:hint="eastAsia" w:ascii="微软雅黑" w:hAnsi="微软雅黑" w:eastAsia="微软雅黑"/>
+          <w:bCs/>
+          <w:szCs w:val="18"/>
+          <w:lang w:val="en-US" w:eastAsia="zh-CN"/>
+        </w:rPr>
+      </w:pPr>
+      <w:r>
+        <w:rPr>
+          <w:rFonts w:hint="eastAsia" w:ascii="微软雅黑" w:hAnsi="微软雅黑" w:eastAsia="微软雅黑"/>
+          <w:bCs/>
+          <w:szCs w:val="18"/>
+          <w:lang w:val="en-US" w:eastAsia="zh-CN"/>
+        </w:rPr>
+        <w:t xml:space="preserve">自行封装的一款基于JSON、HashMap集合的数据操作工具， </w:t>
+      </w:r>
+    </w:p>
+    <w:p>
+      <w:pPr>
+        <w:widowControl w:val="0"/>
+        <w:numPr>
+          <w:ilvl w:val="0"/>
+          <w:numId w:val="0"/>
+        </w:numPr>
+        <w:spacing w:line="280" w:lineRule="exact"/>
+        <w:ind w:left="840" w:leftChars="0" w:right="-907" w:rightChars="-432" w:firstLine="420" w:firstLineChars="0"/>
+        <w:jc w:val="both"/>
+        <w:rPr>
+          <w:rFonts w:hint="eastAsia" w:ascii="微软雅黑" w:hAnsi="微软雅黑" w:eastAsia="微软雅黑"/>
+          <w:bCs/>
+          <w:szCs w:val="18"/>
+          <w:lang w:val="en-US" w:eastAsia="zh-CN"/>
+        </w:rPr>
+      </w:pPr>
+      <w:r>
+        <w:rPr>
+          <w:rFonts w:hint="eastAsia" w:ascii="微软雅黑" w:hAnsi="微软雅黑" w:eastAsia="微软雅黑"/>
+          <w:bCs/>
+          <w:szCs w:val="18"/>
+          <w:lang w:val="en-US" w:eastAsia="zh-CN"/>
+        </w:rPr>
+        <w:t>适用于追求效率的中小型项目使用。</w:t>
+      </w:r>
+    </w:p>
+    <w:p>
+      <w:pPr>
+        <w:widowControl w:val="0"/>
+        <w:numPr>
+          <w:ilvl w:val="0"/>
+          <w:numId w:val="0"/>
+        </w:numPr>
+        <w:spacing w:line="280" w:lineRule="exact"/>
+        <w:ind w:right="-907" w:rightChars="-432"/>
+        <w:jc w:val="both"/>
+        <w:rPr>
+          <w:rFonts w:hint="eastAsia" w:ascii="微软雅黑" w:hAnsi="微软雅黑" w:eastAsia="微软雅黑"/>
+          <w:bCs/>
+          <w:szCs w:val="18"/>
+          <w:lang w:val="en-US" w:eastAsia="zh-CN"/>
+        </w:rPr>
+      </w:pPr>
+      <w:r>
+        <w:rPr>
+          <w:rFonts w:hint="eastAsia" w:ascii="微软雅黑" w:hAnsi="微软雅黑" w:eastAsia="微软雅黑"/>
+          <w:bCs/>
+          <w:szCs w:val="18"/>
+          <w:lang w:val="en-US" w:eastAsia="zh-CN"/>
+        </w:rPr>
+        <w:t xml:space="preserve">         </w:t>
+      </w:r>
+      <w:r>
+        <w:rPr>
+          <w:rFonts w:hint="eastAsia" w:ascii="微软雅黑" w:hAnsi="微软雅黑" w:eastAsia="微软雅黑"/>
+          <w:bCs/>
+          <w:szCs w:val="18"/>
+          <w:lang w:val="en-US" w:eastAsia="zh-CN"/>
+        </w:rPr>
+        <w:tab/>
+      </w:r>
+      <w:r>
+        <w:rPr>
+          <w:rFonts w:hint="eastAsia" w:ascii="微软雅黑" w:hAnsi="微软雅黑" w:eastAsia="微软雅黑"/>
+          <w:bCs/>
+          <w:szCs w:val="18"/>
+          <w:lang w:val="en-US" w:eastAsia="zh-CN"/>
+        </w:rPr>
+        <w:tab/>
+      </w:r>
+      <w:r>
+        <w:rPr>
+          <w:rFonts w:hint="eastAsia" w:ascii="微软雅黑" w:hAnsi="微软雅黑" w:eastAsia="微软雅黑"/>
+          <w:bCs/>
+          <w:szCs w:val="18"/>
+          <w:lang w:val="en-US" w:eastAsia="zh-CN"/>
+        </w:rPr>
+        <w:t>前端：Page分页插件（javascript封装）。HTML5+Css+javascript+jquery+json</w:t>
+      </w:r>
+    </w:p>
+    <w:p>
+      <w:pPr>
+        <w:spacing w:line="280" w:lineRule="exact"/>
+        <w:ind w:right="-907" w:rightChars="-432"/>
+        <w:rPr>
+          <w:rFonts w:hint="eastAsia" w:ascii="微软雅黑" w:hAnsi="微软雅黑" w:eastAsia="微软雅黑"/>
+          <w:b/>
+          <w:szCs w:val="18"/>
+        </w:rPr>
+      </w:pPr>
+    </w:p>
+    <w:p>
+      <w:pPr>
+        <w:spacing w:line="280" w:lineRule="exact"/>
+        <w:ind w:left="1421" w:leftChars="-404" w:right="-907" w:rightChars="-432" w:hanging="2269" w:hangingChars="1080"/>
+        <w:rPr>
+          <w:rFonts w:ascii="微软雅黑" w:hAnsi="微软雅黑" w:eastAsia="微软雅黑"/>
+          <w:b/>
+          <w:szCs w:val="18"/>
+        </w:rPr>
+      </w:pPr>
+      <w:r>
+        <w:rPr>
+          <w:rFonts w:hint="eastAsia" w:ascii="微软雅黑" w:hAnsi="微软雅黑" w:eastAsia="微软雅黑"/>
+          <w:b/>
+          <w:szCs w:val="18"/>
+        </w:rPr>
+        <w:t>201</w:t>
+      </w:r>
+      <w:r>
+        <w:rPr>
+          <w:rFonts w:hint="eastAsia" w:ascii="微软雅黑" w:hAnsi="微软雅黑" w:eastAsia="微软雅黑"/>
+          <w:b/>
+          <w:szCs w:val="18"/>
+          <w:lang w:val="en-US" w:eastAsia="zh-CN"/>
+        </w:rPr>
+        <w:t>5</w:t>
+      </w:r>
+      <w:r>
+        <w:rPr>
+          <w:rFonts w:hint="eastAsia" w:ascii="微软雅黑" w:hAnsi="微软雅黑" w:eastAsia="微软雅黑"/>
+          <w:b/>
+          <w:szCs w:val="18"/>
+        </w:rPr>
+        <w:t>.</w:t>
+      </w:r>
+      <w:r>
+        <w:rPr>
+          <w:rFonts w:hint="eastAsia" w:ascii="微软雅黑" w:hAnsi="微软雅黑" w:eastAsia="微软雅黑"/>
+          <w:b/>
+          <w:szCs w:val="18"/>
+          <w:lang w:val="en-US" w:eastAsia="zh-CN"/>
+        </w:rPr>
+        <w:t>3</w:t>
+      </w:r>
+      <w:r>
+        <w:rPr>
+          <w:rFonts w:hint="eastAsia" w:ascii="微软雅黑" w:hAnsi="微软雅黑" w:eastAsia="微软雅黑"/>
+          <w:b/>
+          <w:szCs w:val="18"/>
+        </w:rPr>
+        <w:t>-201</w:t>
+      </w:r>
+      <w:r>
+        <w:rPr>
+          <w:rFonts w:hint="eastAsia" w:ascii="微软雅黑" w:hAnsi="微软雅黑" w:eastAsia="微软雅黑"/>
+          <w:b/>
+          <w:szCs w:val="18"/>
+          <w:lang w:val="en-US" w:eastAsia="zh-CN"/>
+        </w:rPr>
+        <w:t>6</w:t>
+      </w:r>
+      <w:r>
+        <w:rPr>
+          <w:rFonts w:hint="eastAsia" w:ascii="微软雅黑" w:hAnsi="微软雅黑" w:eastAsia="微软雅黑"/>
+          <w:b/>
+          <w:szCs w:val="18"/>
+        </w:rPr>
+        <w:t>.</w:t>
+      </w:r>
+      <w:r>
+        <w:rPr>
+          <w:rFonts w:hint="eastAsia" w:ascii="微软雅黑" w:hAnsi="微软雅黑" w:eastAsia="微软雅黑"/>
+          <w:b/>
+          <w:szCs w:val="18"/>
+          <w:lang w:val="en-US" w:eastAsia="zh-CN"/>
+        </w:rPr>
+        <w:t>12</w:t>
+      </w:r>
+      <w:r>
+        <w:rPr>
+          <w:rFonts w:hint="eastAsia" w:ascii="微软雅黑" w:hAnsi="微软雅黑" w:eastAsia="微软雅黑"/>
+          <w:b/>
+          <w:szCs w:val="18"/>
+        </w:rPr>
+        <w:t xml:space="preserve">     公司  广东印生活网络科技有限公司</w:t>
+      </w:r>
+      <w:r>
+        <w:rPr>
+          <w:rFonts w:hint="eastAsia" w:ascii="微软雅黑" w:hAnsi="微软雅黑" w:eastAsia="微软雅黑"/>
+          <w:szCs w:val="18"/>
+        </w:rPr>
+        <w:t xml:space="preserve"> </w:t>
+      </w:r>
+      <w:r>
+        <w:rPr>
+          <w:rFonts w:hint="eastAsia" w:ascii="微软雅黑" w:hAnsi="微软雅黑" w:eastAsia="微软雅黑"/>
+          <w:b/>
+          <w:szCs w:val="18"/>
+        </w:rPr>
+        <w:t xml:space="preserve">   职务 </w:t>
+      </w:r>
+      <w:r>
+        <w:rPr>
+          <w:rFonts w:hint="eastAsia" w:ascii="微软雅黑" w:hAnsi="微软雅黑" w:eastAsia="微软雅黑"/>
+          <w:szCs w:val="18"/>
+          <w:lang w:val="en-US" w:eastAsia="zh-CN"/>
+        </w:rPr>
+        <w:t>中级</w:t>
+      </w:r>
+      <w:r>
+        <w:rPr>
+          <w:rFonts w:hint="eastAsia" w:ascii="微软雅黑" w:hAnsi="微软雅黑" w:eastAsia="微软雅黑"/>
+          <w:szCs w:val="18"/>
+        </w:rPr>
+        <w:t>软件工程师</w:t>
+      </w:r>
+    </w:p>
+    <w:p>
+      <w:pPr>
+        <w:spacing w:line="280" w:lineRule="exact"/>
+        <w:ind w:right="-907" w:rightChars="-432"/>
+        <w:rPr>
+          <w:rFonts w:ascii="微软雅黑" w:hAnsi="微软雅黑" w:eastAsia="微软雅黑"/>
+          <w:bCs/>
+          <w:szCs w:val="18"/>
+        </w:rPr>
+      </w:pPr>
+      <w:r>
+        <w:rPr>
+          <w:rFonts w:hint="eastAsia" w:ascii="微软雅黑" w:hAnsi="微软雅黑" w:eastAsia="微软雅黑"/>
+          <w:b/>
+          <w:szCs w:val="18"/>
+        </w:rPr>
+        <w:t xml:space="preserve">       </w:t>
+      </w:r>
+      <w:r>
+        <w:rPr>
+          <w:rFonts w:hint="eastAsia" w:ascii="微软雅黑" w:hAnsi="微软雅黑" w:eastAsia="微软雅黑"/>
+          <w:bCs/>
+          <w:szCs w:val="18"/>
+        </w:rPr>
+        <w:t xml:space="preserve"> </w:t>
+      </w:r>
+    </w:p>
+    <w:p>
+      <w:pPr>
+        <w:widowControl w:val="0"/>
+        <w:numPr>
+          <w:ilvl w:val="0"/>
+          <w:numId w:val="0"/>
+        </w:numPr>
+        <w:spacing w:line="280" w:lineRule="exact"/>
+        <w:ind w:right="-907" w:rightChars="-432"/>
+        <w:jc w:val="both"/>
+        <w:rPr>
+          <w:rFonts w:hint="eastAsia" w:ascii="微软雅黑" w:hAnsi="微软雅黑" w:eastAsia="微软雅黑"/>
+          <w:bCs/>
+          <w:szCs w:val="18"/>
+          <w:lang w:val="en-US" w:eastAsia="zh-CN"/>
+        </w:rPr>
+      </w:pPr>
+      <w:r>
+        <w:rPr>
+          <w:rFonts w:hint="eastAsia" w:ascii="微软雅黑" w:hAnsi="微软雅黑" w:eastAsia="微软雅黑"/>
+          <w:bCs/>
+          <w:szCs w:val="18"/>
+          <w:lang w:val="en-US" w:eastAsia="zh-CN"/>
+        </w:rPr>
+        <w:t xml:space="preserve"> 1</w:t>
+      </w:r>
+      <w:r>
+        <w:rPr>
+          <w:rFonts w:hint="eastAsia" w:asciiTheme="minorEastAsia" w:hAnsiTheme="minorEastAsia" w:eastAsiaTheme="minorEastAsia" w:cstheme="minorEastAsia"/>
+          <w:b/>
+          <w:bCs w:val="0"/>
+          <w:szCs w:val="18"/>
+          <w:lang w:val="en-US" w:eastAsia="zh-CN"/>
+        </w:rPr>
+        <w:t>.审稿中心：</w:t>
+      </w:r>
+    </w:p>
+    <w:p>
+      <w:pPr>
+        <w:widowControl w:val="0"/>
+        <w:numPr>
+          <w:ilvl w:val="0"/>
+          <w:numId w:val="0"/>
+        </w:numPr>
+        <w:spacing w:line="280" w:lineRule="exact"/>
         <w:ind w:right="-907" w:rightChars="-432" w:firstLine="420" w:firstLineChars="0"/>
         <w:jc w:val="both"/>
         <w:rPr>
@@ -5179,6 +5775,15 @@
           <w:lang w:val="en-US" w:eastAsia="zh-CN"/>
         </w:rPr>
       </w:pPr>
+      <w:r>
+        <w:rPr>
+          <w:rFonts w:hint="eastAsia" w:ascii="微软雅黑" w:hAnsi="微软雅黑" w:eastAsia="微软雅黑"/>
+          <w:bCs/>
+          <w:szCs w:val="18"/>
+          <w:lang w:val="en-US" w:eastAsia="zh-CN"/>
+        </w:rPr>
+        <w:t xml:space="preserve"> 描述：</w:t>
+      </w:r>
     </w:p>
     <w:p>
       <w:pPr>
@@ -5188,6 +5793,233 @@
           <w:numId w:val="0"/>
         </w:numPr>
         <w:spacing w:line="280" w:lineRule="exact"/>
+        <w:ind w:left="400" w:leftChars="0" w:right="-907" w:rightChars="-432" w:firstLine="420" w:firstLineChars="0"/>
+        <w:jc w:val="both"/>
+        <w:rPr>
+          <w:rFonts w:hint="eastAsia" w:ascii="微软雅黑" w:hAnsi="微软雅黑" w:eastAsia="微软雅黑"/>
+          <w:bCs/>
+          <w:szCs w:val="18"/>
+          <w:lang w:val="en-US" w:eastAsia="zh-CN"/>
+        </w:rPr>
+      </w:pPr>
+      <w:r>
+        <w:rPr>
+          <w:rFonts w:hint="eastAsia" w:ascii="微软雅黑" w:hAnsi="微软雅黑" w:eastAsia="微软雅黑"/>
+          <w:bCs/>
+          <w:szCs w:val="18"/>
+          <w:lang w:val="en-US" w:eastAsia="zh-CN"/>
+        </w:rPr>
+        <w:t xml:space="preserve"> </w:t>
+      </w:r>
+      <w:r>
+        <w:rPr>
+          <w:rFonts w:hint="eastAsia" w:ascii="微软雅黑" w:hAnsi="微软雅黑" w:eastAsia="微软雅黑"/>
+          <w:bCs/>
+          <w:szCs w:val="18"/>
+          <w:lang w:val="en-US" w:eastAsia="zh-CN"/>
+        </w:rPr>
+        <w:tab/>
+      </w:r>
+      <w:r>
+        <w:rPr>
+          <w:rFonts w:hint="eastAsia" w:ascii="微软雅黑" w:hAnsi="微软雅黑" w:eastAsia="微软雅黑"/>
+          <w:bCs/>
+          <w:szCs w:val="18"/>
+          <w:lang w:val="en-US" w:eastAsia="zh-CN"/>
+        </w:rPr>
+        <w:tab/>
+      </w:r>
+      <w:r>
+        <w:rPr>
+          <w:rFonts w:hint="eastAsia" w:ascii="微软雅黑" w:hAnsi="微软雅黑" w:eastAsia="微软雅黑"/>
+          <w:bCs/>
+          <w:szCs w:val="18"/>
+          <w:lang w:val="en-US" w:eastAsia="zh-CN"/>
+        </w:rPr>
+        <w:t>用于审稿，系统内部修改价格，查看订单，导出报表，质量反馈，统计员工。为市场部、</w:t>
+      </w:r>
+      <w:r>
+        <w:rPr>
+          <w:rFonts w:hint="eastAsia" w:ascii="微软雅黑" w:hAnsi="微软雅黑" w:eastAsia="微软雅黑"/>
+          <w:bCs/>
+          <w:szCs w:val="18"/>
+          <w:lang w:val="en-US" w:eastAsia="zh-CN"/>
+        </w:rPr>
+        <w:tab/>
+      </w:r>
+      <w:r>
+        <w:rPr>
+          <w:rFonts w:hint="eastAsia" w:ascii="微软雅黑" w:hAnsi="微软雅黑" w:eastAsia="微软雅黑"/>
+          <w:bCs/>
+          <w:szCs w:val="18"/>
+          <w:lang w:val="en-US" w:eastAsia="zh-CN"/>
+        </w:rPr>
+        <w:tab/>
+      </w:r>
+      <w:r>
+        <w:rPr>
+          <w:rFonts w:hint="eastAsia" w:ascii="微软雅黑" w:hAnsi="微软雅黑" w:eastAsia="微软雅黑"/>
+          <w:bCs/>
+          <w:szCs w:val="18"/>
+          <w:lang w:val="en-US" w:eastAsia="zh-CN"/>
+        </w:rPr>
+        <w:tab/>
+      </w:r>
+      <w:r>
+        <w:rPr>
+          <w:rFonts w:hint="eastAsia" w:ascii="微软雅黑" w:hAnsi="微软雅黑" w:eastAsia="微软雅黑"/>
+          <w:bCs/>
+          <w:szCs w:val="18"/>
+          <w:lang w:val="en-US" w:eastAsia="zh-CN"/>
+        </w:rPr>
+        <w:t xml:space="preserve"> 客服部、印前部门、财务部、印刷厂房专业定制，提升内部员工工作效率开发的一款windows</w:t>
+      </w:r>
+      <w:r>
+        <w:rPr>
+          <w:rFonts w:hint="eastAsia" w:ascii="微软雅黑" w:hAnsi="微软雅黑" w:eastAsia="微软雅黑"/>
+          <w:bCs/>
+          <w:szCs w:val="18"/>
+          <w:lang w:val="en-US" w:eastAsia="zh-CN"/>
+        </w:rPr>
+        <w:tab/>
+      </w:r>
+      <w:r>
+        <w:rPr>
+          <w:rFonts w:hint="eastAsia" w:ascii="微软雅黑" w:hAnsi="微软雅黑" w:eastAsia="微软雅黑"/>
+          <w:bCs/>
+          <w:szCs w:val="18"/>
+          <w:lang w:val="en-US" w:eastAsia="zh-CN"/>
+        </w:rPr>
+        <w:tab/>
+      </w:r>
+      <w:r>
+        <w:rPr>
+          <w:rFonts w:hint="eastAsia" w:ascii="微软雅黑" w:hAnsi="微软雅黑" w:eastAsia="微软雅黑"/>
+          <w:bCs/>
+          <w:szCs w:val="18"/>
+          <w:lang w:val="en-US" w:eastAsia="zh-CN"/>
+        </w:rPr>
+        <w:tab/>
+      </w:r>
+      <w:r>
+        <w:rPr>
+          <w:rFonts w:hint="eastAsia" w:ascii="微软雅黑" w:hAnsi="微软雅黑" w:eastAsia="微软雅黑"/>
+          <w:bCs/>
+          <w:szCs w:val="18"/>
+          <w:lang w:val="en-US" w:eastAsia="zh-CN"/>
+        </w:rPr>
+        <w:t xml:space="preserve"> 软件。</w:t>
+      </w:r>
+    </w:p>
+    <w:p>
+      <w:pPr>
+        <w:widowControl w:val="0"/>
+        <w:numPr>
+          <w:ilvl w:val="0"/>
+          <w:numId w:val="0"/>
+        </w:numPr>
+        <w:spacing w:line="280" w:lineRule="exact"/>
+        <w:ind w:right="-907" w:rightChars="-432"/>
+        <w:jc w:val="both"/>
+        <w:rPr>
+          <w:rFonts w:hint="eastAsia" w:ascii="微软雅黑" w:hAnsi="微软雅黑" w:eastAsia="微软雅黑"/>
+          <w:bCs/>
+          <w:szCs w:val="18"/>
+          <w:lang w:val="en-US" w:eastAsia="zh-CN"/>
+        </w:rPr>
+      </w:pPr>
+      <w:r>
+        <w:rPr>
+          <w:rFonts w:hint="eastAsia" w:ascii="微软雅黑" w:hAnsi="微软雅黑" w:eastAsia="微软雅黑"/>
+          <w:bCs/>
+          <w:szCs w:val="18"/>
+          <w:lang w:val="en-US" w:eastAsia="zh-CN"/>
+        </w:rPr>
+        <w:t xml:space="preserve">     技术: </w:t>
+      </w:r>
+    </w:p>
+    <w:p>
+      <w:pPr>
+        <w:widowControl w:val="0"/>
+        <w:numPr>
+          <w:ilvl w:val="0"/>
+          <w:numId w:val="0"/>
+        </w:numPr>
+        <w:spacing w:line="280" w:lineRule="exact"/>
+        <w:ind w:left="1000" w:leftChars="0" w:right="-907" w:rightChars="-432" w:firstLine="200" w:firstLineChars="0"/>
+        <w:jc w:val="both"/>
+        <w:rPr>
+          <w:rFonts w:hint="eastAsia" w:ascii="微软雅黑" w:hAnsi="微软雅黑" w:eastAsia="微软雅黑"/>
+          <w:bCs/>
+          <w:szCs w:val="18"/>
+          <w:lang w:val="en-US" w:eastAsia="zh-CN"/>
+        </w:rPr>
+      </w:pPr>
+      <w:r>
+        <w:rPr>
+          <w:rFonts w:hint="eastAsia" w:ascii="微软雅黑" w:hAnsi="微软雅黑" w:eastAsia="微软雅黑"/>
+          <w:bCs/>
+          <w:szCs w:val="18"/>
+          <w:lang w:val="en-US" w:eastAsia="zh-CN"/>
+        </w:rPr>
+        <w:t>.net+asp.net+webservice+webApi+sqlserver+json+npoi.</w:t>
+      </w:r>
+    </w:p>
+    <w:p>
+      <w:pPr>
+        <w:widowControl w:val="0"/>
+        <w:numPr>
+          <w:ilvl w:val="0"/>
+          <w:numId w:val="0"/>
+        </w:numPr>
+        <w:spacing w:line="280" w:lineRule="exact"/>
+        <w:ind w:right="-907" w:rightChars="-432"/>
+        <w:jc w:val="both"/>
+        <w:rPr>
+          <w:rFonts w:hint="eastAsia" w:ascii="微软雅黑" w:hAnsi="微软雅黑" w:eastAsia="微软雅黑"/>
+          <w:bCs/>
+          <w:szCs w:val="18"/>
+          <w:lang w:val="en-US" w:eastAsia="zh-CN"/>
+        </w:rPr>
+      </w:pPr>
+    </w:p>
+    <w:p>
+      <w:pPr>
+        <w:widowControl w:val="0"/>
+        <w:numPr>
+          <w:ilvl w:val="0"/>
+          <w:numId w:val="2"/>
+        </w:numPr>
+        <w:spacing w:line="280" w:lineRule="exact"/>
+        <w:ind w:right="-907" w:rightChars="-432"/>
+        <w:jc w:val="both"/>
+        <w:rPr>
+          <w:rFonts w:hint="eastAsia" w:asciiTheme="minorEastAsia" w:hAnsiTheme="minorEastAsia" w:eastAsiaTheme="minorEastAsia" w:cstheme="minorEastAsia"/>
+          <w:b/>
+          <w:bCs w:val="0"/>
+          <w:szCs w:val="18"/>
+          <w:lang w:val="en-US" w:eastAsia="zh-CN"/>
+        </w:rPr>
+      </w:pPr>
+      <w:r>
+        <w:rPr>
+          <w:rFonts w:hint="eastAsia" w:asciiTheme="minorEastAsia" w:hAnsiTheme="minorEastAsia" w:eastAsiaTheme="minorEastAsia" w:cstheme="minorEastAsia"/>
+          <w:b/>
+          <w:bCs w:val="0"/>
+          <w:szCs w:val="18"/>
+          <w:lang w:val="en-US" w:eastAsia="zh-CN"/>
+        </w:rPr>
+        <w:t>ERP系统：</w:t>
+      </w:r>
+    </w:p>
+    <w:p>
+      <w:pPr>
+        <w:widowControl w:val="0"/>
+        <w:numPr>
+          <w:ilvl w:val="0"/>
+          <w:numId w:val="0"/>
+        </w:numPr>
+        <w:spacing w:line="280" w:lineRule="exact"/>
         <w:ind w:right="-907" w:rightChars="-432" w:firstLine="420" w:firstLineChars="0"/>
         <w:jc w:val="both"/>
         <w:rPr>
@@ -5197,16 +6029,14 @@
           <w:lang w:val="en-US" w:eastAsia="zh-CN"/>
         </w:rPr>
       </w:pPr>
-      <w:bookmarkStart w:id="2" w:name="_GoBack"/>
-      <w:bookmarkEnd w:id="2"/>
-      <w:r>
-        <w:rPr>
-          <w:rFonts w:hint="eastAsia" w:ascii="微软雅黑" w:hAnsi="微软雅黑" w:eastAsia="微软雅黑"/>
-          <w:bCs/>
-          <w:szCs w:val="18"/>
-          <w:lang w:val="en-US" w:eastAsia="zh-CN"/>
-        </w:rPr>
-        <w:t>描述：</w:t>
+      <w:r>
+        <w:rPr>
+          <w:rFonts w:hint="eastAsia" w:ascii="微软雅黑" w:hAnsi="微软雅黑" w:eastAsia="微软雅黑"/>
+          <w:bCs/>
+          <w:szCs w:val="18"/>
+          <w:lang w:val="en-US" w:eastAsia="zh-CN"/>
+        </w:rPr>
+        <w:t xml:space="preserve"> 描述： </w:t>
       </w:r>
     </w:p>
     <w:p>
@@ -5233,62 +6063,61 @@
           <w:szCs w:val="18"/>
           <w:lang w:val="en-US" w:eastAsia="zh-CN"/>
         </w:rPr>
-        <w:t xml:space="preserve">个人网站 </w:t>
-      </w:r>
-      <w:r>
-        <w:rPr>
-          <w:rFonts w:hint="eastAsia" w:ascii="微软雅黑" w:hAnsi="微软雅黑" w:eastAsia="微软雅黑"/>
-          <w:bCs/>
-          <w:szCs w:val="18"/>
-          <w:lang w:val="en-US" w:eastAsia="zh-CN"/>
-        </w:rPr>
-        <w:fldChar w:fldCharType="begin"/>
-      </w:r>
-      <w:r>
-        <w:rPr>
-          <w:rFonts w:hint="eastAsia" w:ascii="微软雅黑" w:hAnsi="微软雅黑" w:eastAsia="微软雅黑"/>
-          <w:bCs/>
-          <w:szCs w:val="18"/>
-          <w:lang w:val="en-US" w:eastAsia="zh-CN"/>
-        </w:rPr>
-        <w:instrText xml:space="preserve"> HYPERLINK "http://www.tqgvip.com" </w:instrText>
-      </w:r>
-      <w:r>
-        <w:rPr>
-          <w:rFonts w:hint="eastAsia" w:ascii="微软雅黑" w:hAnsi="微软雅黑" w:eastAsia="微软雅黑"/>
-          <w:bCs/>
-          <w:szCs w:val="18"/>
-          <w:lang w:val="en-US" w:eastAsia="zh-CN"/>
-        </w:rPr>
-        <w:fldChar w:fldCharType="separate"/>
-      </w:r>
-      <w:r>
-        <w:rPr>
-          <w:rStyle w:val="10"/>
-          <w:rFonts w:hint="eastAsia" w:ascii="微软雅黑" w:hAnsi="微软雅黑" w:eastAsia="微软雅黑"/>
-          <w:bCs/>
-          <w:szCs w:val="18"/>
-          <w:lang w:val="en-US" w:eastAsia="zh-CN"/>
-        </w:rPr>
-        <w:t>www.tqgvip.com</w:t>
-      </w:r>
-      <w:r>
-        <w:rPr>
-          <w:rFonts w:hint="eastAsia" w:ascii="微软雅黑" w:hAnsi="微软雅黑" w:eastAsia="微软雅黑"/>
-          <w:bCs/>
-          <w:szCs w:val="18"/>
-          <w:lang w:val="en-US" w:eastAsia="zh-CN"/>
-        </w:rPr>
-        <w:fldChar w:fldCharType="end"/>
-      </w:r>
-      <w:r>
-        <w:rPr>
-          <w:rFonts w:hint="eastAsia" w:ascii="微软雅黑" w:hAnsi="微软雅黑" w:eastAsia="微软雅黑"/>
-          <w:bCs/>
-          <w:szCs w:val="18"/>
-          <w:lang w:val="en-US" w:eastAsia="zh-CN"/>
-        </w:rPr>
-        <w:t xml:space="preserve"> 仿淘宝客网站，在淘宝客联盟平台申请相关的权限，</w:t>
+        <w:t>用于审稿，系统内部修改价格，查看订单，导出报表，质量反馈，统计员工。为市场部、</w:t>
+      </w:r>
+      <w:r>
+        <w:rPr>
+          <w:rFonts w:hint="eastAsia" w:ascii="微软雅黑" w:hAnsi="微软雅黑" w:eastAsia="微软雅黑"/>
+          <w:bCs/>
+          <w:szCs w:val="18"/>
+          <w:lang w:val="en-US" w:eastAsia="zh-CN"/>
+        </w:rPr>
+        <w:tab/>
+      </w:r>
+      <w:r>
+        <w:rPr>
+          <w:rFonts w:hint="eastAsia" w:ascii="微软雅黑" w:hAnsi="微软雅黑" w:eastAsia="微软雅黑"/>
+          <w:bCs/>
+          <w:szCs w:val="18"/>
+          <w:lang w:val="en-US" w:eastAsia="zh-CN"/>
+        </w:rPr>
+        <w:tab/>
+      </w:r>
+      <w:r>
+        <w:rPr>
+          <w:rFonts w:hint="eastAsia" w:ascii="微软雅黑" w:hAnsi="微软雅黑" w:eastAsia="微软雅黑"/>
+          <w:bCs/>
+          <w:szCs w:val="18"/>
+          <w:lang w:val="en-US" w:eastAsia="zh-CN"/>
+        </w:rPr>
+        <w:t xml:space="preserve"> 客服部、印前部门、财务部、印刷厂房+客户+送货部门，加盟厂商开发的一款web项目。</w:t>
+      </w:r>
+      <w:r>
+        <w:rPr>
+          <w:rFonts w:hint="eastAsia" w:ascii="微软雅黑" w:hAnsi="微软雅黑" w:eastAsia="微软雅黑"/>
+          <w:bCs/>
+          <w:szCs w:val="18"/>
+          <w:lang w:val="en-US" w:eastAsia="zh-CN"/>
+        </w:rPr>
+        <w:tab/>
+      </w:r>
+      <w:r>
+        <w:rPr>
+          <w:rFonts w:hint="eastAsia" w:ascii="微软雅黑" w:hAnsi="微软雅黑" w:eastAsia="微软雅黑"/>
+          <w:bCs/>
+          <w:szCs w:val="18"/>
+          <w:lang w:val="en-US" w:eastAsia="zh-CN"/>
+        </w:rPr>
+        <w:tab/>
+      </w:r>
+      <w:r>
+        <w:rPr>
+          <w:rFonts w:hint="eastAsia" w:ascii="微软雅黑" w:hAnsi="微软雅黑" w:eastAsia="微软雅黑"/>
+          <w:bCs/>
+          <w:szCs w:val="18"/>
+          <w:lang w:val="en-US" w:eastAsia="zh-CN"/>
+        </w:rPr>
+        <w:t xml:space="preserve"> 实时公司所有数据的更新，维护，监控，统计，以及业务扩展，维护等。</w:t>
       </w:r>
     </w:p>
     <w:p>
@@ -5299,351 +6128,6 @@
           <w:numId w:val="0"/>
         </w:numPr>
         <w:spacing w:line="280" w:lineRule="exact"/>
-        <w:ind w:left="400" w:leftChars="0" w:right="-907" w:rightChars="-432" w:firstLine="420" w:firstLineChars="0"/>
-        <w:jc w:val="both"/>
-        <w:rPr>
-          <w:rFonts w:hint="eastAsia" w:ascii="微软雅黑" w:hAnsi="微软雅黑" w:eastAsia="微软雅黑"/>
-          <w:bCs/>
-          <w:szCs w:val="18"/>
-          <w:lang w:val="en-US" w:eastAsia="zh-CN"/>
-        </w:rPr>
-      </w:pPr>
-      <w:r>
-        <w:rPr>
-          <w:rFonts w:hint="eastAsia" w:ascii="微软雅黑" w:hAnsi="微软雅黑" w:eastAsia="微软雅黑"/>
-          <w:bCs/>
-          <w:szCs w:val="18"/>
-          <w:lang w:val="en-US" w:eastAsia="zh-CN"/>
-        </w:rPr>
-        <w:t>得到授权认证，通过调用对应的选品库获取商品信息，根据商品id生成自己</w:t>
-      </w:r>
-    </w:p>
-    <w:p>
-      <w:pPr>
-        <w:widowControl w:val="0"/>
-        <w:numPr>
-          <w:ilvl w:val="0"/>
-          <w:numId w:val="0"/>
-        </w:numPr>
-        <w:spacing w:line="280" w:lineRule="exact"/>
-        <w:ind w:left="400" w:leftChars="0" w:right="-907" w:rightChars="-432" w:firstLine="420" w:firstLineChars="0"/>
-        <w:jc w:val="both"/>
-        <w:rPr>
-          <w:rFonts w:hint="eastAsia" w:ascii="微软雅黑" w:hAnsi="微软雅黑" w:eastAsia="微软雅黑"/>
-          <w:bCs/>
-          <w:szCs w:val="18"/>
-          <w:lang w:val="en-US" w:eastAsia="zh-CN"/>
-        </w:rPr>
-      </w:pPr>
-      <w:r>
-        <w:rPr>
-          <w:rFonts w:hint="eastAsia" w:ascii="微软雅黑" w:hAnsi="微软雅黑" w:eastAsia="微软雅黑"/>
-          <w:bCs/>
-          <w:szCs w:val="18"/>
-          <w:lang w:val="en-US" w:eastAsia="zh-CN"/>
-        </w:rPr>
-        <w:t>的淘宝客链接，当用户通过自己的链接进入淘宝成功购买商品时，就能从中获</w:t>
-      </w:r>
-    </w:p>
-    <w:p>
-      <w:pPr>
-        <w:widowControl w:val="0"/>
-        <w:numPr>
-          <w:ilvl w:val="0"/>
-          <w:numId w:val="0"/>
-        </w:numPr>
-        <w:spacing w:line="280" w:lineRule="exact"/>
-        <w:ind w:left="400" w:leftChars="0" w:right="-907" w:rightChars="-432" w:firstLine="420" w:firstLineChars="0"/>
-        <w:jc w:val="both"/>
-        <w:rPr>
-          <w:rFonts w:hint="eastAsia" w:ascii="微软雅黑" w:hAnsi="微软雅黑" w:eastAsia="微软雅黑"/>
-          <w:bCs/>
-          <w:szCs w:val="18"/>
-          <w:lang w:val="en-US" w:eastAsia="zh-CN"/>
-        </w:rPr>
-      </w:pPr>
-      <w:r>
-        <w:rPr>
-          <w:rFonts w:hint="eastAsia" w:ascii="微软雅黑" w:hAnsi="微软雅黑" w:eastAsia="微软雅黑"/>
-          <w:bCs/>
-          <w:szCs w:val="18"/>
-          <w:lang w:val="en-US" w:eastAsia="zh-CN"/>
-        </w:rPr>
-        <w:t>取商家为该商品设置的佣金。</w:t>
-      </w:r>
-    </w:p>
-    <w:p>
-      <w:pPr>
-        <w:widowControl w:val="0"/>
-        <w:numPr>
-          <w:ilvl w:val="0"/>
-          <w:numId w:val="0"/>
-        </w:numPr>
-        <w:spacing w:line="280" w:lineRule="exact"/>
-        <w:ind w:left="400" w:leftChars="0" w:right="-907" w:rightChars="-432" w:firstLine="420" w:firstLineChars="0"/>
-        <w:jc w:val="both"/>
-        <w:rPr>
-          <w:rFonts w:hint="eastAsia" w:ascii="微软雅黑" w:hAnsi="微软雅黑" w:eastAsia="微软雅黑"/>
-          <w:bCs/>
-          <w:szCs w:val="18"/>
-          <w:lang w:val="en-US" w:eastAsia="zh-CN"/>
-        </w:rPr>
-      </w:pPr>
-    </w:p>
-    <w:bookmarkEnd w:id="0"/>
-    <w:p>
-      <w:pPr>
-        <w:widowControl w:val="0"/>
-        <w:numPr>
-          <w:ilvl w:val="0"/>
-          <w:numId w:val="0"/>
-        </w:numPr>
-        <w:spacing w:line="280" w:lineRule="exact"/>
-        <w:ind w:right="-907" w:rightChars="-432" w:firstLine="420" w:firstLineChars="0"/>
-        <w:jc w:val="both"/>
-        <w:rPr>
-          <w:rFonts w:hint="eastAsia" w:ascii="微软雅黑" w:hAnsi="微软雅黑" w:eastAsia="微软雅黑"/>
-          <w:bCs/>
-          <w:szCs w:val="18"/>
-          <w:lang w:val="en-US" w:eastAsia="zh-CN"/>
-        </w:rPr>
-      </w:pPr>
-      <w:r>
-        <w:rPr>
-          <w:rFonts w:hint="eastAsia" w:ascii="微软雅黑" w:hAnsi="微软雅黑" w:eastAsia="微软雅黑"/>
-          <w:bCs/>
-          <w:szCs w:val="18"/>
-          <w:lang w:val="en-US" w:eastAsia="zh-CN"/>
-        </w:rPr>
-        <w:t>开发环境：</w:t>
-      </w:r>
-    </w:p>
-    <w:p>
-      <w:pPr>
-        <w:widowControl w:val="0"/>
-        <w:numPr>
-          <w:ilvl w:val="0"/>
-          <w:numId w:val="0"/>
-        </w:numPr>
-        <w:spacing w:line="280" w:lineRule="exact"/>
-        <w:ind w:left="420" w:leftChars="0" w:right="-907" w:rightChars="-432" w:firstLine="420" w:firstLineChars="0"/>
-        <w:jc w:val="both"/>
-        <w:rPr>
-          <w:rFonts w:hint="eastAsia" w:ascii="微软雅黑" w:hAnsi="微软雅黑" w:eastAsia="微软雅黑"/>
-          <w:bCs/>
-          <w:szCs w:val="18"/>
-          <w:lang w:val="en-US" w:eastAsia="zh-CN"/>
-        </w:rPr>
-      </w:pPr>
-      <w:r>
-        <w:rPr>
-          <w:rFonts w:hint="eastAsia" w:ascii="微软雅黑" w:hAnsi="微软雅黑" w:eastAsia="微软雅黑"/>
-          <w:bCs/>
-          <w:szCs w:val="18"/>
-          <w:lang w:val="en-US" w:eastAsia="zh-CN"/>
-        </w:rPr>
-        <w:t xml:space="preserve"> </w:t>
-      </w:r>
-      <w:r>
-        <w:rPr>
-          <w:rFonts w:hint="eastAsia" w:ascii="微软雅黑" w:hAnsi="微软雅黑" w:eastAsia="微软雅黑"/>
-          <w:bCs/>
-          <w:szCs w:val="18"/>
-          <w:lang w:val="en-US" w:eastAsia="zh-CN"/>
-        </w:rPr>
-        <w:tab/>
-      </w:r>
-      <w:r>
-        <w:rPr>
-          <w:rFonts w:hint="eastAsia" w:ascii="微软雅黑" w:hAnsi="微软雅黑" w:eastAsia="微软雅黑"/>
-          <w:bCs/>
-          <w:szCs w:val="18"/>
-          <w:lang w:val="en-US" w:eastAsia="zh-CN"/>
-        </w:rPr>
-        <w:tab/>
-      </w:r>
-      <w:r>
-        <w:rPr>
-          <w:rFonts w:hint="eastAsia" w:ascii="微软雅黑" w:hAnsi="微软雅黑" w:eastAsia="微软雅黑"/>
-          <w:bCs/>
-          <w:szCs w:val="18"/>
-          <w:lang w:val="en-US" w:eastAsia="zh-CN"/>
-        </w:rPr>
-        <w:t>Windows10, myEclipse10，jdk1.7,tomcat7.0以上</w:t>
-      </w:r>
-    </w:p>
-    <w:p>
-      <w:pPr>
-        <w:widowControl w:val="0"/>
-        <w:numPr>
-          <w:ilvl w:val="0"/>
-          <w:numId w:val="0"/>
-        </w:numPr>
-        <w:spacing w:line="280" w:lineRule="exact"/>
-        <w:ind w:left="200" w:leftChars="0" w:right="-907" w:rightChars="-432" w:firstLine="200" w:firstLineChars="0"/>
-        <w:jc w:val="both"/>
-        <w:rPr>
-          <w:rFonts w:hint="eastAsia" w:ascii="微软雅黑" w:hAnsi="微软雅黑" w:eastAsia="微软雅黑"/>
-          <w:bCs/>
-          <w:szCs w:val="18"/>
-          <w:lang w:val="en-US" w:eastAsia="zh-CN"/>
-        </w:rPr>
-      </w:pPr>
-      <w:r>
-        <w:rPr>
-          <w:rFonts w:hint="eastAsia" w:ascii="微软雅黑" w:hAnsi="微软雅黑" w:eastAsia="微软雅黑"/>
-          <w:bCs/>
-          <w:szCs w:val="18"/>
-          <w:lang w:val="en-US" w:eastAsia="zh-CN"/>
-        </w:rPr>
-        <w:t xml:space="preserve">          </w:t>
-      </w:r>
-    </w:p>
-    <w:p>
-      <w:pPr>
-        <w:widowControl w:val="0"/>
-        <w:numPr>
-          <w:ilvl w:val="0"/>
-          <w:numId w:val="0"/>
-        </w:numPr>
-        <w:spacing w:line="280" w:lineRule="exact"/>
-        <w:ind w:left="200" w:leftChars="0" w:right="-907" w:rightChars="-432" w:firstLine="200" w:firstLineChars="0"/>
-        <w:jc w:val="both"/>
-        <w:rPr>
-          <w:rFonts w:hint="eastAsia" w:ascii="微软雅黑" w:hAnsi="微软雅黑" w:eastAsia="微软雅黑"/>
-          <w:bCs/>
-          <w:szCs w:val="18"/>
-          <w:lang w:val="en-US" w:eastAsia="zh-CN"/>
-        </w:rPr>
-      </w:pPr>
-      <w:r>
-        <w:rPr>
-          <w:rFonts w:hint="eastAsia" w:ascii="微软雅黑" w:hAnsi="微软雅黑" w:eastAsia="微软雅黑"/>
-          <w:bCs/>
-          <w:szCs w:val="18"/>
-          <w:lang w:val="en-US" w:eastAsia="zh-CN"/>
-        </w:rPr>
-        <w:t>数据库： sqlserver</w:t>
-      </w:r>
-    </w:p>
-    <w:p>
-      <w:pPr>
-        <w:widowControl w:val="0"/>
-        <w:numPr>
-          <w:ilvl w:val="0"/>
-          <w:numId w:val="0"/>
-        </w:numPr>
-        <w:spacing w:line="280" w:lineRule="exact"/>
-        <w:ind w:left="200" w:leftChars="0" w:right="-907" w:rightChars="-432" w:firstLine="200" w:firstLineChars="0"/>
-        <w:jc w:val="both"/>
-        <w:rPr>
-          <w:rFonts w:hint="eastAsia" w:ascii="微软雅黑" w:hAnsi="微软雅黑" w:eastAsia="微软雅黑"/>
-          <w:bCs/>
-          <w:szCs w:val="18"/>
-          <w:lang w:val="en-US" w:eastAsia="zh-CN"/>
-        </w:rPr>
-      </w:pPr>
-      <w:bookmarkStart w:id="1" w:name="OLE_LINK2"/>
-      <w:r>
-        <w:rPr>
-          <w:rFonts w:hint="eastAsia" w:ascii="微软雅黑" w:hAnsi="微软雅黑" w:eastAsia="微软雅黑"/>
-          <w:bCs/>
-          <w:szCs w:val="18"/>
-          <w:lang w:val="en-US" w:eastAsia="zh-CN"/>
-        </w:rPr>
-        <w:t>模式：   SpringMVC模式</w:t>
-      </w:r>
-    </w:p>
-    <w:bookmarkEnd w:id="1"/>
-    <w:p>
-      <w:pPr>
-        <w:widowControl w:val="0"/>
-        <w:numPr>
-          <w:ilvl w:val="0"/>
-          <w:numId w:val="0"/>
-        </w:numPr>
-        <w:spacing w:line="280" w:lineRule="exact"/>
-        <w:ind w:left="200" w:leftChars="0" w:right="-907" w:rightChars="-432" w:firstLine="200" w:firstLineChars="0"/>
-        <w:jc w:val="both"/>
-        <w:rPr>
-          <w:rFonts w:hint="eastAsia" w:ascii="微软雅黑" w:hAnsi="微软雅黑" w:eastAsia="微软雅黑"/>
-          <w:bCs/>
-          <w:szCs w:val="18"/>
-          <w:lang w:val="en-US" w:eastAsia="zh-CN"/>
-        </w:rPr>
-      </w:pPr>
-      <w:r>
-        <w:rPr>
-          <w:rFonts w:hint="eastAsia" w:ascii="微软雅黑" w:hAnsi="微软雅黑" w:eastAsia="微软雅黑"/>
-          <w:bCs/>
-          <w:szCs w:val="18"/>
-          <w:lang w:val="en-US" w:eastAsia="zh-CN"/>
-        </w:rPr>
-        <w:t>技术点:</w:t>
-      </w:r>
-    </w:p>
-    <w:p>
-      <w:pPr>
-        <w:widowControl w:val="0"/>
-        <w:numPr>
-          <w:ilvl w:val="0"/>
-          <w:numId w:val="0"/>
-        </w:numPr>
-        <w:spacing w:line="280" w:lineRule="exact"/>
-        <w:ind w:left="840" w:leftChars="0" w:right="-907" w:rightChars="-432" w:firstLine="420" w:firstLineChars="0"/>
-        <w:jc w:val="both"/>
-        <w:rPr>
-          <w:rFonts w:hint="eastAsia" w:ascii="微软雅黑" w:hAnsi="微软雅黑" w:eastAsia="微软雅黑"/>
-          <w:bCs/>
-          <w:szCs w:val="18"/>
-          <w:lang w:val="en-US" w:eastAsia="zh-CN"/>
-        </w:rPr>
-      </w:pPr>
-      <w:r>
-        <w:rPr>
-          <w:rFonts w:hint="eastAsia" w:ascii="微软雅黑" w:hAnsi="微软雅黑" w:eastAsia="微软雅黑"/>
-          <w:bCs/>
-          <w:szCs w:val="18"/>
-          <w:lang w:val="en-US" w:eastAsia="zh-CN"/>
-        </w:rPr>
-        <w:t xml:space="preserve">自行封装的一款基于JSON、HashMap集合的数据操作工具， </w:t>
-      </w:r>
-    </w:p>
-    <w:p>
-      <w:pPr>
-        <w:widowControl w:val="0"/>
-        <w:numPr>
-          <w:ilvl w:val="0"/>
-          <w:numId w:val="0"/>
-        </w:numPr>
-        <w:spacing w:line="280" w:lineRule="exact"/>
-        <w:ind w:left="840" w:leftChars="0" w:right="-907" w:rightChars="-432" w:firstLine="420" w:firstLineChars="0"/>
-        <w:jc w:val="both"/>
-        <w:rPr>
-          <w:rFonts w:hint="eastAsia" w:ascii="微软雅黑" w:hAnsi="微软雅黑" w:eastAsia="微软雅黑"/>
-          <w:bCs/>
-          <w:szCs w:val="18"/>
-          <w:lang w:val="en-US" w:eastAsia="zh-CN"/>
-        </w:rPr>
-      </w:pPr>
-      <w:r>
-        <w:rPr>
-          <w:rFonts w:hint="eastAsia" w:ascii="微软雅黑" w:hAnsi="微软雅黑" w:eastAsia="微软雅黑"/>
-          <w:bCs/>
-          <w:szCs w:val="18"/>
-          <w:lang w:val="en-US" w:eastAsia="zh-CN"/>
-        </w:rPr>
-        <w:t>适用于追求效率的中小型项目使用。</w:t>
-      </w:r>
-    </w:p>
-    <w:p>
-      <w:pPr>
-        <w:widowControl w:val="0"/>
-        <w:numPr>
-          <w:ilvl w:val="0"/>
-          <w:numId w:val="0"/>
-        </w:numPr>
-        <w:spacing w:line="280" w:lineRule="exact"/>
         <w:ind w:right="-907" w:rightChars="-432"/>
         <w:jc w:val="both"/>
         <w:rPr>
@@ -5653,584 +6137,6 @@
           <w:lang w:val="en-US" w:eastAsia="zh-CN"/>
         </w:rPr>
       </w:pPr>
-      <w:r>
-        <w:rPr>
-          <w:rFonts w:hint="eastAsia" w:ascii="微软雅黑" w:hAnsi="微软雅黑" w:eastAsia="微软雅黑"/>
-          <w:bCs/>
-          <w:szCs w:val="18"/>
-          <w:lang w:val="en-US" w:eastAsia="zh-CN"/>
-        </w:rPr>
-        <w:t xml:space="preserve">         </w:t>
-      </w:r>
-      <w:r>
-        <w:rPr>
-          <w:rFonts w:hint="eastAsia" w:ascii="微软雅黑" w:hAnsi="微软雅黑" w:eastAsia="微软雅黑"/>
-          <w:bCs/>
-          <w:szCs w:val="18"/>
-          <w:lang w:val="en-US" w:eastAsia="zh-CN"/>
-        </w:rPr>
-        <w:tab/>
-      </w:r>
-      <w:r>
-        <w:rPr>
-          <w:rFonts w:hint="eastAsia" w:ascii="微软雅黑" w:hAnsi="微软雅黑" w:eastAsia="微软雅黑"/>
-          <w:bCs/>
-          <w:szCs w:val="18"/>
-          <w:lang w:val="en-US" w:eastAsia="zh-CN"/>
-        </w:rPr>
-        <w:tab/>
-      </w:r>
-      <w:r>
-        <w:rPr>
-          <w:rFonts w:hint="eastAsia" w:ascii="微软雅黑" w:hAnsi="微软雅黑" w:eastAsia="微软雅黑"/>
-          <w:bCs/>
-          <w:szCs w:val="18"/>
-          <w:lang w:val="en-US" w:eastAsia="zh-CN"/>
-        </w:rPr>
-        <w:t>前端：Page分页插件（javascript封装）。HTML5+Css+javascript+jquery+json</w:t>
-      </w:r>
-    </w:p>
-    <w:p>
-      <w:pPr>
-        <w:widowControl w:val="0"/>
-        <w:numPr>
-          <w:ilvl w:val="0"/>
-          <w:numId w:val="0"/>
-        </w:numPr>
-        <w:spacing w:line="280" w:lineRule="exact"/>
-        <w:ind w:right="-907" w:rightChars="-432"/>
-        <w:jc w:val="both"/>
-        <w:rPr>
-          <w:rFonts w:hint="eastAsia" w:ascii="微软雅黑" w:hAnsi="微软雅黑" w:eastAsia="微软雅黑"/>
-          <w:bCs/>
-          <w:szCs w:val="18"/>
-          <w:lang w:val="en-US" w:eastAsia="zh-CN"/>
-        </w:rPr>
-      </w:pPr>
-    </w:p>
-    <w:p>
-      <w:pPr>
-        <w:numPr>
-          <w:ilvl w:val="0"/>
-          <w:numId w:val="1"/>
-        </w:numPr>
-        <w:spacing w:line="280" w:lineRule="exact"/>
-        <w:ind w:right="-907" w:rightChars="-432"/>
-        <w:rPr>
-          <w:rFonts w:ascii="微软雅黑" w:hAnsi="微软雅黑" w:eastAsia="微软雅黑"/>
-          <w:bCs/>
-          <w:szCs w:val="18"/>
-        </w:rPr>
-      </w:pPr>
-      <w:r>
-        <w:rPr>
-          <w:rFonts w:hint="eastAsia" w:ascii="微软雅黑" w:hAnsi="微软雅黑" w:eastAsia="微软雅黑"/>
-          <w:b/>
-          <w:bCs w:val="0"/>
-          <w:szCs w:val="18"/>
-        </w:rPr>
-        <w:t>成长和收获</w:t>
-      </w:r>
-      <w:r>
-        <w:rPr>
-          <w:rFonts w:hint="eastAsia" w:ascii="微软雅黑" w:hAnsi="微软雅黑" w:eastAsia="微软雅黑"/>
-          <w:bCs/>
-          <w:szCs w:val="18"/>
-        </w:rPr>
-        <w:t>：</w:t>
-      </w:r>
-    </w:p>
-    <w:p>
-      <w:pPr>
-        <w:widowControl w:val="0"/>
-        <w:numPr>
-          <w:ilvl w:val="0"/>
-          <w:numId w:val="0"/>
-        </w:numPr>
-        <w:spacing w:line="280" w:lineRule="exact"/>
-        <w:ind w:left="420" w:leftChars="0" w:right="-907" w:rightChars="-432" w:firstLine="420" w:firstLineChars="0"/>
-        <w:jc w:val="both"/>
-        <w:rPr>
-          <w:rFonts w:ascii="微软雅黑" w:hAnsi="微软雅黑" w:eastAsia="微软雅黑"/>
-          <w:bCs/>
-          <w:szCs w:val="18"/>
-        </w:rPr>
-      </w:pPr>
-      <w:r>
-        <w:rPr>
-          <w:rFonts w:hint="eastAsia" w:ascii="微软雅黑" w:hAnsi="微软雅黑" w:eastAsia="微软雅黑"/>
-          <w:bCs/>
-          <w:szCs w:val="18"/>
-          <w:lang w:val="en-US" w:eastAsia="zh-CN"/>
-        </w:rPr>
-        <w:t>深入理解了javascritp面向对象的编程技术，巩固HTML CSS等前端技术。掌握了阿里妈妈平台接口的使用。</w:t>
-      </w:r>
-    </w:p>
-    <w:p>
-      <w:pPr>
-        <w:spacing w:line="280" w:lineRule="exact"/>
-        <w:ind w:left="1421" w:leftChars="-404" w:right="-907" w:rightChars="-432" w:hanging="2269" w:hangingChars="1080"/>
-        <w:rPr>
-          <w:rFonts w:hint="eastAsia" w:ascii="微软雅黑" w:hAnsi="微软雅黑" w:eastAsia="微软雅黑"/>
-          <w:b/>
-          <w:szCs w:val="18"/>
-        </w:rPr>
-      </w:pPr>
-    </w:p>
-    <w:p>
-      <w:pPr>
-        <w:spacing w:line="280" w:lineRule="exact"/>
-        <w:ind w:left="1421" w:leftChars="-404" w:right="-907" w:rightChars="-432" w:hanging="2269" w:hangingChars="1080"/>
-        <w:rPr>
-          <w:rFonts w:ascii="微软雅黑" w:hAnsi="微软雅黑" w:eastAsia="微软雅黑"/>
-          <w:b/>
-          <w:szCs w:val="18"/>
-        </w:rPr>
-      </w:pPr>
-      <w:r>
-        <w:rPr>
-          <w:rFonts w:hint="eastAsia" w:ascii="微软雅黑" w:hAnsi="微软雅黑" w:eastAsia="微软雅黑"/>
-          <w:b/>
-          <w:szCs w:val="18"/>
-        </w:rPr>
-        <w:t>201</w:t>
-      </w:r>
-      <w:r>
-        <w:rPr>
-          <w:rFonts w:hint="eastAsia" w:ascii="微软雅黑" w:hAnsi="微软雅黑" w:eastAsia="微软雅黑"/>
-          <w:b/>
-          <w:szCs w:val="18"/>
-          <w:lang w:val="en-US" w:eastAsia="zh-CN"/>
-        </w:rPr>
-        <w:t>5</w:t>
-      </w:r>
-      <w:r>
-        <w:rPr>
-          <w:rFonts w:hint="eastAsia" w:ascii="微软雅黑" w:hAnsi="微软雅黑" w:eastAsia="微软雅黑"/>
-          <w:b/>
-          <w:szCs w:val="18"/>
-        </w:rPr>
-        <w:t>.</w:t>
-      </w:r>
-      <w:r>
-        <w:rPr>
-          <w:rFonts w:hint="eastAsia" w:ascii="微软雅黑" w:hAnsi="微软雅黑" w:eastAsia="微软雅黑"/>
-          <w:b/>
-          <w:szCs w:val="18"/>
-          <w:lang w:val="en-US" w:eastAsia="zh-CN"/>
-        </w:rPr>
-        <w:t>3</w:t>
-      </w:r>
-      <w:r>
-        <w:rPr>
-          <w:rFonts w:hint="eastAsia" w:ascii="微软雅黑" w:hAnsi="微软雅黑" w:eastAsia="微软雅黑"/>
-          <w:b/>
-          <w:szCs w:val="18"/>
-        </w:rPr>
-        <w:t>-201</w:t>
-      </w:r>
-      <w:r>
-        <w:rPr>
-          <w:rFonts w:hint="eastAsia" w:ascii="微软雅黑" w:hAnsi="微软雅黑" w:eastAsia="微软雅黑"/>
-          <w:b/>
-          <w:szCs w:val="18"/>
-          <w:lang w:val="en-US" w:eastAsia="zh-CN"/>
-        </w:rPr>
-        <w:t>6</w:t>
-      </w:r>
-      <w:r>
-        <w:rPr>
-          <w:rFonts w:hint="eastAsia" w:ascii="微软雅黑" w:hAnsi="微软雅黑" w:eastAsia="微软雅黑"/>
-          <w:b/>
-          <w:szCs w:val="18"/>
-        </w:rPr>
-        <w:t>.</w:t>
-      </w:r>
-      <w:r>
-        <w:rPr>
-          <w:rFonts w:hint="eastAsia" w:ascii="微软雅黑" w:hAnsi="微软雅黑" w:eastAsia="微软雅黑"/>
-          <w:b/>
-          <w:szCs w:val="18"/>
-          <w:lang w:val="en-US" w:eastAsia="zh-CN"/>
-        </w:rPr>
-        <w:t>12</w:t>
-      </w:r>
-      <w:r>
-        <w:rPr>
-          <w:rFonts w:hint="eastAsia" w:ascii="微软雅黑" w:hAnsi="微软雅黑" w:eastAsia="微软雅黑"/>
-          <w:b/>
-          <w:szCs w:val="18"/>
-        </w:rPr>
-        <w:t xml:space="preserve">     公司  广东印生活网络科技有限公司</w:t>
-      </w:r>
-      <w:r>
-        <w:rPr>
-          <w:rFonts w:hint="eastAsia" w:ascii="微软雅黑" w:hAnsi="微软雅黑" w:eastAsia="微软雅黑"/>
-          <w:szCs w:val="18"/>
-        </w:rPr>
-        <w:t xml:space="preserve"> </w:t>
-      </w:r>
-      <w:r>
-        <w:rPr>
-          <w:rFonts w:hint="eastAsia" w:ascii="微软雅黑" w:hAnsi="微软雅黑" w:eastAsia="微软雅黑"/>
-          <w:b/>
-          <w:szCs w:val="18"/>
-        </w:rPr>
-        <w:t xml:space="preserve">   职务 </w:t>
-      </w:r>
-      <w:r>
-        <w:rPr>
-          <w:rFonts w:hint="eastAsia" w:ascii="微软雅黑" w:hAnsi="微软雅黑" w:eastAsia="微软雅黑"/>
-          <w:szCs w:val="18"/>
-          <w:lang w:val="en-US" w:eastAsia="zh-CN"/>
-        </w:rPr>
-        <w:t>中级</w:t>
-      </w:r>
-      <w:r>
-        <w:rPr>
-          <w:rFonts w:hint="eastAsia" w:ascii="微软雅黑" w:hAnsi="微软雅黑" w:eastAsia="微软雅黑"/>
-          <w:szCs w:val="18"/>
-        </w:rPr>
-        <w:t>软件工程师</w:t>
-      </w:r>
-    </w:p>
-    <w:p>
-      <w:pPr>
-        <w:spacing w:line="280" w:lineRule="exact"/>
-        <w:ind w:right="-907" w:rightChars="-432"/>
-        <w:rPr>
-          <w:rFonts w:hint="eastAsia" w:asciiTheme="majorEastAsia" w:hAnsiTheme="majorEastAsia" w:eastAsiaTheme="majorEastAsia" w:cstheme="majorEastAsia"/>
-          <w:bCs/>
-          <w:sz w:val="21"/>
-          <w:szCs w:val="21"/>
-        </w:rPr>
-      </w:pPr>
-      <w:r>
-        <w:rPr>
-          <w:rFonts w:hint="eastAsia" w:ascii="微软雅黑" w:hAnsi="微软雅黑" w:eastAsia="微软雅黑"/>
-          <w:b/>
-          <w:szCs w:val="18"/>
-        </w:rPr>
-        <w:t xml:space="preserve">       </w:t>
-      </w:r>
-      <w:r>
-        <w:rPr>
-          <w:rFonts w:hint="eastAsia" w:ascii="微软雅黑" w:hAnsi="微软雅黑" w:eastAsia="微软雅黑"/>
-          <w:bCs/>
-          <w:szCs w:val="18"/>
-        </w:rPr>
-        <w:t xml:space="preserve"> </w:t>
-      </w:r>
-    </w:p>
-    <w:p>
-      <w:pPr>
-        <w:numPr>
-          <w:ilvl w:val="0"/>
-          <w:numId w:val="2"/>
-        </w:numPr>
-        <w:spacing w:line="280" w:lineRule="exact"/>
-        <w:ind w:right="-907" w:rightChars="-432"/>
-        <w:rPr>
-          <w:rFonts w:ascii="微软雅黑" w:hAnsi="微软雅黑" w:eastAsia="微软雅黑"/>
-          <w:bCs/>
-          <w:szCs w:val="18"/>
-        </w:rPr>
-      </w:pPr>
-      <w:r>
-        <w:rPr>
-          <w:rFonts w:hint="eastAsia" w:ascii="微软雅黑" w:hAnsi="微软雅黑" w:eastAsia="微软雅黑"/>
-          <w:b/>
-          <w:bCs w:val="0"/>
-          <w:szCs w:val="18"/>
-          <w:lang w:val="en-US" w:eastAsia="zh-CN"/>
-        </w:rPr>
-        <w:t>所做项目</w:t>
-      </w:r>
-      <w:r>
-        <w:rPr>
-          <w:rFonts w:hint="eastAsia" w:ascii="微软雅黑" w:hAnsi="微软雅黑" w:eastAsia="微软雅黑"/>
-          <w:bCs/>
-          <w:szCs w:val="18"/>
-        </w:rPr>
-        <w:t>：</w:t>
-      </w:r>
-    </w:p>
-    <w:p>
-      <w:pPr>
-        <w:numPr>
-          <w:ilvl w:val="0"/>
-          <w:numId w:val="0"/>
-        </w:numPr>
-        <w:spacing w:line="280" w:lineRule="exact"/>
-        <w:ind w:leftChars="0" w:right="-907" w:rightChars="-432"/>
-        <w:rPr>
-          <w:rFonts w:ascii="微软雅黑" w:hAnsi="微软雅黑" w:eastAsia="微软雅黑"/>
-          <w:bCs/>
-          <w:szCs w:val="18"/>
-        </w:rPr>
-      </w:pPr>
-    </w:p>
-    <w:p>
-      <w:pPr>
-        <w:widowControl w:val="0"/>
-        <w:numPr>
-          <w:ilvl w:val="0"/>
-          <w:numId w:val="0"/>
-        </w:numPr>
-        <w:spacing w:line="280" w:lineRule="exact"/>
-        <w:ind w:right="-907" w:rightChars="-432"/>
-        <w:jc w:val="both"/>
-        <w:rPr>
-          <w:rFonts w:hint="eastAsia" w:ascii="微软雅黑" w:hAnsi="微软雅黑" w:eastAsia="微软雅黑"/>
-          <w:bCs/>
-          <w:szCs w:val="18"/>
-          <w:lang w:val="en-US" w:eastAsia="zh-CN"/>
-        </w:rPr>
-      </w:pPr>
-      <w:r>
-        <w:rPr>
-          <w:rFonts w:hint="eastAsia" w:ascii="微软雅黑" w:hAnsi="微软雅黑" w:eastAsia="微软雅黑"/>
-          <w:bCs/>
-          <w:szCs w:val="18"/>
-          <w:lang w:val="en-US" w:eastAsia="zh-CN"/>
-        </w:rPr>
-        <w:t xml:space="preserve"> 1</w:t>
-      </w:r>
-      <w:r>
-        <w:rPr>
-          <w:rFonts w:hint="eastAsia" w:asciiTheme="minorEastAsia" w:hAnsiTheme="minorEastAsia" w:eastAsiaTheme="minorEastAsia" w:cstheme="minorEastAsia"/>
-          <w:b/>
-          <w:bCs w:val="0"/>
-          <w:szCs w:val="18"/>
-          <w:lang w:val="en-US" w:eastAsia="zh-CN"/>
-        </w:rPr>
-        <w:t>.审稿中心：</w:t>
-      </w:r>
-    </w:p>
-    <w:p>
-      <w:pPr>
-        <w:widowControl w:val="0"/>
-        <w:numPr>
-          <w:ilvl w:val="0"/>
-          <w:numId w:val="0"/>
-        </w:numPr>
-        <w:spacing w:line="280" w:lineRule="exact"/>
-        <w:ind w:right="-907" w:rightChars="-432" w:firstLine="420" w:firstLineChars="0"/>
-        <w:jc w:val="both"/>
-        <w:rPr>
-          <w:rFonts w:hint="eastAsia" w:ascii="微软雅黑" w:hAnsi="微软雅黑" w:eastAsia="微软雅黑"/>
-          <w:bCs/>
-          <w:szCs w:val="18"/>
-          <w:lang w:val="en-US" w:eastAsia="zh-CN"/>
-        </w:rPr>
-      </w:pPr>
-      <w:r>
-        <w:rPr>
-          <w:rFonts w:hint="eastAsia" w:ascii="微软雅黑" w:hAnsi="微软雅黑" w:eastAsia="微软雅黑"/>
-          <w:bCs/>
-          <w:szCs w:val="18"/>
-          <w:lang w:val="en-US" w:eastAsia="zh-CN"/>
-        </w:rPr>
-        <w:t xml:space="preserve"> 描述：</w:t>
-      </w:r>
-    </w:p>
-    <w:p>
-      <w:pPr>
-        <w:widowControl w:val="0"/>
-        <w:numPr>
-          <w:ilvl w:val="0"/>
-          <w:numId w:val="0"/>
-        </w:numPr>
-        <w:spacing w:line="280" w:lineRule="exact"/>
-        <w:ind w:left="400" w:leftChars="0" w:right="-907" w:rightChars="-432" w:firstLine="420" w:firstLineChars="0"/>
-        <w:jc w:val="both"/>
-        <w:rPr>
-          <w:rFonts w:hint="eastAsia" w:ascii="微软雅黑" w:hAnsi="微软雅黑" w:eastAsia="微软雅黑"/>
-          <w:bCs/>
-          <w:szCs w:val="18"/>
-          <w:lang w:val="en-US" w:eastAsia="zh-CN"/>
-        </w:rPr>
-      </w:pPr>
-      <w:r>
-        <w:rPr>
-          <w:rFonts w:hint="eastAsia" w:ascii="微软雅黑" w:hAnsi="微软雅黑" w:eastAsia="微软雅黑"/>
-          <w:bCs/>
-          <w:szCs w:val="18"/>
-          <w:lang w:val="en-US" w:eastAsia="zh-CN"/>
-        </w:rPr>
-        <w:t xml:space="preserve"> </w:t>
-      </w:r>
-      <w:r>
-        <w:rPr>
-          <w:rFonts w:hint="eastAsia" w:ascii="微软雅黑" w:hAnsi="微软雅黑" w:eastAsia="微软雅黑"/>
-          <w:bCs/>
-          <w:szCs w:val="18"/>
-          <w:lang w:val="en-US" w:eastAsia="zh-CN"/>
-        </w:rPr>
-        <w:tab/>
-      </w:r>
-      <w:r>
-        <w:rPr>
-          <w:rFonts w:hint="eastAsia" w:ascii="微软雅黑" w:hAnsi="微软雅黑" w:eastAsia="微软雅黑"/>
-          <w:bCs/>
-          <w:szCs w:val="18"/>
-          <w:lang w:val="en-US" w:eastAsia="zh-CN"/>
-        </w:rPr>
-        <w:tab/>
-      </w:r>
-      <w:r>
-        <w:rPr>
-          <w:rFonts w:hint="eastAsia" w:ascii="微软雅黑" w:hAnsi="微软雅黑" w:eastAsia="微软雅黑"/>
-          <w:bCs/>
-          <w:szCs w:val="18"/>
-          <w:lang w:val="en-US" w:eastAsia="zh-CN"/>
-        </w:rPr>
-        <w:t>用于审稿，系统内部修改价格，查看订单，导出报表，质量反馈，统计员工。为市场部、</w:t>
-      </w:r>
-      <w:r>
-        <w:rPr>
-          <w:rFonts w:hint="eastAsia" w:ascii="微软雅黑" w:hAnsi="微软雅黑" w:eastAsia="微软雅黑"/>
-          <w:bCs/>
-          <w:szCs w:val="18"/>
-          <w:lang w:val="en-US" w:eastAsia="zh-CN"/>
-        </w:rPr>
-        <w:tab/>
-      </w:r>
-      <w:r>
-        <w:rPr>
-          <w:rFonts w:hint="eastAsia" w:ascii="微软雅黑" w:hAnsi="微软雅黑" w:eastAsia="微软雅黑"/>
-          <w:bCs/>
-          <w:szCs w:val="18"/>
-          <w:lang w:val="en-US" w:eastAsia="zh-CN"/>
-        </w:rPr>
-        <w:tab/>
-      </w:r>
-      <w:r>
-        <w:rPr>
-          <w:rFonts w:hint="eastAsia" w:ascii="微软雅黑" w:hAnsi="微软雅黑" w:eastAsia="微软雅黑"/>
-          <w:bCs/>
-          <w:szCs w:val="18"/>
-          <w:lang w:val="en-US" w:eastAsia="zh-CN"/>
-        </w:rPr>
-        <w:tab/>
-      </w:r>
-      <w:r>
-        <w:rPr>
-          <w:rFonts w:hint="eastAsia" w:ascii="微软雅黑" w:hAnsi="微软雅黑" w:eastAsia="微软雅黑"/>
-          <w:bCs/>
-          <w:szCs w:val="18"/>
-          <w:lang w:val="en-US" w:eastAsia="zh-CN"/>
-        </w:rPr>
-        <w:t xml:space="preserve"> 客服部、印前部门、财务部、印刷厂房专业定制，提升内部员工工作效率开发的一款windows</w:t>
-      </w:r>
-      <w:r>
-        <w:rPr>
-          <w:rFonts w:hint="eastAsia" w:ascii="微软雅黑" w:hAnsi="微软雅黑" w:eastAsia="微软雅黑"/>
-          <w:bCs/>
-          <w:szCs w:val="18"/>
-          <w:lang w:val="en-US" w:eastAsia="zh-CN"/>
-        </w:rPr>
-        <w:tab/>
-      </w:r>
-      <w:r>
-        <w:rPr>
-          <w:rFonts w:hint="eastAsia" w:ascii="微软雅黑" w:hAnsi="微软雅黑" w:eastAsia="微软雅黑"/>
-          <w:bCs/>
-          <w:szCs w:val="18"/>
-          <w:lang w:val="en-US" w:eastAsia="zh-CN"/>
-        </w:rPr>
-        <w:tab/>
-      </w:r>
-      <w:r>
-        <w:rPr>
-          <w:rFonts w:hint="eastAsia" w:ascii="微软雅黑" w:hAnsi="微软雅黑" w:eastAsia="微软雅黑"/>
-          <w:bCs/>
-          <w:szCs w:val="18"/>
-          <w:lang w:val="en-US" w:eastAsia="zh-CN"/>
-        </w:rPr>
-        <w:tab/>
-      </w:r>
-      <w:r>
-        <w:rPr>
-          <w:rFonts w:hint="eastAsia" w:ascii="微软雅黑" w:hAnsi="微软雅黑" w:eastAsia="微软雅黑"/>
-          <w:bCs/>
-          <w:szCs w:val="18"/>
-          <w:lang w:val="en-US" w:eastAsia="zh-CN"/>
-        </w:rPr>
-        <w:t xml:space="preserve"> 软件。</w:t>
-      </w:r>
-    </w:p>
-    <w:p>
-      <w:pPr>
-        <w:widowControl w:val="0"/>
-        <w:numPr>
-          <w:ilvl w:val="0"/>
-          <w:numId w:val="0"/>
-        </w:numPr>
-        <w:spacing w:line="280" w:lineRule="exact"/>
-        <w:ind w:right="-907" w:rightChars="-432"/>
-        <w:jc w:val="both"/>
-        <w:rPr>
-          <w:rFonts w:hint="eastAsia" w:ascii="微软雅黑" w:hAnsi="微软雅黑" w:eastAsia="微软雅黑"/>
-          <w:bCs/>
-          <w:szCs w:val="18"/>
-          <w:lang w:val="en-US" w:eastAsia="zh-CN"/>
-        </w:rPr>
-      </w:pPr>
-      <w:r>
-        <w:rPr>
-          <w:rFonts w:hint="eastAsia" w:ascii="微软雅黑" w:hAnsi="微软雅黑" w:eastAsia="微软雅黑"/>
-          <w:bCs/>
-          <w:szCs w:val="18"/>
-          <w:lang w:val="en-US" w:eastAsia="zh-CN"/>
-        </w:rPr>
-        <w:t xml:space="preserve">     技术: </w:t>
-      </w:r>
-    </w:p>
-    <w:p>
-      <w:pPr>
-        <w:widowControl w:val="0"/>
-        <w:numPr>
-          <w:ilvl w:val="0"/>
-          <w:numId w:val="0"/>
-        </w:numPr>
-        <w:spacing w:line="280" w:lineRule="exact"/>
-        <w:ind w:left="1000" w:leftChars="0" w:right="-907" w:rightChars="-432" w:firstLine="200" w:firstLineChars="0"/>
-        <w:jc w:val="both"/>
-        <w:rPr>
-          <w:rFonts w:hint="eastAsia" w:ascii="微软雅黑" w:hAnsi="微软雅黑" w:eastAsia="微软雅黑"/>
-          <w:bCs/>
-          <w:szCs w:val="18"/>
-          <w:lang w:val="en-US" w:eastAsia="zh-CN"/>
-        </w:rPr>
-      </w:pPr>
-      <w:r>
-        <w:rPr>
-          <w:rFonts w:hint="eastAsia" w:ascii="微软雅黑" w:hAnsi="微软雅黑" w:eastAsia="微软雅黑"/>
-          <w:bCs/>
-          <w:szCs w:val="18"/>
-          <w:lang w:val="en-US" w:eastAsia="zh-CN"/>
-        </w:rPr>
-        <w:t>.net+asp.net+webservice+webApi+sqlserver+json+npoi.</w:t>
-      </w:r>
-    </w:p>
-    <w:p>
-      <w:pPr>
-        <w:widowControl w:val="0"/>
-        <w:numPr>
-          <w:ilvl w:val="0"/>
-          <w:numId w:val="0"/>
-        </w:numPr>
-        <w:spacing w:line="280" w:lineRule="exact"/>
-        <w:ind w:right="-907" w:rightChars="-432"/>
-        <w:jc w:val="both"/>
-        <w:rPr>
-          <w:rFonts w:hint="eastAsia" w:ascii="微软雅黑" w:hAnsi="微软雅黑" w:eastAsia="微软雅黑"/>
-          <w:bCs/>
-          <w:szCs w:val="18"/>
-          <w:lang w:val="en-US" w:eastAsia="zh-CN"/>
-        </w:rPr>
-      </w:pPr>
     </w:p>
     <w:p>
       <w:pPr>
@@ -6238,161 +6144,6 @@
         <w:numPr>
           <w:ilvl w:val="0"/>
           <w:numId w:val="3"/>
-        </w:numPr>
-        <w:spacing w:line="280" w:lineRule="exact"/>
-        <w:ind w:right="-907" w:rightChars="-432"/>
-        <w:jc w:val="both"/>
-        <w:rPr>
-          <w:rFonts w:hint="eastAsia" w:asciiTheme="minorEastAsia" w:hAnsiTheme="minorEastAsia" w:eastAsiaTheme="minorEastAsia" w:cstheme="minorEastAsia"/>
-          <w:b/>
-          <w:bCs w:val="0"/>
-          <w:szCs w:val="18"/>
-          <w:lang w:val="en-US" w:eastAsia="zh-CN"/>
-        </w:rPr>
-      </w:pPr>
-      <w:r>
-        <w:rPr>
-          <w:rFonts w:hint="eastAsia" w:asciiTheme="minorEastAsia" w:hAnsiTheme="minorEastAsia" w:eastAsiaTheme="minorEastAsia" w:cstheme="minorEastAsia"/>
-          <w:b/>
-          <w:bCs w:val="0"/>
-          <w:szCs w:val="18"/>
-          <w:lang w:val="en-US" w:eastAsia="zh-CN"/>
-        </w:rPr>
-        <w:t>ERP系统：</w:t>
-      </w:r>
-    </w:p>
-    <w:p>
-      <w:pPr>
-        <w:widowControl w:val="0"/>
-        <w:numPr>
-          <w:ilvl w:val="0"/>
-          <w:numId w:val="0"/>
-        </w:numPr>
-        <w:spacing w:line="280" w:lineRule="exact"/>
-        <w:ind w:right="-907" w:rightChars="-432" w:firstLine="420" w:firstLineChars="0"/>
-        <w:jc w:val="both"/>
-        <w:rPr>
-          <w:rFonts w:hint="eastAsia" w:ascii="微软雅黑" w:hAnsi="微软雅黑" w:eastAsia="微软雅黑"/>
-          <w:bCs/>
-          <w:szCs w:val="18"/>
-          <w:lang w:val="en-US" w:eastAsia="zh-CN"/>
-        </w:rPr>
-      </w:pPr>
-      <w:r>
-        <w:rPr>
-          <w:rFonts w:hint="eastAsia" w:ascii="微软雅黑" w:hAnsi="微软雅黑" w:eastAsia="微软雅黑"/>
-          <w:bCs/>
-          <w:szCs w:val="18"/>
-          <w:lang w:val="en-US" w:eastAsia="zh-CN"/>
-        </w:rPr>
-        <w:t xml:space="preserve"> 描述： </w:t>
-      </w:r>
-    </w:p>
-    <w:p>
-      <w:pPr>
-        <w:widowControl w:val="0"/>
-        <w:numPr>
-          <w:ilvl w:val="0"/>
-          <w:numId w:val="0"/>
-        </w:numPr>
-        <w:spacing w:line="280" w:lineRule="exact"/>
-        <w:ind w:left="600" w:leftChars="0" w:right="-907" w:rightChars="-432" w:firstLine="420" w:firstLineChars="0"/>
-        <w:jc w:val="both"/>
-        <w:rPr>
-          <w:rFonts w:hint="eastAsia" w:ascii="微软雅黑" w:hAnsi="微软雅黑" w:eastAsia="微软雅黑"/>
-          <w:bCs/>
-          <w:szCs w:val="18"/>
-          <w:lang w:val="en-US" w:eastAsia="zh-CN"/>
-        </w:rPr>
-      </w:pPr>
-      <w:r>
-        <w:rPr>
-          <w:rFonts w:hint="eastAsia" w:ascii="微软雅黑" w:hAnsi="微软雅黑" w:eastAsia="微软雅黑"/>
-          <w:bCs/>
-          <w:szCs w:val="18"/>
-          <w:lang w:val="en-US" w:eastAsia="zh-CN"/>
-        </w:rPr>
-        <w:t>用于审稿，系统内部修改价格，查看订单，导出报表，质量反馈，统计员工。为市场部、</w:t>
-      </w:r>
-      <w:r>
-        <w:rPr>
-          <w:rFonts w:hint="eastAsia" w:ascii="微软雅黑" w:hAnsi="微软雅黑" w:eastAsia="微软雅黑"/>
-          <w:bCs/>
-          <w:szCs w:val="18"/>
-          <w:lang w:val="en-US" w:eastAsia="zh-CN"/>
-        </w:rPr>
-        <w:tab/>
-      </w:r>
-      <w:r>
-        <w:rPr>
-          <w:rFonts w:hint="eastAsia" w:ascii="微软雅黑" w:hAnsi="微软雅黑" w:eastAsia="微软雅黑"/>
-          <w:bCs/>
-          <w:szCs w:val="18"/>
-          <w:lang w:val="en-US" w:eastAsia="zh-CN"/>
-        </w:rPr>
-        <w:tab/>
-      </w:r>
-      <w:r>
-        <w:rPr>
-          <w:rFonts w:hint="eastAsia" w:ascii="微软雅黑" w:hAnsi="微软雅黑" w:eastAsia="微软雅黑"/>
-          <w:bCs/>
-          <w:szCs w:val="18"/>
-          <w:lang w:val="en-US" w:eastAsia="zh-CN"/>
-        </w:rPr>
-        <w:t xml:space="preserve"> 客服部、印前部门、财务部、印刷厂房+客户+送货部门，加盟厂商开发的一款web项目。</w:t>
-      </w:r>
-      <w:r>
-        <w:rPr>
-          <w:rFonts w:hint="eastAsia" w:ascii="微软雅黑" w:hAnsi="微软雅黑" w:eastAsia="微软雅黑"/>
-          <w:bCs/>
-          <w:szCs w:val="18"/>
-          <w:lang w:val="en-US" w:eastAsia="zh-CN"/>
-        </w:rPr>
-        <w:tab/>
-      </w:r>
-      <w:r>
-        <w:rPr>
-          <w:rFonts w:hint="eastAsia" w:ascii="微软雅黑" w:hAnsi="微软雅黑" w:eastAsia="微软雅黑"/>
-          <w:bCs/>
-          <w:szCs w:val="18"/>
-          <w:lang w:val="en-US" w:eastAsia="zh-CN"/>
-        </w:rPr>
-        <w:tab/>
-      </w:r>
-      <w:r>
-        <w:rPr>
-          <w:rFonts w:hint="eastAsia" w:ascii="微软雅黑" w:hAnsi="微软雅黑" w:eastAsia="微软雅黑"/>
-          <w:bCs/>
-          <w:szCs w:val="18"/>
-          <w:lang w:val="en-US" w:eastAsia="zh-CN"/>
-        </w:rPr>
-        <w:t xml:space="preserve"> 实时公司所有数据的更新，维护，监控，统计，以及业务扩展，维护等。</w:t>
-      </w:r>
-    </w:p>
-    <w:p>
-      <w:pPr>
-        <w:widowControl w:val="0"/>
-        <w:numPr>
-          <w:ilvl w:val="0"/>
-          <w:numId w:val="0"/>
-        </w:numPr>
-        <w:spacing w:line="280" w:lineRule="exact"/>
-        <w:ind w:right="-907" w:rightChars="-432"/>
-        <w:jc w:val="both"/>
-        <w:rPr>
-          <w:rFonts w:hint="eastAsia" w:ascii="微软雅黑" w:hAnsi="微软雅黑" w:eastAsia="微软雅黑"/>
-          <w:bCs/>
-          <w:szCs w:val="18"/>
-          <w:lang w:val="en-US" w:eastAsia="zh-CN"/>
-        </w:rPr>
-      </w:pPr>
-    </w:p>
-    <w:p>
-      <w:pPr>
-        <w:widowControl w:val="0"/>
-        <w:numPr>
-          <w:ilvl w:val="0"/>
-          <w:numId w:val="4"/>
         </w:numPr>
         <w:spacing w:line="280" w:lineRule="exact"/>
         <w:ind w:right="-907" w:rightChars="-432"/>
@@ -6755,6 +6506,501 @@
           <w:lang w:val="en-US" w:eastAsia="zh-CN"/>
         </w:rPr>
       </w:pPr>
+    </w:p>
+    <w:p>
+      <w:pPr>
+        <w:widowControl w:val="0"/>
+        <w:numPr>
+          <w:ilvl w:val="0"/>
+          <w:numId w:val="0"/>
+        </w:numPr>
+        <w:spacing w:line="280" w:lineRule="exact"/>
+        <w:ind w:right="-907" w:rightChars="-432"/>
+        <w:jc w:val="both"/>
+        <w:rPr>
+          <w:rFonts w:hint="eastAsia" w:ascii="幼圆" w:hAnsi="幼圆" w:eastAsia="幼圆" w:cs="幼圆"/>
+          <w:bCs/>
+          <w:sz w:val="28"/>
+          <w:szCs w:val="28"/>
+          <w:lang w:val="en-US" w:eastAsia="zh-CN"/>
+        </w:rPr>
+      </w:pPr>
+    </w:p>
+    <w:p>
+      <w:pPr>
+        <w:widowControl w:val="0"/>
+        <w:numPr>
+          <w:ilvl w:val="0"/>
+          <w:numId w:val="0"/>
+        </w:numPr>
+        <w:spacing w:line="280" w:lineRule="exact"/>
+        <w:ind w:right="-907" w:rightChars="-432"/>
+        <w:jc w:val="both"/>
+        <w:rPr>
+          <w:rFonts w:hint="eastAsia" w:ascii="微软雅黑" w:hAnsi="微软雅黑" w:eastAsia="微软雅黑"/>
+          <w:bCs/>
+          <w:szCs w:val="18"/>
+          <w:lang w:val="en-US" w:eastAsia="zh-CN"/>
+        </w:rPr>
+      </w:pPr>
+      <w:r>
+        <w:rPr>
+          <w:rFonts w:hint="eastAsia" w:ascii="微软雅黑" w:hAnsi="微软雅黑" w:eastAsia="微软雅黑"/>
+          <w:b/>
+          <w:bCs/>
+          <w:szCs w:val="21"/>
+        </w:rPr>
+        <mc:AlternateContent>
+          <mc:Choice Requires="wpg">
+            <w:drawing>
+              <wp:anchor distT="0" distB="0" distL="114300" distR="114300" simplePos="0" relativeHeight="251652096" behindDoc="0" locked="0" layoutInCell="1" allowOverlap="1">
+                <wp:simplePos x="0" y="0"/>
+                <wp:positionH relativeFrom="column">
+                  <wp:posOffset>-73660</wp:posOffset>
+                </wp:positionH>
+                <wp:positionV relativeFrom="paragraph">
+                  <wp:posOffset>5715</wp:posOffset>
+                </wp:positionV>
+                <wp:extent cx="6536055" cy="304165"/>
+                <wp:effectExtent l="0" t="11430" r="17145" b="19685"/>
+                <wp:wrapNone/>
+                <wp:docPr id="6" name="组合 6"/>
+                <wp:cNvGraphicFramePr/>
+                <a:graphic xmlns:a="http://schemas.openxmlformats.org/drawingml/2006/main">
+                  <a:graphicData uri="http://schemas.microsoft.com/office/word/2010/wordprocessingGroup">
+                    <wpg:wgp>
+                      <wpg:cNvGrpSpPr/>
+                      <wpg:grpSpPr>
+                        <a:xfrm>
+                          <a:off x="0" y="0"/>
+                          <a:ext cx="6536055" cy="304165"/>
+                          <a:chOff x="0" y="-299085"/>
+                          <a:chExt cx="6536055" cy="304165"/>
+                        </a:xfrm>
+                      </wpg:grpSpPr>
+                      <wps:wsp>
+                        <wps:cNvPr id="7" name="直接连接符 7"/>
+                        <wps:cNvCnPr/>
+                        <wps:spPr>
+                          <a:xfrm>
+                            <a:off x="0" y="0"/>
+                            <a:ext cx="5953125" cy="0"/>
+                          </a:xfrm>
+                          <a:prstGeom prst="line">
+                            <a:avLst/>
+                          </a:prstGeom>
+                          <a:ln w="25400">
+                            <a:solidFill>
+                              <a:schemeClr val="tx1">
+                                <a:lumMod val="85000"/>
+                                <a:lumOff val="15000"/>
+                              </a:schemeClr>
+                            </a:solidFill>
+                          </a:ln>
+                        </wps:spPr>
+                        <wps:style>
+                          <a:lnRef idx="1">
+                            <a:schemeClr val="accent1"/>
+                          </a:lnRef>
+                          <a:fillRef idx="0">
+                            <a:schemeClr val="accent1"/>
+                          </a:fillRef>
+                          <a:effectRef idx="0">
+                            <a:schemeClr val="accent1"/>
+                          </a:effectRef>
+                          <a:fontRef idx="minor">
+                            <a:schemeClr val="tx1"/>
+                          </a:fontRef>
+                        </wps:style>
+                        <wps:bodyPr/>
+                      </wps:wsp>
+                      <wps:wsp>
+                        <wps:cNvPr id="16" name="直接连接符 16"/>
+                        <wps:cNvCnPr/>
+                        <wps:spPr>
+                          <a:xfrm flipV="1">
+                            <a:off x="5941695" y="-299085"/>
+                            <a:ext cx="594360" cy="304165"/>
+                          </a:xfrm>
+                          <a:prstGeom prst="line">
+                            <a:avLst/>
+                          </a:prstGeom>
+                          <a:ln w="25400">
+                            <a:solidFill>
+                              <a:schemeClr val="tx1">
+                                <a:lumMod val="85000"/>
+                                <a:lumOff val="15000"/>
+                              </a:schemeClr>
+                            </a:solidFill>
+                          </a:ln>
+                        </wps:spPr>
+                        <wps:style>
+                          <a:lnRef idx="1">
+                            <a:schemeClr val="accent1"/>
+                          </a:lnRef>
+                          <a:fillRef idx="0">
+                            <a:schemeClr val="accent1"/>
+                          </a:fillRef>
+                          <a:effectRef idx="0">
+                            <a:schemeClr val="accent1"/>
+                          </a:effectRef>
+                          <a:fontRef idx="minor">
+                            <a:schemeClr val="tx1"/>
+                          </a:fontRef>
+                        </wps:style>
+                        <wps:bodyPr/>
+                      </wps:wsp>
+                    </wpg:wgp>
+                  </a:graphicData>
+                </a:graphic>
+              </wp:anchor>
+            </w:drawing>
+          </mc:Choice>
+          <mc:Fallback>
+            <w:pict>
+              <v:group id="_x0000_s1026" o:spid="_x0000_s1026" o:spt="203" style="position:absolute;left:0pt;margin-left:-5.8pt;margin-top:0.45pt;height:23.95pt;width:514.65pt;z-index:251652096;mso-width-relative:page;mso-height-relative:page;" coordorigin="0,-299085" coordsize="6536055,304165" o:gfxdata="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">
+                <o:lock v:ext="edit" aspectratio="f"/>
+                <v:line id="_x0000_s1026" o:spid="_x0000_s1026" o:spt="20" style="position:absolute;left:0;top:0;height:0;width:5953125;" filled="f" stroked="t" coordsize="21600,21600" o:gfxdata="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">
+                  <v:fill on="f" focussize="0,0"/>
+                  <v:stroke weight="2pt" color="#262626 [2749]" joinstyle="round"/>
+                  <v:imagedata o:title=""/>
+                  <o:lock v:ext="edit" aspectratio="f"/>
+                </v:line>
+                <v:line id="_x0000_s1026" o:spid="_x0000_s1026" o:spt="20" style="position:absolute;left:5941695;top:-299085;flip:y;height:304165;width:594360;" filled="f" stroked="t" coordsize="21600,21600" o:gfxdata="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">
+                  <v:fill on="f" focussize="0,0"/>
+                  <v:stroke weight="2pt" color="#262626 [2749]" joinstyle="round"/>
+                  <v:imagedata o:title=""/>
+                  <o:lock v:ext="edit" aspectratio="f"/>
+                </v:line>
+              </v:group>
+            </w:pict>
+          </mc:Fallback>
+        </mc:AlternateContent>
+      </w:r>
+      <w:r>
+        <w:rPr>
+          <w:rFonts w:hint="eastAsia" w:ascii="微软雅黑" w:hAnsi="微软雅黑" w:eastAsia="微软雅黑"/>
+          <w:b/>
+          <w:bCs/>
+          <w:szCs w:val="21"/>
+        </w:rPr>
+        <mc:AlternateContent>
+          <mc:Choice Requires="wps">
+            <w:drawing>
+              <wp:anchor distT="0" distB="0" distL="114300" distR="114300" simplePos="0" relativeHeight="251666432" behindDoc="0" locked="0" layoutInCell="1" allowOverlap="1">
+                <wp:simplePos x="0" y="0"/>
+                <wp:positionH relativeFrom="column">
+                  <wp:posOffset>713105</wp:posOffset>
+                </wp:positionH>
+                <wp:positionV relativeFrom="paragraph">
+                  <wp:posOffset>43815</wp:posOffset>
+                </wp:positionV>
+                <wp:extent cx="4474210" cy="294005"/>
+                <wp:effectExtent l="0" t="0" r="0" b="0"/>
+                <wp:wrapNone/>
+                <wp:docPr id="2" name="文本框 2"/>
+                <wp:cNvGraphicFramePr/>
+                <a:graphic xmlns:a="http://schemas.openxmlformats.org/drawingml/2006/main">
+                  <a:graphicData uri="http://schemas.microsoft.com/office/word/2010/wordprocessingShape">
+                    <wps:wsp>
+                      <wps:cNvSpPr txBox="1"/>
+                      <wps:spPr>
+                        <a:xfrm>
+                          <a:off x="0" y="0"/>
+                          <a:ext cx="4474210" cy="294005"/>
+                        </a:xfrm>
+                        <a:prstGeom prst="rect">
+                          <a:avLst/>
+                        </a:prstGeom>
+                        <a:noFill/>
+                        <a:ln w="6350">
+                          <a:noFill/>
+                        </a:ln>
+                        <a:effectLst/>
+                      </wps:spPr>
+                      <wps:style>
+                        <a:lnRef idx="0">
+                          <a:schemeClr val="accent1"/>
+                        </a:lnRef>
+                        <a:fillRef idx="0">
+                          <a:schemeClr val="accent1"/>
+                        </a:fillRef>
+                        <a:effectRef idx="0">
+                          <a:schemeClr val="accent1"/>
+                        </a:effectRef>
+                        <a:fontRef idx="minor">
+                          <a:schemeClr val="dk1"/>
+                        </a:fontRef>
+                      </wps:style>
+                      <wps:txbx>
+                        <w:txbxContent>
+                          <w:p>
+                            <w:pPr>
+                              <w:numPr>
+                                <w:ilvl w:val="0"/>
+                                <w:numId w:val="0"/>
+                              </w:numPr>
+                              <w:spacing w:line="280" w:lineRule="exact"/>
+                              <w:ind w:right="-907" w:rightChars="-432"/>
+                              <w:rPr>
+                                <w:rFonts w:hint="eastAsia" w:ascii="楷体" w:hAnsi="楷体" w:eastAsia="楷体" w:cs="楷体"/>
+                                <w:color w:val="404040" w:themeColor="text1" w:themeTint="BF"/>
+                                <w:sz w:val="28"/>
+                                <w:szCs w:val="28"/>
+                                <w:lang w:val="en-US" w:eastAsia="zh-CN"/>
+                                <w14:glow w14:rad="0">
+                                  <w14:srgbClr w14:val="000000"/>
+                                </w14:glow>
+                                <w14:shadow w14:blurRad="0" w14:dist="0" w14:dir="0" w14:sx="0" w14:sy="0" w14:kx="0" w14:ky="0" w14:algn="none">
+                                  <w14:srgbClr w14:val="000000"/>
+                                </w14:shadow>
+                                <w14:reflection w14:blurRad="0" w14:stA="0" w14:stPos="0" w14:endA="0" w14:endPos="0" w14:dist="0" w14:dir="0" w14:fadeDir="0" w14:sx="0" w14:sy="0" w14:kx="0" w14:ky="0" w14:algn="none"/>
+                                <w14:textFill>
+                                  <w14:solidFill>
+                                    <w14:schemeClr w14:val="tx1">
+                                      <w14:lumMod w14:val="75000"/>
+                                      <w14:lumOff w14:val="25000"/>
+                                    </w14:schemeClr>
+                                  </w14:solidFill>
+                                </w14:textFill>
+                                <w14:props3d w14:extrusionH="0" w14:contourW="0" w14:prstMaterial="clear"/>
+                              </w:rPr>
+                            </w:pPr>
+                            <w:r>
+                              <w:rPr>
+                                <w:rFonts w:hint="eastAsia" w:ascii="楷体" w:hAnsi="楷体" w:eastAsia="楷体" w:cs="楷体"/>
+                                <w:i w:val="0"/>
+                                <w:caps w:val="0"/>
+                                <w:color w:val="404040" w:themeColor="text1" w:themeTint="BF"/>
+                                <w:spacing w:val="0"/>
+                                <w:sz w:val="28"/>
+                                <w:szCs w:val="28"/>
+                                <w:shd w:val="clear" w:fill="FFFFFF"/>
+                                <w14:glow w14:rad="0">
+                                  <w14:srgbClr w14:val="000000"/>
+                                </w14:glow>
+                                <w14:shadow w14:blurRad="0" w14:dist="0" w14:dir="0" w14:sx="0" w14:sy="0" w14:kx="0" w14:ky="0" w14:algn="none">
+                                  <w14:srgbClr w14:val="000000"/>
+                                </w14:shadow>
+                                <w14:reflection w14:blurRad="0" w14:stA="0" w14:stPos="0" w14:endA="0" w14:endPos="0" w14:dist="0" w14:dir="0" w14:fadeDir="0" w14:sx="0" w14:sy="0" w14:kx="0" w14:ky="0" w14:algn="none"/>
+                                <w14:textFill>
+                                  <w14:solidFill>
+                                    <w14:schemeClr w14:val="tx1">
+                                      <w14:lumMod w14:val="75000"/>
+                                      <w14:lumOff w14:val="25000"/>
+                                    </w14:schemeClr>
+                                  </w14:solidFill>
+                                </w14:textFill>
+                                <w14:props3d w14:extrusionH="0" w14:contourW="0" w14:prstMaterial="clear"/>
+                              </w:rPr>
+                              <w:t>感谢您花时间阅读我的简历，期待能有机会和您共事</w:t>
+                            </w:r>
+                            <w:r>
+                              <w:rPr>
+                                <w:rFonts w:hint="eastAsia" w:ascii="楷体" w:hAnsi="楷体" w:eastAsia="楷体" w:cs="楷体"/>
+                                <w:i w:val="0"/>
+                                <w:caps w:val="0"/>
+                                <w:color w:val="404040" w:themeColor="text1" w:themeTint="BF"/>
+                                <w:spacing w:val="0"/>
+                                <w:sz w:val="28"/>
+                                <w:szCs w:val="28"/>
+                                <w:shd w:val="clear" w:fill="FFFFFF"/>
+                                <w:lang w:eastAsia="zh-CN"/>
+                                <w14:glow w14:rad="0">
+                                  <w14:srgbClr w14:val="000000"/>
+                                </w14:glow>
+                                <w14:shadow w14:blurRad="0" w14:dist="0" w14:dir="0" w14:sx="0" w14:sy="0" w14:kx="0" w14:ky="0" w14:algn="none">
+                                  <w14:srgbClr w14:val="000000"/>
+                                </w14:shadow>
+                                <w14:reflection w14:blurRad="0" w14:stA="0" w14:stPos="0" w14:endA="0" w14:endPos="0" w14:dist="0" w14:dir="0" w14:fadeDir="0" w14:sx="0" w14:sy="0" w14:kx="0" w14:ky="0" w14:algn="none"/>
+                                <w14:textFill>
+                                  <w14:solidFill>
+                                    <w14:schemeClr w14:val="tx1">
+                                      <w14:lumMod w14:val="75000"/>
+                                      <w14:lumOff w14:val="25000"/>
+                                    </w14:schemeClr>
+                                  </w14:solidFill>
+                                </w14:textFill>
+                                <w14:props3d w14:extrusionH="0" w14:contourW="0" w14:prstMaterial="clear"/>
+                              </w:rPr>
+                              <w:t>。</w:t>
+                            </w:r>
+                          </w:p>
+                          <w:p>
+                            <w:pPr>
+                              <w:ind w:firstLine="280" w:firstLineChars="100"/>
+                              <w:rPr>
+                                <w:rFonts w:hint="eastAsia" w:ascii="微软雅黑" w:hAnsi="微软雅黑" w:eastAsia="微软雅黑"/>
+                                <w:color w:val="D99694" w:themeColor="accent2" w:themeTint="99"/>
+                                <w:sz w:val="28"/>
+                                <w:szCs w:val="28"/>
+                                <w:lang w:val="en-US" w:eastAsia="zh-CN"/>
+                                <w14:glow w14:rad="0">
+                                  <w14:srgbClr w14:val="000000"/>
+                                </w14:glow>
+                                <w14:shadow w14:blurRad="0" w14:dist="0" w14:dir="0" w14:sx="0" w14:sy="0" w14:kx="0" w14:ky="0" w14:algn="none">
+                                  <w14:srgbClr w14:val="000000"/>
+                                </w14:shadow>
+                                <w14:reflection w14:blurRad="0" w14:stA="0" w14:stPos="0" w14:endA="0" w14:endPos="0" w14:dist="0" w14:dir="0" w14:fadeDir="0" w14:sx="0" w14:sy="0" w14:kx="0" w14:ky="0" w14:algn="none"/>
+                                <w14:textFill>
+                                  <w14:solidFill>
+                                    <w14:schemeClr w14:val="accent2">
+                                      <w14:lumMod w14:val="60000"/>
+                                      <w14:lumOff w14:val="40000"/>
+                                    </w14:schemeClr>
+                                  </w14:solidFill>
+                                </w14:textFill>
+                                <w14:props3d w14:extrusionH="0" w14:contourW="0" w14:prstMaterial="clear"/>
+                              </w:rPr>
+                            </w:pPr>
+                          </w:p>
+                        </w:txbxContent>
+                      </wps:txbx>
+                      <wps:bodyPr rot="0" spcFirstLastPara="0" vertOverflow="overflow" horzOverflow="overflow" vert="horz" wrap="square" lIns="91440" tIns="45720" rIns="91440" bIns="45720" numCol="1" spcCol="0" rtlCol="0" fromWordArt="0" anchor="t" anchorCtr="0" forceAA="0" compatLnSpc="1">
+                        <a:noAutofit/>
+                      </wps:bodyPr>
+                    </wps:wsp>
+                  </a:graphicData>
+                </a:graphic>
+              </wp:anchor>
+            </w:drawing>
+          </mc:Choice>
+          <mc:Fallback>
+            <w:pict>
+              <v:shape id="_x0000_s1026" o:spid="_x0000_s1026" o:spt="202" type="#_x0000_t202" style="position:absolute;left:0pt;margin-left:56.15pt;margin-top:3.45pt;height:23.15pt;width:352.3pt;z-index:251666432;mso-width-relative:page;mso-height-relative:page;" filled="f" stroked="f" coordsize="21600,21600" o:gfxdata="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">
+                <v:fill on="f" focussize="0,0"/>
+                <v:stroke on="f" weight="0.5pt"/>
+                <v:imagedata o:title=""/>
+                <o:lock v:ext="edit" aspectratio="f"/>
+                <v:textbox>
+                  <w:txbxContent>
+                    <w:p>
+                      <w:pPr>
+                        <w:numPr>
+                          <w:ilvl w:val="0"/>
+                          <w:numId w:val="0"/>
+                        </w:numPr>
+                        <w:spacing w:line="280" w:lineRule="exact"/>
+                        <w:ind w:right="-907" w:rightChars="-432"/>
+                        <w:rPr>
+                          <w:rFonts w:hint="eastAsia" w:ascii="楷体" w:hAnsi="楷体" w:eastAsia="楷体" w:cs="楷体"/>
+                          <w:color w:val="404040" w:themeColor="text1" w:themeTint="BF"/>
+                          <w:sz w:val="28"/>
+                          <w:szCs w:val="28"/>
+                          <w:lang w:val="en-US" w:eastAsia="zh-CN"/>
+                          <w14:glow w14:rad="0">
+                            <w14:srgbClr w14:val="000000"/>
+                          </w14:glow>
+                          <w14:shadow w14:blurRad="0" w14:dist="0" w14:dir="0" w14:sx="0" w14:sy="0" w14:kx="0" w14:ky="0" w14:algn="none">
+                            <w14:srgbClr w14:val="000000"/>
+                          </w14:shadow>
+                          <w14:reflection w14:blurRad="0" w14:stA="0" w14:stPos="0" w14:endA="0" w14:endPos="0" w14:dist="0" w14:dir="0" w14:fadeDir="0" w14:sx="0" w14:sy="0" w14:kx="0" w14:ky="0" w14:algn="none"/>
+                          <w14:textFill>
+                            <w14:solidFill>
+                              <w14:schemeClr w14:val="tx1">
+                                <w14:lumMod w14:val="75000"/>
+                                <w14:lumOff w14:val="25000"/>
+                              </w14:schemeClr>
+                            </w14:solidFill>
+                          </w14:textFill>
+                          <w14:props3d w14:extrusionH="0" w14:contourW="0" w14:prstMaterial="clear"/>
+                        </w:rPr>
+                      </w:pPr>
+                      <w:r>
+                        <w:rPr>
+                          <w:rFonts w:hint="eastAsia" w:ascii="楷体" w:hAnsi="楷体" w:eastAsia="楷体" w:cs="楷体"/>
+                          <w:i w:val="0"/>
+                          <w:caps w:val="0"/>
+                          <w:color w:val="404040" w:themeColor="text1" w:themeTint="BF"/>
+                          <w:spacing w:val="0"/>
+                          <w:sz w:val="28"/>
+                          <w:szCs w:val="28"/>
+                          <w:shd w:val="clear" w:fill="FFFFFF"/>
+                          <w14:glow w14:rad="0">
+                            <w14:srgbClr w14:val="000000"/>
+                          </w14:glow>
+                          <w14:shadow w14:blurRad="0" w14:dist="0" w14:dir="0" w14:sx="0" w14:sy="0" w14:kx="0" w14:ky="0" w14:algn="none">
+                            <w14:srgbClr w14:val="000000"/>
+                          </w14:shadow>
+                          <w14:reflection w14:blurRad="0" w14:stA="0" w14:stPos="0" w14:endA="0" w14:endPos="0" w14:dist="0" w14:dir="0" w14:fadeDir="0" w14:sx="0" w14:sy="0" w14:kx="0" w14:ky="0" w14:algn="none"/>
+                          <w14:textFill>
+                            <w14:solidFill>
+                              <w14:schemeClr w14:val="tx1">
+                                <w14:lumMod w14:val="75000"/>
+                                <w14:lumOff w14:val="25000"/>
+                              </w14:schemeClr>
+                            </w14:solidFill>
+                          </w14:textFill>
+                          <w14:props3d w14:extrusionH="0" w14:contourW="0" w14:prstMaterial="clear"/>
+                        </w:rPr>
+                        <w:t>感谢您花时间阅读我的简历，期待能有机会和您共事</w:t>
+                      </w:r>
+                      <w:r>
+                        <w:rPr>
+                          <w:rFonts w:hint="eastAsia" w:ascii="楷体" w:hAnsi="楷体" w:eastAsia="楷体" w:cs="楷体"/>
+                          <w:i w:val="0"/>
+                          <w:caps w:val="0"/>
+                          <w:color w:val="404040" w:themeColor="text1" w:themeTint="BF"/>
+                          <w:spacing w:val="0"/>
+                          <w:sz w:val="28"/>
+                          <w:szCs w:val="28"/>
+                          <w:shd w:val="clear" w:fill="FFFFFF"/>
+                          <w:lang w:eastAsia="zh-CN"/>
+                          <w14:glow w14:rad="0">
+                            <w14:srgbClr w14:val="000000"/>
+                          </w14:glow>
+                          <w14:shadow w14:blurRad="0" w14:dist="0" w14:dir="0" w14:sx="0" w14:sy="0" w14:kx="0" w14:ky="0" w14:algn="none">
+                            <w14:srgbClr w14:val="000000"/>
+                          </w14:shadow>
+                          <w14:reflection w14:blurRad="0" w14:stA="0" w14:stPos="0" w14:endA="0" w14:endPos="0" w14:dist="0" w14:dir="0" w14:fadeDir="0" w14:sx="0" w14:sy="0" w14:kx="0" w14:ky="0" w14:algn="none"/>
+                          <w14:textFill>
+                            <w14:solidFill>
+                              <w14:schemeClr w14:val="tx1">
+                                <w14:lumMod w14:val="75000"/>
+                                <w14:lumOff w14:val="25000"/>
+                              </w14:schemeClr>
+                            </w14:solidFill>
+                          </w14:textFill>
+                          <w14:props3d w14:extrusionH="0" w14:contourW="0" w14:prstMaterial="clear"/>
+                        </w:rPr>
+                        <w:t>。</w:t>
+                      </w:r>
+                    </w:p>
+                    <w:p>
+                      <w:pPr>
+                        <w:ind w:firstLine="280" w:firstLineChars="100"/>
+                        <w:rPr>
+                          <w:rFonts w:hint="eastAsia" w:ascii="微软雅黑" w:hAnsi="微软雅黑" w:eastAsia="微软雅黑"/>
+                          <w:color w:val="D99694" w:themeColor="accent2" w:themeTint="99"/>
+                          <w:sz w:val="28"/>
+                          <w:szCs w:val="28"/>
+                          <w:lang w:val="en-US" w:eastAsia="zh-CN"/>
+                          <w14:glow w14:rad="0">
+                            <w14:srgbClr w14:val="000000"/>
+                          </w14:glow>
+                          <w14:shadow w14:blurRad="0" w14:dist="0" w14:dir="0" w14:sx="0" w14:sy="0" w14:kx="0" w14:ky="0" w14:algn="none">
+                            <w14:srgbClr w14:val="000000"/>
+                          </w14:shadow>
+                          <w14:reflection w14:blurRad="0" w14:stA="0" w14:stPos="0" w14:endA="0" w14:endPos="0" w14:dist="0" w14:dir="0" w14:fadeDir="0" w14:sx="0" w14:sy="0" w14:kx="0" w14:ky="0" w14:algn="none"/>
+                          <w14:textFill>
+                            <w14:solidFill>
+                              <w14:schemeClr w14:val="accent2">
+                                <w14:lumMod w14:val="60000"/>
+                                <w14:lumOff w14:val="40000"/>
+                              </w14:schemeClr>
+                            </w14:solidFill>
+                          </w14:textFill>
+                          <w14:props3d w14:extrusionH="0" w14:contourW="0" w14:prstMaterial="clear"/>
+                        </w:rPr>
+                      </w:pPr>
+                    </w:p>
+                  </w:txbxContent>
+                </v:textbox>
+              </v:shape>
+            </w:pict>
+          </mc:Fallback>
+        </mc:AlternateContent>
+      </w:r>
       <w:r>
         <w:rPr>
           <w:rFonts w:hint="eastAsia" w:ascii="微软雅黑" w:hAnsi="微软雅黑" w:eastAsia="微软雅黑"/>
@@ -6771,7 +7017,7 @@
                   <wp:posOffset>-1054735</wp:posOffset>
                 </wp:positionH>
                 <wp:positionV relativeFrom="paragraph">
-                  <wp:posOffset>155575</wp:posOffset>
+                  <wp:posOffset>5715</wp:posOffset>
                 </wp:positionV>
                 <wp:extent cx="941070" cy="392430"/>
                 <wp:effectExtent l="0" t="0" r="0" b="0"/>
@@ -6814,11 +7060,13 @@
                         <w:txbxContent>
                           <w:p>
                             <w:pPr>
+                              <w:ind w:firstLine="280" w:firstLineChars="100"/>
                               <w:rPr>
-                                <w:rFonts w:ascii="微软雅黑" w:hAnsi="微软雅黑" w:eastAsia="微软雅黑"/>
+                                <w:rFonts w:hint="eastAsia" w:ascii="微软雅黑" w:hAnsi="微软雅黑" w:eastAsia="微软雅黑"/>
                                 <w:color w:val="000000" w:themeColor="text1"/>
                                 <w:sz w:val="28"/>
                                 <w:szCs w:val="28"/>
+                                <w:lang w:val="en-US" w:eastAsia="zh-CN"/>
                                 <w14:shadow w14:blurRad="38100" w14:dist="19050" w14:dir="2700000" w14:sx="100000" w14:sy="100000" w14:kx="0" w14:ky="0" w14:algn="tl">
                                   <w14:schemeClr w14:val="dk1">
                                     <w14:alpha w14:val="60000"/>
@@ -6838,6 +7086,7 @@
                                 <w:color w:val="000000" w:themeColor="text1"/>
                                 <w:sz w:val="28"/>
                                 <w:szCs w:val="28"/>
+                                <w:lang w:val="en-US" w:eastAsia="zh-CN"/>
                                 <w14:shadow w14:blurRad="38100" w14:dist="19050" w14:dir="2700000" w14:sx="100000" w14:sy="100000" w14:kx="0" w14:ky="0" w14:algn="tl">
                                   <w14:schemeClr w14:val="dk1">
                                     <w14:alpha w14:val="60000"/>
@@ -6850,7 +7099,7 @@
                                 </w14:textFill>
                                 <w14:props3d w14:extrusionH="0" w14:contourW="0" w14:prstMaterial="clear"/>
                               </w:rPr>
-                              <w:t>自我评价</w:t>
+                              <w:t>致谢</w:t>
                             </w:r>
                           </w:p>
                         </w:txbxContent>
@@ -6866,7 +7115,7 @@
           </mc:Choice>
           <mc:Fallback>
             <w:pict>
-              <v:shape id="_x0000_s1026" o:spid="_x0000_s1026" o:spt="202" type="#_x0000_t202" style="position:absolute;left:0pt;margin-left:-83.05pt;margin-top:12.25pt;height:30.9pt;width:74.1pt;z-index:251657216;mso-width-relative:page;mso-height-relative:page;" filled="f" stroked="f" coordsize="21600,21600" o:gfxdata="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">
+              <v:shape id="_x0000_s1026" o:spid="_x0000_s1026" o:spt="202" type="#_x0000_t202" style="position:absolute;left:0pt;margin-left:-83.05pt;margin-top:0.45pt;height:30.9pt;width:74.1pt;z-index:251657216;mso-width-relative:page;mso-height-relative:page;" filled="f" stroked="f" coordsize="21600,21600" o:gfxdata="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">
                 <v:fill on="f" focussize="0,0"/>
                 <v:stroke on="f" weight="0.5pt"/>
                 <v:imagedata o:title=""/>
@@ -6875,11 +7124,13 @@
                   <w:txbxContent>
                     <w:p>
                       <w:pPr>
+                        <w:ind w:firstLine="280" w:firstLineChars="100"/>
                         <w:rPr>
-                          <w:rFonts w:ascii="微软雅黑" w:hAnsi="微软雅黑" w:eastAsia="微软雅黑"/>
+                          <w:rFonts w:hint="eastAsia" w:ascii="微软雅黑" w:hAnsi="微软雅黑" w:eastAsia="微软雅黑"/>
                           <w:color w:val="000000" w:themeColor="text1"/>
                           <w:sz w:val="28"/>
                           <w:szCs w:val="28"/>
+                          <w:lang w:val="en-US" w:eastAsia="zh-CN"/>
                           <w14:shadow w14:blurRad="38100" w14:dist="19050" w14:dir="2700000" w14:sx="100000" w14:sy="100000" w14:kx="0" w14:ky="0" w14:algn="tl">
                             <w14:schemeClr w14:val="dk1">
                               <w14:alpha w14:val="60000"/>
@@ -6899,6 +7150,7 @@
                           <w:color w:val="000000" w:themeColor="text1"/>
                           <w:sz w:val="28"/>
                           <w:szCs w:val="28"/>
+                          <w:lang w:val="en-US" w:eastAsia="zh-CN"/>
                           <w14:shadow w14:blurRad="38100" w14:dist="19050" w14:dir="2700000" w14:sx="100000" w14:sy="100000" w14:kx="0" w14:ky="0" w14:algn="tl">
                             <w14:schemeClr w14:val="dk1">
                               <w14:alpha w14:val="60000"/>
@@ -6911,7 +7163,7 @@
                           </w14:textFill>
                           <w14:props3d w14:extrusionH="0" w14:contourW="0" w14:prstMaterial="clear"/>
                         </w:rPr>
-                        <w:t>自我评价</w:t>
+                        <w:t>致谢</w:t>
                       </w:r>
                     </w:p>
                   </w:txbxContent>
@@ -6921,25 +7173,6 @@
           </mc:Fallback>
         </mc:AlternateContent>
       </w:r>
-    </w:p>
-    <w:p>
-      <w:pPr>
-        <w:widowControl w:val="0"/>
-        <w:numPr>
-          <w:ilvl w:val="0"/>
-          <w:numId w:val="0"/>
-        </w:numPr>
-        <w:spacing w:line="280" w:lineRule="exact"/>
-        <w:ind w:right="-907" w:rightChars="-432"/>
-        <w:jc w:val="both"/>
-        <w:rPr>
-          <w:rFonts w:hint="eastAsia" w:ascii="幼圆" w:hAnsi="幼圆" w:eastAsia="幼圆" w:cs="幼圆"/>
-          <w:bCs/>
-          <w:sz w:val="28"/>
-          <w:szCs w:val="28"/>
-          <w:lang w:val="en-US" w:eastAsia="zh-CN"/>
-        </w:rPr>
-      </w:pPr>
       <w:r>
         <w:rPr>
           <w:rFonts w:hint="eastAsia" w:ascii="微软雅黑" w:hAnsi="微软雅黑" w:eastAsia="微软雅黑"/>
@@ -6956,7 +7189,7 @@
                   <wp:posOffset>-1149985</wp:posOffset>
                 </wp:positionH>
                 <wp:positionV relativeFrom="paragraph">
-                  <wp:posOffset>81280</wp:posOffset>
+                  <wp:posOffset>132080</wp:posOffset>
                 </wp:positionV>
                 <wp:extent cx="1138555" cy="276225"/>
                 <wp:effectExtent l="12700" t="12700" r="22225" b="15875"/>
@@ -7006,7 +7239,7 @@
           </mc:Choice>
           <mc:Fallback>
             <w:pict>
-              <v:roundrect id="_x0000_s1026" o:spid="_x0000_s1026" o:spt="2" style="position:absolute;left:0pt;margin-left:-90.55pt;margin-top:6.4pt;height:21.75pt;width:89.65pt;z-index:251655168;v-text-anchor:middle;mso-width-relative:page;mso-height-relative:page;" fillcolor="#9BD7A3 [2732]" filled="t" stroked="t" coordsize="21600,21600" arcsize="0.166666666666667" o:gfxdata="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">
+              <v:roundrect id="_x0000_s1026" o:spid="_x0000_s1026" o:spt="2" style="position:absolute;left:0pt;margin-left:-90.55pt;margin-top:10.4pt;height:21.75pt;width:89.65pt;z-index:251655168;v-text-anchor:middle;mso-width-relative:page;mso-height-relative:page;" fillcolor="#9BD7A3 [2732]" filled="t" stroked="t" coordsize="21600,21600" arcsize="0.166666666666667" o:gfxdata="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">
                 <v:fill on="t" focussize="0,0"/>
                 <v:stroke weight="2pt" color="#000000 [3200]" joinstyle="round"/>
                 <v:imagedata o:title=""/>
@@ -7019,162 +7252,27 @@
     </w:p>
     <w:p>
       <w:pPr>
-        <w:widowControl w:val="0"/>
-        <w:numPr>
-          <w:ilvl w:val="0"/>
+        <w:numPr>
           <w:numId w:val="0"/>
         </w:numPr>
         <w:spacing w:line="280" w:lineRule="exact"/>
         <w:ind w:right="-907" w:rightChars="-432"/>
-        <w:jc w:val="both"/>
-        <w:rPr>
-          <w:rFonts w:hint="eastAsia" w:ascii="微软雅黑" w:hAnsi="微软雅黑" w:eastAsia="微软雅黑"/>
-          <w:bCs/>
-          <w:szCs w:val="18"/>
-          <w:lang w:val="en-US" w:eastAsia="zh-CN"/>
-        </w:rPr>
-      </w:pPr>
-      <w:r>
-        <w:rPr>
-          <w:rFonts w:hint="eastAsia" w:ascii="微软雅黑" w:hAnsi="微软雅黑" w:eastAsia="微软雅黑"/>
-          <w:b/>
-          <w:bCs/>
+        <w:rPr>
+          <w:rFonts w:hint="eastAsia" w:ascii="微软雅黑" w:hAnsi="微软雅黑" w:eastAsia="微软雅黑"/>
           <w:szCs w:val="21"/>
-        </w:rPr>
-        <mc:AlternateContent>
-          <mc:Choice Requires="wpg">
-            <w:drawing>
-              <wp:anchor distT="0" distB="0" distL="114300" distR="114300" simplePos="0" relativeHeight="251652096" behindDoc="0" locked="0" layoutInCell="1" allowOverlap="1">
-                <wp:simplePos x="0" y="0"/>
-                <wp:positionH relativeFrom="column">
-                  <wp:posOffset>-81280</wp:posOffset>
-                </wp:positionH>
-                <wp:positionV relativeFrom="paragraph">
-                  <wp:posOffset>53340</wp:posOffset>
-                </wp:positionV>
-                <wp:extent cx="6505575" cy="333375"/>
-                <wp:effectExtent l="0" t="0" r="28575" b="28575"/>
-                <wp:wrapNone/>
-                <wp:docPr id="6" name="组合 6"/>
-                <wp:cNvGraphicFramePr/>
-                <a:graphic xmlns:a="http://schemas.openxmlformats.org/drawingml/2006/main">
-                  <a:graphicData uri="http://schemas.microsoft.com/office/word/2010/wordprocessingGroup">
-                    <wpg:wgp>
-                      <wpg:cNvGrpSpPr/>
-                      <wpg:grpSpPr>
-                        <a:xfrm>
-                          <a:off x="0" y="0"/>
-                          <a:ext cx="6505575" cy="333375"/>
-                          <a:chOff x="0" y="0"/>
-                          <a:chExt cx="6505575" cy="333375"/>
-                        </a:xfrm>
-                      </wpg:grpSpPr>
-                      <wps:wsp>
-                        <wps:cNvPr id="7" name="直接连接符 7"/>
-                        <wps:cNvCnPr/>
-                        <wps:spPr>
-                          <a:xfrm>
-                            <a:off x="0" y="0"/>
-                            <a:ext cx="5953125" cy="0"/>
-                          </a:xfrm>
-                          <a:prstGeom prst="line">
-                            <a:avLst/>
-                          </a:prstGeom>
-                          <a:ln w="25400">
-                            <a:solidFill>
-                              <a:schemeClr val="tx1">
-                                <a:lumMod val="85000"/>
-                                <a:lumOff val="15000"/>
-                              </a:schemeClr>
-                            </a:solidFill>
-                          </a:ln>
-                        </wps:spPr>
-                        <wps:style>
-                          <a:lnRef idx="1">
-                            <a:schemeClr val="accent1"/>
-                          </a:lnRef>
-                          <a:fillRef idx="0">
-                            <a:schemeClr val="accent1"/>
-                          </a:fillRef>
-                          <a:effectRef idx="0">
-                            <a:schemeClr val="accent1"/>
-                          </a:effectRef>
-                          <a:fontRef idx="minor">
-                            <a:schemeClr val="tx1"/>
-                          </a:fontRef>
-                        </wps:style>
-                        <wps:bodyPr/>
-                      </wps:wsp>
-                      <wps:wsp>
-                        <wps:cNvPr id="16" name="直接连接符 16"/>
-                        <wps:cNvCnPr/>
-                        <wps:spPr>
-                          <a:xfrm>
-                            <a:off x="5953125" y="0"/>
-                            <a:ext cx="552450" cy="333375"/>
-                          </a:xfrm>
-                          <a:prstGeom prst="line">
-                            <a:avLst/>
-                          </a:prstGeom>
-                          <a:ln w="25400">
-                            <a:solidFill>
-                              <a:schemeClr val="tx1">
-                                <a:lumMod val="85000"/>
-                                <a:lumOff val="15000"/>
-                              </a:schemeClr>
-                            </a:solidFill>
-                          </a:ln>
-                        </wps:spPr>
-                        <wps:style>
-                          <a:lnRef idx="1">
-                            <a:schemeClr val="accent1"/>
-                          </a:lnRef>
-                          <a:fillRef idx="0">
-                            <a:schemeClr val="accent1"/>
-                          </a:fillRef>
-                          <a:effectRef idx="0">
-                            <a:schemeClr val="accent1"/>
-                          </a:effectRef>
-                          <a:fontRef idx="minor">
-                            <a:schemeClr val="tx1"/>
-                          </a:fontRef>
-                        </wps:style>
-                        <wps:bodyPr/>
-                      </wps:wsp>
-                    </wpg:wgp>
-                  </a:graphicData>
-                </a:graphic>
-              </wp:anchor>
-            </w:drawing>
-          </mc:Choice>
-          <mc:Fallback>
-            <w:pict>
-              <v:group id="_x0000_s1026" o:spid="_x0000_s1026" o:spt="203" style="position:absolute;left:0pt;margin-left:-6.4pt;margin-top:4.2pt;height:26.25pt;width:512.25pt;z-index:251652096;mso-width-relative:page;mso-height-relative:page;" coordsize="6505575,333375" o:gfxdata="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">
-                <o:lock v:ext="edit" aspectratio="f"/>
-                <v:line id="_x0000_s1026" o:spid="_x0000_s1026" o:spt="20" style="position:absolute;left:0;top:0;height:0;width:5953125;" filled="f" stroked="t" coordsize="21600,21600" o:gfxdata="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">
-                  <v:fill on="f" focussize="0,0"/>
-                  <v:stroke weight="2pt" color="#262626 [2749]" joinstyle="round"/>
-                  <v:imagedata o:title=""/>
-                  <o:lock v:ext="edit" aspectratio="f"/>
-                </v:line>
-                <v:line id="_x0000_s1026" o:spid="_x0000_s1026" o:spt="20" style="position:absolute;left:5953125;top:0;height:333375;width:552450;" filled="f" stroked="t" coordsize="21600,21600" o:gfxdata="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">
-                  <v:fill on="f" focussize="0,0"/>
-                  <v:stroke weight="2pt" color="#262626 [2749]" joinstyle="round"/>
-                  <v:imagedata o:title=""/>
-                  <o:lock v:ext="edit" aspectratio="f"/>
-                </v:line>
-              </v:group>
-            </w:pict>
-          </mc:Fallback>
-        </mc:AlternateContent>
-      </w:r>
-    </w:p>
-    <w:p>
-      <w:pPr>
-        <w:spacing w:line="280" w:lineRule="exact"/>
-        <w:rPr>
-          <w:rFonts w:hint="eastAsia" w:ascii="微软雅黑" w:hAnsi="微软雅黑" w:eastAsia="微软雅黑"/>
-          <w:b/>
+          <w:lang w:val="en-US" w:eastAsia="zh-CN"/>
+        </w:rPr>
+      </w:pPr>
+    </w:p>
+    <w:p>
+      <w:pPr>
+        <w:numPr>
+          <w:numId w:val="0"/>
+        </w:numPr>
+        <w:spacing w:line="280" w:lineRule="exact"/>
+        <w:ind w:right="-907" w:rightChars="-432"/>
+        <w:rPr>
+          <w:rFonts w:hint="eastAsia" w:ascii="微软雅黑" w:hAnsi="微软雅黑" w:eastAsia="微软雅黑"/>
           <w:szCs w:val="21"/>
           <w:lang w:val="en-US" w:eastAsia="zh-CN"/>
         </w:rPr>
@@ -7182,94 +7280,38 @@
     </w:p>
     <w:p>
       <w:pPr>
-        <w:spacing w:line="280" w:lineRule="exact"/>
-        <w:rPr>
-          <w:rFonts w:hint="eastAsia" w:ascii="微软雅黑" w:hAnsi="微软雅黑" w:eastAsia="微软雅黑"/>
-          <w:b/>
+        <w:numPr>
+          <w:numId w:val="0"/>
+        </w:numPr>
+        <w:spacing w:line="280" w:lineRule="exact"/>
+        <w:ind w:right="-907" w:rightChars="-432"/>
+        <w:rPr>
+          <w:rFonts w:hint="eastAsia" w:ascii="微软雅黑" w:hAnsi="微软雅黑" w:eastAsia="微软雅黑" w:cs="微软雅黑"/>
+          <w:i w:val="0"/>
+          <w:caps w:val="0"/>
+          <w:color w:val="24292E"/>
+          <w:spacing w:val="0"/>
+          <w:sz w:val="24"/>
+          <w:szCs w:val="24"/>
+          <w:shd w:val="clear" w:fill="FFFFFF"/>
+        </w:rPr>
+      </w:pPr>
+    </w:p>
+    <w:p>
+      <w:pPr>
+        <w:numPr>
+          <w:numId w:val="0"/>
+        </w:numPr>
+        <w:spacing w:line="280" w:lineRule="exact"/>
+        <w:ind w:right="-907" w:rightChars="-432"/>
+        <w:rPr>
+          <w:rFonts w:hint="eastAsia" w:ascii="微软雅黑" w:hAnsi="微软雅黑" w:eastAsia="微软雅黑"/>
           <w:szCs w:val="21"/>
-          <w:lang w:eastAsia="zh-CN"/>
-        </w:rPr>
-      </w:pPr>
-    </w:p>
-    <w:p>
-      <w:pPr>
-        <w:numPr>
-          <w:ilvl w:val="0"/>
-          <w:numId w:val="5"/>
-        </w:numPr>
-        <w:spacing w:line="280" w:lineRule="exact"/>
-        <w:ind w:left="-6" w:leftChars="0" w:right="-907" w:rightChars="-432"/>
-        <w:rPr>
-          <w:rFonts w:hint="eastAsia" w:ascii="微软雅黑" w:hAnsi="微软雅黑" w:eastAsia="微软雅黑"/>
-          <w:szCs w:val="21"/>
-          <w:lang w:val="en-US" w:eastAsia="zh-CN"/>
-        </w:rPr>
-      </w:pPr>
-      <w:r>
-        <w:rPr>
-          <w:rFonts w:hint="eastAsia" w:ascii="微软雅黑" w:hAnsi="微软雅黑" w:eastAsia="微软雅黑"/>
-          <w:szCs w:val="21"/>
-          <w:lang w:val="en-US" w:eastAsia="zh-CN"/>
-        </w:rPr>
-        <w:t>渴望一个热血积极友好互助的环境、团队一起奋斗一起发家致富。</w:t>
-      </w:r>
-    </w:p>
-    <w:p>
-      <w:pPr>
-        <w:numPr>
-          <w:ilvl w:val="0"/>
-          <w:numId w:val="5"/>
-        </w:numPr>
-        <w:spacing w:line="280" w:lineRule="exact"/>
-        <w:ind w:left="-6" w:leftChars="0" w:right="-907" w:rightChars="-432" w:firstLine="0" w:firstLineChars="0"/>
-        <w:rPr>
-          <w:rFonts w:hint="eastAsia" w:ascii="微软雅黑" w:hAnsi="微软雅黑" w:eastAsia="微软雅黑"/>
-          <w:szCs w:val="21"/>
-          <w:lang w:val="en-US" w:eastAsia="zh-CN"/>
-        </w:rPr>
-      </w:pPr>
-      <w:r>
-        <w:rPr>
-          <w:rFonts w:hint="eastAsia" w:ascii="微软雅黑" w:hAnsi="微软雅黑" w:eastAsia="微软雅黑"/>
-          <w:szCs w:val="21"/>
-          <w:lang w:val="en-US" w:eastAsia="zh-CN"/>
-        </w:rPr>
-        <w:t>热爱学习，积极上进，好专研。</w:t>
-      </w:r>
-    </w:p>
-    <w:p>
-      <w:pPr>
-        <w:numPr>
-          <w:ilvl w:val="0"/>
-          <w:numId w:val="5"/>
-        </w:numPr>
-        <w:spacing w:line="280" w:lineRule="exact"/>
-        <w:ind w:left="-6" w:leftChars="0" w:right="-907" w:rightChars="-432" w:firstLine="0" w:firstLineChars="0"/>
-        <w:rPr>
-          <w:rFonts w:hint="eastAsia" w:ascii="微软雅黑" w:hAnsi="微软雅黑" w:eastAsia="微软雅黑"/>
-          <w:szCs w:val="21"/>
-          <w:lang w:val="en-US" w:eastAsia="zh-CN"/>
-        </w:rPr>
-      </w:pPr>
-      <w:r>
-        <w:rPr>
-          <w:rFonts w:hint="eastAsia" w:ascii="微软雅黑" w:hAnsi="微软雅黑" w:eastAsia="微软雅黑"/>
-          <w:szCs w:val="21"/>
-          <w:lang w:val="en-US" w:eastAsia="zh-CN"/>
-        </w:rPr>
-        <w:t>和蔼可亲，热于分享。</w:t>
-      </w:r>
-    </w:p>
-    <w:p>
-      <w:pPr>
-        <w:spacing w:line="280" w:lineRule="exact"/>
-        <w:ind w:left="-426" w:leftChars="-203" w:right="-907" w:rightChars="-432" w:firstLine="420"/>
-        <w:rPr>
-          <w:rFonts w:hint="eastAsia" w:ascii="微软雅黑" w:hAnsi="微软雅黑" w:eastAsia="微软雅黑"/>
-          <w:szCs w:val="21"/>
-          <w:lang w:val="en-US" w:eastAsia="zh-CN"/>
-        </w:rPr>
-      </w:pPr>
+          <w:lang w:val="en-US" w:eastAsia="zh-CN"/>
+        </w:rPr>
+      </w:pPr>
+      <w:bookmarkStart w:id="2" w:name="_GoBack"/>
+      <w:bookmarkEnd w:id="2"/>
     </w:p>
     <w:sectPr>
       <w:pgSz w:w="11906" w:h="16838"/>
@@ -7300,38 +7342,6 @@
     </w:lvl>
   </w:abstractNum>
   <w:abstractNum w:abstractNumId="1">
-    <w:nsid w:val="E6CA4092"/>
-    <w:multiLevelType w:val="singleLevel"/>
-    <w:tmpl w:val="E6CA4092"/>
-    <w:lvl w:ilvl="0" w:tentative="0">
-      <w:start w:val="1"/>
-      <w:numFmt w:val="decimal"/>
-      <w:suff w:val="space"/>
-      <w:lvlText w:val="%1."/>
-      <w:lvlJc w:val="left"/>
-    </w:lvl>
-  </w:abstractNum>
-  <w:abstractNum w:abstractNumId="2">
-    <w:nsid w:val="567E7BFA"/>
-    <w:multiLevelType w:val="singleLevel"/>
-    <w:tmpl w:val="567E7BFA"/>
-    <w:lvl w:ilvl="0" w:tentative="0">
-      <w:start w:val="1"/>
-      <w:numFmt w:val="bullet"/>
-      <w:lvlText w:val=""/>
-      <w:lvlJc w:val="left"/>
-      <w:pPr>
-        <w:tabs>
-          <w:tab w:val="left" w:pos="420"/>
-        </w:tabs>
-        <w:ind w:left="420" w:hanging="420"/>
-      </w:pPr>
-      <w:rPr>
-        <w:rFonts w:hint="default" w:ascii="Wingdings" w:hAnsi="Wingdings"/>
-      </w:rPr>
-    </w:lvl>
-  </w:abstractNum>
-  <w:abstractNum w:abstractNumId="3">
     <w:nsid w:val="567E8412"/>
     <w:multiLevelType w:val="multilevel"/>
     <w:tmpl w:val="567E8412"/>
@@ -7471,7 +7481,7 @@
       </w:rPr>
     </w:lvl>
   </w:abstractNum>
-  <w:abstractNum w:abstractNumId="4">
+  <w:abstractNum w:abstractNumId="2">
     <w:nsid w:val="58A661A7"/>
     <w:multiLevelType w:val="multilevel"/>
     <w:tmpl w:val="58A661A7"/>
@@ -7604,19 +7614,13 @@
     </w:lvl>
   </w:abstractNum>
   <w:num w:numId="1">
-    <w:abstractNumId w:val="3"/>
+    <w:abstractNumId w:val="1"/>
   </w:num>
   <w:num w:numId="2">
-    <w:abstractNumId w:val="2"/>
+    <w:abstractNumId w:val="0"/>
   </w:num>
   <w:num w:numId="3">
-    <w:abstractNumId w:val="0"/>
-  </w:num>
-  <w:num w:numId="4">
-    <w:abstractNumId w:val="4"/>
-  </w:num>
-  <w:num w:numId="5">
-    <w:abstractNumId w:val="1"/>
+    <w:abstractNumId w:val="2"/>
   </w:num>
 </w:numbering>
 </file>

--- a/李海平Java工程师.docx
+++ b/李海平Java工程师.docx
@@ -1674,7 +1674,7 @@
         <w:bidi w:val="0"/>
         <w:adjustRightInd/>
         <w:snapToGrid/>
-        <w:spacing w:line="72" w:lineRule="auto"/>
+        <w:spacing w:line="400" w:lineRule="exact"/>
         <w:ind w:right="0" w:rightChars="0"/>
         <w:jc w:val="both"/>
         <w:textAlignment w:val="auto"/>
@@ -1683,8 +1683,8 @@
           <w:rFonts w:hint="eastAsia" w:ascii="微软雅黑" w:hAnsi="微软雅黑" w:eastAsia="微软雅黑" w:cs="微软雅黑"/>
           <w:b w:val="0"/>
           <w:bCs w:val="0"/>
-          <w:sz w:val="20"/>
-          <w:szCs w:val="20"/>
+          <w:sz w:val="21"/>
+          <w:szCs w:val="21"/>
           <w:lang w:val="en-US" w:eastAsia="zh-CN"/>
         </w:rPr>
       </w:pPr>
@@ -1693,30 +1693,30 @@
           <w:rFonts w:hint="eastAsia" w:ascii="微软雅黑" w:hAnsi="微软雅黑" w:eastAsia="微软雅黑" w:cs="微软雅黑"/>
           <w:b w:val="0"/>
           <w:bCs w:val="0"/>
-          <w:sz w:val="20"/>
-          <w:szCs w:val="20"/>
-          <w:lang w:val="en-US" w:eastAsia="zh-CN"/>
-        </w:rPr>
-        <w:t xml:space="preserve">JAVA :  </w:t>
+          <w:sz w:val="21"/>
+          <w:szCs w:val="21"/>
+          <w:lang w:val="en-US" w:eastAsia="zh-CN"/>
+        </w:rPr>
+        <w:t xml:space="preserve">JAVA     :  spring spring全家桶  springboot springcloud docker ES RabbitMQ kafka  </w:t>
       </w:r>
       <w:r>
         <w:rPr>
           <w:rFonts w:hint="eastAsia" w:ascii="微软雅黑" w:hAnsi="微软雅黑" w:eastAsia="微软雅黑" w:cs="微软雅黑"/>
-          <w:b/>
-          <w:bCs/>
-          <w:sz w:val="20"/>
-          <w:szCs w:val="20"/>
-          <w:lang w:val="en-US" w:eastAsia="zh-CN"/>
-        </w:rPr>
-        <w:t xml:space="preserve">spring spring全家桶  springboot springcloud docker ES RabbitMQ kafka  </w:t>
+          <w:b w:val="0"/>
+          <w:bCs w:val="0"/>
+          <w:sz w:val="21"/>
+          <w:szCs w:val="21"/>
+          <w:lang w:val="en-US" w:eastAsia="zh-CN"/>
+        </w:rPr>
+        <w:tab/>
       </w:r>
       <w:r>
         <w:rPr>
           <w:rFonts w:hint="eastAsia" w:ascii="微软雅黑" w:hAnsi="微软雅黑" w:eastAsia="微软雅黑" w:cs="微软雅黑"/>
-          <w:b/>
-          <w:bCs/>
-          <w:sz w:val="20"/>
-          <w:szCs w:val="20"/>
+          <w:b w:val="0"/>
+          <w:bCs w:val="0"/>
+          <w:sz w:val="21"/>
+          <w:szCs w:val="21"/>
           <w:lang w:val="en-US" w:eastAsia="zh-CN"/>
         </w:rPr>
         <w:tab/>
@@ -1724,10 +1724,10 @@
       <w:r>
         <w:rPr>
           <w:rFonts w:hint="eastAsia" w:ascii="微软雅黑" w:hAnsi="微软雅黑" w:eastAsia="微软雅黑" w:cs="微软雅黑"/>
-          <w:b/>
-          <w:bCs/>
-          <w:sz w:val="20"/>
-          <w:szCs w:val="20"/>
+          <w:b w:val="0"/>
+          <w:bCs w:val="0"/>
+          <w:sz w:val="21"/>
+          <w:szCs w:val="21"/>
           <w:lang w:val="en-US" w:eastAsia="zh-CN"/>
         </w:rPr>
         <w:tab/>
@@ -1735,10 +1735,10 @@
       <w:r>
         <w:rPr>
           <w:rFonts w:hint="eastAsia" w:ascii="微软雅黑" w:hAnsi="微软雅黑" w:eastAsia="微软雅黑" w:cs="微软雅黑"/>
-          <w:b/>
-          <w:bCs/>
-          <w:sz w:val="20"/>
-          <w:szCs w:val="20"/>
+          <w:b w:val="0"/>
+          <w:bCs w:val="0"/>
+          <w:sz w:val="21"/>
+          <w:szCs w:val="21"/>
           <w:lang w:val="en-US" w:eastAsia="zh-CN"/>
         </w:rPr>
         <w:tab/>
@@ -1746,24 +1746,13 @@
       <w:r>
         <w:rPr>
           <w:rFonts w:hint="eastAsia" w:ascii="微软雅黑" w:hAnsi="微软雅黑" w:eastAsia="微软雅黑" w:cs="微软雅黑"/>
-          <w:b/>
-          <w:bCs/>
-          <w:sz w:val="20"/>
-          <w:szCs w:val="20"/>
-          <w:lang w:val="en-US" w:eastAsia="zh-CN"/>
-        </w:rPr>
-        <w:tab/>
-      </w:r>
-      <w:r>
-        <w:rPr>
-          <w:rFonts w:hint="eastAsia" w:ascii="微软雅黑" w:hAnsi="微软雅黑" w:eastAsia="微软雅黑" w:cs="微软雅黑"/>
-          <w:b/>
-          <w:bCs/>
-          <w:sz w:val="20"/>
-          <w:szCs w:val="20"/>
-          <w:lang w:val="en-US" w:eastAsia="zh-CN"/>
-        </w:rPr>
-        <w:t>Linux Git maven Apache webSocket nginx shell</w:t>
+          <w:b w:val="0"/>
+          <w:bCs w:val="0"/>
+          <w:sz w:val="21"/>
+          <w:szCs w:val="21"/>
+          <w:lang w:val="en-US" w:eastAsia="zh-CN"/>
+        </w:rPr>
+        <w:t xml:space="preserve">     Linux Git maven Apache webSocket nginx shell</w:t>
       </w:r>
     </w:p>
     <w:p>
@@ -1782,17 +1771,17 @@
         <w:bidi w:val="0"/>
         <w:adjustRightInd/>
         <w:snapToGrid/>
-        <w:spacing w:line="72" w:lineRule="auto"/>
+        <w:spacing w:line="400" w:lineRule="exact"/>
         <w:ind w:right="0" w:rightChars="0"/>
         <w:jc w:val="both"/>
         <w:textAlignment w:val="auto"/>
         <w:outlineLvl w:val="9"/>
         <w:rPr>
           <w:rFonts w:hint="eastAsia" w:ascii="微软雅黑" w:hAnsi="微软雅黑" w:eastAsia="微软雅黑" w:cs="微软雅黑"/>
-          <w:b/>
-          <w:bCs/>
-          <w:sz w:val="20"/>
-          <w:szCs w:val="20"/>
+          <w:b w:val="0"/>
+          <w:bCs w:val="0"/>
+          <w:sz w:val="21"/>
+          <w:szCs w:val="21"/>
           <w:lang w:val="en-US" w:eastAsia="zh-CN"/>
         </w:rPr>
       </w:pPr>
@@ -1801,51 +1790,29 @@
           <w:rFonts w:hint="eastAsia" w:ascii="微软雅黑" w:hAnsi="微软雅黑" w:eastAsia="微软雅黑" w:cs="微软雅黑"/>
           <w:b w:val="0"/>
           <w:bCs w:val="0"/>
-          <w:sz w:val="20"/>
-          <w:szCs w:val="20"/>
-          <w:lang w:val="en-US" w:eastAsia="zh-CN"/>
-        </w:rPr>
-        <w:t>数据库</w:t>
+          <w:sz w:val="21"/>
+          <w:szCs w:val="21"/>
+          <w:lang w:val="en-US" w:eastAsia="zh-CN"/>
+        </w:rPr>
+        <w:t xml:space="preserve">数据库     : Sqlerver  </w:t>
       </w:r>
       <w:r>
         <w:rPr>
           <w:rFonts w:hint="eastAsia" w:ascii="微软雅黑" w:hAnsi="微软雅黑" w:eastAsia="微软雅黑" w:cs="微软雅黑"/>
-          <w:b/>
-          <w:bCs/>
-          <w:sz w:val="20"/>
-          <w:szCs w:val="20"/>
-          <w:lang w:val="en-US" w:eastAsia="zh-CN"/>
-        </w:rPr>
-        <w:t>： Sqlerver</w:t>
+          <w:b w:val="0"/>
+          <w:bCs w:val="0"/>
+          <w:sz w:val="21"/>
+          <w:szCs w:val="21"/>
+        </w:rPr>
+        <w:t xml:space="preserve">Oracle </w:t>
       </w:r>
       <w:r>
         <w:rPr>
           <w:rFonts w:hint="eastAsia" w:ascii="微软雅黑" w:hAnsi="微软雅黑" w:eastAsia="微软雅黑" w:cs="微软雅黑"/>
           <w:b w:val="0"/>
           <w:bCs w:val="0"/>
-          <w:sz w:val="20"/>
-          <w:szCs w:val="20"/>
-          <w:lang w:val="en-US" w:eastAsia="zh-CN"/>
-        </w:rPr>
-        <w:t xml:space="preserve">  </w:t>
-      </w:r>
-      <w:r>
-        <w:rPr>
-          <w:rFonts w:hint="eastAsia" w:ascii="微软雅黑" w:hAnsi="微软雅黑" w:eastAsia="微软雅黑" w:cs="微软雅黑"/>
-          <w:b/>
-          <w:bCs/>
-          <w:sz w:val="20"/>
-          <w:szCs w:val="20"/>
-        </w:rPr>
-        <w:t xml:space="preserve">Oracle </w:t>
-      </w:r>
-      <w:r>
-        <w:rPr>
-          <w:rFonts w:hint="eastAsia" w:ascii="微软雅黑" w:hAnsi="微软雅黑" w:eastAsia="微软雅黑" w:cs="微软雅黑"/>
-          <w:b/>
-          <w:bCs/>
-          <w:sz w:val="20"/>
-          <w:szCs w:val="20"/>
+          <w:sz w:val="21"/>
+          <w:szCs w:val="21"/>
           <w:lang w:val="en-US" w:eastAsia="zh-CN"/>
         </w:rPr>
         <w:t xml:space="preserve"> mysql redis </w:t>
@@ -1867,17 +1834,17 @@
         <w:bidi w:val="0"/>
         <w:adjustRightInd/>
         <w:snapToGrid/>
-        <w:spacing w:line="72" w:lineRule="auto"/>
-        <w:ind w:left="1000" w:right="0" w:rightChars="0" w:hanging="1000" w:hangingChars="500"/>
+        <w:spacing w:line="400" w:lineRule="exact"/>
+        <w:ind w:left="1000" w:right="0" w:rightChars="0" w:hanging="1050" w:hangingChars="500"/>
         <w:jc w:val="both"/>
         <w:textAlignment w:val="auto"/>
         <w:outlineLvl w:val="9"/>
         <w:rPr>
-          <w:rFonts w:hint="eastAsia" w:ascii="微软雅黑" w:hAnsi="微软雅黑" w:eastAsia="宋体" w:cs="微软雅黑"/>
+          <w:rFonts w:hint="eastAsia" w:ascii="微软雅黑" w:hAnsi="微软雅黑" w:eastAsia="微软雅黑" w:cs="微软雅黑"/>
           <w:b w:val="0"/>
           <w:bCs w:val="0"/>
-          <w:sz w:val="20"/>
-          <w:szCs w:val="20"/>
+          <w:sz w:val="21"/>
+          <w:szCs w:val="21"/>
           <w:lang w:val="en-US" w:eastAsia="zh-CN"/>
         </w:rPr>
       </w:pPr>
@@ -1886,73 +1853,39 @@
           <w:rFonts w:hint="eastAsia" w:ascii="微软雅黑" w:hAnsi="微软雅黑" w:eastAsia="微软雅黑" w:cs="微软雅黑"/>
           <w:b w:val="0"/>
           <w:bCs w:val="0"/>
-          <w:sz w:val="20"/>
-          <w:szCs w:val="20"/>
-          <w:lang w:val="en-US" w:eastAsia="zh-CN"/>
-        </w:rPr>
-        <w:t>版本管理：</w:t>
-      </w:r>
-      <w:r>
-        <w:rPr>
-          <w:rFonts w:ascii="Segoe UI" w:hAnsi="Segoe UI" w:eastAsia="Segoe UI" w:cs="Segoe UI"/>
-          <w:b/>
-          <w:bCs/>
+          <w:sz w:val="21"/>
+          <w:szCs w:val="21"/>
+          <w:lang w:val="en-US" w:eastAsia="zh-CN"/>
+        </w:rPr>
+        <w:t>版本管理</w:t>
+      </w:r>
+      <w:r>
+        <w:rPr>
+          <w:rFonts w:hint="eastAsia" w:ascii="微软雅黑" w:hAnsi="微软雅黑" w:eastAsia="微软雅黑" w:cs="微软雅黑"/>
+          <w:b w:val="0"/>
+          <w:bCs w:val="0"/>
+          <w:sz w:val="21"/>
+          <w:szCs w:val="21"/>
+          <w:lang w:val="en-US" w:eastAsia="zh-CN"/>
+        </w:rPr>
+        <w:tab/>
+        <w:t xml:space="preserve">：    </w:t>
+      </w:r>
+      <w:r>
+        <w:rPr>
+          <w:rFonts w:hint="eastAsia" w:ascii="微软雅黑" w:hAnsi="微软雅黑" w:eastAsia="微软雅黑" w:cs="微软雅黑"/>
+          <w:b w:val="0"/>
+          <w:bCs w:val="0"/>
           <w:i w:val="0"/>
           <w:caps w:val="0"/>
           <w:color w:val="24292E"/>
           <w:spacing w:val="0"/>
-          <w:sz w:val="20"/>
-          <w:szCs w:val="20"/>
+          <w:sz w:val="21"/>
+          <w:szCs w:val="21"/>
           <w:shd w:val="clear" w:fill="FFFFFF"/>
-        </w:rPr>
-        <w:t>Svn</w:t>
-      </w:r>
-      <w:r>
-        <w:rPr>
-          <w:rFonts w:hint="eastAsia" w:ascii="Segoe UI" w:hAnsi="Segoe UI" w:eastAsia="宋体" w:cs="Segoe UI"/>
-          <w:b/>
-          <w:bCs/>
-          <w:i w:val="0"/>
-          <w:caps w:val="0"/>
-          <w:color w:val="24292E"/>
-          <w:spacing w:val="0"/>
-          <w:sz w:val="20"/>
-          <w:szCs w:val="20"/>
-          <w:shd w:val="clear" w:fill="FFFFFF"/>
-          <w:lang w:val="en-US" w:eastAsia="zh-CN"/>
-        </w:rPr>
-        <w:t xml:space="preserve"> </w:t>
-      </w:r>
-      <w:r>
-        <w:rPr>
-          <w:rFonts w:ascii="Segoe UI" w:hAnsi="Segoe UI" w:eastAsia="Segoe UI" w:cs="Segoe UI"/>
-          <w:b/>
-          <w:bCs/>
-          <w:i w:val="0"/>
-          <w:caps w:val="0"/>
-          <w:color w:val="24292E"/>
-          <w:spacing w:val="0"/>
-          <w:sz w:val="20"/>
-          <w:szCs w:val="20"/>
-          <w:shd w:val="clear" w:fill="FFFFFF"/>
-        </w:rPr>
-        <w:t>Git</w:t>
-      </w:r>
-      <w:r>
-        <w:rPr>
-          <w:rFonts w:hint="eastAsia" w:ascii="Segoe UI" w:hAnsi="Segoe UI" w:eastAsia="宋体" w:cs="Segoe UI"/>
-          <w:b/>
-          <w:bCs/>
-          <w:i w:val="0"/>
-          <w:caps w:val="0"/>
-          <w:color w:val="24292E"/>
-          <w:spacing w:val="0"/>
-          <w:sz w:val="20"/>
-          <w:szCs w:val="20"/>
-          <w:shd w:val="clear" w:fill="FFFFFF"/>
-          <w:lang w:val="en-US" w:eastAsia="zh-CN"/>
-        </w:rPr>
-        <w:t>hub SourceTree GitLab</w:t>
+          <w:lang w:val="en-US" w:eastAsia="zh-CN"/>
+        </w:rPr>
+        <w:t>Git SourceTree GitLab</w:t>
       </w:r>
     </w:p>
     <w:p>
@@ -1971,17 +1904,17 @@
         <w:bidi w:val="0"/>
         <w:adjustRightInd/>
         <w:snapToGrid/>
-        <w:spacing w:line="72" w:lineRule="auto"/>
-        <w:ind w:left="1000" w:right="0" w:rightChars="0" w:hanging="1000" w:hangingChars="500"/>
+        <w:spacing w:line="400" w:lineRule="exact"/>
+        <w:ind w:left="1470" w:right="0" w:rightChars="0" w:hanging="1470" w:hangingChars="700"/>
         <w:jc w:val="both"/>
         <w:textAlignment w:val="auto"/>
         <w:outlineLvl w:val="9"/>
         <w:rPr>
           <w:rFonts w:hint="eastAsia" w:ascii="微软雅黑" w:hAnsi="微软雅黑" w:eastAsia="微软雅黑" w:cs="微软雅黑"/>
-          <w:b/>
-          <w:bCs/>
-          <w:sz w:val="20"/>
-          <w:szCs w:val="20"/>
+          <w:b w:val="0"/>
+          <w:bCs w:val="0"/>
+          <w:sz w:val="21"/>
+          <w:szCs w:val="21"/>
           <w:lang w:val="en-US" w:eastAsia="zh-CN"/>
         </w:rPr>
       </w:pPr>
@@ -1990,30 +1923,29 @@
           <w:rFonts w:hint="eastAsia" w:ascii="微软雅黑" w:hAnsi="微软雅黑" w:eastAsia="微软雅黑" w:cs="微软雅黑"/>
           <w:b w:val="0"/>
           <w:bCs w:val="0"/>
-          <w:sz w:val="20"/>
-          <w:szCs w:val="20"/>
-          <w:lang w:val="en-US" w:eastAsia="zh-CN"/>
-        </w:rPr>
-        <w:t xml:space="preserve">前端： </w:t>
+          <w:sz w:val="21"/>
+          <w:szCs w:val="21"/>
+          <w:lang w:val="en-US" w:eastAsia="zh-CN"/>
+        </w:rPr>
+        <w:t xml:space="preserve">前端       :  web javascript(熟练掌握，可以自行开发插件) </w:t>
       </w:r>
       <w:r>
         <w:rPr>
           <w:rFonts w:hint="eastAsia" w:ascii="微软雅黑" w:hAnsi="微软雅黑" w:eastAsia="微软雅黑" w:cs="微软雅黑"/>
-          <w:b/>
-          <w:bCs/>
-          <w:sz w:val="20"/>
-          <w:szCs w:val="20"/>
-          <w:lang w:val="en-US" w:eastAsia="zh-CN"/>
-        </w:rPr>
-        <w:t>web</w:t>
+          <w:b w:val="0"/>
+          <w:bCs w:val="0"/>
+          <w:sz w:val="21"/>
+          <w:szCs w:val="21"/>
+        </w:rPr>
+        <w:t>jquery</w:t>
       </w:r>
       <w:r>
         <w:rPr>
           <w:rFonts w:hint="eastAsia" w:ascii="微软雅黑" w:hAnsi="微软雅黑" w:eastAsia="微软雅黑" w:cs="微软雅黑"/>
-          <w:b/>
-          <w:bCs/>
-          <w:sz w:val="20"/>
-          <w:szCs w:val="20"/>
+          <w:b w:val="0"/>
+          <w:bCs w:val="0"/>
+          <w:sz w:val="21"/>
+          <w:szCs w:val="21"/>
           <w:lang w:val="en-US" w:eastAsia="zh-CN"/>
         </w:rPr>
         <w:t xml:space="preserve"> </w:t>
@@ -2021,159 +1953,141 @@
       <w:r>
         <w:rPr>
           <w:rFonts w:hint="eastAsia" w:ascii="微软雅黑" w:hAnsi="微软雅黑" w:eastAsia="微软雅黑" w:cs="微软雅黑"/>
-          <w:b/>
-          <w:bCs/>
-          <w:sz w:val="20"/>
-          <w:szCs w:val="20"/>
-        </w:rPr>
-        <w:t>jquery</w:t>
+          <w:b w:val="0"/>
+          <w:bCs w:val="0"/>
+          <w:sz w:val="21"/>
+          <w:szCs w:val="21"/>
+        </w:rPr>
+        <w:t xml:space="preserve"> </w:t>
       </w:r>
       <w:r>
         <w:rPr>
           <w:rFonts w:hint="eastAsia" w:ascii="微软雅黑" w:hAnsi="微软雅黑" w:eastAsia="微软雅黑" w:cs="微软雅黑"/>
-          <w:b/>
-          <w:bCs/>
-          <w:sz w:val="20"/>
-          <w:szCs w:val="20"/>
-          <w:lang w:val="en-US" w:eastAsia="zh-CN"/>
-        </w:rPr>
-        <w:t xml:space="preserve">  javascript(熟练掌握，可以自行开发插件)</w:t>
-      </w:r>
-      <w:r>
-        <w:rPr>
-          <w:rFonts w:hint="eastAsia" w:ascii="微软雅黑" w:hAnsi="微软雅黑" w:eastAsia="微软雅黑" w:cs="微软雅黑"/>
-          <w:b/>
-          <w:bCs/>
-          <w:sz w:val="20"/>
-          <w:szCs w:val="20"/>
-        </w:rPr>
-        <w:t xml:space="preserve"> </w:t>
-      </w:r>
-      <w:r>
-        <w:rPr>
-          <w:rFonts w:hint="eastAsia" w:ascii="微软雅黑" w:hAnsi="微软雅黑" w:eastAsia="微软雅黑" w:cs="微软雅黑"/>
-          <w:b/>
-          <w:bCs/>
-          <w:sz w:val="20"/>
-          <w:szCs w:val="20"/>
-          <w:lang w:val="en-US" w:eastAsia="zh-CN"/>
-        </w:rPr>
-        <w:t xml:space="preserve">jqueryUI  easyUI  MUI bootstrap </w:t>
+          <w:b w:val="0"/>
+          <w:bCs w:val="0"/>
+          <w:sz w:val="21"/>
+          <w:szCs w:val="21"/>
+          <w:lang w:val="en-US" w:eastAsia="zh-CN"/>
+        </w:rPr>
+        <w:t xml:space="preserve">jqueryUI  easyUI MUI bootstrap </w:t>
       </w:r>
     </w:p>
     <w:p>
       <w:pPr>
         <w:keepNext w:val="0"/>
         <w:keepLines w:val="0"/>
+        <w:pageBreakBefore w:val="0"/>
         <w:widowControl/>
         <w:numPr>
           <w:numId w:val="0"/>
         </w:numPr>
         <w:suppressLineNumbers w:val="0"/>
-        <w:spacing w:before="53" w:beforeAutospacing="0" w:after="0" w:afterAutospacing="1"/>
+        <w:kinsoku/>
+        <w:wordWrap/>
+        <w:overflowPunct/>
+        <w:topLinePunct w:val="0"/>
+        <w:autoSpaceDE/>
+        <w:autoSpaceDN/>
+        <w:bidi w:val="0"/>
+        <w:adjustRightInd/>
+        <w:snapToGrid/>
+        <w:spacing w:before="53" w:beforeAutospacing="0" w:after="0" w:afterAutospacing="1" w:line="400" w:lineRule="exact"/>
+        <w:textAlignment w:val="auto"/>
+        <w:outlineLvl w:val="9"/>
         <w:rPr>
           <w:rFonts w:hint="eastAsia" w:ascii="微软雅黑" w:hAnsi="微软雅黑" w:eastAsia="微软雅黑" w:cs="微软雅黑"/>
-          <w:b/>
-          <w:bCs/>
-          <w:sz w:val="20"/>
-          <w:szCs w:val="20"/>
+          <w:b w:val="0"/>
+          <w:bCs w:val="0"/>
+          <w:sz w:val="21"/>
+          <w:szCs w:val="21"/>
           <w:lang w:val="en-US" w:eastAsia="zh-CN"/>
         </w:rPr>
       </w:pPr>
       <w:r>
         <w:rPr>
           <w:rFonts w:hint="eastAsia" w:ascii="微软雅黑" w:hAnsi="微软雅黑" w:eastAsia="微软雅黑" w:cs="微软雅黑"/>
+          <w:b w:val="0"/>
+          <w:bCs w:val="0"/>
           <w:i w:val="0"/>
           <w:caps w:val="0"/>
           <w:color w:val="24292E"/>
           <w:spacing w:val="0"/>
-          <w:sz w:val="20"/>
-          <w:szCs w:val="20"/>
+          <w:sz w:val="21"/>
+          <w:szCs w:val="21"/>
           <w:bdr w:val="none" w:color="auto" w:sz="0" w:space="0"/>
           <w:shd w:val="clear" w:fill="FFFFFF"/>
-        </w:rPr>
-        <w:t>云和开放平台</w:t>
+          <w:lang w:val="en-US" w:eastAsia="zh-CN"/>
+        </w:rPr>
+        <w:t>云</w:t>
       </w:r>
       <w:r>
         <w:rPr>
           <w:rFonts w:hint="eastAsia" w:ascii="微软雅黑" w:hAnsi="微软雅黑" w:eastAsia="微软雅黑" w:cs="微软雅黑"/>
+          <w:b w:val="0"/>
+          <w:bCs w:val="0"/>
           <w:i w:val="0"/>
           <w:caps w:val="0"/>
           <w:color w:val="24292E"/>
           <w:spacing w:val="0"/>
-          <w:sz w:val="20"/>
-          <w:szCs w:val="20"/>
+          <w:sz w:val="21"/>
+          <w:szCs w:val="21"/>
           <w:bdr w:val="none" w:color="auto" w:sz="0" w:space="0"/>
           <w:shd w:val="clear" w:fill="FFFFFF"/>
-          <w:lang w:eastAsia="zh-CN"/>
-        </w:rPr>
-        <w:t>：</w:t>
+        </w:rPr>
+        <w:t>开放平台</w:t>
       </w:r>
       <w:r>
         <w:rPr>
           <w:rFonts w:hint="eastAsia" w:ascii="微软雅黑" w:hAnsi="微软雅黑" w:eastAsia="微软雅黑" w:cs="微软雅黑"/>
+          <w:b w:val="0"/>
+          <w:bCs w:val="0"/>
           <w:i w:val="0"/>
           <w:caps w:val="0"/>
           <w:color w:val="24292E"/>
           <w:spacing w:val="0"/>
-          <w:sz w:val="20"/>
-          <w:szCs w:val="20"/>
+          <w:sz w:val="21"/>
+          <w:szCs w:val="21"/>
           <w:bdr w:val="none" w:color="auto" w:sz="0" w:space="0"/>
           <w:shd w:val="clear" w:fill="FFFFFF"/>
           <w:lang w:val="en-US" w:eastAsia="zh-CN"/>
         </w:rPr>
-        <w:t xml:space="preserve"> </w:t>
+        <w:t xml:space="preserve"> : 阿里云 </w:t>
       </w:r>
       <w:r>
         <w:rPr>
           <w:rFonts w:hint="eastAsia" w:ascii="微软雅黑" w:hAnsi="微软雅黑" w:eastAsia="微软雅黑" w:cs="微软雅黑"/>
-          <w:b/>
-          <w:bCs/>
+          <w:b w:val="0"/>
+          <w:bCs w:val="0"/>
           <w:i w:val="0"/>
           <w:caps w:val="0"/>
           <w:color w:val="24292E"/>
           <w:spacing w:val="0"/>
-          <w:sz w:val="20"/>
-          <w:szCs w:val="20"/>
+          <w:sz w:val="21"/>
+          <w:szCs w:val="21"/>
           <w:bdr w:val="none" w:color="auto" w:sz="0" w:space="0"/>
           <w:shd w:val="clear" w:fill="FFFFFF"/>
-          <w:lang w:val="en-US" w:eastAsia="zh-CN"/>
-        </w:rPr>
-        <w:t xml:space="preserve">阿里云 </w:t>
+        </w:rPr>
+        <w:t>微信应用开发</w:t>
       </w:r>
       <w:r>
         <w:rPr>
           <w:rFonts w:hint="eastAsia" w:ascii="微软雅黑" w:hAnsi="微软雅黑" w:eastAsia="微软雅黑" w:cs="微软雅黑"/>
-          <w:b/>
-          <w:bCs/>
+          <w:b w:val="0"/>
+          <w:bCs w:val="0"/>
           <w:i w:val="0"/>
           <w:caps w:val="0"/>
           <w:color w:val="24292E"/>
           <w:spacing w:val="0"/>
-          <w:sz w:val="20"/>
-          <w:szCs w:val="20"/>
+          <w:sz w:val="21"/>
+          <w:szCs w:val="21"/>
           <w:bdr w:val="none" w:color="auto" w:sz="0" w:space="0"/>
           <w:shd w:val="clear" w:fill="FFFFFF"/>
-        </w:rPr>
-        <w:t>微信应用开发</w:t>
-      </w:r>
-      <w:r>
-        <w:rPr>
-          <w:rFonts w:hint="eastAsia" w:ascii="微软雅黑" w:hAnsi="微软雅黑" w:eastAsia="微软雅黑" w:cs="微软雅黑"/>
-          <w:b/>
-          <w:bCs/>
-          <w:i w:val="0"/>
-          <w:caps w:val="0"/>
-          <w:color w:val="24292E"/>
-          <w:spacing w:val="0"/>
-          <w:sz w:val="20"/>
-          <w:szCs w:val="20"/>
-          <w:bdr w:val="none" w:color="auto" w:sz="0" w:space="0"/>
-          <w:shd w:val="clear" w:fill="FFFFFF"/>
           <w:lang w:val="en-US" w:eastAsia="zh-CN"/>
         </w:rPr>
         <w:t xml:space="preserve"> 公众号 小程序 七牛 </w:t>
       </w:r>
+      <w:bookmarkStart w:id="2" w:name="_GoBack"/>
+      <w:bookmarkEnd w:id="2"/>
     </w:p>
     <w:p>
       <w:pPr>
@@ -3479,7 +3393,26 @@
           <w:tab w:val="left" w:pos="420"/>
         </w:tabs>
         <w:spacing w:line="280" w:lineRule="exact"/>
-        <w:ind w:left="1260" w:leftChars="0" w:right="-907" w:rightChars="-432"/>
+        <w:ind w:right="-907" w:rightChars="-432"/>
+        <w:rPr>
+          <w:rFonts w:ascii="微软雅黑" w:hAnsi="微软雅黑" w:eastAsia="微软雅黑"/>
+          <w:b w:val="0"/>
+          <w:bCs/>
+          <w:szCs w:val="18"/>
+        </w:rPr>
+      </w:pPr>
+    </w:p>
+    <w:p>
+      <w:pPr>
+        <w:numPr>
+          <w:ilvl w:val="0"/>
+          <w:numId w:val="0"/>
+        </w:numPr>
+        <w:tabs>
+          <w:tab w:val="left" w:pos="420"/>
+        </w:tabs>
+        <w:spacing w:line="280" w:lineRule="exact"/>
+        <w:ind w:right="-907" w:rightChars="-432"/>
         <w:rPr>
           <w:rFonts w:ascii="微软雅黑" w:hAnsi="微软雅黑" w:eastAsia="微软雅黑"/>
           <w:b w:val="0"/>
@@ -3515,7 +3448,7 @@
           <w:szCs w:val="18"/>
           <w:lang w:val="en-US" w:eastAsia="zh-CN"/>
         </w:rPr>
-        <w:t>零售批发系统：基于零售、批发的一种新高危高风险营销模式 。</w:t>
+        <w:t>积分宝系统： 基于美业商家内部管理的一款员okr。通过统计员工的销售业绩，出勤率，任务执行频率、周报，月报，季报出稿数量等进行积分量化，通过积分制度对员工各项能力层次进行划分。以此评测月度最佳员工、季度最佳员工、年度最佳员工名单，实现有效的可见的人性化奖罚制度，解决了传统模式员工评测众多诟病。</w:t>
       </w:r>
     </w:p>
     <w:p>
@@ -3536,6 +3469,475 @@
           <w:szCs w:val="18"/>
         </w:rPr>
       </w:pPr>
+    </w:p>
+    <w:p>
+      <w:pPr>
+        <w:numPr>
+          <w:ilvl w:val="0"/>
+          <w:numId w:val="1"/>
+        </w:numPr>
+        <w:spacing w:line="280" w:lineRule="exact"/>
+        <w:ind w:right="-907" w:rightChars="-432"/>
+        <w:rPr>
+          <w:rFonts w:ascii="微软雅黑" w:hAnsi="微软雅黑" w:eastAsia="微软雅黑"/>
+          <w:bCs/>
+          <w:szCs w:val="18"/>
+        </w:rPr>
+      </w:pPr>
+      <w:r>
+        <w:rPr>
+          <w:rFonts w:hint="eastAsia" w:ascii="微软雅黑" w:hAnsi="微软雅黑" w:eastAsia="微软雅黑"/>
+          <w:b/>
+          <w:bCs w:val="0"/>
+          <w:szCs w:val="18"/>
+        </w:rPr>
+        <w:t>成长和收获</w:t>
+      </w:r>
+      <w:r>
+        <w:rPr>
+          <w:rFonts w:hint="eastAsia" w:ascii="微软雅黑" w:hAnsi="微软雅黑" w:eastAsia="微软雅黑"/>
+          <w:bCs/>
+          <w:szCs w:val="18"/>
+        </w:rPr>
+        <w:t>：</w:t>
+      </w:r>
+    </w:p>
+    <w:p>
+      <w:pPr>
+        <w:numPr>
+          <w:ilvl w:val="0"/>
+          <w:numId w:val="0"/>
+        </w:numPr>
+        <w:spacing w:line="280" w:lineRule="exact"/>
+        <w:ind w:leftChars="0" w:right="-907" w:rightChars="-432"/>
+        <w:rPr>
+          <w:rFonts w:ascii="微软雅黑" w:hAnsi="微软雅黑" w:eastAsia="微软雅黑"/>
+          <w:bCs/>
+          <w:szCs w:val="18"/>
+        </w:rPr>
+      </w:pPr>
+    </w:p>
+    <w:p>
+      <w:pPr>
+        <w:numPr>
+          <w:ilvl w:val="2"/>
+          <w:numId w:val="1"/>
+        </w:numPr>
+        <w:tabs>
+          <w:tab w:val="left" w:pos="420"/>
+          <w:tab w:val="clear" w:pos="1260"/>
+        </w:tabs>
+        <w:spacing w:line="280" w:lineRule="exact"/>
+        <w:ind w:left="1260" w:leftChars="0" w:right="-907" w:rightChars="-432" w:hanging="420" w:firstLineChars="0"/>
+        <w:rPr>
+          <w:rFonts w:ascii="微软雅黑" w:hAnsi="微软雅黑" w:eastAsia="微软雅黑"/>
+          <w:bCs/>
+          <w:szCs w:val="18"/>
+        </w:rPr>
+      </w:pPr>
+      <w:r>
+        <w:rPr>
+          <w:rFonts w:hint="eastAsia" w:ascii="微软雅黑" w:hAnsi="微软雅黑" w:eastAsia="微软雅黑"/>
+          <w:bCs/>
+          <w:szCs w:val="18"/>
+          <w:lang w:val="en-US" w:eastAsia="zh-CN"/>
+        </w:rPr>
+        <w:t xml:space="preserve"> 技术层：加深了关于分布式微服务的认知，对各种技术在整个服务体系中的定位更晰</w:t>
+      </w:r>
+    </w:p>
+    <w:p>
+      <w:pPr>
+        <w:numPr>
+          <w:ilvl w:val="0"/>
+          <w:numId w:val="0"/>
+        </w:numPr>
+        <w:tabs>
+          <w:tab w:val="left" w:pos="420"/>
+        </w:tabs>
+        <w:spacing w:line="280" w:lineRule="exact"/>
+        <w:ind w:left="840" w:leftChars="0" w:right="-907" w:rightChars="-432"/>
+        <w:rPr>
+          <w:rFonts w:ascii="微软雅黑" w:hAnsi="微软雅黑" w:eastAsia="微软雅黑"/>
+          <w:bCs/>
+          <w:szCs w:val="18"/>
+        </w:rPr>
+      </w:pPr>
+    </w:p>
+    <w:p>
+      <w:pPr>
+        <w:numPr>
+          <w:ilvl w:val="2"/>
+          <w:numId w:val="1"/>
+        </w:numPr>
+        <w:tabs>
+          <w:tab w:val="left" w:pos="420"/>
+          <w:tab w:val="clear" w:pos="1260"/>
+        </w:tabs>
+        <w:spacing w:line="280" w:lineRule="exact"/>
+        <w:ind w:left="1260" w:leftChars="0" w:right="-907" w:rightChars="-432" w:hanging="420" w:firstLineChars="0"/>
+        <w:rPr>
+          <w:rFonts w:ascii="微软雅黑" w:hAnsi="微软雅黑" w:eastAsia="微软雅黑"/>
+          <w:bCs/>
+          <w:szCs w:val="18"/>
+        </w:rPr>
+      </w:pPr>
+      <w:r>
+        <w:rPr>
+          <w:rFonts w:hint="eastAsia" w:ascii="微软雅黑" w:hAnsi="微软雅黑" w:eastAsia="微软雅黑"/>
+          <w:bCs/>
+          <w:szCs w:val="18"/>
+          <w:lang w:val="en-US" w:eastAsia="zh-CN"/>
+        </w:rPr>
+        <w:t xml:space="preserve"> 个人感悟：沟通理解能力的至关重要以及自身对整个业务流程的掌握，对项目中的轻重  </w:t>
+      </w:r>
+      <w:r>
+        <w:rPr>
+          <w:rFonts w:hint="eastAsia" w:ascii="微软雅黑" w:hAnsi="微软雅黑" w:eastAsia="微软雅黑"/>
+          <w:bCs/>
+          <w:szCs w:val="18"/>
+          <w:lang w:val="en-US" w:eastAsia="zh-CN"/>
+        </w:rPr>
+        <w:tab/>
+      </w:r>
+      <w:r>
+        <w:rPr>
+          <w:rFonts w:hint="eastAsia" w:ascii="微软雅黑" w:hAnsi="微软雅黑" w:eastAsia="微软雅黑"/>
+          <w:bCs/>
+          <w:szCs w:val="18"/>
+          <w:lang w:val="en-US" w:eastAsia="zh-CN"/>
+        </w:rPr>
+        <w:tab/>
+      </w:r>
+      <w:r>
+        <w:rPr>
+          <w:rFonts w:hint="eastAsia" w:ascii="微软雅黑" w:hAnsi="微软雅黑" w:eastAsia="微软雅黑"/>
+          <w:bCs/>
+          <w:szCs w:val="18"/>
+          <w:lang w:val="en-US" w:eastAsia="zh-CN"/>
+        </w:rPr>
+        <w:tab/>
+      </w:r>
+      <w:r>
+        <w:rPr>
+          <w:rFonts w:hint="eastAsia" w:ascii="微软雅黑" w:hAnsi="微软雅黑" w:eastAsia="微软雅黑"/>
+          <w:bCs/>
+          <w:szCs w:val="18"/>
+          <w:lang w:val="en-US" w:eastAsia="zh-CN"/>
+        </w:rPr>
+        <w:tab/>
+      </w:r>
+      <w:r>
+        <w:rPr>
+          <w:rFonts w:hint="eastAsia" w:ascii="微软雅黑" w:hAnsi="微软雅黑" w:eastAsia="微软雅黑"/>
+          <w:bCs/>
+          <w:szCs w:val="18"/>
+          <w:lang w:val="en-US" w:eastAsia="zh-CN"/>
+        </w:rPr>
+        <w:t xml:space="preserve"> 缓急，产品模块要求自身清楚并时刻保持清醒，方能配合业务人员探索出一 </w:t>
+      </w:r>
+      <w:r>
+        <w:rPr>
+          <w:rFonts w:hint="eastAsia" w:ascii="微软雅黑" w:hAnsi="微软雅黑" w:eastAsia="微软雅黑"/>
+          <w:bCs/>
+          <w:szCs w:val="18"/>
+          <w:lang w:val="en-US" w:eastAsia="zh-CN"/>
+        </w:rPr>
+        <w:tab/>
+      </w:r>
+      <w:r>
+        <w:rPr>
+          <w:rFonts w:hint="eastAsia" w:ascii="微软雅黑" w:hAnsi="微软雅黑" w:eastAsia="微软雅黑"/>
+          <w:bCs/>
+          <w:szCs w:val="18"/>
+          <w:lang w:val="en-US" w:eastAsia="zh-CN"/>
+        </w:rPr>
+        <w:tab/>
+      </w:r>
+      <w:r>
+        <w:rPr>
+          <w:rFonts w:hint="eastAsia" w:ascii="微软雅黑" w:hAnsi="微软雅黑" w:eastAsia="微软雅黑"/>
+          <w:bCs/>
+          <w:szCs w:val="18"/>
+          <w:lang w:val="en-US" w:eastAsia="zh-CN"/>
+        </w:rPr>
+        <w:tab/>
+      </w:r>
+      <w:r>
+        <w:rPr>
+          <w:rFonts w:hint="eastAsia" w:ascii="微软雅黑" w:hAnsi="微软雅黑" w:eastAsia="微软雅黑"/>
+          <w:bCs/>
+          <w:szCs w:val="18"/>
+          <w:lang w:val="en-US" w:eastAsia="zh-CN"/>
+        </w:rPr>
+        <w:tab/>
+      </w:r>
+      <w:r>
+        <w:rPr>
+          <w:rFonts w:hint="eastAsia" w:ascii="微软雅黑" w:hAnsi="微软雅黑" w:eastAsia="微软雅黑"/>
+          <w:bCs/>
+          <w:szCs w:val="18"/>
+          <w:lang w:val="en-US" w:eastAsia="zh-CN"/>
+        </w:rPr>
+        <w:t xml:space="preserve"> 套能真正从线下转向网络的方案</w:t>
+      </w:r>
+    </w:p>
+    <w:p>
+      <w:pPr>
+        <w:numPr>
+          <w:numId w:val="0"/>
+        </w:numPr>
+        <w:tabs>
+          <w:tab w:val="left" w:pos="420"/>
+        </w:tabs>
+        <w:spacing w:line="280" w:lineRule="exact"/>
+        <w:ind w:left="840" w:leftChars="0" w:right="-907" w:rightChars="-432"/>
+        <w:rPr>
+          <w:rFonts w:hint="eastAsia" w:ascii="微软雅黑" w:hAnsi="微软雅黑" w:eastAsia="微软雅黑"/>
+          <w:bCs/>
+          <w:szCs w:val="18"/>
+          <w:lang w:val="en-US" w:eastAsia="zh-CN"/>
+        </w:rPr>
+      </w:pPr>
+    </w:p>
+    <w:p>
+      <w:pPr>
+        <w:numPr>
+          <w:numId w:val="0"/>
+        </w:numPr>
+        <w:tabs>
+          <w:tab w:val="left" w:pos="420"/>
+        </w:tabs>
+        <w:spacing w:line="280" w:lineRule="exact"/>
+        <w:ind w:left="840" w:leftChars="0" w:right="-907" w:rightChars="-432"/>
+        <w:rPr>
+          <w:rFonts w:hint="eastAsia" w:ascii="微软雅黑" w:hAnsi="微软雅黑" w:eastAsia="微软雅黑"/>
+          <w:bCs/>
+          <w:szCs w:val="18"/>
+          <w:lang w:val="en-US" w:eastAsia="zh-CN"/>
+        </w:rPr>
+      </w:pPr>
+    </w:p>
+    <w:p>
+      <w:pPr>
+        <w:spacing w:line="280" w:lineRule="exact"/>
+        <w:ind w:left="1421" w:leftChars="-404" w:right="-907" w:rightChars="-432" w:hanging="2269" w:hangingChars="1080"/>
+        <w:rPr>
+          <w:rFonts w:hint="eastAsia" w:ascii="微软雅黑" w:hAnsi="微软雅黑" w:eastAsia="微软雅黑"/>
+          <w:b/>
+          <w:szCs w:val="18"/>
+        </w:rPr>
+      </w:pPr>
+    </w:p>
+    <w:p>
+      <w:pPr>
+        <w:spacing w:line="280" w:lineRule="exact"/>
+        <w:ind w:left="1421" w:leftChars="-404" w:right="-907" w:rightChars="-432" w:hanging="2269" w:hangingChars="1080"/>
+        <w:rPr>
+          <w:rFonts w:ascii="微软雅黑" w:hAnsi="微软雅黑" w:eastAsia="微软雅黑"/>
+          <w:b/>
+          <w:szCs w:val="18"/>
+        </w:rPr>
+      </w:pPr>
+      <w:r>
+        <w:rPr>
+          <w:rFonts w:hint="eastAsia" w:ascii="微软雅黑" w:hAnsi="微软雅黑" w:eastAsia="微软雅黑"/>
+          <w:b/>
+          <w:szCs w:val="18"/>
+        </w:rPr>
+        <w:t>201</w:t>
+      </w:r>
+      <w:r>
+        <w:rPr>
+          <w:rFonts w:hint="eastAsia" w:ascii="微软雅黑" w:hAnsi="微软雅黑" w:eastAsia="微软雅黑"/>
+          <w:b/>
+          <w:szCs w:val="18"/>
+          <w:lang w:val="en-US" w:eastAsia="zh-CN"/>
+        </w:rPr>
+        <w:t>7.03</w:t>
+      </w:r>
+      <w:r>
+        <w:rPr>
+          <w:rFonts w:hint="eastAsia" w:ascii="微软雅黑" w:hAnsi="微软雅黑" w:eastAsia="微软雅黑"/>
+          <w:b/>
+          <w:szCs w:val="18"/>
+        </w:rPr>
+        <w:t>-201</w:t>
+      </w:r>
+      <w:r>
+        <w:rPr>
+          <w:rFonts w:hint="eastAsia" w:ascii="微软雅黑" w:hAnsi="微软雅黑" w:eastAsia="微软雅黑"/>
+          <w:b/>
+          <w:szCs w:val="18"/>
+          <w:lang w:val="en-US" w:eastAsia="zh-CN"/>
+        </w:rPr>
+        <w:t>8</w:t>
+      </w:r>
+      <w:r>
+        <w:rPr>
+          <w:rFonts w:hint="eastAsia" w:ascii="微软雅黑" w:hAnsi="微软雅黑" w:eastAsia="微软雅黑"/>
+          <w:b/>
+          <w:szCs w:val="18"/>
+        </w:rPr>
+        <w:t>.</w:t>
+      </w:r>
+      <w:r>
+        <w:rPr>
+          <w:rFonts w:hint="eastAsia" w:ascii="微软雅黑" w:hAnsi="微软雅黑" w:eastAsia="微软雅黑"/>
+          <w:b/>
+          <w:szCs w:val="18"/>
+          <w:lang w:val="en-US" w:eastAsia="zh-CN"/>
+        </w:rPr>
+        <w:t>07</w:t>
+      </w:r>
+      <w:r>
+        <w:rPr>
+          <w:rFonts w:hint="eastAsia" w:ascii="微软雅黑" w:hAnsi="微软雅黑" w:eastAsia="微软雅黑"/>
+          <w:b/>
+          <w:szCs w:val="18"/>
+        </w:rPr>
+        <w:t xml:space="preserve">     </w:t>
+      </w:r>
+      <w:r>
+        <w:rPr>
+          <w:rFonts w:hint="eastAsia" w:ascii="微软雅黑" w:hAnsi="微软雅黑" w:eastAsia="微软雅黑"/>
+          <w:b/>
+          <w:szCs w:val="18"/>
+          <w:lang w:val="en-US" w:eastAsia="zh-CN"/>
+        </w:rPr>
+        <w:t>公司：广州市武时亿网络科技有限公司 职务：开发工程师</w:t>
+      </w:r>
+    </w:p>
+    <w:p>
+      <w:pPr>
+        <w:widowControl w:val="0"/>
+        <w:numPr>
+          <w:ilvl w:val="0"/>
+          <w:numId w:val="0"/>
+        </w:numPr>
+        <w:spacing w:line="280" w:lineRule="exact"/>
+        <w:ind w:right="-907" w:rightChars="-432" w:firstLine="420" w:firstLineChars="0"/>
+        <w:jc w:val="both"/>
+        <w:rPr>
+          <w:rFonts w:hint="eastAsia" w:ascii="微软雅黑" w:hAnsi="微软雅黑" w:eastAsia="微软雅黑"/>
+          <w:bCs/>
+          <w:szCs w:val="18"/>
+          <w:lang w:val="en-US" w:eastAsia="zh-CN"/>
+        </w:rPr>
+      </w:pPr>
+    </w:p>
+    <w:p>
+      <w:pPr>
+        <w:widowControl w:val="0"/>
+        <w:numPr>
+          <w:ilvl w:val="0"/>
+          <w:numId w:val="0"/>
+        </w:numPr>
+        <w:spacing w:line="280" w:lineRule="exact"/>
+        <w:ind w:right="-907" w:rightChars="-432" w:firstLine="420" w:firstLineChars="0"/>
+        <w:jc w:val="both"/>
+        <w:rPr>
+          <w:rFonts w:hint="eastAsia" w:ascii="微软雅黑" w:hAnsi="微软雅黑" w:eastAsia="微软雅黑"/>
+          <w:bCs/>
+          <w:szCs w:val="18"/>
+          <w:lang w:val="en-US" w:eastAsia="zh-CN"/>
+        </w:rPr>
+      </w:pPr>
+      <w:r>
+        <w:rPr>
+          <w:rFonts w:hint="eastAsia" w:ascii="微软雅黑" w:hAnsi="微软雅黑" w:eastAsia="微软雅黑"/>
+          <w:bCs/>
+          <w:szCs w:val="18"/>
+          <w:lang w:val="en-US" w:eastAsia="zh-CN"/>
+        </w:rPr>
+        <w:t>描述：在该公司承担开发工程师一职。工作内容：</w:t>
+      </w:r>
+    </w:p>
+    <w:p>
+      <w:pPr>
+        <w:widowControl w:val="0"/>
+        <w:numPr>
+          <w:ilvl w:val="0"/>
+          <w:numId w:val="0"/>
+        </w:numPr>
+        <w:spacing w:line="280" w:lineRule="exact"/>
+        <w:ind w:left="600" w:leftChars="0" w:right="-907" w:rightChars="-432" w:firstLine="200" w:firstLineChars="0"/>
+        <w:jc w:val="both"/>
+        <w:rPr>
+          <w:rFonts w:hint="eastAsia" w:ascii="微软雅黑" w:hAnsi="微软雅黑" w:eastAsia="微软雅黑"/>
+          <w:bCs/>
+          <w:szCs w:val="18"/>
+          <w:lang w:val="en-US" w:eastAsia="zh-CN"/>
+        </w:rPr>
+      </w:pPr>
+      <w:r>
+        <w:rPr>
+          <w:rFonts w:hint="eastAsia" w:ascii="微软雅黑" w:hAnsi="微软雅黑" w:eastAsia="微软雅黑"/>
+          <w:bCs/>
+          <w:szCs w:val="18"/>
+          <w:lang w:val="en-US" w:eastAsia="zh-CN"/>
+        </w:rPr>
+        <w:t xml:space="preserve">   参与需求分析，产品设计，编码实现，项目发布，服务器环境搭建，文档撰写。</w:t>
+      </w:r>
+    </w:p>
+    <w:p>
+      <w:pPr>
+        <w:numPr>
+          <w:ilvl w:val="0"/>
+          <w:numId w:val="1"/>
+        </w:numPr>
+        <w:spacing w:line="280" w:lineRule="exact"/>
+        <w:ind w:right="-907" w:rightChars="-432"/>
+        <w:rPr>
+          <w:rFonts w:ascii="微软雅黑" w:hAnsi="微软雅黑" w:eastAsia="微软雅黑"/>
+          <w:bCs/>
+          <w:szCs w:val="18"/>
+        </w:rPr>
+      </w:pPr>
+      <w:r>
+        <w:rPr>
+          <w:rFonts w:hint="eastAsia" w:ascii="微软雅黑" w:hAnsi="微软雅黑" w:eastAsia="微软雅黑"/>
+          <w:b/>
+          <w:bCs w:val="0"/>
+          <w:szCs w:val="18"/>
+          <w:lang w:val="en-US" w:eastAsia="zh-CN"/>
+        </w:rPr>
+        <w:t>工作成果</w:t>
+      </w:r>
+      <w:r>
+        <w:rPr>
+          <w:rFonts w:hint="eastAsia" w:ascii="微软雅黑" w:hAnsi="微软雅黑" w:eastAsia="微软雅黑"/>
+          <w:bCs/>
+          <w:szCs w:val="18"/>
+        </w:rPr>
+        <w:t>：</w:t>
+      </w:r>
+    </w:p>
+    <w:p>
+      <w:pPr>
+        <w:numPr>
+          <w:ilvl w:val="0"/>
+          <w:numId w:val="0"/>
+        </w:numPr>
+        <w:tabs>
+          <w:tab w:val="left" w:pos="420"/>
+        </w:tabs>
+        <w:spacing w:line="280" w:lineRule="exact"/>
+        <w:ind w:left="840" w:leftChars="0" w:right="-907" w:rightChars="-432"/>
+        <w:rPr>
+          <w:rFonts w:ascii="微软雅黑" w:hAnsi="微软雅黑" w:eastAsia="微软雅黑"/>
+          <w:bCs/>
+          <w:szCs w:val="18"/>
+        </w:rPr>
+      </w:pPr>
+      <w:r>
+        <w:rPr>
+          <w:rFonts w:hint="eastAsia" w:ascii="微软雅黑" w:hAnsi="微软雅黑" w:eastAsia="微软雅黑"/>
+          <w:bCs/>
+          <w:szCs w:val="18"/>
+          <w:lang w:val="en-US" w:eastAsia="zh-CN"/>
+        </w:rPr>
+        <w:t>1、分销系统webservice:</w:t>
+      </w:r>
     </w:p>
     <w:p>
       <w:pPr>
@@ -3551,20 +3953,18 @@
         <w:ind w:left="1680" w:leftChars="0" w:right="-907" w:rightChars="-432" w:hanging="420" w:firstLineChars="0"/>
         <w:rPr>
           <w:rFonts w:ascii="微软雅黑" w:hAnsi="微软雅黑" w:eastAsia="微软雅黑"/>
-          <w:b w:val="0"/>
-          <w:bCs/>
-          <w:szCs w:val="18"/>
-        </w:rPr>
-      </w:pPr>
-      <w:r>
-        <w:rPr>
-          <w:rFonts w:hint="eastAsia" w:ascii="微软雅黑" w:hAnsi="微软雅黑" w:eastAsia="微软雅黑"/>
-          <w:b w:val="0"/>
-          <w:bCs/>
-          <w:szCs w:val="18"/>
-          <w:lang w:val="en-US" w:eastAsia="zh-CN"/>
-        </w:rPr>
-        <w:t>积分宝系统： 基于美业商家内部管理的一款员okr。通过统计员工的销售业绩，出勤率，任务执行频率、周报，月报，季报出稿数量等进行积分量化，通过积分制度对员工各项能力层次进行划分。以此评测月度最佳员工、季度最佳员工、年度最佳员工名单，实现有效的可见的人性化奖罚制度，解决了传统模式员工评测众多诟病。</w:t>
+          <w:bCs/>
+          <w:szCs w:val="18"/>
+        </w:rPr>
+      </w:pPr>
+      <w:r>
+        <w:rPr>
+          <w:rFonts w:hint="eastAsia" w:ascii="微软雅黑" w:hAnsi="微软雅黑" w:eastAsia="微软雅黑"/>
+          <w:bCs/>
+          <w:szCs w:val="18"/>
+          <w:lang w:val="en-US" w:eastAsia="zh-CN"/>
+        </w:rPr>
+        <w:t>描述：对接现有的2个不同的语言的项目。即：会员系统（java），商城(php)。</w:t>
       </w:r>
     </w:p>
     <w:p>
@@ -3577,446 +3977,22 @@
           <w:tab w:val="left" w:pos="420"/>
         </w:tabs>
         <w:spacing w:line="280" w:lineRule="exact"/>
-        <w:ind w:left="1260" w:leftChars="0" w:right="-907" w:rightChars="-432"/>
-        <w:rPr>
-          <w:rFonts w:ascii="微软雅黑" w:hAnsi="微软雅黑" w:eastAsia="微软雅黑"/>
-          <w:b w:val="0"/>
-          <w:bCs/>
-          <w:szCs w:val="18"/>
-        </w:rPr>
-      </w:pPr>
-    </w:p>
-    <w:p>
-      <w:pPr>
-        <w:numPr>
-          <w:ilvl w:val="0"/>
-          <w:numId w:val="1"/>
-        </w:numPr>
-        <w:spacing w:line="280" w:lineRule="exact"/>
-        <w:ind w:right="-907" w:rightChars="-432"/>
-        <w:rPr>
-          <w:rFonts w:ascii="微软雅黑" w:hAnsi="微软雅黑" w:eastAsia="微软雅黑"/>
-          <w:bCs/>
-          <w:szCs w:val="18"/>
-        </w:rPr>
-      </w:pPr>
-      <w:r>
-        <w:rPr>
-          <w:rFonts w:hint="eastAsia" w:ascii="微软雅黑" w:hAnsi="微软雅黑" w:eastAsia="微软雅黑"/>
-          <w:b/>
-          <w:bCs w:val="0"/>
-          <w:szCs w:val="18"/>
-        </w:rPr>
-        <w:t>成长和收获</w:t>
-      </w:r>
-      <w:r>
-        <w:rPr>
-          <w:rFonts w:hint="eastAsia" w:ascii="微软雅黑" w:hAnsi="微软雅黑" w:eastAsia="微软雅黑"/>
-          <w:bCs/>
-          <w:szCs w:val="18"/>
-        </w:rPr>
-        <w:t>：</w:t>
-      </w:r>
-    </w:p>
-    <w:p>
-      <w:pPr>
-        <w:numPr>
-          <w:ilvl w:val="0"/>
-          <w:numId w:val="0"/>
-        </w:numPr>
-        <w:spacing w:line="280" w:lineRule="exact"/>
-        <w:ind w:leftChars="0" w:right="-907" w:rightChars="-432"/>
-        <w:rPr>
-          <w:rFonts w:ascii="微软雅黑" w:hAnsi="微软雅黑" w:eastAsia="微软雅黑"/>
-          <w:bCs/>
-          <w:szCs w:val="18"/>
-        </w:rPr>
-      </w:pPr>
-    </w:p>
-    <w:p>
-      <w:pPr>
-        <w:numPr>
-          <w:ilvl w:val="2"/>
-          <w:numId w:val="1"/>
-        </w:numPr>
-        <w:tabs>
-          <w:tab w:val="left" w:pos="420"/>
-          <w:tab w:val="clear" w:pos="1260"/>
-        </w:tabs>
-        <w:spacing w:line="280" w:lineRule="exact"/>
-        <w:ind w:left="1260" w:leftChars="0" w:right="-907" w:rightChars="-432" w:hanging="420" w:firstLineChars="0"/>
-        <w:rPr>
-          <w:rFonts w:ascii="微软雅黑" w:hAnsi="微软雅黑" w:eastAsia="微软雅黑"/>
-          <w:bCs/>
-          <w:szCs w:val="18"/>
-        </w:rPr>
-      </w:pPr>
-      <w:r>
-        <w:rPr>
-          <w:rFonts w:hint="eastAsia" w:ascii="微软雅黑" w:hAnsi="微软雅黑" w:eastAsia="微软雅黑"/>
-          <w:bCs/>
-          <w:szCs w:val="18"/>
-          <w:lang w:val="en-US" w:eastAsia="zh-CN"/>
-        </w:rPr>
-        <w:t xml:space="preserve"> 技术层：加深了关于分布式微服务的认知，对各种技术在整个服务体系中的定位更晰</w:t>
-      </w:r>
-    </w:p>
-    <w:p>
-      <w:pPr>
-        <w:numPr>
-          <w:ilvl w:val="0"/>
-          <w:numId w:val="0"/>
-        </w:numPr>
-        <w:tabs>
-          <w:tab w:val="left" w:pos="420"/>
-        </w:tabs>
-        <w:spacing w:line="280" w:lineRule="exact"/>
-        <w:ind w:left="840" w:leftChars="0" w:right="-907" w:rightChars="-432"/>
-        <w:rPr>
-          <w:rFonts w:ascii="微软雅黑" w:hAnsi="微软雅黑" w:eastAsia="微软雅黑"/>
-          <w:bCs/>
-          <w:szCs w:val="18"/>
-        </w:rPr>
-      </w:pPr>
-    </w:p>
-    <w:p>
-      <w:pPr>
-        <w:numPr>
-          <w:ilvl w:val="2"/>
-          <w:numId w:val="1"/>
-        </w:numPr>
-        <w:tabs>
-          <w:tab w:val="left" w:pos="420"/>
-          <w:tab w:val="clear" w:pos="1260"/>
-        </w:tabs>
-        <w:spacing w:line="280" w:lineRule="exact"/>
-        <w:ind w:left="1260" w:leftChars="0" w:right="-907" w:rightChars="-432" w:hanging="420" w:firstLineChars="0"/>
-        <w:rPr>
-          <w:rFonts w:ascii="微软雅黑" w:hAnsi="微软雅黑" w:eastAsia="微软雅黑"/>
-          <w:bCs/>
-          <w:szCs w:val="18"/>
-        </w:rPr>
-      </w:pPr>
-      <w:r>
-        <w:rPr>
-          <w:rFonts w:hint="eastAsia" w:ascii="微软雅黑" w:hAnsi="微软雅黑" w:eastAsia="微软雅黑"/>
-          <w:bCs/>
-          <w:szCs w:val="18"/>
-          <w:lang w:val="en-US" w:eastAsia="zh-CN"/>
-        </w:rPr>
-        <w:t xml:space="preserve"> 个人感悟：沟通理解能力的至关重要以及自身对整个业务流程的掌握，对项目中的轻重  </w:t>
-      </w:r>
-      <w:r>
-        <w:rPr>
-          <w:rFonts w:hint="eastAsia" w:ascii="微软雅黑" w:hAnsi="微软雅黑" w:eastAsia="微软雅黑"/>
-          <w:bCs/>
-          <w:szCs w:val="18"/>
-          <w:lang w:val="en-US" w:eastAsia="zh-CN"/>
-        </w:rPr>
-        <w:tab/>
-      </w:r>
-      <w:r>
-        <w:rPr>
-          <w:rFonts w:hint="eastAsia" w:ascii="微软雅黑" w:hAnsi="微软雅黑" w:eastAsia="微软雅黑"/>
-          <w:bCs/>
-          <w:szCs w:val="18"/>
-          <w:lang w:val="en-US" w:eastAsia="zh-CN"/>
-        </w:rPr>
-        <w:tab/>
-      </w:r>
-      <w:r>
-        <w:rPr>
-          <w:rFonts w:hint="eastAsia" w:ascii="微软雅黑" w:hAnsi="微软雅黑" w:eastAsia="微软雅黑"/>
-          <w:bCs/>
-          <w:szCs w:val="18"/>
-          <w:lang w:val="en-US" w:eastAsia="zh-CN"/>
-        </w:rPr>
-        <w:tab/>
-      </w:r>
-      <w:r>
-        <w:rPr>
-          <w:rFonts w:hint="eastAsia" w:ascii="微软雅黑" w:hAnsi="微软雅黑" w:eastAsia="微软雅黑"/>
-          <w:bCs/>
-          <w:szCs w:val="18"/>
-          <w:lang w:val="en-US" w:eastAsia="zh-CN"/>
-        </w:rPr>
-        <w:tab/>
-      </w:r>
-      <w:r>
-        <w:rPr>
-          <w:rFonts w:hint="eastAsia" w:ascii="微软雅黑" w:hAnsi="微软雅黑" w:eastAsia="微软雅黑"/>
-          <w:bCs/>
-          <w:szCs w:val="18"/>
-          <w:lang w:val="en-US" w:eastAsia="zh-CN"/>
-        </w:rPr>
-        <w:t xml:space="preserve"> 缓急，产品模块要求自身清楚并时刻保持清醒，方能配合业务人员探索出一 </w:t>
-      </w:r>
-      <w:r>
-        <w:rPr>
-          <w:rFonts w:hint="eastAsia" w:ascii="微软雅黑" w:hAnsi="微软雅黑" w:eastAsia="微软雅黑"/>
-          <w:bCs/>
-          <w:szCs w:val="18"/>
-          <w:lang w:val="en-US" w:eastAsia="zh-CN"/>
-        </w:rPr>
-        <w:tab/>
-      </w:r>
-      <w:r>
-        <w:rPr>
-          <w:rFonts w:hint="eastAsia" w:ascii="微软雅黑" w:hAnsi="微软雅黑" w:eastAsia="微软雅黑"/>
-          <w:bCs/>
-          <w:szCs w:val="18"/>
-          <w:lang w:val="en-US" w:eastAsia="zh-CN"/>
-        </w:rPr>
-        <w:tab/>
-      </w:r>
-      <w:r>
-        <w:rPr>
-          <w:rFonts w:hint="eastAsia" w:ascii="微软雅黑" w:hAnsi="微软雅黑" w:eastAsia="微软雅黑"/>
-          <w:bCs/>
-          <w:szCs w:val="18"/>
-          <w:lang w:val="en-US" w:eastAsia="zh-CN"/>
-        </w:rPr>
-        <w:tab/>
-      </w:r>
-      <w:r>
-        <w:rPr>
-          <w:rFonts w:hint="eastAsia" w:ascii="微软雅黑" w:hAnsi="微软雅黑" w:eastAsia="微软雅黑"/>
-          <w:bCs/>
-          <w:szCs w:val="18"/>
-          <w:lang w:val="en-US" w:eastAsia="zh-CN"/>
-        </w:rPr>
-        <w:tab/>
-      </w:r>
-      <w:r>
-        <w:rPr>
-          <w:rFonts w:hint="eastAsia" w:ascii="微软雅黑" w:hAnsi="微软雅黑" w:eastAsia="微软雅黑"/>
-          <w:bCs/>
-          <w:szCs w:val="18"/>
-          <w:lang w:val="en-US" w:eastAsia="zh-CN"/>
-        </w:rPr>
-        <w:t xml:space="preserve"> 套能真正从线下转向网络的方案</w:t>
-      </w:r>
-    </w:p>
-    <w:p>
-      <w:pPr>
-        <w:spacing w:line="280" w:lineRule="exact"/>
-        <w:ind w:left="1421" w:leftChars="-404" w:right="-907" w:rightChars="-432" w:hanging="2269" w:hangingChars="1080"/>
-        <w:rPr>
-          <w:rFonts w:hint="eastAsia" w:ascii="微软雅黑" w:hAnsi="微软雅黑" w:eastAsia="微软雅黑"/>
-          <w:b/>
-          <w:szCs w:val="18"/>
-        </w:rPr>
-      </w:pPr>
-    </w:p>
-    <w:p>
-      <w:pPr>
-        <w:spacing w:line="280" w:lineRule="exact"/>
-        <w:ind w:left="1421" w:leftChars="-404" w:right="-907" w:rightChars="-432" w:hanging="2269" w:hangingChars="1080"/>
-        <w:rPr>
-          <w:rFonts w:ascii="微软雅黑" w:hAnsi="微软雅黑" w:eastAsia="微软雅黑"/>
-          <w:b/>
-          <w:szCs w:val="18"/>
-        </w:rPr>
-      </w:pPr>
-      <w:r>
-        <w:rPr>
-          <w:rFonts w:hint="eastAsia" w:ascii="微软雅黑" w:hAnsi="微软雅黑" w:eastAsia="微软雅黑"/>
-          <w:b/>
-          <w:szCs w:val="18"/>
-        </w:rPr>
-        <w:t>201</w:t>
-      </w:r>
-      <w:r>
-        <w:rPr>
-          <w:rFonts w:hint="eastAsia" w:ascii="微软雅黑" w:hAnsi="微软雅黑" w:eastAsia="微软雅黑"/>
-          <w:b/>
-          <w:szCs w:val="18"/>
-          <w:lang w:val="en-US" w:eastAsia="zh-CN"/>
-        </w:rPr>
-        <w:t>7.03</w:t>
-      </w:r>
-      <w:r>
-        <w:rPr>
-          <w:rFonts w:hint="eastAsia" w:ascii="微软雅黑" w:hAnsi="微软雅黑" w:eastAsia="微软雅黑"/>
-          <w:b/>
-          <w:szCs w:val="18"/>
-        </w:rPr>
-        <w:t>-201</w:t>
-      </w:r>
-      <w:r>
-        <w:rPr>
-          <w:rFonts w:hint="eastAsia" w:ascii="微软雅黑" w:hAnsi="微软雅黑" w:eastAsia="微软雅黑"/>
-          <w:b/>
-          <w:szCs w:val="18"/>
-          <w:lang w:val="en-US" w:eastAsia="zh-CN"/>
-        </w:rPr>
-        <w:t>8</w:t>
-      </w:r>
-      <w:r>
-        <w:rPr>
-          <w:rFonts w:hint="eastAsia" w:ascii="微软雅黑" w:hAnsi="微软雅黑" w:eastAsia="微软雅黑"/>
-          <w:b/>
-          <w:szCs w:val="18"/>
-        </w:rPr>
-        <w:t>.</w:t>
-      </w:r>
-      <w:r>
-        <w:rPr>
-          <w:rFonts w:hint="eastAsia" w:ascii="微软雅黑" w:hAnsi="微软雅黑" w:eastAsia="微软雅黑"/>
-          <w:b/>
-          <w:szCs w:val="18"/>
-          <w:lang w:val="en-US" w:eastAsia="zh-CN"/>
-        </w:rPr>
-        <w:t>07</w:t>
-      </w:r>
-      <w:r>
-        <w:rPr>
-          <w:rFonts w:hint="eastAsia" w:ascii="微软雅黑" w:hAnsi="微软雅黑" w:eastAsia="微软雅黑"/>
-          <w:b/>
-          <w:szCs w:val="18"/>
-        </w:rPr>
-        <w:t xml:space="preserve">     </w:t>
-      </w:r>
-      <w:r>
-        <w:rPr>
-          <w:rFonts w:hint="eastAsia" w:ascii="微软雅黑" w:hAnsi="微软雅黑" w:eastAsia="微软雅黑"/>
-          <w:b/>
-          <w:szCs w:val="18"/>
-          <w:lang w:val="en-US" w:eastAsia="zh-CN"/>
-        </w:rPr>
-        <w:t>公司：广州市武时亿网络科技有限公司 职务：开发工程师</w:t>
-      </w:r>
-    </w:p>
-    <w:p>
-      <w:pPr>
-        <w:widowControl w:val="0"/>
-        <w:numPr>
-          <w:ilvl w:val="0"/>
-          <w:numId w:val="0"/>
-        </w:numPr>
-        <w:spacing w:line="280" w:lineRule="exact"/>
-        <w:ind w:right="-907" w:rightChars="-432" w:firstLine="420" w:firstLineChars="0"/>
-        <w:jc w:val="both"/>
-        <w:rPr>
-          <w:rFonts w:hint="eastAsia" w:ascii="微软雅黑" w:hAnsi="微软雅黑" w:eastAsia="微软雅黑"/>
-          <w:bCs/>
-          <w:szCs w:val="18"/>
-          <w:lang w:val="en-US" w:eastAsia="zh-CN"/>
-        </w:rPr>
-      </w:pPr>
-    </w:p>
-    <w:p>
-      <w:pPr>
-        <w:widowControl w:val="0"/>
-        <w:numPr>
-          <w:ilvl w:val="0"/>
-          <w:numId w:val="0"/>
-        </w:numPr>
-        <w:spacing w:line="280" w:lineRule="exact"/>
-        <w:ind w:right="-907" w:rightChars="-432" w:firstLine="420" w:firstLineChars="0"/>
-        <w:jc w:val="both"/>
-        <w:rPr>
-          <w:rFonts w:hint="eastAsia" w:ascii="微软雅黑" w:hAnsi="微软雅黑" w:eastAsia="微软雅黑"/>
-          <w:bCs/>
-          <w:szCs w:val="18"/>
-          <w:lang w:val="en-US" w:eastAsia="zh-CN"/>
-        </w:rPr>
-      </w:pPr>
-      <w:r>
-        <w:rPr>
-          <w:rFonts w:hint="eastAsia" w:ascii="微软雅黑" w:hAnsi="微软雅黑" w:eastAsia="微软雅黑"/>
-          <w:bCs/>
-          <w:szCs w:val="18"/>
-          <w:lang w:val="en-US" w:eastAsia="zh-CN"/>
-        </w:rPr>
-        <w:t>描述：在该公司承担开发工程师一职。工作内容：</w:t>
-      </w:r>
-    </w:p>
-    <w:p>
-      <w:pPr>
-        <w:widowControl w:val="0"/>
-        <w:numPr>
-          <w:ilvl w:val="0"/>
-          <w:numId w:val="0"/>
-        </w:numPr>
-        <w:spacing w:line="280" w:lineRule="exact"/>
-        <w:ind w:left="600" w:leftChars="0" w:right="-907" w:rightChars="-432" w:firstLine="200" w:firstLineChars="0"/>
-        <w:jc w:val="both"/>
-        <w:rPr>
-          <w:rFonts w:hint="eastAsia" w:ascii="微软雅黑" w:hAnsi="微软雅黑" w:eastAsia="微软雅黑"/>
-          <w:bCs/>
-          <w:szCs w:val="18"/>
-          <w:lang w:val="en-US" w:eastAsia="zh-CN"/>
-        </w:rPr>
-      </w:pPr>
-      <w:r>
-        <w:rPr>
-          <w:rFonts w:hint="eastAsia" w:ascii="微软雅黑" w:hAnsi="微软雅黑" w:eastAsia="微软雅黑"/>
-          <w:bCs/>
-          <w:szCs w:val="18"/>
-          <w:lang w:val="en-US" w:eastAsia="zh-CN"/>
-        </w:rPr>
-        <w:t xml:space="preserve">   参与需求分析，产品设计，编码实现，项目发布，服务器环境搭建，文档撰写。</w:t>
-      </w:r>
-    </w:p>
-    <w:p>
-      <w:pPr>
-        <w:numPr>
-          <w:ilvl w:val="0"/>
-          <w:numId w:val="1"/>
-        </w:numPr>
-        <w:spacing w:line="280" w:lineRule="exact"/>
-        <w:ind w:right="-907" w:rightChars="-432"/>
-        <w:rPr>
-          <w:rFonts w:ascii="微软雅黑" w:hAnsi="微软雅黑" w:eastAsia="微软雅黑"/>
-          <w:bCs/>
-          <w:szCs w:val="18"/>
-        </w:rPr>
-      </w:pPr>
-      <w:r>
-        <w:rPr>
-          <w:rFonts w:hint="eastAsia" w:ascii="微软雅黑" w:hAnsi="微软雅黑" w:eastAsia="微软雅黑"/>
-          <w:b/>
-          <w:bCs w:val="0"/>
-          <w:szCs w:val="18"/>
-          <w:lang w:val="en-US" w:eastAsia="zh-CN"/>
-        </w:rPr>
-        <w:t>工作成果</w:t>
-      </w:r>
-      <w:r>
-        <w:rPr>
-          <w:rFonts w:hint="eastAsia" w:ascii="微软雅黑" w:hAnsi="微软雅黑" w:eastAsia="微软雅黑"/>
-          <w:bCs/>
-          <w:szCs w:val="18"/>
-        </w:rPr>
-        <w:t>：</w:t>
-      </w:r>
-    </w:p>
-    <w:p>
-      <w:pPr>
-        <w:numPr>
-          <w:ilvl w:val="0"/>
-          <w:numId w:val="0"/>
-        </w:numPr>
-        <w:tabs>
-          <w:tab w:val="left" w:pos="420"/>
-        </w:tabs>
-        <w:spacing w:line="280" w:lineRule="exact"/>
-        <w:ind w:left="840" w:leftChars="0" w:right="-907" w:rightChars="-432"/>
-        <w:rPr>
-          <w:rFonts w:ascii="微软雅黑" w:hAnsi="微软雅黑" w:eastAsia="微软雅黑"/>
-          <w:bCs/>
-          <w:szCs w:val="18"/>
-        </w:rPr>
-      </w:pPr>
-      <w:r>
-        <w:rPr>
-          <w:rFonts w:hint="eastAsia" w:ascii="微软雅黑" w:hAnsi="微软雅黑" w:eastAsia="微软雅黑"/>
-          <w:bCs/>
-          <w:szCs w:val="18"/>
-          <w:lang w:val="en-US" w:eastAsia="zh-CN"/>
-        </w:rPr>
-        <w:t>1、分销系统webservice:</w:t>
+        <w:ind w:left="2100" w:leftChars="0" w:right="-907" w:rightChars="-432"/>
+        <w:rPr>
+          <w:rFonts w:hint="eastAsia" w:ascii="微软雅黑" w:hAnsi="微软雅黑" w:eastAsia="微软雅黑"/>
+          <w:bCs/>
+          <w:szCs w:val="18"/>
+          <w:lang w:val="en-US" w:eastAsia="zh-CN"/>
+        </w:rPr>
+      </w:pPr>
+      <w:r>
+        <w:rPr>
+          <w:rFonts w:hint="eastAsia" w:ascii="微软雅黑" w:hAnsi="微软雅黑" w:eastAsia="微软雅黑"/>
+          <w:bCs/>
+          <w:szCs w:val="18"/>
+          <w:lang w:val="en-US" w:eastAsia="zh-CN"/>
+        </w:rPr>
+        <w:t>在现有的会员和商城基础上添加分销机制。会员发展为分销商角色通过推广链接、发展下线、分佣实现分销功能，促使销量提升。</w:t>
       </w:r>
     </w:p>
     <w:p>
@@ -4032,19 +4008,353 @@
         <w:spacing w:line="280" w:lineRule="exact"/>
         <w:ind w:left="1680" w:leftChars="0" w:right="-907" w:rightChars="-432" w:hanging="420" w:firstLineChars="0"/>
         <w:rPr>
-          <w:rFonts w:ascii="微软雅黑" w:hAnsi="微软雅黑" w:eastAsia="微软雅黑"/>
-          <w:bCs/>
-          <w:szCs w:val="18"/>
-        </w:rPr>
-      </w:pPr>
-      <w:r>
-        <w:rPr>
-          <w:rFonts w:hint="eastAsia" w:ascii="微软雅黑" w:hAnsi="微软雅黑" w:eastAsia="微软雅黑"/>
-          <w:bCs/>
-          <w:szCs w:val="18"/>
-          <w:lang w:val="en-US" w:eastAsia="zh-CN"/>
-        </w:rPr>
-        <w:t>描述：对接现有的2个不同的语言的项目。即：会员系统（java），商城(php)。</w:t>
+          <w:rFonts w:hint="eastAsia" w:ascii="微软雅黑" w:hAnsi="微软雅黑" w:eastAsia="微软雅黑"/>
+          <w:bCs/>
+          <w:szCs w:val="18"/>
+          <w:lang w:val="en-US" w:eastAsia="zh-CN"/>
+        </w:rPr>
+      </w:pPr>
+      <w:r>
+        <w:rPr>
+          <w:rFonts w:hint="eastAsia" w:ascii="微软雅黑" w:hAnsi="微软雅黑" w:eastAsia="微软雅黑"/>
+          <w:bCs/>
+          <w:szCs w:val="18"/>
+          <w:lang w:val="en-US" w:eastAsia="zh-CN"/>
+        </w:rPr>
+        <w:t>模块：</w:t>
+      </w:r>
+    </w:p>
+    <w:p>
+      <w:pPr>
+        <w:numPr>
+          <w:ilvl w:val="4"/>
+          <w:numId w:val="1"/>
+        </w:numPr>
+        <w:tabs>
+          <w:tab w:val="left" w:pos="420"/>
+          <w:tab w:val="clear" w:pos="2100"/>
+        </w:tabs>
+        <w:spacing w:line="280" w:lineRule="exact"/>
+        <w:ind w:left="2100" w:leftChars="0" w:right="-907" w:rightChars="-432" w:hanging="420" w:firstLineChars="0"/>
+        <w:rPr>
+          <w:rFonts w:hint="eastAsia" w:ascii="微软雅黑" w:hAnsi="微软雅黑" w:eastAsia="微软雅黑"/>
+          <w:bCs/>
+          <w:szCs w:val="18"/>
+          <w:lang w:val="en-US" w:eastAsia="zh-CN"/>
+        </w:rPr>
+      </w:pPr>
+      <w:r>
+        <w:rPr>
+          <w:rFonts w:hint="eastAsia" w:ascii="微软雅黑" w:hAnsi="微软雅黑" w:eastAsia="微软雅黑"/>
+          <w:bCs/>
+          <w:szCs w:val="18"/>
+          <w:lang w:val="en-US" w:eastAsia="zh-CN"/>
+        </w:rPr>
+        <w:t>会员  ： 同步会员系统资料、提供注册、修改会员信息接口等</w:t>
+      </w:r>
+    </w:p>
+    <w:p>
+      <w:pPr>
+        <w:numPr>
+          <w:ilvl w:val="4"/>
+          <w:numId w:val="1"/>
+        </w:numPr>
+        <w:tabs>
+          <w:tab w:val="left" w:pos="420"/>
+          <w:tab w:val="clear" w:pos="2100"/>
+        </w:tabs>
+        <w:spacing w:line="280" w:lineRule="exact"/>
+        <w:ind w:left="2100" w:leftChars="0" w:right="-907" w:rightChars="-432" w:hanging="420" w:firstLineChars="0"/>
+        <w:rPr>
+          <w:rFonts w:hint="eastAsia" w:ascii="微软雅黑" w:hAnsi="微软雅黑" w:eastAsia="微软雅黑"/>
+          <w:bCs/>
+          <w:szCs w:val="18"/>
+          <w:lang w:val="en-US" w:eastAsia="zh-CN"/>
+        </w:rPr>
+      </w:pPr>
+      <w:r>
+        <w:rPr>
+          <w:rFonts w:hint="eastAsia" w:ascii="微软雅黑" w:hAnsi="微软雅黑" w:eastAsia="微软雅黑"/>
+          <w:bCs/>
+          <w:szCs w:val="18"/>
+          <w:lang w:val="en-US" w:eastAsia="zh-CN"/>
+        </w:rPr>
+        <w:t>商家</w:t>
+      </w:r>
+      <w:r>
+        <w:rPr>
+          <w:rFonts w:hint="eastAsia" w:ascii="微软雅黑" w:hAnsi="微软雅黑" w:eastAsia="微软雅黑"/>
+          <w:bCs/>
+          <w:szCs w:val="18"/>
+          <w:lang w:val="en-US" w:eastAsia="zh-CN"/>
+        </w:rPr>
+        <w:tab/>
+      </w:r>
+      <w:r>
+        <w:rPr>
+          <w:rFonts w:hint="eastAsia" w:ascii="微软雅黑" w:hAnsi="微软雅黑" w:eastAsia="微软雅黑"/>
+          <w:bCs/>
+          <w:szCs w:val="18"/>
+          <w:lang w:val="en-US" w:eastAsia="zh-CN"/>
+        </w:rPr>
+        <w:t>： 同步商家基本信息 提供店铺添加修改等操作接口。</w:t>
+      </w:r>
+    </w:p>
+    <w:p>
+      <w:pPr>
+        <w:numPr>
+          <w:ilvl w:val="4"/>
+          <w:numId w:val="1"/>
+        </w:numPr>
+        <w:tabs>
+          <w:tab w:val="left" w:pos="420"/>
+          <w:tab w:val="clear" w:pos="2100"/>
+        </w:tabs>
+        <w:spacing w:line="280" w:lineRule="exact"/>
+        <w:ind w:left="2100" w:leftChars="0" w:right="-907" w:rightChars="-432" w:hanging="420" w:firstLineChars="0"/>
+        <w:rPr>
+          <w:rFonts w:hint="eastAsia" w:ascii="微软雅黑" w:hAnsi="微软雅黑" w:eastAsia="微软雅黑"/>
+          <w:bCs/>
+          <w:szCs w:val="18"/>
+          <w:lang w:val="en-US" w:eastAsia="zh-CN"/>
+        </w:rPr>
+      </w:pPr>
+      <w:r>
+        <w:rPr>
+          <w:rFonts w:hint="eastAsia" w:ascii="微软雅黑" w:hAnsi="微软雅黑" w:eastAsia="微软雅黑"/>
+          <w:bCs/>
+          <w:szCs w:val="18"/>
+          <w:lang w:val="en-US" w:eastAsia="zh-CN"/>
+        </w:rPr>
+        <w:t>店铺</w:t>
+      </w:r>
+      <w:r>
+        <w:rPr>
+          <w:rFonts w:hint="eastAsia" w:ascii="微软雅黑" w:hAnsi="微软雅黑" w:eastAsia="微软雅黑"/>
+          <w:bCs/>
+          <w:szCs w:val="18"/>
+          <w:lang w:val="en-US" w:eastAsia="zh-CN"/>
+        </w:rPr>
+        <w:tab/>
+      </w:r>
+      <w:r>
+        <w:rPr>
+          <w:rFonts w:hint="eastAsia" w:ascii="微软雅黑" w:hAnsi="微软雅黑" w:eastAsia="微软雅黑"/>
+          <w:bCs/>
+          <w:szCs w:val="18"/>
+          <w:lang w:val="en-US" w:eastAsia="zh-CN"/>
+        </w:rPr>
+        <w:t>： 同步店铺信息 提供店铺添加修改等操作接口。</w:t>
+      </w:r>
+    </w:p>
+    <w:p>
+      <w:pPr>
+        <w:numPr>
+          <w:ilvl w:val="4"/>
+          <w:numId w:val="1"/>
+        </w:numPr>
+        <w:tabs>
+          <w:tab w:val="left" w:pos="420"/>
+          <w:tab w:val="clear" w:pos="2100"/>
+        </w:tabs>
+        <w:spacing w:line="280" w:lineRule="exact"/>
+        <w:ind w:left="2100" w:leftChars="0" w:right="-907" w:rightChars="-432" w:hanging="420" w:firstLineChars="0"/>
+        <w:rPr>
+          <w:rFonts w:hint="eastAsia" w:ascii="微软雅黑" w:hAnsi="微软雅黑" w:eastAsia="微软雅黑"/>
+          <w:bCs/>
+          <w:szCs w:val="18"/>
+          <w:lang w:val="en-US" w:eastAsia="zh-CN"/>
+        </w:rPr>
+      </w:pPr>
+      <w:r>
+        <w:rPr>
+          <w:rFonts w:hint="eastAsia" w:ascii="微软雅黑" w:hAnsi="微软雅黑" w:eastAsia="微软雅黑"/>
+          <w:bCs/>
+          <w:szCs w:val="18"/>
+          <w:lang w:val="en-US" w:eastAsia="zh-CN"/>
+        </w:rPr>
+        <w:t>产品  ： 产品同步接口。</w:t>
+      </w:r>
+    </w:p>
+    <w:p>
+      <w:pPr>
+        <w:numPr>
+          <w:ilvl w:val="4"/>
+          <w:numId w:val="1"/>
+        </w:numPr>
+        <w:tabs>
+          <w:tab w:val="left" w:pos="420"/>
+          <w:tab w:val="clear" w:pos="2100"/>
+        </w:tabs>
+        <w:spacing w:line="280" w:lineRule="exact"/>
+        <w:ind w:left="2100" w:leftChars="0" w:right="-907" w:rightChars="-432" w:hanging="420" w:firstLineChars="0"/>
+        <w:rPr>
+          <w:rFonts w:hint="eastAsia" w:ascii="微软雅黑" w:hAnsi="微软雅黑" w:eastAsia="微软雅黑"/>
+          <w:bCs/>
+          <w:szCs w:val="18"/>
+          <w:lang w:val="en-US" w:eastAsia="zh-CN"/>
+        </w:rPr>
+      </w:pPr>
+      <w:r>
+        <w:rPr>
+          <w:rFonts w:hint="eastAsia" w:ascii="微软雅黑" w:hAnsi="微软雅黑" w:eastAsia="微软雅黑"/>
+          <w:bCs/>
+          <w:szCs w:val="18"/>
+          <w:lang w:val="en-US" w:eastAsia="zh-CN"/>
+        </w:rPr>
+        <w:t>订单</w:t>
+      </w:r>
+      <w:r>
+        <w:rPr>
+          <w:rFonts w:hint="eastAsia" w:ascii="微软雅黑" w:hAnsi="微软雅黑" w:eastAsia="微软雅黑"/>
+          <w:bCs/>
+          <w:szCs w:val="18"/>
+          <w:lang w:val="en-US" w:eastAsia="zh-CN"/>
+        </w:rPr>
+        <w:tab/>
+      </w:r>
+      <w:r>
+        <w:rPr>
+          <w:rFonts w:hint="eastAsia" w:ascii="微软雅黑" w:hAnsi="微软雅黑" w:eastAsia="微软雅黑"/>
+          <w:bCs/>
+          <w:szCs w:val="18"/>
+          <w:lang w:val="en-US" w:eastAsia="zh-CN"/>
+        </w:rPr>
+        <w:t>： 提供分销产品下单</w:t>
+      </w:r>
+    </w:p>
+    <w:p>
+      <w:pPr>
+        <w:numPr>
+          <w:ilvl w:val="4"/>
+          <w:numId w:val="1"/>
+        </w:numPr>
+        <w:tabs>
+          <w:tab w:val="left" w:pos="420"/>
+          <w:tab w:val="clear" w:pos="2100"/>
+        </w:tabs>
+        <w:spacing w:line="280" w:lineRule="exact"/>
+        <w:ind w:left="2100" w:leftChars="0" w:right="-907" w:rightChars="-432" w:hanging="420" w:firstLineChars="0"/>
+        <w:rPr>
+          <w:rFonts w:hint="eastAsia" w:ascii="微软雅黑" w:hAnsi="微软雅黑" w:eastAsia="微软雅黑"/>
+          <w:bCs/>
+          <w:szCs w:val="18"/>
+          <w:lang w:val="en-US" w:eastAsia="zh-CN"/>
+        </w:rPr>
+      </w:pPr>
+      <w:r>
+        <w:rPr>
+          <w:rFonts w:hint="eastAsia" w:ascii="微软雅黑" w:hAnsi="微软雅黑" w:eastAsia="微软雅黑"/>
+          <w:bCs/>
+          <w:szCs w:val="18"/>
+          <w:lang w:val="en-US" w:eastAsia="zh-CN"/>
+        </w:rPr>
+        <w:t>发展下线：提供分销商发展下线接口</w:t>
+      </w:r>
+    </w:p>
+    <w:p>
+      <w:pPr>
+        <w:numPr>
+          <w:ilvl w:val="4"/>
+          <w:numId w:val="1"/>
+        </w:numPr>
+        <w:tabs>
+          <w:tab w:val="left" w:pos="420"/>
+          <w:tab w:val="clear" w:pos="2100"/>
+        </w:tabs>
+        <w:spacing w:line="280" w:lineRule="exact"/>
+        <w:ind w:left="2100" w:leftChars="0" w:right="-907" w:rightChars="-432" w:hanging="420" w:firstLineChars="0"/>
+        <w:rPr>
+          <w:rFonts w:hint="eastAsia" w:ascii="微软雅黑" w:hAnsi="微软雅黑" w:eastAsia="微软雅黑"/>
+          <w:bCs/>
+          <w:szCs w:val="18"/>
+          <w:lang w:val="en-US" w:eastAsia="zh-CN"/>
+        </w:rPr>
+      </w:pPr>
+      <w:r>
+        <w:rPr>
+          <w:rFonts w:hint="eastAsia" w:ascii="微软雅黑" w:hAnsi="微软雅黑" w:eastAsia="微软雅黑"/>
+          <w:bCs/>
+          <w:szCs w:val="18"/>
+          <w:lang w:val="en-US" w:eastAsia="zh-CN"/>
+        </w:rPr>
+        <w:t>分销商等/层级：分销商等级，层级以及对应的佣金比例或佣金值...</w:t>
+      </w:r>
+    </w:p>
+    <w:p>
+      <w:pPr>
+        <w:numPr>
+          <w:ilvl w:val="4"/>
+          <w:numId w:val="1"/>
+        </w:numPr>
+        <w:tabs>
+          <w:tab w:val="left" w:pos="420"/>
+          <w:tab w:val="clear" w:pos="2100"/>
+        </w:tabs>
+        <w:spacing w:line="280" w:lineRule="exact"/>
+        <w:ind w:left="2100" w:leftChars="0" w:right="-907" w:rightChars="-432" w:hanging="420" w:firstLineChars="0"/>
+        <w:rPr>
+          <w:rFonts w:hint="eastAsia" w:ascii="微软雅黑" w:hAnsi="微软雅黑" w:eastAsia="微软雅黑"/>
+          <w:bCs/>
+          <w:szCs w:val="18"/>
+          <w:lang w:val="en-US" w:eastAsia="zh-CN"/>
+        </w:rPr>
+      </w:pPr>
+      <w:r>
+        <w:rPr>
+          <w:rFonts w:hint="eastAsia" w:ascii="微软雅黑" w:hAnsi="微软雅黑" w:eastAsia="微软雅黑"/>
+          <w:bCs/>
+          <w:szCs w:val="18"/>
+          <w:lang w:val="en-US" w:eastAsia="zh-CN"/>
+        </w:rPr>
+        <w:t>佣金</w:t>
+      </w:r>
+      <w:r>
+        <w:rPr>
+          <w:rFonts w:hint="eastAsia" w:ascii="微软雅黑" w:hAnsi="微软雅黑" w:eastAsia="微软雅黑"/>
+          <w:bCs/>
+          <w:szCs w:val="18"/>
+          <w:lang w:val="en-US" w:eastAsia="zh-CN"/>
+        </w:rPr>
+        <w:tab/>
+      </w:r>
+      <w:r>
+        <w:rPr>
+          <w:rFonts w:hint="eastAsia" w:ascii="微软雅黑" w:hAnsi="微软雅黑" w:eastAsia="微软雅黑"/>
+          <w:bCs/>
+          <w:szCs w:val="18"/>
+          <w:lang w:val="en-US" w:eastAsia="zh-CN"/>
+        </w:rPr>
+        <w:t>：佣金结算，以及预收佣金的计算，佣金操作记录等。</w:t>
+      </w:r>
+    </w:p>
+    <w:p>
+      <w:pPr>
+        <w:numPr>
+          <w:ilvl w:val="4"/>
+          <w:numId w:val="1"/>
+        </w:numPr>
+        <w:tabs>
+          <w:tab w:val="left" w:pos="420"/>
+          <w:tab w:val="clear" w:pos="2100"/>
+        </w:tabs>
+        <w:spacing w:line="280" w:lineRule="exact"/>
+        <w:ind w:left="2100" w:leftChars="0" w:right="-907" w:rightChars="-432" w:hanging="420" w:firstLineChars="0"/>
+        <w:rPr>
+          <w:rFonts w:hint="eastAsia" w:ascii="微软雅黑" w:hAnsi="微软雅黑" w:eastAsia="微软雅黑"/>
+          <w:bCs/>
+          <w:szCs w:val="18"/>
+          <w:lang w:val="en-US" w:eastAsia="zh-CN"/>
+        </w:rPr>
+      </w:pPr>
+      <w:r>
+        <w:rPr>
+          <w:rFonts w:hint="eastAsia" w:ascii="微软雅黑" w:hAnsi="微软雅黑" w:eastAsia="微软雅黑"/>
+          <w:bCs/>
+          <w:szCs w:val="18"/>
+          <w:lang w:val="en-US" w:eastAsia="zh-CN"/>
+        </w:rPr>
+        <w:t>确认收货：确认收货对应的等级 佣金 订单处理</w:t>
       </w:r>
     </w:p>
     <w:p>
@@ -4057,22 +4367,22 @@
           <w:tab w:val="left" w:pos="420"/>
         </w:tabs>
         <w:spacing w:line="280" w:lineRule="exact"/>
-        <w:ind w:left="2100" w:leftChars="0" w:right="-907" w:rightChars="-432"/>
-        <w:rPr>
-          <w:rFonts w:hint="eastAsia" w:ascii="微软雅黑" w:hAnsi="微软雅黑" w:eastAsia="微软雅黑"/>
-          <w:bCs/>
-          <w:szCs w:val="18"/>
-          <w:lang w:val="en-US" w:eastAsia="zh-CN"/>
-        </w:rPr>
-      </w:pPr>
-      <w:r>
-        <w:rPr>
-          <w:rFonts w:hint="eastAsia" w:ascii="微软雅黑" w:hAnsi="微软雅黑" w:eastAsia="微软雅黑"/>
-          <w:bCs/>
-          <w:szCs w:val="18"/>
-          <w:lang w:val="en-US" w:eastAsia="zh-CN"/>
-        </w:rPr>
-        <w:t>在现有的会员和商城基础上添加分销机制。会员发展为分销商角色通过推广链接、发展下线、分佣实现分销功能，促使销量提升。</w:t>
+        <w:ind w:left="840" w:leftChars="0" w:right="-907" w:rightChars="-432"/>
+        <w:rPr>
+          <w:rFonts w:ascii="微软雅黑" w:hAnsi="微软雅黑" w:eastAsia="微软雅黑"/>
+          <w:bCs/>
+          <w:szCs w:val="18"/>
+          <w:lang w:val="en-US"/>
+        </w:rPr>
+      </w:pPr>
+      <w:r>
+        <w:rPr>
+          <w:rFonts w:hint="eastAsia" w:ascii="微软雅黑" w:hAnsi="微软雅黑" w:eastAsia="微软雅黑"/>
+          <w:bCs/>
+          <w:szCs w:val="18"/>
+          <w:lang w:val="en-US" w:eastAsia="zh-CN"/>
+        </w:rPr>
+        <w:t>2、营销工具：</w:t>
       </w:r>
     </w:p>
     <w:p>
@@ -4088,10 +4398,39 @@
         <w:spacing w:line="280" w:lineRule="exact"/>
         <w:ind w:left="1680" w:leftChars="0" w:right="-907" w:rightChars="-432" w:hanging="420" w:firstLineChars="0"/>
         <w:rPr>
-          <w:rFonts w:hint="eastAsia" w:ascii="微软雅黑" w:hAnsi="微软雅黑" w:eastAsia="微软雅黑"/>
-          <w:bCs/>
-          <w:szCs w:val="18"/>
-          <w:lang w:val="en-US" w:eastAsia="zh-CN"/>
+          <w:rFonts w:ascii="微软雅黑" w:hAnsi="微软雅黑" w:eastAsia="微软雅黑"/>
+          <w:bCs/>
+          <w:szCs w:val="18"/>
+          <w:lang w:val="en-US"/>
+        </w:rPr>
+      </w:pPr>
+      <w:r>
+        <w:rPr>
+          <w:rFonts w:hint="eastAsia" w:ascii="微软雅黑" w:hAnsi="微软雅黑" w:eastAsia="微软雅黑"/>
+          <w:bCs/>
+          <w:szCs w:val="18"/>
+          <w:lang w:val="en-US" w:eastAsia="zh-CN"/>
+        </w:rPr>
+        <w:t>描述：对接现有商城，提供团购，秒杀，满减营销活动设置</w:t>
+      </w:r>
+    </w:p>
+    <w:p>
+      <w:pPr>
+        <w:numPr>
+          <w:ilvl w:val="3"/>
+          <w:numId w:val="1"/>
+        </w:numPr>
+        <w:tabs>
+          <w:tab w:val="left" w:pos="420"/>
+          <w:tab w:val="clear" w:pos="1680"/>
+        </w:tabs>
+        <w:spacing w:line="280" w:lineRule="exact"/>
+        <w:ind w:left="1680" w:leftChars="0" w:right="-907" w:rightChars="-432" w:hanging="420" w:firstLineChars="0"/>
+        <w:rPr>
+          <w:rFonts w:ascii="微软雅黑" w:hAnsi="微软雅黑" w:eastAsia="微软雅黑"/>
+          <w:bCs/>
+          <w:szCs w:val="18"/>
+          <w:lang w:val="en-US"/>
         </w:rPr>
       </w:pPr>
       <w:r>
@@ -4130,7 +4469,7 @@
           <w:szCs w:val="18"/>
           <w:lang w:val="en-US" w:eastAsia="zh-CN"/>
         </w:rPr>
-        <w:t>会员  ： 同步会员系统资料、提供注册、修改会员信息接口等</w:t>
+        <w:t>团购  ： 根据时间、库存、参团人数实现团购。</w:t>
       </w:r>
     </w:p>
     <w:p>
@@ -4159,25 +4498,25 @@
           <w:szCs w:val="18"/>
           <w:lang w:val="en-US" w:eastAsia="zh-CN"/>
         </w:rPr>
-        <w:t>商家</w:t>
-      </w:r>
-      <w:r>
-        <w:rPr>
-          <w:rFonts w:hint="eastAsia" w:ascii="微软雅黑" w:hAnsi="微软雅黑" w:eastAsia="微软雅黑"/>
-          <w:bCs/>
-          <w:szCs w:val="18"/>
-          <w:lang w:val="en-US" w:eastAsia="zh-CN"/>
-        </w:rPr>
-        <w:tab/>
-      </w:r>
-      <w:r>
-        <w:rPr>
-          <w:rFonts w:hint="eastAsia" w:ascii="微软雅黑" w:hAnsi="微软雅黑" w:eastAsia="微软雅黑"/>
-          <w:bCs/>
-          <w:szCs w:val="18"/>
-          <w:lang w:val="en-US" w:eastAsia="zh-CN"/>
-        </w:rPr>
-        <w:t>： 同步商家基本信息 提供店铺添加修改等操作接口。</w:t>
+        <w:t>满减</w:t>
+      </w:r>
+      <w:r>
+        <w:rPr>
+          <w:rFonts w:hint="eastAsia" w:ascii="微软雅黑" w:hAnsi="微软雅黑" w:eastAsia="微软雅黑"/>
+          <w:bCs/>
+          <w:szCs w:val="18"/>
+          <w:lang w:val="en-US" w:eastAsia="zh-CN"/>
+        </w:rPr>
+        <w:tab/>
+      </w:r>
+      <w:r>
+        <w:rPr>
+          <w:rFonts w:hint="eastAsia" w:ascii="微软雅黑" w:hAnsi="微软雅黑" w:eastAsia="微软雅黑"/>
+          <w:bCs/>
+          <w:szCs w:val="18"/>
+          <w:lang w:val="en-US" w:eastAsia="zh-CN"/>
+        </w:rPr>
+        <w:t>： 后台设置满减规则，加入指定的产品对应规则，下单检测实现满减</w:t>
       </w:r>
     </w:p>
     <w:p>
@@ -4206,25 +4545,25 @@
           <w:szCs w:val="18"/>
           <w:lang w:val="en-US" w:eastAsia="zh-CN"/>
         </w:rPr>
-        <w:t>店铺</w:t>
-      </w:r>
-      <w:r>
-        <w:rPr>
-          <w:rFonts w:hint="eastAsia" w:ascii="微软雅黑" w:hAnsi="微软雅黑" w:eastAsia="微软雅黑"/>
-          <w:bCs/>
-          <w:szCs w:val="18"/>
-          <w:lang w:val="en-US" w:eastAsia="zh-CN"/>
-        </w:rPr>
-        <w:tab/>
-      </w:r>
-      <w:r>
-        <w:rPr>
-          <w:rFonts w:hint="eastAsia" w:ascii="微软雅黑" w:hAnsi="微软雅黑" w:eastAsia="微软雅黑"/>
-          <w:bCs/>
-          <w:szCs w:val="18"/>
-          <w:lang w:val="en-US" w:eastAsia="zh-CN"/>
-        </w:rPr>
-        <w:t>： 同步店铺信息 提供店铺添加修改等操作接口。</w:t>
+        <w:t>秒杀</w:t>
+      </w:r>
+      <w:r>
+        <w:rPr>
+          <w:rFonts w:hint="eastAsia" w:ascii="微软雅黑" w:hAnsi="微软雅黑" w:eastAsia="微软雅黑"/>
+          <w:bCs/>
+          <w:szCs w:val="18"/>
+          <w:lang w:val="en-US" w:eastAsia="zh-CN"/>
+        </w:rPr>
+        <w:tab/>
+      </w:r>
+      <w:r>
+        <w:rPr>
+          <w:rFonts w:hint="eastAsia" w:ascii="微软雅黑" w:hAnsi="微软雅黑" w:eastAsia="微软雅黑"/>
+          <w:bCs/>
+          <w:szCs w:val="18"/>
+          <w:lang w:val="en-US" w:eastAsia="zh-CN"/>
+        </w:rPr>
+        <w:t>： 市场现有的基本秒杀规则。指点时间库存下单后指定时间内未付款订单失效。</w:t>
       </w:r>
     </w:p>
     <w:p>
@@ -4253,188 +4592,66 @@
           <w:szCs w:val="18"/>
           <w:lang w:val="en-US" w:eastAsia="zh-CN"/>
         </w:rPr>
-        <w:t>产品  ： 产品同步接口。</w:t>
-      </w:r>
-    </w:p>
-    <w:p>
-      <w:pPr>
-        <w:numPr>
-          <w:ilvl w:val="4"/>
+        <w:t>后台：团购、满减、秒杀规则设置。</w:t>
+      </w:r>
+      <w:r>
+        <w:rPr>
+          <w:rFonts w:hint="eastAsia" w:ascii="微软雅黑" w:hAnsi="微软雅黑" w:eastAsia="微软雅黑"/>
+          <w:bCs/>
+          <w:szCs w:val="18"/>
+          <w:lang w:val="en-US" w:eastAsia="zh-CN"/>
+        </w:rPr>
+        <w:tab/>
+      </w:r>
+    </w:p>
+    <w:p>
+      <w:pPr>
+        <w:widowControl w:val="0"/>
+        <w:numPr>
+          <w:ilvl w:val="0"/>
+          <w:numId w:val="0"/>
+        </w:numPr>
+        <w:spacing w:line="280" w:lineRule="exact"/>
+        <w:ind w:right="-907" w:rightChars="-432"/>
+        <w:jc w:val="both"/>
+        <w:rPr>
+          <w:rFonts w:hint="eastAsia" w:ascii="微软雅黑" w:hAnsi="微软雅黑" w:eastAsia="微软雅黑"/>
+          <w:bCs/>
+          <w:szCs w:val="18"/>
+          <w:lang w:val="en-US" w:eastAsia="zh-CN"/>
+        </w:rPr>
+      </w:pPr>
+    </w:p>
+    <w:p>
+      <w:pPr>
+        <w:numPr>
+          <w:ilvl w:val="0"/>
           <w:numId w:val="1"/>
         </w:numPr>
-        <w:tabs>
-          <w:tab w:val="left" w:pos="420"/>
-          <w:tab w:val="clear" w:pos="2100"/>
-        </w:tabs>
-        <w:spacing w:line="280" w:lineRule="exact"/>
-        <w:ind w:left="2100" w:leftChars="0" w:right="-907" w:rightChars="-432" w:hanging="420" w:firstLineChars="0"/>
-        <w:rPr>
-          <w:rFonts w:hint="eastAsia" w:ascii="微软雅黑" w:hAnsi="微软雅黑" w:eastAsia="微软雅黑"/>
-          <w:bCs/>
-          <w:szCs w:val="18"/>
-          <w:lang w:val="en-US" w:eastAsia="zh-CN"/>
-        </w:rPr>
-      </w:pPr>
-      <w:r>
-        <w:rPr>
-          <w:rFonts w:hint="eastAsia" w:ascii="微软雅黑" w:hAnsi="微软雅黑" w:eastAsia="微软雅黑"/>
-          <w:bCs/>
-          <w:szCs w:val="18"/>
-          <w:lang w:val="en-US" w:eastAsia="zh-CN"/>
-        </w:rPr>
-        <w:t>订单</w:t>
-      </w:r>
-      <w:r>
-        <w:rPr>
-          <w:rFonts w:hint="eastAsia" w:ascii="微软雅黑" w:hAnsi="微软雅黑" w:eastAsia="微软雅黑"/>
-          <w:bCs/>
-          <w:szCs w:val="18"/>
-          <w:lang w:val="en-US" w:eastAsia="zh-CN"/>
-        </w:rPr>
-        <w:tab/>
-      </w:r>
-      <w:r>
-        <w:rPr>
-          <w:rFonts w:hint="eastAsia" w:ascii="微软雅黑" w:hAnsi="微软雅黑" w:eastAsia="微软雅黑"/>
-          <w:bCs/>
-          <w:szCs w:val="18"/>
-          <w:lang w:val="en-US" w:eastAsia="zh-CN"/>
-        </w:rPr>
-        <w:t>： 提供分销产品下单</w:t>
-      </w:r>
-    </w:p>
-    <w:p>
-      <w:pPr>
-        <w:numPr>
-          <w:ilvl w:val="4"/>
-          <w:numId w:val="1"/>
-        </w:numPr>
-        <w:tabs>
-          <w:tab w:val="left" w:pos="420"/>
-          <w:tab w:val="clear" w:pos="2100"/>
-        </w:tabs>
-        <w:spacing w:line="280" w:lineRule="exact"/>
-        <w:ind w:left="2100" w:leftChars="0" w:right="-907" w:rightChars="-432" w:hanging="420" w:firstLineChars="0"/>
-        <w:rPr>
-          <w:rFonts w:hint="eastAsia" w:ascii="微软雅黑" w:hAnsi="微软雅黑" w:eastAsia="微软雅黑"/>
-          <w:bCs/>
-          <w:szCs w:val="18"/>
-          <w:lang w:val="en-US" w:eastAsia="zh-CN"/>
-        </w:rPr>
-      </w:pPr>
-      <w:r>
-        <w:rPr>
-          <w:rFonts w:hint="eastAsia" w:ascii="微软雅黑" w:hAnsi="微软雅黑" w:eastAsia="微软雅黑"/>
-          <w:bCs/>
-          <w:szCs w:val="18"/>
-          <w:lang w:val="en-US" w:eastAsia="zh-CN"/>
-        </w:rPr>
-        <w:t>发展下线：提供分销商发展下线接口</w:t>
-      </w:r>
-    </w:p>
-    <w:p>
-      <w:pPr>
-        <w:numPr>
-          <w:ilvl w:val="4"/>
-          <w:numId w:val="1"/>
-        </w:numPr>
-        <w:tabs>
-          <w:tab w:val="left" w:pos="420"/>
-          <w:tab w:val="clear" w:pos="2100"/>
-        </w:tabs>
-        <w:spacing w:line="280" w:lineRule="exact"/>
-        <w:ind w:left="2100" w:leftChars="0" w:right="-907" w:rightChars="-432" w:hanging="420" w:firstLineChars="0"/>
-        <w:rPr>
-          <w:rFonts w:hint="eastAsia" w:ascii="微软雅黑" w:hAnsi="微软雅黑" w:eastAsia="微软雅黑"/>
-          <w:bCs/>
-          <w:szCs w:val="18"/>
-          <w:lang w:val="en-US" w:eastAsia="zh-CN"/>
-        </w:rPr>
-      </w:pPr>
-      <w:r>
-        <w:rPr>
-          <w:rFonts w:hint="eastAsia" w:ascii="微软雅黑" w:hAnsi="微软雅黑" w:eastAsia="微软雅黑"/>
-          <w:bCs/>
-          <w:szCs w:val="18"/>
-          <w:lang w:val="en-US" w:eastAsia="zh-CN"/>
-        </w:rPr>
-        <w:t>分销商等/层级：分销商等级，层级以及对应的佣金比例或佣金值...</w:t>
-      </w:r>
-    </w:p>
-    <w:p>
-      <w:pPr>
-        <w:numPr>
-          <w:ilvl w:val="4"/>
-          <w:numId w:val="1"/>
-        </w:numPr>
-        <w:tabs>
-          <w:tab w:val="left" w:pos="420"/>
-          <w:tab w:val="clear" w:pos="2100"/>
-        </w:tabs>
-        <w:spacing w:line="280" w:lineRule="exact"/>
-        <w:ind w:left="2100" w:leftChars="0" w:right="-907" w:rightChars="-432" w:hanging="420" w:firstLineChars="0"/>
-        <w:rPr>
-          <w:rFonts w:hint="eastAsia" w:ascii="微软雅黑" w:hAnsi="微软雅黑" w:eastAsia="微软雅黑"/>
-          <w:bCs/>
-          <w:szCs w:val="18"/>
-          <w:lang w:val="en-US" w:eastAsia="zh-CN"/>
-        </w:rPr>
-      </w:pPr>
-      <w:r>
-        <w:rPr>
-          <w:rFonts w:hint="eastAsia" w:ascii="微软雅黑" w:hAnsi="微软雅黑" w:eastAsia="微软雅黑"/>
-          <w:bCs/>
-          <w:szCs w:val="18"/>
-          <w:lang w:val="en-US" w:eastAsia="zh-CN"/>
-        </w:rPr>
-        <w:t>佣金</w:t>
-      </w:r>
-      <w:r>
-        <w:rPr>
-          <w:rFonts w:hint="eastAsia" w:ascii="微软雅黑" w:hAnsi="微软雅黑" w:eastAsia="微软雅黑"/>
-          <w:bCs/>
-          <w:szCs w:val="18"/>
-          <w:lang w:val="en-US" w:eastAsia="zh-CN"/>
-        </w:rPr>
-        <w:tab/>
-      </w:r>
-      <w:r>
-        <w:rPr>
-          <w:rFonts w:hint="eastAsia" w:ascii="微软雅黑" w:hAnsi="微软雅黑" w:eastAsia="微软雅黑"/>
-          <w:bCs/>
-          <w:szCs w:val="18"/>
-          <w:lang w:val="en-US" w:eastAsia="zh-CN"/>
-        </w:rPr>
-        <w:t>：佣金结算，以及预收佣金的计算，佣金操作记录等。</w:t>
-      </w:r>
-    </w:p>
-    <w:p>
-      <w:pPr>
-        <w:numPr>
-          <w:ilvl w:val="4"/>
-          <w:numId w:val="1"/>
-        </w:numPr>
-        <w:tabs>
-          <w:tab w:val="left" w:pos="420"/>
-          <w:tab w:val="clear" w:pos="2100"/>
-        </w:tabs>
-        <w:spacing w:line="280" w:lineRule="exact"/>
-        <w:ind w:left="2100" w:leftChars="0" w:right="-907" w:rightChars="-432" w:hanging="420" w:firstLineChars="0"/>
-        <w:rPr>
-          <w:rFonts w:hint="eastAsia" w:ascii="微软雅黑" w:hAnsi="微软雅黑" w:eastAsia="微软雅黑"/>
-          <w:bCs/>
-          <w:szCs w:val="18"/>
-          <w:lang w:val="en-US" w:eastAsia="zh-CN"/>
-        </w:rPr>
-      </w:pPr>
-      <w:r>
-        <w:rPr>
-          <w:rFonts w:hint="eastAsia" w:ascii="微软雅黑" w:hAnsi="微软雅黑" w:eastAsia="微软雅黑"/>
-          <w:bCs/>
-          <w:szCs w:val="18"/>
-          <w:lang w:val="en-US" w:eastAsia="zh-CN"/>
-        </w:rPr>
-        <w:t>确认收货：确认收货对应的等级 佣金 订单处理</w:t>
+        <w:spacing w:line="280" w:lineRule="exact"/>
+        <w:ind w:right="-907" w:rightChars="-432"/>
+        <w:rPr>
+          <w:rFonts w:ascii="微软雅黑" w:hAnsi="微软雅黑" w:eastAsia="微软雅黑"/>
+          <w:bCs/>
+          <w:szCs w:val="18"/>
+        </w:rPr>
+      </w:pPr>
+      <w:r>
+        <w:rPr>
+          <w:rFonts w:hint="eastAsia" w:ascii="微软雅黑" w:hAnsi="微软雅黑" w:eastAsia="微软雅黑"/>
+          <w:b/>
+          <w:bCs w:val="0"/>
+          <w:szCs w:val="18"/>
+        </w:rPr>
+        <w:t>成长和收获</w:t>
+      </w:r>
+      <w:r>
+        <w:rPr>
+          <w:rFonts w:hint="eastAsia" w:ascii="微软雅黑" w:hAnsi="微软雅黑" w:eastAsia="微软雅黑"/>
+          <w:bCs/>
+          <w:szCs w:val="18"/>
+        </w:rPr>
+        <w:t>：</w:t>
       </w:r>
     </w:p>
     <w:p>
@@ -4449,289 +4666,47 @@
         <w:spacing w:line="280" w:lineRule="exact"/>
         <w:ind w:left="840" w:leftChars="0" w:right="-907" w:rightChars="-432"/>
         <w:rPr>
-          <w:rFonts w:ascii="微软雅黑" w:hAnsi="微软雅黑" w:eastAsia="微软雅黑"/>
-          <w:bCs/>
-          <w:szCs w:val="18"/>
-          <w:lang w:val="en-US"/>
-        </w:rPr>
-      </w:pPr>
-      <w:r>
-        <w:rPr>
-          <w:rFonts w:hint="eastAsia" w:ascii="微软雅黑" w:hAnsi="微软雅黑" w:eastAsia="微软雅黑"/>
-          <w:bCs/>
-          <w:szCs w:val="18"/>
-          <w:lang w:val="en-US" w:eastAsia="zh-CN"/>
-        </w:rPr>
-        <w:t>2、营销工具：</w:t>
-      </w:r>
-    </w:p>
-    <w:p>
-      <w:pPr>
-        <w:numPr>
-          <w:ilvl w:val="3"/>
-          <w:numId w:val="1"/>
-        </w:numPr>
-        <w:tabs>
-          <w:tab w:val="left" w:pos="420"/>
-          <w:tab w:val="clear" w:pos="1680"/>
-        </w:tabs>
-        <w:spacing w:line="280" w:lineRule="exact"/>
-        <w:ind w:left="1680" w:leftChars="0" w:right="-907" w:rightChars="-432" w:hanging="420" w:firstLineChars="0"/>
-        <w:rPr>
-          <w:rFonts w:ascii="微软雅黑" w:hAnsi="微软雅黑" w:eastAsia="微软雅黑"/>
-          <w:bCs/>
-          <w:szCs w:val="18"/>
-          <w:lang w:val="en-US"/>
-        </w:rPr>
-      </w:pPr>
-      <w:r>
-        <w:rPr>
-          <w:rFonts w:hint="eastAsia" w:ascii="微软雅黑" w:hAnsi="微软雅黑" w:eastAsia="微软雅黑"/>
-          <w:bCs/>
-          <w:szCs w:val="18"/>
-          <w:lang w:val="en-US" w:eastAsia="zh-CN"/>
-        </w:rPr>
-        <w:t>描述：对接现有商城，提供团购，秒杀，满减营销活动设置</w:t>
-      </w:r>
-    </w:p>
-    <w:p>
-      <w:pPr>
-        <w:numPr>
-          <w:ilvl w:val="3"/>
-          <w:numId w:val="1"/>
-        </w:numPr>
-        <w:tabs>
-          <w:tab w:val="left" w:pos="420"/>
-          <w:tab w:val="clear" w:pos="1680"/>
-        </w:tabs>
-        <w:spacing w:line="280" w:lineRule="exact"/>
-        <w:ind w:left="1680" w:leftChars="0" w:right="-907" w:rightChars="-432" w:hanging="420" w:firstLineChars="0"/>
-        <w:rPr>
-          <w:rFonts w:ascii="微软雅黑" w:hAnsi="微软雅黑" w:eastAsia="微软雅黑"/>
-          <w:bCs/>
-          <w:szCs w:val="18"/>
-          <w:lang w:val="en-US"/>
-        </w:rPr>
-      </w:pPr>
-      <w:r>
-        <w:rPr>
-          <w:rFonts w:hint="eastAsia" w:ascii="微软雅黑" w:hAnsi="微软雅黑" w:eastAsia="微软雅黑"/>
-          <w:bCs/>
-          <w:szCs w:val="18"/>
-          <w:lang w:val="en-US" w:eastAsia="zh-CN"/>
-        </w:rPr>
-        <w:t>模块：</w:t>
-      </w:r>
-    </w:p>
-    <w:p>
-      <w:pPr>
-        <w:numPr>
-          <w:ilvl w:val="4"/>
-          <w:numId w:val="1"/>
-        </w:numPr>
-        <w:tabs>
-          <w:tab w:val="left" w:pos="420"/>
-          <w:tab w:val="clear" w:pos="2100"/>
-        </w:tabs>
-        <w:spacing w:line="280" w:lineRule="exact"/>
-        <w:ind w:left="2100" w:leftChars="0" w:right="-907" w:rightChars="-432" w:hanging="420" w:firstLineChars="0"/>
-        <w:rPr>
-          <w:rFonts w:hint="eastAsia" w:ascii="微软雅黑" w:hAnsi="微软雅黑" w:eastAsia="微软雅黑"/>
-          <w:bCs/>
-          <w:szCs w:val="18"/>
-          <w:lang w:val="en-US" w:eastAsia="zh-CN"/>
-        </w:rPr>
-      </w:pPr>
-      <w:r>
-        <w:rPr>
-          <w:rFonts w:hint="eastAsia" w:ascii="微软雅黑" w:hAnsi="微软雅黑" w:eastAsia="微软雅黑"/>
-          <w:bCs/>
-          <w:szCs w:val="18"/>
-          <w:lang w:val="en-US" w:eastAsia="zh-CN"/>
-        </w:rPr>
-        <w:t>团购  ： 根据时间、库存、参团人数实现团购。</w:t>
-      </w:r>
-    </w:p>
-    <w:p>
-      <w:pPr>
-        <w:numPr>
-          <w:ilvl w:val="4"/>
-          <w:numId w:val="1"/>
-        </w:numPr>
-        <w:tabs>
-          <w:tab w:val="left" w:pos="420"/>
-          <w:tab w:val="clear" w:pos="2100"/>
-        </w:tabs>
-        <w:spacing w:line="280" w:lineRule="exact"/>
-        <w:ind w:left="2100" w:leftChars="0" w:right="-907" w:rightChars="-432" w:hanging="420" w:firstLineChars="0"/>
-        <w:rPr>
-          <w:rFonts w:hint="eastAsia" w:ascii="微软雅黑" w:hAnsi="微软雅黑" w:eastAsia="微软雅黑"/>
-          <w:bCs/>
-          <w:szCs w:val="18"/>
-          <w:lang w:val="en-US" w:eastAsia="zh-CN"/>
-        </w:rPr>
-      </w:pPr>
-      <w:r>
-        <w:rPr>
-          <w:rFonts w:hint="eastAsia" w:ascii="微软雅黑" w:hAnsi="微软雅黑" w:eastAsia="微软雅黑"/>
-          <w:bCs/>
-          <w:szCs w:val="18"/>
-          <w:lang w:val="en-US" w:eastAsia="zh-CN"/>
-        </w:rPr>
-        <w:t>满减</w:t>
-      </w:r>
-      <w:r>
-        <w:rPr>
-          <w:rFonts w:hint="eastAsia" w:ascii="微软雅黑" w:hAnsi="微软雅黑" w:eastAsia="微软雅黑"/>
-          <w:bCs/>
-          <w:szCs w:val="18"/>
-          <w:lang w:val="en-US" w:eastAsia="zh-CN"/>
-        </w:rPr>
-        <w:tab/>
-      </w:r>
-      <w:r>
-        <w:rPr>
-          <w:rFonts w:hint="eastAsia" w:ascii="微软雅黑" w:hAnsi="微软雅黑" w:eastAsia="微软雅黑"/>
-          <w:bCs/>
-          <w:szCs w:val="18"/>
-          <w:lang w:val="en-US" w:eastAsia="zh-CN"/>
-        </w:rPr>
-        <w:t>： 后台设置满减规则，加入指定的产品对应规则，下单检测实现满减</w:t>
-      </w:r>
-    </w:p>
-    <w:p>
-      <w:pPr>
-        <w:numPr>
-          <w:ilvl w:val="4"/>
-          <w:numId w:val="1"/>
-        </w:numPr>
-        <w:tabs>
-          <w:tab w:val="left" w:pos="420"/>
-          <w:tab w:val="clear" w:pos="2100"/>
-        </w:tabs>
-        <w:spacing w:line="280" w:lineRule="exact"/>
-        <w:ind w:left="2100" w:leftChars="0" w:right="-907" w:rightChars="-432" w:hanging="420" w:firstLineChars="0"/>
-        <w:rPr>
-          <w:rFonts w:hint="eastAsia" w:ascii="微软雅黑" w:hAnsi="微软雅黑" w:eastAsia="微软雅黑"/>
-          <w:bCs/>
-          <w:szCs w:val="18"/>
-          <w:lang w:val="en-US" w:eastAsia="zh-CN"/>
-        </w:rPr>
-      </w:pPr>
-      <w:r>
-        <w:rPr>
-          <w:rFonts w:hint="eastAsia" w:ascii="微软雅黑" w:hAnsi="微软雅黑" w:eastAsia="微软雅黑"/>
-          <w:bCs/>
-          <w:szCs w:val="18"/>
-          <w:lang w:val="en-US" w:eastAsia="zh-CN"/>
-        </w:rPr>
-        <w:t>秒杀</w:t>
-      </w:r>
-      <w:r>
-        <w:rPr>
-          <w:rFonts w:hint="eastAsia" w:ascii="微软雅黑" w:hAnsi="微软雅黑" w:eastAsia="微软雅黑"/>
-          <w:bCs/>
-          <w:szCs w:val="18"/>
-          <w:lang w:val="en-US" w:eastAsia="zh-CN"/>
-        </w:rPr>
-        <w:tab/>
-      </w:r>
-      <w:r>
-        <w:rPr>
-          <w:rFonts w:hint="eastAsia" w:ascii="微软雅黑" w:hAnsi="微软雅黑" w:eastAsia="微软雅黑"/>
-          <w:bCs/>
-          <w:szCs w:val="18"/>
-          <w:lang w:val="en-US" w:eastAsia="zh-CN"/>
-        </w:rPr>
-        <w:t>： 市场现有的基本秒杀规则。指点时间库存下单后指定时间内未付款订单失效。</w:t>
-      </w:r>
-    </w:p>
-    <w:p>
-      <w:pPr>
-        <w:numPr>
-          <w:ilvl w:val="4"/>
-          <w:numId w:val="1"/>
-        </w:numPr>
-        <w:tabs>
-          <w:tab w:val="left" w:pos="420"/>
-          <w:tab w:val="clear" w:pos="2100"/>
-        </w:tabs>
-        <w:spacing w:line="280" w:lineRule="exact"/>
-        <w:ind w:left="2100" w:leftChars="0" w:right="-907" w:rightChars="-432" w:hanging="420" w:firstLineChars="0"/>
-        <w:rPr>
-          <w:rFonts w:hint="eastAsia" w:ascii="微软雅黑" w:hAnsi="微软雅黑" w:eastAsia="微软雅黑"/>
-          <w:bCs/>
-          <w:szCs w:val="18"/>
-          <w:lang w:val="en-US" w:eastAsia="zh-CN"/>
-        </w:rPr>
-      </w:pPr>
-      <w:r>
-        <w:rPr>
-          <w:rFonts w:hint="eastAsia" w:ascii="微软雅黑" w:hAnsi="微软雅黑" w:eastAsia="微软雅黑"/>
-          <w:bCs/>
-          <w:szCs w:val="18"/>
-          <w:lang w:val="en-US" w:eastAsia="zh-CN"/>
-        </w:rPr>
-        <w:t>后台：团购、满减、秒杀规则设置。</w:t>
-      </w:r>
-      <w:r>
-        <w:rPr>
-          <w:rFonts w:hint="eastAsia" w:ascii="微软雅黑" w:hAnsi="微软雅黑" w:eastAsia="微软雅黑"/>
-          <w:bCs/>
-          <w:szCs w:val="18"/>
-          <w:lang w:val="en-US" w:eastAsia="zh-CN"/>
-        </w:rPr>
-        <w:tab/>
-      </w:r>
-    </w:p>
-    <w:p>
-      <w:pPr>
-        <w:widowControl w:val="0"/>
-        <w:numPr>
-          <w:ilvl w:val="0"/>
-          <w:numId w:val="0"/>
-        </w:numPr>
-        <w:spacing w:line="280" w:lineRule="exact"/>
-        <w:ind w:right="-907" w:rightChars="-432"/>
-        <w:jc w:val="both"/>
-        <w:rPr>
-          <w:rFonts w:hint="eastAsia" w:ascii="微软雅黑" w:hAnsi="微软雅黑" w:eastAsia="微软雅黑"/>
-          <w:bCs/>
-          <w:szCs w:val="18"/>
-          <w:lang w:val="en-US" w:eastAsia="zh-CN"/>
-        </w:rPr>
-      </w:pPr>
-    </w:p>
-    <w:p>
-      <w:pPr>
-        <w:numPr>
-          <w:ilvl w:val="0"/>
-          <w:numId w:val="1"/>
-        </w:numPr>
-        <w:spacing w:line="280" w:lineRule="exact"/>
-        <w:ind w:right="-907" w:rightChars="-432"/>
-        <w:rPr>
-          <w:rFonts w:ascii="微软雅黑" w:hAnsi="微软雅黑" w:eastAsia="微软雅黑"/>
-          <w:bCs/>
-          <w:szCs w:val="18"/>
-        </w:rPr>
-      </w:pPr>
-      <w:r>
-        <w:rPr>
-          <w:rFonts w:hint="eastAsia" w:ascii="微软雅黑" w:hAnsi="微软雅黑" w:eastAsia="微软雅黑"/>
-          <w:b/>
-          <w:bCs w:val="0"/>
-          <w:szCs w:val="18"/>
-        </w:rPr>
-        <w:t>成长和收获</w:t>
-      </w:r>
-      <w:r>
-        <w:rPr>
-          <w:rFonts w:hint="eastAsia" w:ascii="微软雅黑" w:hAnsi="微软雅黑" w:eastAsia="微软雅黑"/>
-          <w:bCs/>
-          <w:szCs w:val="18"/>
-        </w:rPr>
-        <w:t>：</w:t>
+          <w:rFonts w:hint="eastAsia" w:ascii="微软雅黑" w:hAnsi="微软雅黑" w:eastAsia="微软雅黑"/>
+          <w:bCs/>
+          <w:szCs w:val="18"/>
+          <w:lang w:val="en-US" w:eastAsia="zh-CN"/>
+        </w:rPr>
+      </w:pPr>
+      <w:r>
+        <w:rPr>
+          <w:rFonts w:hint="eastAsia" w:ascii="微软雅黑" w:hAnsi="微软雅黑" w:eastAsia="微软雅黑"/>
+          <w:bCs/>
+          <w:szCs w:val="18"/>
+          <w:lang w:val="en-US" w:eastAsia="zh-CN"/>
+        </w:rPr>
+        <w:tab/>
+      </w:r>
+      <w:r>
+        <w:rPr>
+          <w:rFonts w:hint="eastAsia" w:ascii="微软雅黑" w:hAnsi="微软雅黑" w:eastAsia="微软雅黑"/>
+          <w:bCs/>
+          <w:szCs w:val="18"/>
+          <w:lang w:val="en-US" w:eastAsia="zh-CN"/>
+        </w:rPr>
+        <w:tab/>
+      </w:r>
+      <w:r>
+        <w:rPr>
+          <w:rFonts w:hint="eastAsia" w:ascii="微软雅黑" w:hAnsi="微软雅黑" w:eastAsia="微软雅黑"/>
+          <w:bCs/>
+          <w:szCs w:val="18"/>
+          <w:lang w:val="en-US" w:eastAsia="zh-CN"/>
+        </w:rPr>
+        <w:tab/>
+      </w:r>
+      <w:r>
+        <w:rPr>
+          <w:rFonts w:hint="eastAsia" w:ascii="微软雅黑" w:hAnsi="微软雅黑" w:eastAsia="微软雅黑"/>
+          <w:bCs/>
+          <w:szCs w:val="18"/>
+          <w:lang w:val="en-US" w:eastAsia="zh-CN"/>
+        </w:rPr>
+        <w:t xml:space="preserve"> 沟通理解能力的至关重要以及自身对整个业务流程的掌握，对项目中的轻重缓急</w:t>
       </w:r>
     </w:p>
     <w:p>
@@ -4786,7 +4761,7 @@
           <w:szCs w:val="18"/>
           <w:lang w:val="en-US" w:eastAsia="zh-CN"/>
         </w:rPr>
-        <w:t xml:space="preserve"> 沟通理解能力的至关重要以及自身对整个业务流程的掌握，对项目中的轻重缓急</w:t>
+        <w:t xml:space="preserve"> 模块要求自身清楚并时刻保持清醒，方能配合业务人员探索出一套能真正从</w:t>
       </w:r>
     </w:p>
     <w:p>
@@ -4841,7 +4816,7 @@
           <w:szCs w:val="18"/>
           <w:lang w:val="en-US" w:eastAsia="zh-CN"/>
         </w:rPr>
-        <w:t xml:space="preserve"> 模块要求自身清楚并时刻保持清醒，方能配合业务人员探索出一套能真正从</w:t>
+        <w:t xml:space="preserve"> 线下转向网络的方案。</w:t>
       </w:r>
     </w:p>
     <w:p>
@@ -4862,42 +4837,6 @@
           <w:lang w:val="en-US" w:eastAsia="zh-CN"/>
         </w:rPr>
       </w:pPr>
-      <w:r>
-        <w:rPr>
-          <w:rFonts w:hint="eastAsia" w:ascii="微软雅黑" w:hAnsi="微软雅黑" w:eastAsia="微软雅黑"/>
-          <w:bCs/>
-          <w:szCs w:val="18"/>
-          <w:lang w:val="en-US" w:eastAsia="zh-CN"/>
-        </w:rPr>
-        <w:tab/>
-      </w:r>
-      <w:r>
-        <w:rPr>
-          <w:rFonts w:hint="eastAsia" w:ascii="微软雅黑" w:hAnsi="微软雅黑" w:eastAsia="微软雅黑"/>
-          <w:bCs/>
-          <w:szCs w:val="18"/>
-          <w:lang w:val="en-US" w:eastAsia="zh-CN"/>
-        </w:rPr>
-        <w:tab/>
-      </w:r>
-      <w:r>
-        <w:rPr>
-          <w:rFonts w:hint="eastAsia" w:ascii="微软雅黑" w:hAnsi="微软雅黑" w:eastAsia="微软雅黑"/>
-          <w:bCs/>
-          <w:szCs w:val="18"/>
-          <w:lang w:val="en-US" w:eastAsia="zh-CN"/>
-        </w:rPr>
-        <w:tab/>
-      </w:r>
-      <w:r>
-        <w:rPr>
-          <w:rFonts w:hint="eastAsia" w:ascii="微软雅黑" w:hAnsi="微软雅黑" w:eastAsia="微软雅黑"/>
-          <w:bCs/>
-          <w:szCs w:val="18"/>
-          <w:lang w:val="en-US" w:eastAsia="zh-CN"/>
-        </w:rPr>
-        <w:t xml:space="preserve"> 线下转向网络的方案。</w:t>
-      </w:r>
     </w:p>
     <w:p>
       <w:pPr>
@@ -4939,6 +4878,82 @@
     </w:p>
     <w:p>
       <w:pPr>
+        <w:numPr>
+          <w:ilvl w:val="0"/>
+          <w:numId w:val="0"/>
+        </w:numPr>
+        <w:tabs>
+          <w:tab w:val="left" w:pos="420"/>
+        </w:tabs>
+        <w:spacing w:line="280" w:lineRule="exact"/>
+        <w:ind w:left="840" w:leftChars="0" w:right="-907" w:rightChars="-432"/>
+        <w:rPr>
+          <w:rFonts w:hint="eastAsia" w:ascii="微软雅黑" w:hAnsi="微软雅黑" w:eastAsia="微软雅黑"/>
+          <w:bCs/>
+          <w:szCs w:val="18"/>
+          <w:lang w:val="en-US" w:eastAsia="zh-CN"/>
+        </w:rPr>
+      </w:pPr>
+    </w:p>
+    <w:p>
+      <w:pPr>
+        <w:numPr>
+          <w:ilvl w:val="0"/>
+          <w:numId w:val="0"/>
+        </w:numPr>
+        <w:tabs>
+          <w:tab w:val="left" w:pos="420"/>
+        </w:tabs>
+        <w:spacing w:line="280" w:lineRule="exact"/>
+        <w:ind w:left="840" w:leftChars="0" w:right="-907" w:rightChars="-432"/>
+        <w:rPr>
+          <w:rFonts w:hint="eastAsia" w:ascii="微软雅黑" w:hAnsi="微软雅黑" w:eastAsia="微软雅黑"/>
+          <w:bCs/>
+          <w:szCs w:val="18"/>
+          <w:lang w:val="en-US" w:eastAsia="zh-CN"/>
+        </w:rPr>
+      </w:pPr>
+    </w:p>
+    <w:p>
+      <w:pPr>
+        <w:numPr>
+          <w:ilvl w:val="0"/>
+          <w:numId w:val="0"/>
+        </w:numPr>
+        <w:tabs>
+          <w:tab w:val="left" w:pos="420"/>
+        </w:tabs>
+        <w:spacing w:line="280" w:lineRule="exact"/>
+        <w:ind w:left="840" w:leftChars="0" w:right="-907" w:rightChars="-432"/>
+        <w:rPr>
+          <w:rFonts w:hint="eastAsia" w:ascii="微软雅黑" w:hAnsi="微软雅黑" w:eastAsia="微软雅黑"/>
+          <w:bCs/>
+          <w:szCs w:val="18"/>
+          <w:lang w:val="en-US" w:eastAsia="zh-CN"/>
+        </w:rPr>
+      </w:pPr>
+    </w:p>
+    <w:p>
+      <w:pPr>
+        <w:numPr>
+          <w:ilvl w:val="0"/>
+          <w:numId w:val="0"/>
+        </w:numPr>
+        <w:tabs>
+          <w:tab w:val="left" w:pos="420"/>
+        </w:tabs>
+        <w:spacing w:line="280" w:lineRule="exact"/>
+        <w:ind w:left="840" w:leftChars="0" w:right="-907" w:rightChars="-432"/>
+        <w:rPr>
+          <w:rFonts w:hint="eastAsia" w:ascii="微软雅黑" w:hAnsi="微软雅黑" w:eastAsia="微软雅黑"/>
+          <w:bCs/>
+          <w:szCs w:val="18"/>
+          <w:lang w:val="en-US" w:eastAsia="zh-CN"/>
+        </w:rPr>
+      </w:pPr>
+    </w:p>
+    <w:p>
+      <w:pPr>
         <w:spacing w:line="280" w:lineRule="exact"/>
         <w:ind w:left="1421" w:leftChars="-404" w:right="-907" w:rightChars="-432" w:hanging="2269" w:hangingChars="1080"/>
         <w:rPr>
@@ -5025,7 +5040,7 @@
           <w:szCs w:val="18"/>
           <w:lang w:val="en-US" w:eastAsia="zh-CN"/>
         </w:rPr>
-        <w:t>私人网站</w:t>
+        <w:t>个人网站</w:t>
       </w:r>
       <w:r>
         <w:rPr>
@@ -5042,7 +5057,7 @@
           <w:szCs w:val="18"/>
           <w:lang w:val="en-US" w:eastAsia="zh-CN"/>
         </w:rPr>
-        <w:t>淘气VIP</w:t>
+        <w:t>淘气购</w:t>
       </w:r>
       <w:bookmarkStart w:id="0" w:name="OLE_LINK1"/>
     </w:p>
@@ -7310,8 +7325,6 @@
           <w:lang w:val="en-US" w:eastAsia="zh-CN"/>
         </w:rPr>
       </w:pPr>
-      <w:bookmarkStart w:id="2" w:name="_GoBack"/>
-      <w:bookmarkEnd w:id="2"/>
     </w:p>
     <w:sectPr>
       <w:pgSz w:w="11906" w:h="16838"/>

--- a/李海平Java工程师.docx
+++ b/李海平Java工程师.docx
@@ -246,7 +246,7 @@
           </mc:Choice>
           <mc:Fallback>
             <w:pict>
-              <v:roundrect id="_x0000_s1026" o:spid="_x0000_s1026" o:spt="2" style="position:absolute;left:0pt;margin-left:-95.25pt;margin-top:-49.65pt;height:20.25pt;width:93pt;z-index:251658240;v-text-anchor:middle;mso-width-relative:page;mso-height-relative:page;" fillcolor="#9BD7A3 [2732]" filled="t" stroked="t" coordsize="21600,21600" arcsize="0.166666666666667" o:gfxdata="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">
+              <v:roundrect id="_x0000_s1026" o:spid="_x0000_s1026" o:spt="2" style="position:absolute;left:0pt;margin-left:-95.25pt;margin-top:-49.65pt;height:20.25pt;width:93pt;z-index:251658240;v-text-anchor:middle;mso-width-relative:page;mso-height-relative:page;" fillcolor="#D9D9D9 [2732]" filled="t" stroked="t" coordsize="21600,21600" arcsize="0.166666666666667" o:gfxdata="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">
                 <v:fill on="t" focussize="0,0"/>
                 <v:stroke weight="2pt" color="#000000 [3200]" joinstyle="round"/>
                 <v:imagedata o:title=""/>
@@ -820,6 +820,13 @@
           <w:lang w:val="en-US" w:eastAsia="zh-CN"/>
         </w:rPr>
         <w:tab/>
+      </w:r>
+      <w:r>
+        <w:rPr>
+          <w:rFonts w:hint="eastAsia" w:ascii="微软雅黑" w:hAnsi="微软雅黑" w:eastAsia="微软雅黑"/>
+          <w:szCs w:val="18"/>
+          <w:lang w:val="en-US" w:eastAsia="zh-CN"/>
+        </w:rPr>
         <w:t xml:space="preserve">      </w:t>
       </w:r>
       <w:r>
@@ -864,34 +871,30 @@
           <w:lang w:val="en-US" w:eastAsia="zh-CN"/>
         </w:rPr>
         <w:tab/>
-        <w:t/>
-      </w:r>
-      <w:r>
-        <w:rPr>
-          <w:rFonts w:hint="eastAsia" w:ascii="微软雅黑" w:hAnsi="微软雅黑" w:eastAsia="微软雅黑"/>
-          <w:szCs w:val="18"/>
-          <w:lang w:val="en-US" w:eastAsia="zh-CN"/>
-        </w:rPr>
-        <w:tab/>
-        <w:t/>
-      </w:r>
-      <w:r>
-        <w:rPr>
-          <w:rFonts w:hint="eastAsia" w:ascii="微软雅黑" w:hAnsi="微软雅黑" w:eastAsia="微软雅黑"/>
-          <w:szCs w:val="18"/>
-          <w:lang w:val="en-US" w:eastAsia="zh-CN"/>
-        </w:rPr>
-        <w:tab/>
-        <w:t/>
-      </w:r>
-      <w:r>
-        <w:rPr>
-          <w:rFonts w:hint="eastAsia" w:ascii="微软雅黑" w:hAnsi="微软雅黑" w:eastAsia="微软雅黑"/>
-          <w:szCs w:val="18"/>
-          <w:lang w:val="en-US" w:eastAsia="zh-CN"/>
-        </w:rPr>
-        <w:tab/>
-        <w:t/>
+      </w:r>
+      <w:r>
+        <w:rPr>
+          <w:rFonts w:hint="eastAsia" w:ascii="微软雅黑" w:hAnsi="微软雅黑" w:eastAsia="微软雅黑"/>
+          <w:szCs w:val="18"/>
+          <w:lang w:val="en-US" w:eastAsia="zh-CN"/>
+        </w:rPr>
+        <w:tab/>
+      </w:r>
+      <w:r>
+        <w:rPr>
+          <w:rFonts w:hint="eastAsia" w:ascii="微软雅黑" w:hAnsi="微软雅黑" w:eastAsia="微软雅黑"/>
+          <w:szCs w:val="18"/>
+          <w:lang w:val="en-US" w:eastAsia="zh-CN"/>
+        </w:rPr>
+        <w:tab/>
+      </w:r>
+      <w:r>
+        <w:rPr>
+          <w:rFonts w:hint="eastAsia" w:ascii="微软雅黑" w:hAnsi="微软雅黑" w:eastAsia="微软雅黑"/>
+          <w:szCs w:val="18"/>
+          <w:lang w:val="en-US" w:eastAsia="zh-CN"/>
+        </w:rPr>
+        <w:tab/>
       </w:r>
       <w:r>
         <w:rPr>
@@ -918,6 +921,13 @@
           <w:lang w:val="en-US" w:eastAsia="zh-CN"/>
         </w:rPr>
         <w:tab/>
+      </w:r>
+      <w:r>
+        <w:rPr>
+          <w:rFonts w:hint="eastAsia" w:ascii="微软雅黑" w:hAnsi="微软雅黑" w:eastAsia="微软雅黑"/>
+          <w:szCs w:val="18"/>
+          <w:lang w:val="en-US" w:eastAsia="zh-CN"/>
+        </w:rPr>
         <w:t xml:space="preserve">  </w:t>
       </w:r>
       <w:r>
@@ -1122,52 +1132,46 @@
           <w:lang w:val="en-US" w:eastAsia="zh-CN"/>
         </w:rPr>
         <w:tab/>
-        <w:t/>
-      </w:r>
-      <w:r>
-        <w:rPr>
-          <w:rFonts w:hint="eastAsia" w:ascii="微软雅黑" w:hAnsi="微软雅黑" w:eastAsia="微软雅黑"/>
-          <w:szCs w:val="18"/>
-          <w:lang w:val="en-US" w:eastAsia="zh-CN"/>
-        </w:rPr>
-        <w:tab/>
-        <w:t/>
-      </w:r>
-      <w:r>
-        <w:rPr>
-          <w:rFonts w:hint="eastAsia" w:ascii="微软雅黑" w:hAnsi="微软雅黑" w:eastAsia="微软雅黑"/>
-          <w:szCs w:val="18"/>
-          <w:lang w:val="en-US" w:eastAsia="zh-CN"/>
-        </w:rPr>
-        <w:tab/>
-        <w:t/>
-      </w:r>
-      <w:r>
-        <w:rPr>
-          <w:rFonts w:hint="eastAsia" w:ascii="微软雅黑" w:hAnsi="微软雅黑" w:eastAsia="微软雅黑"/>
-          <w:szCs w:val="18"/>
-          <w:lang w:val="en-US" w:eastAsia="zh-CN"/>
-        </w:rPr>
-        <w:tab/>
-        <w:t/>
-      </w:r>
-      <w:r>
-        <w:rPr>
-          <w:rFonts w:hint="eastAsia" w:ascii="微软雅黑" w:hAnsi="微软雅黑" w:eastAsia="微软雅黑"/>
-          <w:szCs w:val="18"/>
-          <w:lang w:val="en-US" w:eastAsia="zh-CN"/>
-        </w:rPr>
-        <w:tab/>
-        <w:t/>
-      </w:r>
-      <w:r>
-        <w:rPr>
-          <w:rFonts w:hint="eastAsia" w:ascii="微软雅黑" w:hAnsi="微软雅黑" w:eastAsia="微软雅黑"/>
-          <w:szCs w:val="18"/>
-          <w:lang w:val="en-US" w:eastAsia="zh-CN"/>
-        </w:rPr>
-        <w:tab/>
-        <w:t/>
+      </w:r>
+      <w:r>
+        <w:rPr>
+          <w:rFonts w:hint="eastAsia" w:ascii="微软雅黑" w:hAnsi="微软雅黑" w:eastAsia="微软雅黑"/>
+          <w:szCs w:val="18"/>
+          <w:lang w:val="en-US" w:eastAsia="zh-CN"/>
+        </w:rPr>
+        <w:tab/>
+      </w:r>
+      <w:r>
+        <w:rPr>
+          <w:rFonts w:hint="eastAsia" w:ascii="微软雅黑" w:hAnsi="微软雅黑" w:eastAsia="微软雅黑"/>
+          <w:szCs w:val="18"/>
+          <w:lang w:val="en-US" w:eastAsia="zh-CN"/>
+        </w:rPr>
+        <w:tab/>
+      </w:r>
+      <w:r>
+        <w:rPr>
+          <w:rFonts w:hint="eastAsia" w:ascii="微软雅黑" w:hAnsi="微软雅黑" w:eastAsia="微软雅黑"/>
+          <w:szCs w:val="18"/>
+          <w:lang w:val="en-US" w:eastAsia="zh-CN"/>
+        </w:rPr>
+        <w:tab/>
+      </w:r>
+      <w:r>
+        <w:rPr>
+          <w:rFonts w:hint="eastAsia" w:ascii="微软雅黑" w:hAnsi="微软雅黑" w:eastAsia="微软雅黑"/>
+          <w:szCs w:val="18"/>
+          <w:lang w:val="en-US" w:eastAsia="zh-CN"/>
+        </w:rPr>
+        <w:tab/>
+      </w:r>
+      <w:r>
+        <w:rPr>
+          <w:rFonts w:hint="eastAsia" w:ascii="微软雅黑" w:hAnsi="微软雅黑" w:eastAsia="微软雅黑"/>
+          <w:szCs w:val="18"/>
+          <w:lang w:val="en-US" w:eastAsia="zh-CN"/>
+        </w:rPr>
+        <w:tab/>
       </w:r>
       <w:r>
         <w:rPr>
@@ -1194,7 +1198,7 @@
           <w:szCs w:val="18"/>
           <w:lang w:val="en-US" w:eastAsia="zh-CN"/>
         </w:rPr>
-        <w:t>：税前12k -15k</w:t>
+        <w:t>：税前10k -15k</w:t>
       </w:r>
     </w:p>
     <w:p>
@@ -1637,7 +1641,7 @@
           </mc:Choice>
           <mc:Fallback>
             <w:pict>
-              <v:roundrect id="_x0000_s1026" o:spid="_x0000_s1026" o:spt="2" style="position:absolute;left:0pt;margin-left:-91.05pt;margin-top:7.95pt;height:20.25pt;width:93pt;z-index:251654144;v-text-anchor:middle;mso-width-relative:page;mso-height-relative:page;" fillcolor="#9BD7A3 [2732]" filled="t" stroked="t" coordsize="21600,21600" arcsize="0.166666666666667" o:gfxdata="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">
+              <v:roundrect id="_x0000_s1026" o:spid="_x0000_s1026" o:spt="2" style="position:absolute;left:0pt;margin-left:-91.05pt;margin-top:7.95pt;height:20.25pt;width:93pt;z-index:251654144;v-text-anchor:middle;mso-width-relative:page;mso-height-relative:page;" fillcolor="#D9D9D9 [2732]" filled="t" stroked="t" coordsize="21600,21600" arcsize="0.166666666666667" o:gfxdata="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">
                 <v:fill on="t" focussize="0,0"/>
                 <v:stroke weight="2pt" color="#000000 [3200]" joinstyle="round"/>
                 <v:imagedata o:title=""/>
@@ -1869,6 +1873,16 @@
           <w:lang w:val="en-US" w:eastAsia="zh-CN"/>
         </w:rPr>
         <w:tab/>
+      </w:r>
+      <w:r>
+        <w:rPr>
+          <w:rFonts w:hint="eastAsia" w:ascii="微软雅黑" w:hAnsi="微软雅黑" w:eastAsia="微软雅黑" w:cs="微软雅黑"/>
+          <w:b w:val="0"/>
+          <w:bCs w:val="0"/>
+          <w:sz w:val="21"/>
+          <w:szCs w:val="21"/>
+          <w:lang w:val="en-US" w:eastAsia="zh-CN"/>
+        </w:rPr>
         <w:t xml:space="preserve">：    </w:t>
       </w:r>
       <w:r>
@@ -1979,6 +1993,7 @@
         <w:pageBreakBefore w:val="0"/>
         <w:widowControl/>
         <w:numPr>
+          <w:ilvl w:val="0"/>
           <w:numId w:val="0"/>
         </w:numPr>
         <w:suppressLineNumbers w:val="0"/>
@@ -2014,7 +2029,6 @@
           <w:spacing w:val="0"/>
           <w:sz w:val="21"/>
           <w:szCs w:val="21"/>
-          <w:bdr w:val="none" w:color="auto" w:sz="0" w:space="0"/>
           <w:shd w:val="clear" w:fill="FFFFFF"/>
           <w:lang w:val="en-US" w:eastAsia="zh-CN"/>
         </w:rPr>
@@ -2031,7 +2045,6 @@
           <w:spacing w:val="0"/>
           <w:sz w:val="21"/>
           <w:szCs w:val="21"/>
-          <w:bdr w:val="none" w:color="auto" w:sz="0" w:space="0"/>
           <w:shd w:val="clear" w:fill="FFFFFF"/>
         </w:rPr>
         <w:t>开放平台</w:t>
@@ -2047,7 +2060,6 @@
           <w:spacing w:val="0"/>
           <w:sz w:val="21"/>
           <w:szCs w:val="21"/>
-          <w:bdr w:val="none" w:color="auto" w:sz="0" w:space="0"/>
           <w:shd w:val="clear" w:fill="FFFFFF"/>
           <w:lang w:val="en-US" w:eastAsia="zh-CN"/>
         </w:rPr>
@@ -2064,7 +2076,6 @@
           <w:spacing w:val="0"/>
           <w:sz w:val="21"/>
           <w:szCs w:val="21"/>
-          <w:bdr w:val="none" w:color="auto" w:sz="0" w:space="0"/>
           <w:shd w:val="clear" w:fill="FFFFFF"/>
         </w:rPr>
         <w:t>微信应用开发</w:t>
@@ -2080,14 +2091,11 @@
           <w:spacing w:val="0"/>
           <w:sz w:val="21"/>
           <w:szCs w:val="21"/>
-          <w:bdr w:val="none" w:color="auto" w:sz="0" w:space="0"/>
           <w:shd w:val="clear" w:fill="FFFFFF"/>
           <w:lang w:val="en-US" w:eastAsia="zh-CN"/>
         </w:rPr>
         <w:t xml:space="preserve"> 公众号 小程序 七牛 </w:t>
       </w:r>
-      <w:bookmarkStart w:id="2" w:name="_GoBack"/>
-      <w:bookmarkEnd w:id="2"/>
     </w:p>
     <w:p>
       <w:pPr>
@@ -2213,7 +2221,7 @@
           </mc:Choice>
           <mc:Fallback>
             <w:pict>
-              <v:shape id="_x0000_s1026" o:spid="_x0000_s1026" o:spt="202" type="#_x0000_t202" style="position:absolute;left:0pt;margin-left:-84.25pt;margin-top:3.1pt;height:30.9pt;width:74.1pt;z-index:251666432;mso-width-relative:page;mso-height-relative:page;" filled="f" stroked="f" coordsize="21600,21600" o:gfxdata="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">
+              <v:shape id="_x0000_s1026" o:spid="_x0000_s1026" o:spt="202" type="#_x0000_t202" style="position:absolute;left:0pt;margin-left:-84.25pt;margin-top:3.1pt;height:30.9pt;width:74.1pt;z-index:251666432;mso-width-relative:page;mso-height-relative:page;" filled="f" stroked="f" coordsize="21600,21600" o:gfxdata="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">
                 <v:fill on="f" focussize="0,0"/>
                 <v:stroke on="f" weight="0.5pt"/>
                 <v:imagedata o:title=""/>
@@ -2347,7 +2355,7 @@
           </mc:Choice>
           <mc:Fallback>
             <w:pict>
-              <v:roundrect id="_x0000_s1026" o:spid="_x0000_s1026" o:spt="2" style="position:absolute;left:0pt;margin-left:-95.25pt;margin-top:11.7pt;height:21.35pt;width:99.9pt;z-index:251664384;mso-width-relative:page;mso-height-relative:page;" fillcolor="#9BD7A3 [2732]" filled="t" stroked="t" coordsize="21600,21600" arcsize="0.166666666666667" o:gfxdata="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">
+              <v:roundrect id="_x0000_s1026" o:spid="_x0000_s1026" o:spt="2" style="position:absolute;left:0pt;margin-left:-95.25pt;margin-top:11.7pt;height:21.35pt;width:99.9pt;z-index:251664384;mso-width-relative:page;mso-height-relative:page;" fillcolor="#D9D9D9 [2732]" filled="t" stroked="t" coordsize="21600,21600" arcsize="0.166666666666667" o:gfxdata="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">
                 <v:fill on="t" focussize="0,0"/>
                 <v:stroke weight="2pt" color="#000000 [3200]" joinstyle="round"/>
                 <v:imagedata o:title=""/>
@@ -2495,7 +2503,7 @@
           </mc:Choice>
           <mc:Fallback>
             <w:pict>
-              <v:group id="_x0000_s1026" o:spid="_x0000_s1026" o:spt="203" style="position:absolute;left:0pt;margin-left:-2.4pt;margin-top:8.5pt;height:26.25pt;width:512.25pt;z-index:251663360;mso-width-relative:page;mso-height-relative:page;" coordsize="6505575,333375" o:gfxdata="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">
+              <v:group id="_x0000_s1026" o:spid="_x0000_s1026" o:spt="203" style="position:absolute;left:0pt;margin-left:-2.4pt;margin-top:8.5pt;height:26.25pt;width:512.25pt;z-index:251663360;mso-width-relative:page;mso-height-relative:page;" coordsize="6505575,333375" o:gfxdata="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">
                 <o:lock v:ext="edit" aspectratio="f"/>
                 <v:line id="直接连接符 8" o:spid="_x0000_s1026" o:spt="20" style="position:absolute;left:0;top:0;height:0;width:5953125;" filled="f" stroked="t" coordsize="21600,21600" o:gfxdata="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">
                   <v:fill on="f" focussize="0,0"/>
@@ -2570,25 +2578,10 @@
           <w:szCs w:val="18"/>
           <w:lang w:val="en-US" w:eastAsia="zh-CN"/>
         </w:rPr>
-        <w:t>8.09</w:t>
-      </w:r>
-      <w:r>
-        <w:rPr>
-          <w:rFonts w:hint="eastAsia" w:ascii="微软雅黑" w:hAnsi="微软雅黑" w:eastAsia="微软雅黑"/>
-          <w:b/>
-          <w:szCs w:val="18"/>
-        </w:rPr>
-        <w:t>-</w:t>
-      </w:r>
-      <w:r>
-        <w:rPr>
-          <w:rFonts w:hint="eastAsia" w:ascii="微软雅黑" w:hAnsi="微软雅黑" w:eastAsia="微软雅黑"/>
-          <w:b/>
-          <w:szCs w:val="18"/>
-          <w:lang w:val="en-US" w:eastAsia="zh-CN"/>
-        </w:rPr>
-        <w:t xml:space="preserve"> 2020.03</w:t>
-      </w:r>
+        <w:t>8.09~09</w:t>
+      </w:r>
+      <w:bookmarkStart w:id="2" w:name="_GoBack"/>
+      <w:bookmarkEnd w:id="2"/>
       <w:r>
         <w:rPr>
           <w:rFonts w:hint="eastAsia" w:ascii="微软雅黑" w:hAnsi="微软雅黑" w:eastAsia="微软雅黑"/>
@@ -3091,6 +3084,7 @@
     <w:p>
       <w:pPr>
         <w:numPr>
+          <w:ilvl w:val="0"/>
           <w:numId w:val="0"/>
         </w:numPr>
         <w:tabs>
@@ -3120,6 +3114,7 @@
     <w:p>
       <w:pPr>
         <w:numPr>
+          <w:ilvl w:val="0"/>
           <w:numId w:val="0"/>
         </w:numPr>
         <w:tabs>
@@ -3169,6 +3164,7 @@
     <w:p>
       <w:pPr>
         <w:numPr>
+          <w:ilvl w:val="0"/>
           <w:numId w:val="0"/>
         </w:numPr>
         <w:tabs>
@@ -3448,7 +3444,7 @@
           <w:szCs w:val="18"/>
           <w:lang w:val="en-US" w:eastAsia="zh-CN"/>
         </w:rPr>
-        <w:t>积分宝系统： 基于美业商家内部管理的一款员okr。通过统计员工的销售业绩，出勤率，任务执行频率、周报，月报，季报出稿数量等进行积分量化，通过积分制度对员工各项能力层次进行划分。以此评测月度最佳员工、季度最佳员工、年度最佳员工名单，实现有效的可见的人性化奖罚制度，解决了传统模式员工评测众多诟病。</w:t>
+        <w:t>积分宝系统： 基于美业商家内部管理的一款员工okr。通过统计员工的销售业绩，出勤率，任务执行频率、周报，月报，季报出稿数量等进行积分量化，通过积分制度对员工各项能力层次进行划分。以此评测月度最佳员工、季度最佳员工、年度最佳员工名单，实现有效的可见的人性化奖罚制度，解决了传统模式员工评测众多诟病。</w:t>
       </w:r>
     </w:p>
     <w:p>
@@ -3542,7 +3538,7 @@
           <w:szCs w:val="18"/>
           <w:lang w:val="en-US" w:eastAsia="zh-CN"/>
         </w:rPr>
-        <w:t xml:space="preserve"> 技术层：加深了关于分布式微服务的认知，对各种技术在整个服务体系中的定位更晰</w:t>
+        <w:t xml:space="preserve"> 技术层：加深了关于分布式微服务的认知，对各种技术在整个服务体系中的定位更清晰</w:t>
       </w:r>
     </w:p>
     <w:p>
@@ -3678,12 +3674,13 @@
           <w:szCs w:val="18"/>
           <w:lang w:val="en-US" w:eastAsia="zh-CN"/>
         </w:rPr>
-        <w:t xml:space="preserve"> 套能真正从线下转向网络的方案</w:t>
-      </w:r>
-    </w:p>
-    <w:p>
-      <w:pPr>
-        <w:numPr>
+        <w:t xml:space="preserve"> 套能真正从线下转向网络的产品方案</w:t>
+      </w:r>
+    </w:p>
+    <w:p>
+      <w:pPr>
+        <w:numPr>
+          <w:ilvl w:val="0"/>
           <w:numId w:val="0"/>
         </w:numPr>
         <w:tabs>
@@ -3702,6 +3699,7 @@
     <w:p>
       <w:pPr>
         <w:numPr>
+          <w:ilvl w:val="0"/>
           <w:numId w:val="0"/>
         </w:numPr>
         <w:tabs>
@@ -4624,571 +4622,340 @@
     </w:p>
     <w:p>
       <w:pPr>
-        <w:numPr>
-          <w:ilvl w:val="0"/>
-          <w:numId w:val="1"/>
-        </w:numPr>
-        <w:spacing w:line="280" w:lineRule="exact"/>
-        <w:ind w:right="-907" w:rightChars="-432"/>
-        <w:rPr>
-          <w:rFonts w:ascii="微软雅黑" w:hAnsi="微软雅黑" w:eastAsia="微软雅黑"/>
-          <w:bCs/>
-          <w:szCs w:val="18"/>
-        </w:rPr>
-      </w:pPr>
-      <w:r>
+        <w:spacing w:line="280" w:lineRule="exact"/>
+        <w:ind w:left="1421" w:leftChars="-404" w:right="-907" w:rightChars="-432" w:hanging="2269" w:hangingChars="1080"/>
         <w:rPr>
           <w:rFonts w:hint="eastAsia" w:ascii="微软雅黑" w:hAnsi="微软雅黑" w:eastAsia="微软雅黑"/>
           <w:b/>
-          <w:bCs w:val="0"/>
-          <w:szCs w:val="18"/>
-        </w:rPr>
-        <w:t>成长和收获</w:t>
-      </w:r>
-      <w:r>
-        <w:rPr>
-          <w:rFonts w:hint="eastAsia" w:ascii="微软雅黑" w:hAnsi="微软雅黑" w:eastAsia="微软雅黑"/>
-          <w:bCs/>
-          <w:szCs w:val="18"/>
-        </w:rPr>
-        <w:t>：</w:t>
-      </w:r>
-    </w:p>
-    <w:p>
-      <w:pPr>
+          <w:szCs w:val="18"/>
+        </w:rPr>
+      </w:pPr>
+    </w:p>
+    <w:p>
+      <w:pPr>
+        <w:spacing w:line="280" w:lineRule="exact"/>
+        <w:ind w:left="1421" w:leftChars="-404" w:right="-907" w:rightChars="-432" w:hanging="2269" w:hangingChars="1080"/>
+        <w:rPr>
+          <w:rFonts w:hint="eastAsia" w:ascii="微软雅黑" w:hAnsi="微软雅黑" w:eastAsia="微软雅黑"/>
+          <w:b/>
+          <w:szCs w:val="18"/>
+          <w:lang w:val="en-US" w:eastAsia="zh-CN"/>
+        </w:rPr>
+      </w:pPr>
+      <w:r>
+        <w:rPr>
+          <w:rFonts w:hint="eastAsia" w:ascii="微软雅黑" w:hAnsi="微软雅黑" w:eastAsia="微软雅黑"/>
+          <w:b/>
+          <w:szCs w:val="18"/>
+        </w:rPr>
+        <w:t>201</w:t>
+      </w:r>
+      <w:r>
+        <w:rPr>
+          <w:rFonts w:hint="eastAsia" w:ascii="微软雅黑" w:hAnsi="微软雅黑" w:eastAsia="微软雅黑"/>
+          <w:b/>
+          <w:szCs w:val="18"/>
+          <w:lang w:val="en-US" w:eastAsia="zh-CN"/>
+        </w:rPr>
+        <w:t>7.01</w:t>
+      </w:r>
+      <w:r>
+        <w:rPr>
+          <w:rFonts w:hint="eastAsia" w:ascii="微软雅黑" w:hAnsi="微软雅黑" w:eastAsia="微软雅黑"/>
+          <w:b/>
+          <w:szCs w:val="18"/>
+        </w:rPr>
+        <w:t>-201</w:t>
+      </w:r>
+      <w:r>
+        <w:rPr>
+          <w:rFonts w:hint="eastAsia" w:ascii="微软雅黑" w:hAnsi="微软雅黑" w:eastAsia="微软雅黑"/>
+          <w:b/>
+          <w:szCs w:val="18"/>
+          <w:lang w:val="en-US" w:eastAsia="zh-CN"/>
+        </w:rPr>
+        <w:t>7</w:t>
+      </w:r>
+      <w:r>
+        <w:rPr>
+          <w:rFonts w:hint="eastAsia" w:ascii="微软雅黑" w:hAnsi="微软雅黑" w:eastAsia="微软雅黑"/>
+          <w:b/>
+          <w:szCs w:val="18"/>
+        </w:rPr>
+        <w:t>.</w:t>
+      </w:r>
+      <w:r>
+        <w:rPr>
+          <w:rFonts w:hint="eastAsia" w:ascii="微软雅黑" w:hAnsi="微软雅黑" w:eastAsia="微软雅黑"/>
+          <w:b/>
+          <w:szCs w:val="18"/>
+          <w:lang w:val="en-US" w:eastAsia="zh-CN"/>
+        </w:rPr>
+        <w:t>03</w:t>
+      </w:r>
+      <w:r>
+        <w:rPr>
+          <w:rFonts w:hint="eastAsia" w:ascii="微软雅黑" w:hAnsi="微软雅黑" w:eastAsia="微软雅黑"/>
+          <w:b/>
+          <w:szCs w:val="18"/>
+        </w:rPr>
+        <w:t xml:space="preserve">   </w:t>
+      </w:r>
+      <w:r>
+        <w:rPr>
+          <w:rFonts w:hint="eastAsia" w:ascii="微软雅黑" w:hAnsi="微软雅黑" w:eastAsia="微软雅黑"/>
+          <w:b/>
+          <w:szCs w:val="18"/>
+          <w:lang w:val="en-US" w:eastAsia="zh-CN"/>
+        </w:rPr>
+        <w:t>个人网站</w:t>
+      </w:r>
+      <w:r>
+        <w:rPr>
+          <w:rFonts w:hint="eastAsia" w:ascii="微软雅黑" w:hAnsi="微软雅黑" w:eastAsia="微软雅黑"/>
+          <w:b/>
+          <w:szCs w:val="18"/>
+        </w:rPr>
+        <w:t xml:space="preserve"> </w:t>
+      </w:r>
+      <w:r>
+        <w:rPr>
+          <w:rFonts w:hint="eastAsia" w:ascii="微软雅黑" w:hAnsi="微软雅黑" w:eastAsia="微软雅黑"/>
+          <w:b/>
+          <w:szCs w:val="18"/>
+          <w:lang w:val="en-US" w:eastAsia="zh-CN"/>
+        </w:rPr>
+        <w:t>淘气购</w:t>
+      </w:r>
+      <w:bookmarkStart w:id="0" w:name="OLE_LINK1"/>
+    </w:p>
+    <w:p>
+      <w:pPr>
+        <w:spacing w:line="280" w:lineRule="exact"/>
+        <w:ind w:left="1421" w:leftChars="-404" w:right="-907" w:rightChars="-432" w:hanging="2269" w:hangingChars="1080"/>
+        <w:rPr>
+          <w:rFonts w:hint="eastAsia" w:ascii="微软雅黑" w:hAnsi="微软雅黑" w:eastAsia="微软雅黑"/>
+          <w:b/>
+          <w:szCs w:val="18"/>
+          <w:lang w:val="en-US" w:eastAsia="zh-CN"/>
+        </w:rPr>
+      </w:pPr>
+    </w:p>
+    <w:p>
+      <w:pPr>
+        <w:widowControl w:val="0"/>
         <w:numPr>
           <w:ilvl w:val="0"/>
           <w:numId w:val="0"/>
         </w:numPr>
-        <w:tabs>
-          <w:tab w:val="left" w:pos="420"/>
-        </w:tabs>
-        <w:spacing w:line="280" w:lineRule="exact"/>
-        <w:ind w:left="840" w:leftChars="0" w:right="-907" w:rightChars="-432"/>
-        <w:rPr>
-          <w:rFonts w:hint="eastAsia" w:ascii="微软雅黑" w:hAnsi="微软雅黑" w:eastAsia="微软雅黑"/>
-          <w:bCs/>
-          <w:szCs w:val="18"/>
-          <w:lang w:val="en-US" w:eastAsia="zh-CN"/>
-        </w:rPr>
-      </w:pPr>
-      <w:r>
-        <w:rPr>
-          <w:rFonts w:hint="eastAsia" w:ascii="微软雅黑" w:hAnsi="微软雅黑" w:eastAsia="微软雅黑"/>
-          <w:bCs/>
-          <w:szCs w:val="18"/>
-          <w:lang w:val="en-US" w:eastAsia="zh-CN"/>
-        </w:rPr>
-        <w:tab/>
-      </w:r>
-      <w:r>
-        <w:rPr>
-          <w:rFonts w:hint="eastAsia" w:ascii="微软雅黑" w:hAnsi="微软雅黑" w:eastAsia="微软雅黑"/>
-          <w:bCs/>
-          <w:szCs w:val="18"/>
-          <w:lang w:val="en-US" w:eastAsia="zh-CN"/>
-        </w:rPr>
-        <w:tab/>
-      </w:r>
-      <w:r>
-        <w:rPr>
-          <w:rFonts w:hint="eastAsia" w:ascii="微软雅黑" w:hAnsi="微软雅黑" w:eastAsia="微软雅黑"/>
-          <w:bCs/>
-          <w:szCs w:val="18"/>
-          <w:lang w:val="en-US" w:eastAsia="zh-CN"/>
-        </w:rPr>
-        <w:tab/>
-      </w:r>
-      <w:r>
-        <w:rPr>
-          <w:rFonts w:hint="eastAsia" w:ascii="微软雅黑" w:hAnsi="微软雅黑" w:eastAsia="微软雅黑"/>
-          <w:bCs/>
-          <w:szCs w:val="18"/>
-          <w:lang w:val="en-US" w:eastAsia="zh-CN"/>
-        </w:rPr>
-        <w:t xml:space="preserve"> 沟通理解能力的至关重要以及自身对整个业务流程的掌握，对项目中的轻重缓急</w:t>
-      </w:r>
-    </w:p>
-    <w:p>
-      <w:pPr>
+        <w:spacing w:line="280" w:lineRule="exact"/>
+        <w:ind w:right="-907" w:rightChars="-432" w:firstLine="420" w:firstLineChars="0"/>
+        <w:jc w:val="both"/>
+        <w:rPr>
+          <w:rFonts w:hint="eastAsia" w:ascii="微软雅黑" w:hAnsi="微软雅黑" w:eastAsia="微软雅黑"/>
+          <w:bCs/>
+          <w:szCs w:val="18"/>
+          <w:lang w:val="en-US" w:eastAsia="zh-CN"/>
+        </w:rPr>
+      </w:pPr>
+      <w:r>
+        <w:rPr>
+          <w:rFonts w:hint="eastAsia" w:ascii="微软雅黑" w:hAnsi="微软雅黑" w:eastAsia="微软雅黑"/>
+          <w:bCs/>
+          <w:szCs w:val="18"/>
+          <w:lang w:val="en-US" w:eastAsia="zh-CN"/>
+        </w:rPr>
+        <w:t>描述：</w:t>
+      </w:r>
+    </w:p>
+    <w:p>
+      <w:pPr>
+        <w:widowControl w:val="0"/>
         <w:numPr>
           <w:ilvl w:val="0"/>
           <w:numId w:val="0"/>
         </w:numPr>
-        <w:tabs>
-          <w:tab w:val="left" w:pos="420"/>
-        </w:tabs>
-        <w:spacing w:line="280" w:lineRule="exact"/>
-        <w:ind w:left="840" w:leftChars="0" w:right="-907" w:rightChars="-432"/>
-        <w:rPr>
-          <w:rFonts w:hint="eastAsia" w:ascii="微软雅黑" w:hAnsi="微软雅黑" w:eastAsia="微软雅黑"/>
-          <w:bCs/>
-          <w:szCs w:val="18"/>
-          <w:lang w:val="en-US" w:eastAsia="zh-CN"/>
-        </w:rPr>
-      </w:pPr>
-      <w:r>
-        <w:rPr>
-          <w:rFonts w:hint="eastAsia" w:ascii="微软雅黑" w:hAnsi="微软雅黑" w:eastAsia="微软雅黑"/>
-          <w:bCs/>
-          <w:szCs w:val="18"/>
-          <w:lang w:val="en-US" w:eastAsia="zh-CN"/>
-        </w:rPr>
-        <w:tab/>
-      </w:r>
-      <w:r>
-        <w:rPr>
-          <w:rFonts w:hint="eastAsia" w:ascii="微软雅黑" w:hAnsi="微软雅黑" w:eastAsia="微软雅黑"/>
-          <w:bCs/>
-          <w:szCs w:val="18"/>
-          <w:lang w:val="en-US" w:eastAsia="zh-CN"/>
-        </w:rPr>
-        <w:tab/>
-      </w:r>
-      <w:r>
-        <w:rPr>
-          <w:rFonts w:hint="eastAsia" w:ascii="微软雅黑" w:hAnsi="微软雅黑" w:eastAsia="微软雅黑"/>
-          <w:bCs/>
-          <w:szCs w:val="18"/>
-          <w:lang w:val="en-US" w:eastAsia="zh-CN"/>
-        </w:rPr>
-        <w:tab/>
-      </w:r>
-      <w:r>
-        <w:rPr>
-          <w:rFonts w:hint="eastAsia" w:ascii="微软雅黑" w:hAnsi="微软雅黑" w:eastAsia="微软雅黑"/>
-          <w:bCs/>
-          <w:szCs w:val="18"/>
-          <w:lang w:val="en-US" w:eastAsia="zh-CN"/>
-        </w:rPr>
-        <w:t xml:space="preserve"> 模块要求自身清楚并时刻保持清醒，方能配合业务人员探索出一套能真正从</w:t>
-      </w:r>
-    </w:p>
-    <w:p>
-      <w:pPr>
+        <w:spacing w:line="280" w:lineRule="exact"/>
+        <w:ind w:left="600" w:leftChars="0" w:right="-907" w:rightChars="-432" w:firstLine="420" w:firstLineChars="0"/>
+        <w:jc w:val="both"/>
+        <w:rPr>
+          <w:rFonts w:hint="eastAsia" w:ascii="微软雅黑" w:hAnsi="微软雅黑" w:eastAsia="微软雅黑"/>
+          <w:bCs/>
+          <w:szCs w:val="18"/>
+          <w:lang w:val="en-US" w:eastAsia="zh-CN"/>
+        </w:rPr>
+      </w:pPr>
+      <w:r>
+        <w:rPr>
+          <w:rFonts w:hint="eastAsia" w:ascii="微软雅黑" w:hAnsi="微软雅黑" w:eastAsia="微软雅黑"/>
+          <w:bCs/>
+          <w:szCs w:val="18"/>
+          <w:lang w:val="en-US" w:eastAsia="zh-CN"/>
+        </w:rPr>
+        <w:t xml:space="preserve">个人网站 </w:t>
+      </w:r>
+      <w:r>
+        <w:rPr>
+          <w:rFonts w:hint="eastAsia" w:ascii="微软雅黑" w:hAnsi="微软雅黑" w:eastAsia="微软雅黑"/>
+          <w:bCs/>
+          <w:szCs w:val="18"/>
+          <w:lang w:val="en-US" w:eastAsia="zh-CN"/>
+        </w:rPr>
+        <w:fldChar w:fldCharType="begin"/>
+      </w:r>
+      <w:r>
+        <w:rPr>
+          <w:rFonts w:hint="eastAsia" w:ascii="微软雅黑" w:hAnsi="微软雅黑" w:eastAsia="微软雅黑"/>
+          <w:bCs/>
+          <w:szCs w:val="18"/>
+          <w:lang w:val="en-US" w:eastAsia="zh-CN"/>
+        </w:rPr>
+        <w:instrText xml:space="preserve"> HYPERLINK "http://www.tqgvip.com" </w:instrText>
+      </w:r>
+      <w:r>
+        <w:rPr>
+          <w:rFonts w:hint="eastAsia" w:ascii="微软雅黑" w:hAnsi="微软雅黑" w:eastAsia="微软雅黑"/>
+          <w:bCs/>
+          <w:szCs w:val="18"/>
+          <w:lang w:val="en-US" w:eastAsia="zh-CN"/>
+        </w:rPr>
+        <w:fldChar w:fldCharType="separate"/>
+      </w:r>
+      <w:r>
+        <w:rPr>
+          <w:rStyle w:val="10"/>
+          <w:rFonts w:hint="eastAsia" w:ascii="微软雅黑" w:hAnsi="微软雅黑" w:eastAsia="微软雅黑"/>
+          <w:bCs/>
+          <w:szCs w:val="18"/>
+          <w:lang w:val="en-US" w:eastAsia="zh-CN"/>
+        </w:rPr>
+        <w:t>www.tqgvip.com</w:t>
+      </w:r>
+      <w:r>
+        <w:rPr>
+          <w:rFonts w:hint="eastAsia" w:ascii="微软雅黑" w:hAnsi="微软雅黑" w:eastAsia="微软雅黑"/>
+          <w:bCs/>
+          <w:szCs w:val="18"/>
+          <w:lang w:val="en-US" w:eastAsia="zh-CN"/>
+        </w:rPr>
+        <w:fldChar w:fldCharType="end"/>
+      </w:r>
+      <w:r>
+        <w:rPr>
+          <w:rFonts w:hint="eastAsia" w:ascii="微软雅黑" w:hAnsi="微软雅黑" w:eastAsia="微软雅黑"/>
+          <w:bCs/>
+          <w:szCs w:val="18"/>
+          <w:lang w:val="en-US" w:eastAsia="zh-CN"/>
+        </w:rPr>
+        <w:t xml:space="preserve"> 仿淘宝客网站，在淘宝客联盟平台申请相关的权限，</w:t>
+      </w:r>
+    </w:p>
+    <w:p>
+      <w:pPr>
+        <w:widowControl w:val="0"/>
         <w:numPr>
           <w:ilvl w:val="0"/>
           <w:numId w:val="0"/>
         </w:numPr>
-        <w:tabs>
-          <w:tab w:val="left" w:pos="420"/>
-        </w:tabs>
-        <w:spacing w:line="280" w:lineRule="exact"/>
-        <w:ind w:left="840" w:leftChars="0" w:right="-907" w:rightChars="-432"/>
-        <w:rPr>
-          <w:rFonts w:hint="eastAsia" w:ascii="微软雅黑" w:hAnsi="微软雅黑" w:eastAsia="微软雅黑"/>
-          <w:bCs/>
-          <w:szCs w:val="18"/>
-          <w:lang w:val="en-US" w:eastAsia="zh-CN"/>
-        </w:rPr>
-      </w:pPr>
-      <w:r>
-        <w:rPr>
-          <w:rFonts w:hint="eastAsia" w:ascii="微软雅黑" w:hAnsi="微软雅黑" w:eastAsia="微软雅黑"/>
-          <w:bCs/>
-          <w:szCs w:val="18"/>
-          <w:lang w:val="en-US" w:eastAsia="zh-CN"/>
-        </w:rPr>
-        <w:tab/>
-      </w:r>
-      <w:r>
-        <w:rPr>
-          <w:rFonts w:hint="eastAsia" w:ascii="微软雅黑" w:hAnsi="微软雅黑" w:eastAsia="微软雅黑"/>
-          <w:bCs/>
-          <w:szCs w:val="18"/>
-          <w:lang w:val="en-US" w:eastAsia="zh-CN"/>
-        </w:rPr>
-        <w:tab/>
-      </w:r>
-      <w:r>
-        <w:rPr>
-          <w:rFonts w:hint="eastAsia" w:ascii="微软雅黑" w:hAnsi="微软雅黑" w:eastAsia="微软雅黑"/>
-          <w:bCs/>
-          <w:szCs w:val="18"/>
-          <w:lang w:val="en-US" w:eastAsia="zh-CN"/>
-        </w:rPr>
-        <w:tab/>
-      </w:r>
-      <w:r>
-        <w:rPr>
-          <w:rFonts w:hint="eastAsia" w:ascii="微软雅黑" w:hAnsi="微软雅黑" w:eastAsia="微软雅黑"/>
-          <w:bCs/>
-          <w:szCs w:val="18"/>
-          <w:lang w:val="en-US" w:eastAsia="zh-CN"/>
-        </w:rPr>
-        <w:t xml:space="preserve"> 线下转向网络的方案。</w:t>
-      </w:r>
-    </w:p>
-    <w:p>
-      <w:pPr>
+        <w:spacing w:line="280" w:lineRule="exact"/>
+        <w:ind w:left="400" w:leftChars="0" w:right="-907" w:rightChars="-432" w:firstLine="420" w:firstLineChars="0"/>
+        <w:jc w:val="both"/>
+        <w:rPr>
+          <w:rFonts w:hint="eastAsia" w:ascii="微软雅黑" w:hAnsi="微软雅黑" w:eastAsia="微软雅黑"/>
+          <w:bCs/>
+          <w:szCs w:val="18"/>
+          <w:lang w:val="en-US" w:eastAsia="zh-CN"/>
+        </w:rPr>
+      </w:pPr>
+      <w:r>
+        <w:rPr>
+          <w:rFonts w:hint="eastAsia" w:ascii="微软雅黑" w:hAnsi="微软雅黑" w:eastAsia="微软雅黑"/>
+          <w:bCs/>
+          <w:szCs w:val="18"/>
+          <w:lang w:val="en-US" w:eastAsia="zh-CN"/>
+        </w:rPr>
+        <w:t>得到授权认证，通过调用对应的选品库获取商品信息，根据商品id生成自己</w:t>
+      </w:r>
+    </w:p>
+    <w:p>
+      <w:pPr>
+        <w:widowControl w:val="0"/>
         <w:numPr>
           <w:ilvl w:val="0"/>
           <w:numId w:val="0"/>
         </w:numPr>
-        <w:tabs>
-          <w:tab w:val="left" w:pos="420"/>
-        </w:tabs>
-        <w:spacing w:line="280" w:lineRule="exact"/>
-        <w:ind w:left="840" w:leftChars="0" w:right="-907" w:rightChars="-432"/>
-        <w:rPr>
-          <w:rFonts w:hint="eastAsia" w:ascii="微软雅黑" w:hAnsi="微软雅黑" w:eastAsia="微软雅黑"/>
-          <w:bCs/>
-          <w:szCs w:val="18"/>
-          <w:lang w:val="en-US" w:eastAsia="zh-CN"/>
-        </w:rPr>
-      </w:pPr>
-    </w:p>
-    <w:p>
-      <w:pPr>
+        <w:spacing w:line="280" w:lineRule="exact"/>
+        <w:ind w:left="400" w:leftChars="0" w:right="-907" w:rightChars="-432" w:firstLine="420" w:firstLineChars="0"/>
+        <w:jc w:val="both"/>
+        <w:rPr>
+          <w:rFonts w:hint="eastAsia" w:ascii="微软雅黑" w:hAnsi="微软雅黑" w:eastAsia="微软雅黑"/>
+          <w:bCs/>
+          <w:szCs w:val="18"/>
+          <w:lang w:val="en-US" w:eastAsia="zh-CN"/>
+        </w:rPr>
+      </w:pPr>
+      <w:r>
+        <w:rPr>
+          <w:rFonts w:hint="eastAsia" w:ascii="微软雅黑" w:hAnsi="微软雅黑" w:eastAsia="微软雅黑"/>
+          <w:bCs/>
+          <w:szCs w:val="18"/>
+          <w:lang w:val="en-US" w:eastAsia="zh-CN"/>
+        </w:rPr>
+        <w:t>的淘宝客链接，当用户通过自己的链接进入淘宝成功购买商品时，就能从中获</w:t>
+      </w:r>
+    </w:p>
+    <w:p>
+      <w:pPr>
+        <w:widowControl w:val="0"/>
         <w:numPr>
           <w:ilvl w:val="0"/>
           <w:numId w:val="0"/>
         </w:numPr>
-        <w:tabs>
-          <w:tab w:val="left" w:pos="420"/>
-        </w:tabs>
-        <w:spacing w:line="280" w:lineRule="exact"/>
-        <w:ind w:left="840" w:leftChars="0" w:right="-907" w:rightChars="-432"/>
-        <w:rPr>
-          <w:rFonts w:hint="eastAsia" w:ascii="微软雅黑" w:hAnsi="微软雅黑" w:eastAsia="微软雅黑"/>
-          <w:bCs/>
-          <w:szCs w:val="18"/>
-          <w:lang w:val="en-US" w:eastAsia="zh-CN"/>
-        </w:rPr>
-      </w:pPr>
-    </w:p>
-    <w:p>
-      <w:pPr>
+        <w:spacing w:line="280" w:lineRule="exact"/>
+        <w:ind w:left="400" w:leftChars="0" w:right="-907" w:rightChars="-432" w:firstLine="420" w:firstLineChars="0"/>
+        <w:jc w:val="both"/>
+        <w:rPr>
+          <w:rFonts w:hint="eastAsia" w:ascii="微软雅黑" w:hAnsi="微软雅黑" w:eastAsia="微软雅黑"/>
+          <w:bCs/>
+          <w:szCs w:val="18"/>
+          <w:lang w:val="en-US" w:eastAsia="zh-CN"/>
+        </w:rPr>
+      </w:pPr>
+      <w:r>
+        <w:rPr>
+          <w:rFonts w:hint="eastAsia" w:ascii="微软雅黑" w:hAnsi="微软雅黑" w:eastAsia="微软雅黑"/>
+          <w:bCs/>
+          <w:szCs w:val="18"/>
+          <w:lang w:val="en-US" w:eastAsia="zh-CN"/>
+        </w:rPr>
+        <w:t>取商家为该商品设置的佣金。</w:t>
+      </w:r>
+    </w:p>
+    <w:p>
+      <w:pPr>
+        <w:widowControl w:val="0"/>
         <w:numPr>
           <w:ilvl w:val="0"/>
           <w:numId w:val="0"/>
         </w:numPr>
-        <w:tabs>
-          <w:tab w:val="left" w:pos="420"/>
-        </w:tabs>
-        <w:spacing w:line="280" w:lineRule="exact"/>
-        <w:ind w:left="840" w:leftChars="0" w:right="-907" w:rightChars="-432"/>
-        <w:rPr>
-          <w:rFonts w:hint="eastAsia" w:ascii="微软雅黑" w:hAnsi="微软雅黑" w:eastAsia="微软雅黑"/>
-          <w:bCs/>
-          <w:szCs w:val="18"/>
-          <w:lang w:val="en-US" w:eastAsia="zh-CN"/>
-        </w:rPr>
-      </w:pPr>
-    </w:p>
-    <w:p>
-      <w:pPr>
+        <w:spacing w:line="280" w:lineRule="exact"/>
+        <w:ind w:left="400" w:leftChars="0" w:right="-907" w:rightChars="-432" w:firstLine="420" w:firstLineChars="0"/>
+        <w:jc w:val="both"/>
+        <w:rPr>
+          <w:rFonts w:hint="eastAsia" w:ascii="微软雅黑" w:hAnsi="微软雅黑" w:eastAsia="微软雅黑"/>
+          <w:bCs/>
+          <w:szCs w:val="18"/>
+          <w:lang w:val="en-US" w:eastAsia="zh-CN"/>
+        </w:rPr>
+      </w:pPr>
+    </w:p>
+    <w:p>
+      <w:pPr>
+        <w:widowControl w:val="0"/>
         <w:numPr>
           <w:ilvl w:val="0"/>
           <w:numId w:val="0"/>
         </w:numPr>
-        <w:tabs>
-          <w:tab w:val="left" w:pos="420"/>
-        </w:tabs>
-        <w:spacing w:line="280" w:lineRule="exact"/>
-        <w:ind w:left="840" w:leftChars="0" w:right="-907" w:rightChars="-432"/>
-        <w:rPr>
-          <w:rFonts w:hint="eastAsia" w:ascii="微软雅黑" w:hAnsi="微软雅黑" w:eastAsia="微软雅黑"/>
-          <w:bCs/>
-          <w:szCs w:val="18"/>
-          <w:lang w:val="en-US" w:eastAsia="zh-CN"/>
-        </w:rPr>
-      </w:pPr>
-    </w:p>
-    <w:p>
-      <w:pPr>
-        <w:numPr>
-          <w:ilvl w:val="0"/>
-          <w:numId w:val="0"/>
-        </w:numPr>
-        <w:tabs>
-          <w:tab w:val="left" w:pos="420"/>
-        </w:tabs>
-        <w:spacing w:line="280" w:lineRule="exact"/>
-        <w:ind w:left="840" w:leftChars="0" w:right="-907" w:rightChars="-432"/>
-        <w:rPr>
-          <w:rFonts w:hint="eastAsia" w:ascii="微软雅黑" w:hAnsi="微软雅黑" w:eastAsia="微软雅黑"/>
-          <w:bCs/>
-          <w:szCs w:val="18"/>
-          <w:lang w:val="en-US" w:eastAsia="zh-CN"/>
-        </w:rPr>
-      </w:pPr>
-    </w:p>
-    <w:p>
-      <w:pPr>
-        <w:numPr>
-          <w:ilvl w:val="0"/>
-          <w:numId w:val="0"/>
-        </w:numPr>
-        <w:tabs>
-          <w:tab w:val="left" w:pos="420"/>
-        </w:tabs>
-        <w:spacing w:line="280" w:lineRule="exact"/>
-        <w:ind w:left="840" w:leftChars="0" w:right="-907" w:rightChars="-432"/>
-        <w:rPr>
-          <w:rFonts w:hint="eastAsia" w:ascii="微软雅黑" w:hAnsi="微软雅黑" w:eastAsia="微软雅黑"/>
-          <w:bCs/>
-          <w:szCs w:val="18"/>
-          <w:lang w:val="en-US" w:eastAsia="zh-CN"/>
-        </w:rPr>
-      </w:pPr>
-    </w:p>
-    <w:p>
-      <w:pPr>
-        <w:numPr>
-          <w:ilvl w:val="0"/>
-          <w:numId w:val="0"/>
-        </w:numPr>
-        <w:tabs>
-          <w:tab w:val="left" w:pos="420"/>
-        </w:tabs>
-        <w:spacing w:line="280" w:lineRule="exact"/>
-        <w:ind w:left="840" w:leftChars="0" w:right="-907" w:rightChars="-432"/>
-        <w:rPr>
-          <w:rFonts w:hint="eastAsia" w:ascii="微软雅黑" w:hAnsi="微软雅黑" w:eastAsia="微软雅黑"/>
-          <w:bCs/>
-          <w:szCs w:val="18"/>
-          <w:lang w:val="en-US" w:eastAsia="zh-CN"/>
-        </w:rPr>
-      </w:pPr>
-    </w:p>
-    <w:p>
-      <w:pPr>
-        <w:spacing w:line="280" w:lineRule="exact"/>
-        <w:ind w:left="1421" w:leftChars="-404" w:right="-907" w:rightChars="-432" w:hanging="2269" w:hangingChars="1080"/>
-        <w:rPr>
-          <w:rFonts w:hint="eastAsia" w:ascii="微软雅黑" w:hAnsi="微软雅黑" w:eastAsia="微软雅黑"/>
-          <w:b/>
-          <w:szCs w:val="18"/>
-        </w:rPr>
-      </w:pPr>
-    </w:p>
-    <w:p>
-      <w:pPr>
-        <w:spacing w:line="280" w:lineRule="exact"/>
-        <w:ind w:left="1421" w:leftChars="-404" w:right="-907" w:rightChars="-432" w:hanging="2269" w:hangingChars="1080"/>
-        <w:rPr>
-          <w:rFonts w:hint="eastAsia" w:ascii="微软雅黑" w:hAnsi="微软雅黑" w:eastAsia="微软雅黑"/>
-          <w:b/>
-          <w:szCs w:val="18"/>
-          <w:lang w:val="en-US" w:eastAsia="zh-CN"/>
-        </w:rPr>
-      </w:pPr>
-      <w:r>
-        <w:rPr>
-          <w:rFonts w:hint="eastAsia" w:ascii="微软雅黑" w:hAnsi="微软雅黑" w:eastAsia="微软雅黑"/>
-          <w:b/>
-          <w:szCs w:val="18"/>
-        </w:rPr>
-        <w:t>201</w:t>
-      </w:r>
-      <w:r>
-        <w:rPr>
-          <w:rFonts w:hint="eastAsia" w:ascii="微软雅黑" w:hAnsi="微软雅黑" w:eastAsia="微软雅黑"/>
-          <w:b/>
-          <w:szCs w:val="18"/>
-          <w:lang w:val="en-US" w:eastAsia="zh-CN"/>
-        </w:rPr>
-        <w:t>7.01</w:t>
-      </w:r>
-      <w:r>
-        <w:rPr>
-          <w:rFonts w:hint="eastAsia" w:ascii="微软雅黑" w:hAnsi="微软雅黑" w:eastAsia="微软雅黑"/>
-          <w:b/>
-          <w:szCs w:val="18"/>
-        </w:rPr>
-        <w:t>-201</w:t>
-      </w:r>
-      <w:r>
-        <w:rPr>
-          <w:rFonts w:hint="eastAsia" w:ascii="微软雅黑" w:hAnsi="微软雅黑" w:eastAsia="微软雅黑"/>
-          <w:b/>
-          <w:szCs w:val="18"/>
-          <w:lang w:val="en-US" w:eastAsia="zh-CN"/>
-        </w:rPr>
-        <w:t>7</w:t>
-      </w:r>
-      <w:r>
-        <w:rPr>
-          <w:rFonts w:hint="eastAsia" w:ascii="微软雅黑" w:hAnsi="微软雅黑" w:eastAsia="微软雅黑"/>
-          <w:b/>
-          <w:szCs w:val="18"/>
-        </w:rPr>
-        <w:t>.</w:t>
-      </w:r>
-      <w:r>
-        <w:rPr>
-          <w:rFonts w:hint="eastAsia" w:ascii="微软雅黑" w:hAnsi="微软雅黑" w:eastAsia="微软雅黑"/>
-          <w:b/>
-          <w:szCs w:val="18"/>
-          <w:lang w:val="en-US" w:eastAsia="zh-CN"/>
-        </w:rPr>
-        <w:t>03</w:t>
-      </w:r>
-      <w:r>
-        <w:rPr>
-          <w:rFonts w:hint="eastAsia" w:ascii="微软雅黑" w:hAnsi="微软雅黑" w:eastAsia="微软雅黑"/>
-          <w:b/>
-          <w:szCs w:val="18"/>
-        </w:rPr>
-        <w:t xml:space="preserve">   </w:t>
-      </w:r>
-      <w:r>
-        <w:rPr>
-          <w:rFonts w:hint="eastAsia" w:ascii="微软雅黑" w:hAnsi="微软雅黑" w:eastAsia="微软雅黑"/>
-          <w:b/>
-          <w:szCs w:val="18"/>
-          <w:lang w:val="en-US" w:eastAsia="zh-CN"/>
-        </w:rPr>
-        <w:t>个人网站</w:t>
-      </w:r>
-      <w:r>
-        <w:rPr>
-          <w:rFonts w:hint="eastAsia" w:ascii="微软雅黑" w:hAnsi="微软雅黑" w:eastAsia="微软雅黑"/>
-          <w:b/>
-          <w:szCs w:val="18"/>
-        </w:rPr>
-        <w:t xml:space="preserve"> </w:t>
-      </w:r>
-      <w:r>
-        <w:rPr>
-          <w:rFonts w:hint="eastAsia" w:ascii="微软雅黑" w:hAnsi="微软雅黑" w:eastAsia="微软雅黑"/>
-          <w:b/>
-          <w:szCs w:val="18"/>
-          <w:lang w:val="en-US" w:eastAsia="zh-CN"/>
-        </w:rPr>
-        <w:t>淘气购</w:t>
-      </w:r>
-      <w:bookmarkStart w:id="0" w:name="OLE_LINK1"/>
-    </w:p>
-    <w:p>
-      <w:pPr>
-        <w:spacing w:line="280" w:lineRule="exact"/>
-        <w:ind w:left="1421" w:leftChars="-404" w:right="-907" w:rightChars="-432" w:hanging="2269" w:hangingChars="1080"/>
-        <w:rPr>
-          <w:rFonts w:hint="eastAsia" w:ascii="微软雅黑" w:hAnsi="微软雅黑" w:eastAsia="微软雅黑"/>
-          <w:b/>
-          <w:szCs w:val="18"/>
-          <w:lang w:val="en-US" w:eastAsia="zh-CN"/>
-        </w:rPr>
-      </w:pPr>
-    </w:p>
-    <w:p>
-      <w:pPr>
-        <w:widowControl w:val="0"/>
-        <w:numPr>
-          <w:ilvl w:val="0"/>
-          <w:numId w:val="0"/>
-        </w:numPr>
-        <w:spacing w:line="280" w:lineRule="exact"/>
-        <w:ind w:right="-907" w:rightChars="-432" w:firstLine="420" w:firstLineChars="0"/>
-        <w:jc w:val="both"/>
-        <w:rPr>
-          <w:rFonts w:hint="eastAsia" w:ascii="微软雅黑" w:hAnsi="微软雅黑" w:eastAsia="微软雅黑"/>
-          <w:bCs/>
-          <w:szCs w:val="18"/>
-          <w:lang w:val="en-US" w:eastAsia="zh-CN"/>
-        </w:rPr>
-      </w:pPr>
-      <w:r>
-        <w:rPr>
-          <w:rFonts w:hint="eastAsia" w:ascii="微软雅黑" w:hAnsi="微软雅黑" w:eastAsia="微软雅黑"/>
-          <w:bCs/>
-          <w:szCs w:val="18"/>
-          <w:lang w:val="en-US" w:eastAsia="zh-CN"/>
-        </w:rPr>
-        <w:t>描述：</w:t>
-      </w:r>
-    </w:p>
-    <w:p>
-      <w:pPr>
-        <w:widowControl w:val="0"/>
-        <w:numPr>
-          <w:ilvl w:val="0"/>
-          <w:numId w:val="0"/>
-        </w:numPr>
-        <w:spacing w:line="280" w:lineRule="exact"/>
-        <w:ind w:left="600" w:leftChars="0" w:right="-907" w:rightChars="-432" w:firstLine="420" w:firstLineChars="0"/>
-        <w:jc w:val="both"/>
-        <w:rPr>
-          <w:rFonts w:hint="eastAsia" w:ascii="微软雅黑" w:hAnsi="微软雅黑" w:eastAsia="微软雅黑"/>
-          <w:bCs/>
-          <w:szCs w:val="18"/>
-          <w:lang w:val="en-US" w:eastAsia="zh-CN"/>
-        </w:rPr>
-      </w:pPr>
-      <w:r>
-        <w:rPr>
-          <w:rFonts w:hint="eastAsia" w:ascii="微软雅黑" w:hAnsi="微软雅黑" w:eastAsia="微软雅黑"/>
-          <w:bCs/>
-          <w:szCs w:val="18"/>
-          <w:lang w:val="en-US" w:eastAsia="zh-CN"/>
-        </w:rPr>
-        <w:t xml:space="preserve">个人网站 </w:t>
-      </w:r>
-      <w:r>
-        <w:rPr>
-          <w:rFonts w:hint="eastAsia" w:ascii="微软雅黑" w:hAnsi="微软雅黑" w:eastAsia="微软雅黑"/>
-          <w:bCs/>
-          <w:szCs w:val="18"/>
-          <w:lang w:val="en-US" w:eastAsia="zh-CN"/>
-        </w:rPr>
-        <w:fldChar w:fldCharType="begin"/>
-      </w:r>
-      <w:r>
-        <w:rPr>
-          <w:rFonts w:hint="eastAsia" w:ascii="微软雅黑" w:hAnsi="微软雅黑" w:eastAsia="微软雅黑"/>
-          <w:bCs/>
-          <w:szCs w:val="18"/>
-          <w:lang w:val="en-US" w:eastAsia="zh-CN"/>
-        </w:rPr>
-        <w:instrText xml:space="preserve"> HYPERLINK "http://www.tqgvip.com" </w:instrText>
-      </w:r>
-      <w:r>
-        <w:rPr>
-          <w:rFonts w:hint="eastAsia" w:ascii="微软雅黑" w:hAnsi="微软雅黑" w:eastAsia="微软雅黑"/>
-          <w:bCs/>
-          <w:szCs w:val="18"/>
-          <w:lang w:val="en-US" w:eastAsia="zh-CN"/>
-        </w:rPr>
-        <w:fldChar w:fldCharType="separate"/>
-      </w:r>
-      <w:r>
-        <w:rPr>
-          <w:rStyle w:val="10"/>
-          <w:rFonts w:hint="eastAsia" w:ascii="微软雅黑" w:hAnsi="微软雅黑" w:eastAsia="微软雅黑"/>
-          <w:bCs/>
-          <w:szCs w:val="18"/>
-          <w:lang w:val="en-US" w:eastAsia="zh-CN"/>
-        </w:rPr>
-        <w:t>www.tqgvip.com</w:t>
-      </w:r>
-      <w:r>
-        <w:rPr>
-          <w:rFonts w:hint="eastAsia" w:ascii="微软雅黑" w:hAnsi="微软雅黑" w:eastAsia="微软雅黑"/>
-          <w:bCs/>
-          <w:szCs w:val="18"/>
-          <w:lang w:val="en-US" w:eastAsia="zh-CN"/>
-        </w:rPr>
-        <w:fldChar w:fldCharType="end"/>
-      </w:r>
-      <w:r>
-        <w:rPr>
-          <w:rFonts w:hint="eastAsia" w:ascii="微软雅黑" w:hAnsi="微软雅黑" w:eastAsia="微软雅黑"/>
-          <w:bCs/>
-          <w:szCs w:val="18"/>
-          <w:lang w:val="en-US" w:eastAsia="zh-CN"/>
-        </w:rPr>
-        <w:t xml:space="preserve"> 仿淘宝客网站，在淘宝客联盟平台申请相关的权限，</w:t>
-      </w:r>
-    </w:p>
-    <w:p>
-      <w:pPr>
-        <w:widowControl w:val="0"/>
-        <w:numPr>
-          <w:ilvl w:val="0"/>
-          <w:numId w:val="0"/>
-        </w:numPr>
         <w:spacing w:line="280" w:lineRule="exact"/>
         <w:ind w:left="400" w:leftChars="0" w:right="-907" w:rightChars="-432" w:firstLine="420" w:firstLineChars="0"/>
         <w:jc w:val="both"/>
@@ -5199,69 +4966,6 @@
           <w:lang w:val="en-US" w:eastAsia="zh-CN"/>
         </w:rPr>
       </w:pPr>
-      <w:r>
-        <w:rPr>
-          <w:rFonts w:hint="eastAsia" w:ascii="微软雅黑" w:hAnsi="微软雅黑" w:eastAsia="微软雅黑"/>
-          <w:bCs/>
-          <w:szCs w:val="18"/>
-          <w:lang w:val="en-US" w:eastAsia="zh-CN"/>
-        </w:rPr>
-        <w:t>得到授权认证，通过调用对应的选品库获取商品信息，根据商品id生成自己</w:t>
-      </w:r>
-    </w:p>
-    <w:p>
-      <w:pPr>
-        <w:widowControl w:val="0"/>
-        <w:numPr>
-          <w:ilvl w:val="0"/>
-          <w:numId w:val="0"/>
-        </w:numPr>
-        <w:spacing w:line="280" w:lineRule="exact"/>
-        <w:ind w:left="400" w:leftChars="0" w:right="-907" w:rightChars="-432" w:firstLine="420" w:firstLineChars="0"/>
-        <w:jc w:val="both"/>
-        <w:rPr>
-          <w:rFonts w:hint="eastAsia" w:ascii="微软雅黑" w:hAnsi="微软雅黑" w:eastAsia="微软雅黑"/>
-          <w:bCs/>
-          <w:szCs w:val="18"/>
-          <w:lang w:val="en-US" w:eastAsia="zh-CN"/>
-        </w:rPr>
-      </w:pPr>
-      <w:r>
-        <w:rPr>
-          <w:rFonts w:hint="eastAsia" w:ascii="微软雅黑" w:hAnsi="微软雅黑" w:eastAsia="微软雅黑"/>
-          <w:bCs/>
-          <w:szCs w:val="18"/>
-          <w:lang w:val="en-US" w:eastAsia="zh-CN"/>
-        </w:rPr>
-        <w:t>的淘宝客链接，当用户通过自己的链接进入淘宝成功购买商品时，就能从中获</w:t>
-      </w:r>
-    </w:p>
-    <w:p>
-      <w:pPr>
-        <w:widowControl w:val="0"/>
-        <w:numPr>
-          <w:ilvl w:val="0"/>
-          <w:numId w:val="0"/>
-        </w:numPr>
-        <w:spacing w:line="280" w:lineRule="exact"/>
-        <w:ind w:left="400" w:leftChars="0" w:right="-907" w:rightChars="-432" w:firstLine="420" w:firstLineChars="0"/>
-        <w:jc w:val="both"/>
-        <w:rPr>
-          <w:rFonts w:hint="eastAsia" w:ascii="微软雅黑" w:hAnsi="微软雅黑" w:eastAsia="微软雅黑"/>
-          <w:bCs/>
-          <w:szCs w:val="18"/>
-          <w:lang w:val="en-US" w:eastAsia="zh-CN"/>
-        </w:rPr>
-      </w:pPr>
-      <w:r>
-        <w:rPr>
-          <w:rFonts w:hint="eastAsia" w:ascii="微软雅黑" w:hAnsi="微软雅黑" w:eastAsia="微软雅黑"/>
-          <w:bCs/>
-          <w:szCs w:val="18"/>
-          <w:lang w:val="en-US" w:eastAsia="zh-CN"/>
-        </w:rPr>
-        <w:t>取商家为该商品设置的佣金。</w:t>
-      </w:r>
     </w:p>
     <w:p>
       <w:pPr>
@@ -6190,7 +5894,7 @@
           <w:numId w:val="0"/>
         </w:numPr>
         <w:spacing w:line="280" w:lineRule="exact"/>
-        <w:ind w:right="-907" w:rightChars="-432" w:firstLine="420"/>
+        <w:ind w:left="200" w:leftChars="0" w:right="-907" w:rightChars="-432" w:firstLine="200" w:firstLineChars="0"/>
         <w:jc w:val="both"/>
         <w:rPr>
           <w:rFonts w:hint="eastAsia" w:ascii="微软雅黑" w:hAnsi="微软雅黑" w:eastAsia="微软雅黑"/>
@@ -6206,6 +5910,15 @@
           <w:szCs w:val="18"/>
           <w:lang w:val="en-US" w:eastAsia="zh-CN"/>
         </w:rPr>
+        <w:t xml:space="preserve">描述：参与B2C电商项目的开发 </w:t>
+      </w:r>
+      <w:r>
+        <w:rPr>
+          <w:rFonts w:hint="eastAsia" w:ascii="微软雅黑" w:hAnsi="微软雅黑" w:eastAsia="微软雅黑"/>
+          <w:bCs/>
+          <w:szCs w:val="18"/>
+          <w:lang w:val="en-US" w:eastAsia="zh-CN"/>
+        </w:rPr>
         <w:fldChar w:fldCharType="begin"/>
       </w:r>
       <w:r>
@@ -6234,27 +5947,7 @@
           <w:szCs w:val="18"/>
           <w:lang w:val="en-US" w:eastAsia="zh-CN"/>
         </w:rPr>
-        <w:t xml:space="preserve">https://www.0757p.com/BjysProductindex.aspx </w:t>
-      </w:r>
-      <w:r>
-        <w:rPr>
-          <w:rStyle w:val="9"/>
-          <w:rFonts w:hint="eastAsia" w:ascii="微软雅黑" w:hAnsi="微软雅黑" w:eastAsia="微软雅黑"/>
-          <w:bCs/>
-          <w:szCs w:val="18"/>
-          <w:lang w:val="en-US" w:eastAsia="zh-CN"/>
-        </w:rPr>
-        <w:tab/>
-      </w:r>
-      <w:r>
-        <w:rPr>
-          <w:rStyle w:val="9"/>
-          <w:rFonts w:hint="eastAsia" w:ascii="微软雅黑" w:hAnsi="微软雅黑" w:eastAsia="微软雅黑"/>
-          <w:bCs/>
-          <w:szCs w:val="18"/>
-          <w:lang w:val="en-US" w:eastAsia="zh-CN"/>
-        </w:rPr>
-        <w:t xml:space="preserve"> 跟进。</w:t>
+        <w:t>https://www.0757p.com/BjysProductindex.aspx。</w:t>
       </w:r>
       <w:r>
         <w:rPr>
@@ -6882,7 +6575,7 @@
           </mc:Choice>
           <mc:Fallback>
             <w:pict>
-              <v:shape id="_x0000_s1026" o:spid="_x0000_s1026" o:spt="202" type="#_x0000_t202" style="position:absolute;left:0pt;margin-left:56.15pt;margin-top:3.45pt;height:23.15pt;width:352.3pt;z-index:251666432;mso-width-relative:page;mso-height-relative:page;" filled="f" stroked="f" coordsize="21600,21600" o:gfxdata="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">
+              <v:shape id="_x0000_s1026" o:spid="_x0000_s1026" o:spt="202" type="#_x0000_t202" style="position:absolute;left:0pt;margin-left:56.15pt;margin-top:3.45pt;height:23.15pt;width:352.3pt;z-index:251666432;mso-width-relative:page;mso-height-relative:page;" filled="f" stroked="f" coordsize="21600,21600" o:gfxdata="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">
                 <v:fill on="f" focussize="0,0"/>
                 <v:stroke on="f" weight="0.5pt"/>
                 <v:imagedata o:title=""/>
@@ -7130,7 +6823,7 @@
           </mc:Choice>
           <mc:Fallback>
             <w:pict>
-              <v:shape id="_x0000_s1026" o:spid="_x0000_s1026" o:spt="202" type="#_x0000_t202" style="position:absolute;left:0pt;margin-left:-83.05pt;margin-top:0.45pt;height:30.9pt;width:74.1pt;z-index:251657216;mso-width-relative:page;mso-height-relative:page;" filled="f" stroked="f" coordsize="21600,21600" o:gfxdata="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">
+              <v:shape id="_x0000_s1026" o:spid="_x0000_s1026" o:spt="202" type="#_x0000_t202" style="position:absolute;left:0pt;margin-left:-83.05pt;margin-top:0.45pt;height:30.9pt;width:74.1pt;z-index:251657216;mso-width-relative:page;mso-height-relative:page;" filled="f" stroked="f" coordsize="21600,21600" o:gfxdata="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">
                 <v:fill on="f" focussize="0,0"/>
                 <v:stroke on="f" weight="0.5pt"/>
                 <v:imagedata o:title=""/>
@@ -7254,7 +6947,7 @@
           </mc:Choice>
           <mc:Fallback>
             <w:pict>
-              <v:roundrect id="_x0000_s1026" o:spid="_x0000_s1026" o:spt="2" style="position:absolute;left:0pt;margin-left:-90.55pt;margin-top:10.4pt;height:21.75pt;width:89.65pt;z-index:251655168;v-text-anchor:middle;mso-width-relative:page;mso-height-relative:page;" fillcolor="#9BD7A3 [2732]" filled="t" stroked="t" coordsize="21600,21600" arcsize="0.166666666666667" o:gfxdata="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">
+              <v:roundrect id="_x0000_s1026" o:spid="_x0000_s1026" o:spt="2" style="position:absolute;left:0pt;margin-left:-90.55pt;margin-top:10.4pt;height:21.75pt;width:89.65pt;z-index:251655168;v-text-anchor:middle;mso-width-relative:page;mso-height-relative:page;" fillcolor="#D9D9D9 [2732]" filled="t" stroked="t" coordsize="21600,21600" arcsize="0.166666666666667" o:gfxdata="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">
                 <v:fill on="t" focussize="0,0"/>
                 <v:stroke weight="2pt" color="#000000 [3200]" joinstyle="round"/>
                 <v:imagedata o:title=""/>
@@ -7268,6 +6961,7 @@
     <w:p>
       <w:pPr>
         <w:numPr>
+          <w:ilvl w:val="0"/>
           <w:numId w:val="0"/>
         </w:numPr>
         <w:spacing w:line="280" w:lineRule="exact"/>
@@ -7282,6 +6976,7 @@
     <w:p>
       <w:pPr>
         <w:numPr>
+          <w:ilvl w:val="0"/>
           <w:numId w:val="0"/>
         </w:numPr>
         <w:spacing w:line="280" w:lineRule="exact"/>
@@ -7296,6 +6991,7 @@
     <w:p>
       <w:pPr>
         <w:numPr>
+          <w:ilvl w:val="0"/>
           <w:numId w:val="0"/>
         </w:numPr>
         <w:spacing w:line="280" w:lineRule="exact"/>
@@ -7315,6 +7011,7 @@
     <w:p>
       <w:pPr>
         <w:numPr>
+          <w:ilvl w:val="0"/>
           <w:numId w:val="0"/>
         </w:numPr>
         <w:spacing w:line="280" w:lineRule="exact"/>
@@ -8158,7 +7855,7 @@
         <a:sysClr val="windowText" lastClr="000000"/>
       </a:dk1>
       <a:lt1>
-        <a:sysClr val="window" lastClr="CAEACE"/>
+        <a:sysClr val="window" lastClr="FFFFFF"/>
       </a:lt1>
       <a:dk2>
         <a:srgbClr val="1F497D"/>

--- a/李海平Java工程师.docx
+++ b/李海平Java工程师.docx
@@ -246,7 +246,7 @@
           </mc:Choice>
           <mc:Fallback>
             <w:pict>
-              <v:roundrect id="_x0000_s1026" o:spid="_x0000_s1026" o:spt="2" style="position:absolute;left:0pt;margin-left:-95.25pt;margin-top:-49.65pt;height:20.25pt;width:93pt;z-index:251658240;v-text-anchor:middle;mso-width-relative:page;mso-height-relative:page;" fillcolor="#D9D9D9 [2732]" filled="t" stroked="t" coordsize="21600,21600" arcsize="0.166666666666667" o:gfxdata="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">
+              <v:roundrect id="_x0000_s1026" o:spid="_x0000_s1026" o:spt="2" style="position:absolute;left:0pt;margin-left:-95.25pt;margin-top:-49.65pt;height:20.25pt;width:93pt;z-index:251658240;v-text-anchor:middle;mso-width-relative:page;mso-height-relative:page;" fillcolor="#9BD7A3 [2732]" filled="t" stroked="t" coordsize="21600,21600" arcsize="0.166666666666667" o:gfxdata="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">
                 <v:fill on="t" focussize="0,0"/>
                 <v:stroke weight="2pt" color="#000000 [3200]" joinstyle="round"/>
                 <v:imagedata o:title=""/>
@@ -1198,7 +1198,7 @@
           <w:szCs w:val="18"/>
           <w:lang w:val="en-US" w:eastAsia="zh-CN"/>
         </w:rPr>
-        <w:t>：税前10k -15k</w:t>
+        <w:t>：税后13k~15k</w:t>
       </w:r>
     </w:p>
     <w:p>
@@ -1641,7 +1641,7 @@
           </mc:Choice>
           <mc:Fallback>
             <w:pict>
-              <v:roundrect id="_x0000_s1026" o:spid="_x0000_s1026" o:spt="2" style="position:absolute;left:0pt;margin-left:-91.05pt;margin-top:7.95pt;height:20.25pt;width:93pt;z-index:251654144;v-text-anchor:middle;mso-width-relative:page;mso-height-relative:page;" fillcolor="#D9D9D9 [2732]" filled="t" stroked="t" coordsize="21600,21600" arcsize="0.166666666666667" o:gfxdata="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">
+              <v:roundrect id="_x0000_s1026" o:spid="_x0000_s1026" o:spt="2" style="position:absolute;left:0pt;margin-left:-91.05pt;margin-top:7.95pt;height:20.25pt;width:93pt;z-index:251654144;v-text-anchor:middle;mso-width-relative:page;mso-height-relative:page;" fillcolor="#9BD7A3 [2732]" filled="t" stroked="t" coordsize="21600,21600" arcsize="0.166666666666667" o:gfxdata="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">
                 <v:fill on="t" focussize="0,0"/>
                 <v:stroke weight="2pt" color="#000000 [3200]" joinstyle="round"/>
                 <v:imagedata o:title=""/>
@@ -2355,7 +2355,7 @@
           </mc:Choice>
           <mc:Fallback>
             <w:pict>
-              <v:roundrect id="_x0000_s1026" o:spid="_x0000_s1026" o:spt="2" style="position:absolute;left:0pt;margin-left:-95.25pt;margin-top:11.7pt;height:21.35pt;width:99.9pt;z-index:251664384;mso-width-relative:page;mso-height-relative:page;" fillcolor="#D9D9D9 [2732]" filled="t" stroked="t" coordsize="21600,21600" arcsize="0.166666666666667" o:gfxdata="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">
+              <v:roundrect id="_x0000_s1026" o:spid="_x0000_s1026" o:spt="2" style="position:absolute;left:0pt;margin-left:-95.25pt;margin-top:11.7pt;height:21.35pt;width:99.9pt;z-index:251664384;mso-width-relative:page;mso-height-relative:page;" fillcolor="#9BD7A3 [2732]" filled="t" stroked="t" coordsize="21600,21600" arcsize="0.166666666666667" o:gfxdata="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">
                 <v:fill on="t" focussize="0,0"/>
                 <v:stroke weight="2pt" color="#000000 [3200]" joinstyle="round"/>
                 <v:imagedata o:title=""/>
@@ -2580,8 +2580,6 @@
         </w:rPr>
         <w:t>8.09~09</w:t>
       </w:r>
-      <w:bookmarkStart w:id="2" w:name="_GoBack"/>
-      <w:bookmarkEnd w:id="2"/>
       <w:r>
         <w:rPr>
           <w:rFonts w:hint="eastAsia" w:ascii="微软雅黑" w:hAnsi="微软雅黑" w:eastAsia="微软雅黑"/>
@@ -3389,26 +3387,7 @@
           <w:tab w:val="left" w:pos="420"/>
         </w:tabs>
         <w:spacing w:line="280" w:lineRule="exact"/>
-        <w:ind w:right="-907" w:rightChars="-432"/>
-        <w:rPr>
-          <w:rFonts w:ascii="微软雅黑" w:hAnsi="微软雅黑" w:eastAsia="微软雅黑"/>
-          <w:b w:val="0"/>
-          <w:bCs/>
-          <w:szCs w:val="18"/>
-        </w:rPr>
-      </w:pPr>
-    </w:p>
-    <w:p>
-      <w:pPr>
-        <w:numPr>
-          <w:ilvl w:val="0"/>
-          <w:numId w:val="0"/>
-        </w:numPr>
-        <w:tabs>
-          <w:tab w:val="left" w:pos="420"/>
-        </w:tabs>
-        <w:spacing w:line="280" w:lineRule="exact"/>
-        <w:ind w:right="-907" w:rightChars="-432"/>
+        <w:ind w:leftChars="0" w:right="-907" w:rightChars="-432"/>
         <w:rPr>
           <w:rFonts w:ascii="微软雅黑" w:hAnsi="微软雅黑" w:eastAsia="微软雅黑"/>
           <w:b w:val="0"/>
@@ -3472,12 +3451,17 @@
           <w:ilvl w:val="0"/>
           <w:numId w:val="1"/>
         </w:numPr>
-        <w:spacing w:line="280" w:lineRule="exact"/>
-        <w:ind w:right="-907" w:rightChars="-432"/>
+        <w:tabs>
+          <w:tab w:val="clear" w:pos="420"/>
+        </w:tabs>
+        <w:spacing w:line="280" w:lineRule="exact"/>
+        <w:ind w:left="420" w:leftChars="0" w:right="-907" w:rightChars="-432" w:hanging="420" w:firstLineChars="0"/>
         <w:rPr>
           <w:rFonts w:ascii="微软雅黑" w:hAnsi="微软雅黑" w:eastAsia="微软雅黑"/>
-          <w:bCs/>
-          <w:szCs w:val="18"/>
+          <w:b w:val="0"/>
+          <w:bCs/>
+          <w:szCs w:val="18"/>
+          <w:lang w:val="en-US"/>
         </w:rPr>
       </w:pPr>
       <w:r>
@@ -3486,14 +3470,29 @@
           <w:b/>
           <w:bCs w:val="0"/>
           <w:szCs w:val="18"/>
-        </w:rPr>
-        <w:t>成长和收获</w:t>
-      </w:r>
-      <w:r>
-        <w:rPr>
-          <w:rFonts w:hint="eastAsia" w:ascii="微软雅黑" w:hAnsi="微软雅黑" w:eastAsia="微软雅黑"/>
-          <w:bCs/>
-          <w:szCs w:val="18"/>
+          <w:lang w:val="en-US" w:eastAsia="zh-CN"/>
+        </w:rPr>
+        <w:t xml:space="preserve">  </w:t>
+      </w:r>
+      <w:r>
+        <w:rPr>
+          <w:rFonts w:hint="eastAsia" w:ascii="微软雅黑" w:hAnsi="微软雅黑" w:eastAsia="微软雅黑"/>
+          <w:b/>
+          <w:bCs w:val="0"/>
+          <w:color w:val="3E9C4A" w:themeColor="background1" w:themeShade="80"/>
+          <w:sz w:val="28"/>
+          <w:szCs w:val="28"/>
+          <w:lang w:val="en-US" w:eastAsia="zh-CN"/>
+        </w:rPr>
+        <w:t>技术与方案设计的应用案例</w:t>
+      </w:r>
+      <w:r>
+        <w:rPr>
+          <w:rFonts w:hint="eastAsia" w:ascii="微软雅黑" w:hAnsi="微软雅黑" w:eastAsia="微软雅黑"/>
+          <w:b/>
+          <w:bCs w:val="0"/>
+          <w:szCs w:val="18"/>
+          <w:lang w:val="en-US" w:eastAsia="zh-CN"/>
         </w:rPr>
         <w:t>：</w:t>
       </w:r>
@@ -3501,15 +3500,16 @@
     <w:p>
       <w:pPr>
         <w:numPr>
-          <w:ilvl w:val="0"/>
           <w:numId w:val="0"/>
         </w:numPr>
         <w:spacing w:line="280" w:lineRule="exact"/>
         <w:ind w:leftChars="0" w:right="-907" w:rightChars="-432"/>
         <w:rPr>
           <w:rFonts w:ascii="微软雅黑" w:hAnsi="微软雅黑" w:eastAsia="微软雅黑"/>
-          <w:bCs/>
-          <w:szCs w:val="18"/>
+          <w:b w:val="0"/>
+          <w:bCs/>
+          <w:szCs w:val="18"/>
+          <w:lang w:val="en-US"/>
         </w:rPr>
       </w:pPr>
     </w:p>
@@ -3538,13 +3538,12 @@
           <w:szCs w:val="18"/>
           <w:lang w:val="en-US" w:eastAsia="zh-CN"/>
         </w:rPr>
-        <w:t xml:space="preserve"> 技术层：加深了关于分布式微服务的认知，对各种技术在整个服务体系中的定位更清晰</w:t>
-      </w:r>
-    </w:p>
-    <w:p>
-      <w:pPr>
-        <w:numPr>
-          <w:ilvl w:val="0"/>
+        <w:t>我是怎么搭建的分布式服务环境？</w:t>
+      </w:r>
+    </w:p>
+    <w:p>
+      <w:pPr>
+        <w:numPr>
           <w:numId w:val="0"/>
         </w:numPr>
         <w:tabs>
@@ -3553,11 +3552,121 @@
         <w:spacing w:line="280" w:lineRule="exact"/>
         <w:ind w:left="840" w:leftChars="0" w:right="-907" w:rightChars="-432"/>
         <w:rPr>
+          <w:rFonts w:hint="eastAsia" w:ascii="微软雅黑" w:hAnsi="微软雅黑" w:eastAsia="微软雅黑"/>
+          <w:bCs/>
+          <w:szCs w:val="18"/>
+          <w:lang w:val="en-US" w:eastAsia="zh-CN"/>
+        </w:rPr>
+      </w:pPr>
+      <w:r>
+        <w:rPr>
+          <w:rFonts w:hint="eastAsia" w:ascii="微软雅黑" w:hAnsi="微软雅黑" w:eastAsia="微软雅黑"/>
+          <w:bCs/>
+          <w:szCs w:val="18"/>
+          <w:lang w:val="en-US" w:eastAsia="zh-CN"/>
+        </w:rPr>
+        <w:t>使用nginx web服务器对外提供访问地址（如果需要做SSL证书认证就在这里配置就可以了），反向代理到zuul API网关上的其中一个节点。由zuul网关请求服务配置中心获取路由地址中的服务group，然后再负载到当前这个服务group下的一个实例。具体架构如图</w:t>
+      </w:r>
+    </w:p>
+    <w:p>
+      <w:pPr>
+        <w:numPr>
+          <w:numId w:val="0"/>
+        </w:numPr>
+        <w:tabs>
+          <w:tab w:val="left" w:pos="420"/>
+        </w:tabs>
+        <w:spacing w:line="240" w:lineRule="auto"/>
+        <w:ind w:left="840" w:leftChars="0" w:right="-907" w:rightChars="-432"/>
+        <w:rPr>
+          <w:rFonts w:hint="eastAsia" w:ascii="微软雅黑" w:hAnsi="微软雅黑" w:eastAsia="微软雅黑"/>
+          <w:bCs/>
+          <w:szCs w:val="18"/>
+          <w:lang w:val="en-US" w:eastAsia="zh-CN"/>
+        </w:rPr>
+      </w:pPr>
+      <w:r>
+        <w:rPr>
+          <w:rFonts w:hint="eastAsia" w:ascii="微软雅黑" w:hAnsi="微软雅黑" w:eastAsia="微软雅黑"/>
+          <w:bCs/>
+          <w:szCs w:val="18"/>
+          <w:lang w:val="en-US" w:eastAsia="zh-CN"/>
+        </w:rPr>
+        <w:drawing>
+          <wp:inline distT="0" distB="0" distL="114300" distR="114300">
+            <wp:extent cx="5276850" cy="4725670"/>
+            <wp:effectExtent l="0" t="0" r="11430" b="13970"/>
+            <wp:docPr id="9" name="图片 9" descr="分布式服务架构 (1)"/>
+            <wp:cNvGraphicFramePr>
+              <a:graphicFrameLocks xmlns:a="http://schemas.openxmlformats.org/drawingml/2006/main" noChangeAspect="1"/>
+            </wp:cNvGraphicFramePr>
+            <a:graphic xmlns:a="http://schemas.openxmlformats.org/drawingml/2006/main">
+              <a:graphicData uri="http://schemas.openxmlformats.org/drawingml/2006/picture">
+                <pic:pic xmlns:pic="http://schemas.openxmlformats.org/drawingml/2006/picture">
+                  <pic:nvPicPr>
+                    <pic:cNvPr id="9" name="图片 9" descr="分布式服务架构 (1)"/>
+                    <pic:cNvPicPr>
+                      <a:picLocks noChangeAspect="1"/>
+                    </pic:cNvPicPr>
+                  </pic:nvPicPr>
+                  <pic:blipFill>
+                    <a:blip r:embed="rId5"/>
+                    <a:stretch>
+                      <a:fillRect/>
+                    </a:stretch>
+                  </pic:blipFill>
+                  <pic:spPr>
+                    <a:xfrm>
+                      <a:off x="0" y="0"/>
+                      <a:ext cx="5276850" cy="4725670"/>
+                    </a:xfrm>
+                    <a:prstGeom prst="rect">
+                      <a:avLst/>
+                    </a:prstGeom>
+                  </pic:spPr>
+                </pic:pic>
+              </a:graphicData>
+            </a:graphic>
+          </wp:inline>
+        </w:drawing>
+      </w:r>
+    </w:p>
+    <w:p>
+      <w:pPr>
+        <w:numPr>
+          <w:ilvl w:val="0"/>
+          <w:numId w:val="0"/>
+        </w:numPr>
+        <w:tabs>
+          <w:tab w:val="left" w:pos="420"/>
+        </w:tabs>
+        <w:spacing w:line="280" w:lineRule="exact"/>
+        <w:ind w:left="840" w:leftChars="0" w:right="-907" w:rightChars="-432"/>
+        <w:rPr>
           <w:rFonts w:ascii="微软雅黑" w:hAnsi="微软雅黑" w:eastAsia="微软雅黑"/>
           <w:bCs/>
           <w:szCs w:val="18"/>
-        </w:rPr>
-      </w:pPr>
+          <w:lang w:val="en-US"/>
+        </w:rPr>
+      </w:pPr>
+      <w:r>
+        <w:rPr>
+          <w:rFonts w:hint="eastAsia" w:ascii="微软雅黑" w:hAnsi="微软雅黑" w:eastAsia="微软雅黑"/>
+          <w:bCs/>
+          <w:szCs w:val="18"/>
+          <w:lang w:val="en-US" w:eastAsia="zh-CN"/>
+        </w:rPr>
+        <w:tab/>
+      </w:r>
+      <w:r>
+        <w:rPr>
+          <w:rFonts w:hint="eastAsia" w:ascii="微软雅黑" w:hAnsi="微软雅黑" w:eastAsia="微软雅黑"/>
+          <w:bCs/>
+          <w:szCs w:val="18"/>
+          <w:lang w:val="en-US" w:eastAsia="zh-CN"/>
+        </w:rPr>
+        <w:tab/>
+      </w:r>
     </w:p>
     <w:p>
       <w:pPr>
@@ -3584,103 +3693,12 @@
           <w:szCs w:val="18"/>
           <w:lang w:val="en-US" w:eastAsia="zh-CN"/>
         </w:rPr>
-        <w:t xml:space="preserve"> 个人感悟：沟通理解能力的至关重要以及自身对整个业务流程的掌握，对项目中的轻重  </w:t>
-      </w:r>
-      <w:r>
-        <w:rPr>
-          <w:rFonts w:hint="eastAsia" w:ascii="微软雅黑" w:hAnsi="微软雅黑" w:eastAsia="微软雅黑"/>
-          <w:bCs/>
-          <w:szCs w:val="18"/>
-          <w:lang w:val="en-US" w:eastAsia="zh-CN"/>
-        </w:rPr>
-        <w:tab/>
-      </w:r>
-      <w:r>
-        <w:rPr>
-          <w:rFonts w:hint="eastAsia" w:ascii="微软雅黑" w:hAnsi="微软雅黑" w:eastAsia="微软雅黑"/>
-          <w:bCs/>
-          <w:szCs w:val="18"/>
-          <w:lang w:val="en-US" w:eastAsia="zh-CN"/>
-        </w:rPr>
-        <w:tab/>
-      </w:r>
-      <w:r>
-        <w:rPr>
-          <w:rFonts w:hint="eastAsia" w:ascii="微软雅黑" w:hAnsi="微软雅黑" w:eastAsia="微软雅黑"/>
-          <w:bCs/>
-          <w:szCs w:val="18"/>
-          <w:lang w:val="en-US" w:eastAsia="zh-CN"/>
-        </w:rPr>
-        <w:tab/>
-      </w:r>
-      <w:r>
-        <w:rPr>
-          <w:rFonts w:hint="eastAsia" w:ascii="微软雅黑" w:hAnsi="微软雅黑" w:eastAsia="微软雅黑"/>
-          <w:bCs/>
-          <w:szCs w:val="18"/>
-          <w:lang w:val="en-US" w:eastAsia="zh-CN"/>
-        </w:rPr>
-        <w:tab/>
-      </w:r>
-      <w:r>
-        <w:rPr>
-          <w:rFonts w:hint="eastAsia" w:ascii="微软雅黑" w:hAnsi="微软雅黑" w:eastAsia="微软雅黑"/>
-          <w:bCs/>
-          <w:szCs w:val="18"/>
-          <w:lang w:val="en-US" w:eastAsia="zh-CN"/>
-        </w:rPr>
-        <w:t xml:space="preserve"> 缓急，产品模块要求自身清楚并时刻保持清醒，方能配合业务人员探索出一 </w:t>
-      </w:r>
-      <w:r>
-        <w:rPr>
-          <w:rFonts w:hint="eastAsia" w:ascii="微软雅黑" w:hAnsi="微软雅黑" w:eastAsia="微软雅黑"/>
-          <w:bCs/>
-          <w:szCs w:val="18"/>
-          <w:lang w:val="en-US" w:eastAsia="zh-CN"/>
-        </w:rPr>
-        <w:tab/>
-      </w:r>
-      <w:r>
-        <w:rPr>
-          <w:rFonts w:hint="eastAsia" w:ascii="微软雅黑" w:hAnsi="微软雅黑" w:eastAsia="微软雅黑"/>
-          <w:bCs/>
-          <w:szCs w:val="18"/>
-          <w:lang w:val="en-US" w:eastAsia="zh-CN"/>
-        </w:rPr>
-        <w:tab/>
-      </w:r>
-      <w:r>
-        <w:rPr>
-          <w:rFonts w:hint="eastAsia" w:ascii="微软雅黑" w:hAnsi="微软雅黑" w:eastAsia="微软雅黑"/>
-          <w:bCs/>
-          <w:szCs w:val="18"/>
-          <w:lang w:val="en-US" w:eastAsia="zh-CN"/>
-        </w:rPr>
-        <w:tab/>
-      </w:r>
-      <w:r>
-        <w:rPr>
-          <w:rFonts w:hint="eastAsia" w:ascii="微软雅黑" w:hAnsi="微软雅黑" w:eastAsia="微软雅黑"/>
-          <w:bCs/>
-          <w:szCs w:val="18"/>
-          <w:lang w:val="en-US" w:eastAsia="zh-CN"/>
-        </w:rPr>
-        <w:tab/>
-      </w:r>
-      <w:r>
-        <w:rPr>
-          <w:rFonts w:hint="eastAsia" w:ascii="微软雅黑" w:hAnsi="微软雅黑" w:eastAsia="微软雅黑"/>
-          <w:bCs/>
-          <w:szCs w:val="18"/>
-          <w:lang w:val="en-US" w:eastAsia="zh-CN"/>
-        </w:rPr>
-        <w:t xml:space="preserve"> 套能真正从线下转向网络的产品方案</w:t>
-      </w:r>
-    </w:p>
-    <w:p>
-      <w:pPr>
-        <w:numPr>
-          <w:ilvl w:val="0"/>
+        <w:t>我是如何管理api接口文档实现与前端0沟通也能对接API接口的？</w:t>
+      </w:r>
+    </w:p>
+    <w:p>
+      <w:pPr>
+        <w:numPr>
           <w:numId w:val="0"/>
         </w:numPr>
         <w:tabs>
@@ -3689,10 +3707,9 @@
         <w:spacing w:line="280" w:lineRule="exact"/>
         <w:ind w:left="840" w:leftChars="0" w:right="-907" w:rightChars="-432"/>
         <w:rPr>
-          <w:rFonts w:hint="eastAsia" w:ascii="微软雅黑" w:hAnsi="微软雅黑" w:eastAsia="微软雅黑"/>
-          <w:bCs/>
-          <w:szCs w:val="18"/>
-          <w:lang w:val="en-US" w:eastAsia="zh-CN"/>
+          <w:rFonts w:ascii="微软雅黑" w:hAnsi="微软雅黑" w:eastAsia="微软雅黑"/>
+          <w:bCs/>
+          <w:szCs w:val="18"/>
         </w:rPr>
       </w:pPr>
     </w:p>
@@ -3708,233 +3725,40 @@
         <w:spacing w:line="280" w:lineRule="exact"/>
         <w:ind w:left="840" w:leftChars="0" w:right="-907" w:rightChars="-432"/>
         <w:rPr>
-          <w:rFonts w:hint="eastAsia" w:ascii="微软雅黑" w:hAnsi="微软雅黑" w:eastAsia="微软雅黑"/>
-          <w:bCs/>
-          <w:szCs w:val="18"/>
-          <w:lang w:val="en-US" w:eastAsia="zh-CN"/>
-        </w:rPr>
-      </w:pPr>
-    </w:p>
-    <w:p>
-      <w:pPr>
-        <w:spacing w:line="280" w:lineRule="exact"/>
-        <w:ind w:left="1421" w:leftChars="-404" w:right="-907" w:rightChars="-432" w:hanging="2269" w:hangingChars="1080"/>
-        <w:rPr>
-          <w:rFonts w:hint="eastAsia" w:ascii="微软雅黑" w:hAnsi="微软雅黑" w:eastAsia="微软雅黑"/>
-          <w:b/>
-          <w:szCs w:val="18"/>
-        </w:rPr>
-      </w:pPr>
-    </w:p>
-    <w:p>
-      <w:pPr>
-        <w:spacing w:line="280" w:lineRule="exact"/>
-        <w:ind w:left="1421" w:leftChars="-404" w:right="-907" w:rightChars="-432" w:hanging="2269" w:hangingChars="1080"/>
-        <w:rPr>
           <w:rFonts w:ascii="微软雅黑" w:hAnsi="微软雅黑" w:eastAsia="微软雅黑"/>
-          <w:b/>
-          <w:szCs w:val="18"/>
-        </w:rPr>
-      </w:pPr>
-      <w:r>
-        <w:rPr>
-          <w:rFonts w:hint="eastAsia" w:ascii="微软雅黑" w:hAnsi="微软雅黑" w:eastAsia="微软雅黑"/>
-          <w:b/>
-          <w:szCs w:val="18"/>
-        </w:rPr>
-        <w:t>201</w:t>
-      </w:r>
-      <w:r>
-        <w:rPr>
-          <w:rFonts w:hint="eastAsia" w:ascii="微软雅黑" w:hAnsi="微软雅黑" w:eastAsia="微软雅黑"/>
-          <w:b/>
-          <w:szCs w:val="18"/>
-          <w:lang w:val="en-US" w:eastAsia="zh-CN"/>
-        </w:rPr>
-        <w:t>7.03</w:t>
-      </w:r>
-      <w:r>
-        <w:rPr>
-          <w:rFonts w:hint="eastAsia" w:ascii="微软雅黑" w:hAnsi="微软雅黑" w:eastAsia="微软雅黑"/>
-          <w:b/>
-          <w:szCs w:val="18"/>
-        </w:rPr>
-        <w:t>-201</w:t>
-      </w:r>
-      <w:r>
-        <w:rPr>
-          <w:rFonts w:hint="eastAsia" w:ascii="微软雅黑" w:hAnsi="微软雅黑" w:eastAsia="微软雅黑"/>
-          <w:b/>
-          <w:szCs w:val="18"/>
-          <w:lang w:val="en-US" w:eastAsia="zh-CN"/>
-        </w:rPr>
-        <w:t>8</w:t>
-      </w:r>
-      <w:r>
-        <w:rPr>
-          <w:rFonts w:hint="eastAsia" w:ascii="微软雅黑" w:hAnsi="微软雅黑" w:eastAsia="微软雅黑"/>
-          <w:b/>
-          <w:szCs w:val="18"/>
-        </w:rPr>
-        <w:t>.</w:t>
-      </w:r>
-      <w:r>
-        <w:rPr>
-          <w:rFonts w:hint="eastAsia" w:ascii="微软雅黑" w:hAnsi="微软雅黑" w:eastAsia="微软雅黑"/>
-          <w:b/>
-          <w:szCs w:val="18"/>
-          <w:lang w:val="en-US" w:eastAsia="zh-CN"/>
-        </w:rPr>
-        <w:t>07</w:t>
-      </w:r>
-      <w:r>
-        <w:rPr>
-          <w:rFonts w:hint="eastAsia" w:ascii="微软雅黑" w:hAnsi="微软雅黑" w:eastAsia="微软雅黑"/>
-          <w:b/>
-          <w:szCs w:val="18"/>
-        </w:rPr>
-        <w:t xml:space="preserve">     </w:t>
-      </w:r>
-      <w:r>
-        <w:rPr>
-          <w:rFonts w:hint="eastAsia" w:ascii="微软雅黑" w:hAnsi="微软雅黑" w:eastAsia="微软雅黑"/>
-          <w:b/>
-          <w:szCs w:val="18"/>
-          <w:lang w:val="en-US" w:eastAsia="zh-CN"/>
-        </w:rPr>
-        <w:t>公司：广州市武时亿网络科技有限公司 职务：开发工程师</w:t>
-      </w:r>
-    </w:p>
-    <w:p>
-      <w:pPr>
-        <w:widowControl w:val="0"/>
-        <w:numPr>
-          <w:ilvl w:val="0"/>
-          <w:numId w:val="0"/>
-        </w:numPr>
-        <w:spacing w:line="280" w:lineRule="exact"/>
-        <w:ind w:right="-907" w:rightChars="-432" w:firstLine="420" w:firstLineChars="0"/>
-        <w:jc w:val="both"/>
-        <w:rPr>
-          <w:rFonts w:hint="eastAsia" w:ascii="微软雅黑" w:hAnsi="微软雅黑" w:eastAsia="微软雅黑"/>
-          <w:bCs/>
-          <w:szCs w:val="18"/>
-          <w:lang w:val="en-US" w:eastAsia="zh-CN"/>
-        </w:rPr>
-      </w:pPr>
-    </w:p>
-    <w:p>
-      <w:pPr>
-        <w:widowControl w:val="0"/>
-        <w:numPr>
-          <w:ilvl w:val="0"/>
-          <w:numId w:val="0"/>
-        </w:numPr>
-        <w:spacing w:line="280" w:lineRule="exact"/>
-        <w:ind w:right="-907" w:rightChars="-432" w:firstLine="420" w:firstLineChars="0"/>
-        <w:jc w:val="both"/>
-        <w:rPr>
-          <w:rFonts w:hint="eastAsia" w:ascii="微软雅黑" w:hAnsi="微软雅黑" w:eastAsia="微软雅黑"/>
-          <w:bCs/>
-          <w:szCs w:val="18"/>
-          <w:lang w:val="en-US" w:eastAsia="zh-CN"/>
-        </w:rPr>
-      </w:pPr>
-      <w:r>
-        <w:rPr>
-          <w:rFonts w:hint="eastAsia" w:ascii="微软雅黑" w:hAnsi="微软雅黑" w:eastAsia="微软雅黑"/>
-          <w:bCs/>
-          <w:szCs w:val="18"/>
-          <w:lang w:val="en-US" w:eastAsia="zh-CN"/>
-        </w:rPr>
-        <w:t>描述：在该公司承担开发工程师一职。工作内容：</w:t>
-      </w:r>
-    </w:p>
-    <w:p>
-      <w:pPr>
-        <w:widowControl w:val="0"/>
-        <w:numPr>
-          <w:ilvl w:val="0"/>
-          <w:numId w:val="0"/>
-        </w:numPr>
-        <w:spacing w:line="280" w:lineRule="exact"/>
-        <w:ind w:left="600" w:leftChars="0" w:right="-907" w:rightChars="-432" w:firstLine="200" w:firstLineChars="0"/>
-        <w:jc w:val="both"/>
-        <w:rPr>
-          <w:rFonts w:hint="eastAsia" w:ascii="微软雅黑" w:hAnsi="微软雅黑" w:eastAsia="微软雅黑"/>
-          <w:bCs/>
-          <w:szCs w:val="18"/>
-          <w:lang w:val="en-US" w:eastAsia="zh-CN"/>
-        </w:rPr>
-      </w:pPr>
-      <w:r>
-        <w:rPr>
-          <w:rFonts w:hint="eastAsia" w:ascii="微软雅黑" w:hAnsi="微软雅黑" w:eastAsia="微软雅黑"/>
-          <w:bCs/>
-          <w:szCs w:val="18"/>
-          <w:lang w:val="en-US" w:eastAsia="zh-CN"/>
-        </w:rPr>
-        <w:t xml:space="preserve">   参与需求分析，产品设计，编码实现，项目发布，服务器环境搭建，文档撰写。</w:t>
-      </w:r>
-    </w:p>
-    <w:p>
-      <w:pPr>
-        <w:numPr>
-          <w:ilvl w:val="0"/>
-          <w:numId w:val="1"/>
-        </w:numPr>
-        <w:spacing w:line="280" w:lineRule="exact"/>
-        <w:ind w:right="-907" w:rightChars="-432"/>
-        <w:rPr>
-          <w:rFonts w:ascii="微软雅黑" w:hAnsi="微软雅黑" w:eastAsia="微软雅黑"/>
-          <w:bCs/>
-          <w:szCs w:val="18"/>
-        </w:rPr>
-      </w:pPr>
-      <w:r>
-        <w:rPr>
-          <w:rFonts w:hint="eastAsia" w:ascii="微软雅黑" w:hAnsi="微软雅黑" w:eastAsia="微软雅黑"/>
-          <w:b/>
-          <w:bCs w:val="0"/>
-          <w:szCs w:val="18"/>
-          <w:lang w:val="en-US" w:eastAsia="zh-CN"/>
-        </w:rPr>
-        <w:t>工作成果</w:t>
-      </w:r>
-      <w:r>
-        <w:rPr>
-          <w:rFonts w:hint="eastAsia" w:ascii="微软雅黑" w:hAnsi="微软雅黑" w:eastAsia="微软雅黑"/>
-          <w:bCs/>
-          <w:szCs w:val="18"/>
-        </w:rPr>
-        <w:t>：</w:t>
-      </w:r>
-    </w:p>
-    <w:p>
-      <w:pPr>
-        <w:numPr>
-          <w:ilvl w:val="0"/>
-          <w:numId w:val="0"/>
-        </w:numPr>
-        <w:tabs>
-          <w:tab w:val="left" w:pos="420"/>
-        </w:tabs>
-        <w:spacing w:line="280" w:lineRule="exact"/>
-        <w:ind w:left="840" w:leftChars="0" w:right="-907" w:rightChars="-432"/>
-        <w:rPr>
-          <w:rFonts w:ascii="微软雅黑" w:hAnsi="微软雅黑" w:eastAsia="微软雅黑"/>
-          <w:bCs/>
-          <w:szCs w:val="18"/>
-        </w:rPr>
-      </w:pPr>
-      <w:r>
-        <w:rPr>
-          <w:rFonts w:hint="eastAsia" w:ascii="微软雅黑" w:hAnsi="微软雅黑" w:eastAsia="微软雅黑"/>
-          <w:bCs/>
-          <w:szCs w:val="18"/>
-          <w:lang w:val="en-US" w:eastAsia="zh-CN"/>
-        </w:rPr>
-        <w:t>1、分销系统webservice:</w:t>
+          <w:bCs/>
+          <w:szCs w:val="18"/>
+          <w:lang w:val="en-US"/>
+        </w:rPr>
+      </w:pPr>
+      <w:r>
+        <w:rPr>
+          <w:rFonts w:hint="eastAsia" w:ascii="微软雅黑" w:hAnsi="微软雅黑" w:eastAsia="微软雅黑"/>
+          <w:bCs/>
+          <w:szCs w:val="18"/>
+          <w:lang w:val="en-US" w:eastAsia="zh-CN"/>
+        </w:rPr>
+        <w:t xml:space="preserve">    项目中我是使用swagger2.2.2版本的插件加上swagger-bootstrap-ui插件来实现自</w:t>
+      </w:r>
+      <w:r>
+        <w:rPr>
+          <w:rFonts w:hint="eastAsia" w:ascii="微软雅黑" w:hAnsi="微软雅黑" w:eastAsia="微软雅黑"/>
+          <w:bCs/>
+          <w:szCs w:val="18"/>
+          <w:lang w:val="en-US" w:eastAsia="zh-CN"/>
+        </w:rPr>
+        <w:tab/>
+        <w:t/>
+      </w:r>
+      <w:r>
+        <w:rPr>
+          <w:rFonts w:hint="eastAsia" w:ascii="微软雅黑" w:hAnsi="微软雅黑" w:eastAsia="微软雅黑"/>
+          <w:bCs/>
+          <w:szCs w:val="18"/>
+          <w:lang w:val="en-US" w:eastAsia="zh-CN"/>
+        </w:rPr>
+        <w:tab/>
+        <w:t>动生成接口文档。</w:t>
       </w:r>
     </w:p>
     <w:p>
@@ -3962,35 +3786,963 @@
           <w:szCs w:val="18"/>
           <w:lang w:val="en-US" w:eastAsia="zh-CN"/>
         </w:rPr>
-        <w:t>描述：对接现有的2个不同的语言的项目。即：会员系统（java），商城(php)。</w:t>
-      </w:r>
-    </w:p>
-    <w:p>
-      <w:pPr>
-        <w:numPr>
-          <w:ilvl w:val="0"/>
+        <w:t>swagger2主要通过注解实现后端接口规范映射到前端界面，效果图如下：</w:t>
+      </w:r>
+    </w:p>
+    <w:p>
+      <w:pPr>
+        <w:numPr>
           <w:numId w:val="0"/>
         </w:numPr>
         <w:tabs>
           <w:tab w:val="left" w:pos="420"/>
         </w:tabs>
-        <w:spacing w:line="280" w:lineRule="exact"/>
-        <w:ind w:left="2100" w:leftChars="0" w:right="-907" w:rightChars="-432"/>
-        <w:rPr>
-          <w:rFonts w:hint="eastAsia" w:ascii="微软雅黑" w:hAnsi="微软雅黑" w:eastAsia="微软雅黑"/>
-          <w:bCs/>
-          <w:szCs w:val="18"/>
-          <w:lang w:val="en-US" w:eastAsia="zh-CN"/>
-        </w:rPr>
-      </w:pPr>
-      <w:r>
-        <w:rPr>
-          <w:rFonts w:hint="eastAsia" w:ascii="微软雅黑" w:hAnsi="微软雅黑" w:eastAsia="微软雅黑"/>
-          <w:bCs/>
-          <w:szCs w:val="18"/>
-          <w:lang w:val="en-US" w:eastAsia="zh-CN"/>
-        </w:rPr>
-        <w:t>在现有的会员和商城基础上添加分销机制。会员发展为分销商角色通过推广链接、发展下线、分佣实现分销功能，促使销量提升。</w:t>
+        <w:spacing w:line="240" w:lineRule="auto"/>
+        <w:ind w:right="-907" w:rightChars="-432"/>
+        <w:rPr>
+          <w:rFonts w:hint="eastAsia" w:ascii="微软雅黑" w:hAnsi="微软雅黑" w:eastAsia="微软雅黑"/>
+          <w:bCs/>
+          <w:szCs w:val="18"/>
+          <w:lang w:eastAsia="zh-CN"/>
+        </w:rPr>
+      </w:pPr>
+      <w:r>
+        <w:rPr>
+          <w:rFonts w:hint="eastAsia" w:ascii="微软雅黑" w:hAnsi="微软雅黑" w:eastAsia="微软雅黑"/>
+          <w:bCs/>
+          <w:szCs w:val="18"/>
+          <w:lang w:val="en-US" w:eastAsia="zh-CN"/>
+        </w:rPr>
+        <w:tab/>
+        <w:t/>
+      </w:r>
+      <w:r>
+        <w:rPr>
+          <w:rFonts w:hint="eastAsia" w:ascii="微软雅黑" w:hAnsi="微软雅黑" w:eastAsia="微软雅黑"/>
+          <w:bCs/>
+          <w:szCs w:val="18"/>
+          <w:lang w:val="en-US" w:eastAsia="zh-CN"/>
+        </w:rPr>
+        <w:tab/>
+        <w:t/>
+      </w:r>
+      <w:r>
+        <w:rPr>
+          <w:rFonts w:hint="eastAsia" w:ascii="微软雅黑" w:hAnsi="微软雅黑" w:eastAsia="微软雅黑"/>
+          <w:bCs/>
+          <w:szCs w:val="18"/>
+          <w:lang w:val="en-US" w:eastAsia="zh-CN"/>
+        </w:rPr>
+        <w:tab/>
+        <w:t/>
+      </w:r>
+      <w:r>
+        <w:rPr>
+          <w:rFonts w:hint="eastAsia" w:ascii="微软雅黑" w:hAnsi="微软雅黑" w:eastAsia="微软雅黑"/>
+          <w:bCs/>
+          <w:szCs w:val="18"/>
+          <w:lang w:val="en-US" w:eastAsia="zh-CN"/>
+        </w:rPr>
+        <w:tab/>
+      </w:r>
+      <w:r>
+        <w:rPr>
+          <w:rFonts w:hint="eastAsia" w:ascii="微软雅黑" w:hAnsi="微软雅黑" w:eastAsia="微软雅黑"/>
+          <w:bCs/>
+          <w:szCs w:val="18"/>
+          <w:lang w:eastAsia="zh-CN"/>
+        </w:rPr>
+        <w:drawing>
+          <wp:inline distT="0" distB="0" distL="114300" distR="114300">
+            <wp:extent cx="4487545" cy="1974850"/>
+            <wp:effectExtent l="0" t="0" r="8255" b="6350"/>
+            <wp:docPr id="3" name="图片 3" descr="shiro"/>
+            <wp:cNvGraphicFramePr>
+              <a:graphicFrameLocks xmlns:a="http://schemas.openxmlformats.org/drawingml/2006/main" noChangeAspect="1"/>
+            </wp:cNvGraphicFramePr>
+            <a:graphic xmlns:a="http://schemas.openxmlformats.org/drawingml/2006/main">
+              <a:graphicData uri="http://schemas.openxmlformats.org/drawingml/2006/picture">
+                <pic:pic xmlns:pic="http://schemas.openxmlformats.org/drawingml/2006/picture">
+                  <pic:nvPicPr>
+                    <pic:cNvPr id="3" name="图片 3" descr="shiro"/>
+                    <pic:cNvPicPr>
+                      <a:picLocks noChangeAspect="1"/>
+                    </pic:cNvPicPr>
+                  </pic:nvPicPr>
+                  <pic:blipFill>
+                    <a:blip r:embed="rId6"/>
+                    <a:stretch>
+                      <a:fillRect/>
+                    </a:stretch>
+                  </pic:blipFill>
+                  <pic:spPr>
+                    <a:xfrm>
+                      <a:off x="0" y="0"/>
+                      <a:ext cx="4487545" cy="1974850"/>
+                    </a:xfrm>
+                    <a:prstGeom prst="rect">
+                      <a:avLst/>
+                    </a:prstGeom>
+                  </pic:spPr>
+                </pic:pic>
+              </a:graphicData>
+            </a:graphic>
+          </wp:inline>
+        </w:drawing>
+      </w:r>
+    </w:p>
+    <w:p>
+      <w:pPr>
+        <w:numPr>
+          <w:numId w:val="0"/>
+        </w:numPr>
+        <w:tabs>
+          <w:tab w:val="left" w:pos="420"/>
+        </w:tabs>
+        <w:spacing w:line="240" w:lineRule="auto"/>
+        <w:ind w:right="-907" w:rightChars="-432"/>
+        <w:rPr>
+          <w:rFonts w:hint="eastAsia" w:ascii="微软雅黑" w:hAnsi="微软雅黑" w:eastAsia="微软雅黑"/>
+          <w:bCs/>
+          <w:szCs w:val="18"/>
+          <w:lang w:eastAsia="zh-CN"/>
+        </w:rPr>
+      </w:pPr>
+    </w:p>
+    <w:p>
+      <w:pPr>
+        <w:numPr>
+          <w:ilvl w:val="0"/>
+          <w:numId w:val="0"/>
+        </w:numPr>
+        <w:tabs>
+          <w:tab w:val="left" w:pos="420"/>
+        </w:tabs>
+        <w:spacing w:line="280" w:lineRule="exact"/>
+        <w:ind w:left="1260" w:leftChars="0" w:right="-907" w:rightChars="-432"/>
+        <w:rPr>
+          <w:rFonts w:ascii="微软雅黑" w:hAnsi="微软雅黑" w:eastAsia="微软雅黑"/>
+          <w:bCs/>
+          <w:szCs w:val="18"/>
+          <w:lang w:val="en-US"/>
+        </w:rPr>
+      </w:pPr>
+      <w:r>
+        <w:rPr>
+          <w:rFonts w:hint="eastAsia" w:ascii="微软雅黑" w:hAnsi="微软雅黑" w:eastAsia="微软雅黑"/>
+          <w:bCs/>
+          <w:szCs w:val="18"/>
+          <w:lang w:val="en-US" w:eastAsia="zh-CN"/>
+        </w:rPr>
+        <w:tab/>
+      </w:r>
+    </w:p>
+    <w:p>
+      <w:pPr>
+        <w:numPr>
+          <w:ilvl w:val="2"/>
+          <w:numId w:val="1"/>
+        </w:numPr>
+        <w:tabs>
+          <w:tab w:val="left" w:pos="420"/>
+          <w:tab w:val="clear" w:pos="1260"/>
+        </w:tabs>
+        <w:spacing w:line="280" w:lineRule="exact"/>
+        <w:ind w:left="1260" w:leftChars="0" w:right="-907" w:rightChars="-432" w:hanging="420" w:firstLineChars="0"/>
+        <w:rPr>
+          <w:rFonts w:ascii="微软雅黑" w:hAnsi="微软雅黑" w:eastAsia="微软雅黑"/>
+          <w:bCs/>
+          <w:szCs w:val="18"/>
+        </w:rPr>
+      </w:pPr>
+      <w:r>
+        <w:rPr>
+          <w:rFonts w:hint="eastAsia" w:ascii="微软雅黑" w:hAnsi="微软雅黑" w:eastAsia="微软雅黑"/>
+          <w:bCs/>
+          <w:szCs w:val="18"/>
+          <w:lang w:val="en-US" w:eastAsia="zh-CN"/>
+        </w:rPr>
+        <w:t>我是如何保证api接口访问权限的？</w:t>
+      </w:r>
+    </w:p>
+    <w:p>
+      <w:pPr>
+        <w:numPr>
+          <w:numId w:val="0"/>
+        </w:numPr>
+        <w:tabs>
+          <w:tab w:val="left" w:pos="420"/>
+        </w:tabs>
+        <w:spacing w:line="280" w:lineRule="exact"/>
+        <w:ind w:left="840" w:leftChars="0" w:right="-907" w:rightChars="-432"/>
+        <w:rPr>
+          <w:rFonts w:ascii="微软雅黑" w:hAnsi="微软雅黑" w:eastAsia="微软雅黑"/>
+          <w:bCs/>
+          <w:szCs w:val="18"/>
+        </w:rPr>
+      </w:pPr>
+    </w:p>
+    <w:p>
+      <w:pPr>
+        <w:numPr>
+          <w:numId w:val="0"/>
+        </w:numPr>
+        <w:spacing w:line="280" w:lineRule="exact"/>
+        <w:ind w:left="1218" w:leftChars="576" w:right="-907" w:rightChars="-432" w:hanging="8" w:hangingChars="4"/>
+        <w:rPr>
+          <w:rFonts w:hint="eastAsia" w:ascii="微软雅黑" w:hAnsi="微软雅黑" w:eastAsia="微软雅黑"/>
+          <w:bCs/>
+          <w:szCs w:val="18"/>
+          <w:lang w:val="en-US" w:eastAsia="zh-CN"/>
+        </w:rPr>
+      </w:pPr>
+      <w:r>
+        <w:rPr>
+          <w:rFonts w:hint="eastAsia" w:ascii="微软雅黑" w:hAnsi="微软雅黑" w:eastAsia="微软雅黑"/>
+          <w:bCs/>
+          <w:szCs w:val="18"/>
+          <w:lang w:val="en-US" w:eastAsia="zh-CN"/>
+        </w:rPr>
+        <w:t>使用Apacher下的shirro轻量级安全框架+JWT无状态化用户会话。通过shiro可以实现接口访问认证以及不同角色对不同接口的访问权限，组合JWT使用token机制代替</w:t>
+      </w:r>
+      <w:r>
+        <w:rPr>
+          <w:rFonts w:hint="eastAsia" w:ascii="微软雅黑" w:hAnsi="微软雅黑" w:eastAsia="微软雅黑"/>
+          <w:bCs/>
+          <w:szCs w:val="18"/>
+          <w:lang w:val="en-US" w:eastAsia="zh-CN"/>
+        </w:rPr>
+        <w:tab/>
+        <w:t>session的状态会话机制实现客户无状态会话。</w:t>
+      </w:r>
+    </w:p>
+    <w:p>
+      <w:pPr>
+        <w:numPr>
+          <w:numId w:val="0"/>
+        </w:numPr>
+        <w:spacing w:line="280" w:lineRule="exact"/>
+        <w:ind w:left="1218" w:leftChars="576" w:right="-907" w:rightChars="-432" w:hanging="8" w:hangingChars="4"/>
+        <w:rPr>
+          <w:rFonts w:hint="eastAsia" w:ascii="微软雅黑" w:hAnsi="微软雅黑" w:eastAsia="微软雅黑"/>
+          <w:bCs/>
+          <w:szCs w:val="18"/>
+          <w:lang w:val="en-US" w:eastAsia="zh-CN"/>
+        </w:rPr>
+      </w:pPr>
+    </w:p>
+    <w:p>
+      <w:pPr>
+        <w:numPr>
+          <w:ilvl w:val="0"/>
+          <w:numId w:val="2"/>
+        </w:numPr>
+        <w:spacing w:line="280" w:lineRule="exact"/>
+        <w:ind w:left="1260" w:leftChars="0" w:right="-907" w:rightChars="-432" w:hanging="420" w:firstLineChars="0"/>
+        <w:rPr>
+          <w:rFonts w:hint="eastAsia" w:ascii="微软雅黑" w:hAnsi="微软雅黑" w:eastAsia="微软雅黑"/>
+          <w:bCs/>
+          <w:szCs w:val="18"/>
+          <w:lang w:val="en-US" w:eastAsia="zh-CN"/>
+        </w:rPr>
+      </w:pPr>
+      <w:r>
+        <w:rPr>
+          <w:rFonts w:hint="eastAsia" w:ascii="微软雅黑" w:hAnsi="微软雅黑" w:eastAsia="微软雅黑"/>
+          <w:bCs/>
+          <w:szCs w:val="18"/>
+          <w:lang w:val="en-US" w:eastAsia="zh-CN"/>
+        </w:rPr>
+        <w:t>我是如何在分布式环境下以每秒</w:t>
+      </w:r>
+      <w:r>
+        <w:rPr>
+          <w:rFonts w:hint="eastAsia" w:ascii="微软雅黑" w:hAnsi="微软雅黑" w:eastAsia="微软雅黑"/>
+          <w:b/>
+          <w:bCs w:val="0"/>
+          <w:color w:val="FF0000"/>
+          <w:szCs w:val="18"/>
+          <w:lang w:val="en-US" w:eastAsia="zh-CN"/>
+        </w:rPr>
+        <w:t>10000</w:t>
+      </w:r>
+      <w:r>
+        <w:rPr>
+          <w:rFonts w:hint="eastAsia" w:ascii="微软雅黑" w:hAnsi="微软雅黑" w:eastAsia="微软雅黑"/>
+          <w:bCs/>
+          <w:szCs w:val="18"/>
+          <w:lang w:val="en-US" w:eastAsia="zh-CN"/>
+        </w:rPr>
+        <w:t>并发量场景下实现商品库存的安全性准确性且高性能的？</w:t>
+      </w:r>
+      <w:bookmarkStart w:id="2" w:name="_GoBack"/>
+      <w:bookmarkEnd w:id="2"/>
+    </w:p>
+    <w:p>
+      <w:pPr>
+        <w:numPr>
+          <w:numId w:val="0"/>
+        </w:numPr>
+        <w:spacing w:line="280" w:lineRule="exact"/>
+        <w:ind w:left="840" w:leftChars="0" w:right="-907" w:rightChars="-432" w:firstLine="200" w:firstLineChars="0"/>
+        <w:rPr>
+          <w:rFonts w:hint="eastAsia" w:ascii="微软雅黑" w:hAnsi="微软雅黑" w:eastAsia="微软雅黑"/>
+          <w:bCs/>
+          <w:szCs w:val="18"/>
+          <w:lang w:val="en-US" w:eastAsia="zh-CN"/>
+        </w:rPr>
+      </w:pPr>
+      <w:r>
+        <w:rPr>
+          <w:rFonts w:hint="eastAsia" w:ascii="微软雅黑" w:hAnsi="微软雅黑" w:eastAsia="微软雅黑"/>
+          <w:bCs/>
+          <w:szCs w:val="18"/>
+          <w:lang w:val="en-US" w:eastAsia="zh-CN"/>
+        </w:rPr>
+        <w:t xml:space="preserve">  JDK提供的线程安全api已经无法单独满足分布式环境下的需求，因此需要结合</w:t>
+      </w:r>
+      <w:r>
+        <w:rPr>
+          <w:rFonts w:hint="eastAsia" w:ascii="微软雅黑" w:hAnsi="微软雅黑" w:eastAsia="微软雅黑"/>
+          <w:bCs/>
+          <w:szCs w:val="18"/>
+          <w:lang w:val="en-US" w:eastAsia="zh-CN"/>
+        </w:rPr>
+        <w:tab/>
+        <w:t/>
+      </w:r>
+      <w:r>
+        <w:rPr>
+          <w:rFonts w:hint="eastAsia" w:ascii="微软雅黑" w:hAnsi="微软雅黑" w:eastAsia="微软雅黑"/>
+          <w:bCs/>
+          <w:szCs w:val="18"/>
+          <w:lang w:val="en-US" w:eastAsia="zh-CN"/>
+        </w:rPr>
+        <w:tab/>
+        <w:t>redis分布式锁+JDK提供的concurrent线程安全工具包实现分布式环境下的并发数据</w:t>
+      </w:r>
+      <w:r>
+        <w:rPr>
+          <w:rFonts w:hint="eastAsia" w:ascii="微软雅黑" w:hAnsi="微软雅黑" w:eastAsia="微软雅黑"/>
+          <w:bCs/>
+          <w:szCs w:val="18"/>
+          <w:lang w:val="en-US" w:eastAsia="zh-CN"/>
+        </w:rPr>
+        <w:tab/>
+        <w:t/>
+      </w:r>
+      <w:r>
+        <w:rPr>
+          <w:rFonts w:hint="eastAsia" w:ascii="微软雅黑" w:hAnsi="微软雅黑" w:eastAsia="微软雅黑"/>
+          <w:bCs/>
+          <w:szCs w:val="18"/>
+          <w:lang w:val="en-US" w:eastAsia="zh-CN"/>
+        </w:rPr>
+        <w:tab/>
+        <w:t>安全以及高性能。具体结构如图：</w:t>
+      </w:r>
+    </w:p>
+    <w:p>
+      <w:pPr>
+        <w:numPr>
+          <w:numId w:val="0"/>
+        </w:numPr>
+        <w:spacing w:line="240" w:lineRule="auto"/>
+        <w:ind w:right="-907" w:rightChars="-432" w:firstLine="200" w:firstLineChars="0"/>
+        <w:rPr>
+          <w:rFonts w:hint="eastAsia" w:ascii="微软雅黑" w:hAnsi="微软雅黑" w:eastAsia="微软雅黑"/>
+          <w:bCs/>
+          <w:szCs w:val="18"/>
+          <w:lang w:val="en-US" w:eastAsia="zh-CN"/>
+        </w:rPr>
+      </w:pPr>
+      <w:r>
+        <w:rPr>
+          <w:rFonts w:hint="eastAsia" w:ascii="微软雅黑" w:hAnsi="微软雅黑" w:eastAsia="微软雅黑"/>
+          <w:bCs/>
+          <w:szCs w:val="18"/>
+          <w:lang w:val="en-US" w:eastAsia="zh-CN"/>
+        </w:rPr>
+        <w:drawing>
+          <wp:inline distT="0" distB="0" distL="114300" distR="114300">
+            <wp:extent cx="5265420" cy="4647565"/>
+            <wp:effectExtent l="0" t="0" r="7620" b="635"/>
+            <wp:docPr id="10" name="图片 10" descr="Redis分布式并发锁流程图"/>
+            <wp:cNvGraphicFramePr>
+              <a:graphicFrameLocks xmlns:a="http://schemas.openxmlformats.org/drawingml/2006/main" noChangeAspect="1"/>
+            </wp:cNvGraphicFramePr>
+            <a:graphic xmlns:a="http://schemas.openxmlformats.org/drawingml/2006/main">
+              <a:graphicData uri="http://schemas.openxmlformats.org/drawingml/2006/picture">
+                <pic:pic xmlns:pic="http://schemas.openxmlformats.org/drawingml/2006/picture">
+                  <pic:nvPicPr>
+                    <pic:cNvPr id="10" name="图片 10" descr="Redis分布式并发锁流程图"/>
+                    <pic:cNvPicPr>
+                      <a:picLocks noChangeAspect="1"/>
+                    </pic:cNvPicPr>
+                  </pic:nvPicPr>
+                  <pic:blipFill>
+                    <a:blip r:embed="rId7"/>
+                    <a:stretch>
+                      <a:fillRect/>
+                    </a:stretch>
+                  </pic:blipFill>
+                  <pic:spPr>
+                    <a:xfrm>
+                      <a:off x="0" y="0"/>
+                      <a:ext cx="5265420" cy="4647565"/>
+                    </a:xfrm>
+                    <a:prstGeom prst="rect">
+                      <a:avLst/>
+                    </a:prstGeom>
+                  </pic:spPr>
+                </pic:pic>
+              </a:graphicData>
+            </a:graphic>
+          </wp:inline>
+        </w:drawing>
+      </w:r>
+    </w:p>
+    <w:p>
+      <w:pPr>
+        <w:numPr>
+          <w:ilvl w:val="2"/>
+          <w:numId w:val="2"/>
+        </w:numPr>
+        <w:tabs>
+          <w:tab w:val="clear" w:pos="1260"/>
+        </w:tabs>
+        <w:spacing w:line="240" w:lineRule="auto"/>
+        <w:ind w:left="1260" w:leftChars="0" w:right="-907" w:rightChars="-432" w:hanging="420" w:firstLineChars="0"/>
+        <w:rPr>
+          <w:rFonts w:hint="eastAsia" w:ascii="微软雅黑" w:hAnsi="微软雅黑" w:eastAsia="微软雅黑"/>
+          <w:bCs/>
+          <w:szCs w:val="18"/>
+          <w:lang w:val="en-US" w:eastAsia="zh-CN"/>
+        </w:rPr>
+      </w:pPr>
+      <w:r>
+        <w:rPr>
+          <w:rFonts w:hint="eastAsia" w:ascii="微软雅黑" w:hAnsi="微软雅黑" w:eastAsia="微软雅黑"/>
+          <w:bCs/>
+          <w:szCs w:val="18"/>
+          <w:lang w:val="en-US" w:eastAsia="zh-CN"/>
+        </w:rPr>
+        <w:t>微信云平台下不管是小程序还是公众号业务都需要维持一个access_token且每个月调用的次数是有限的，在高并发场景下如果没有设计好成千上百的小程序公众号的access_token将会出现大量的token失效，请求次数已上限等问题。这种情况下我又是如何高效且可靠的保证access_token的管理设计？ 如果可以希望贵司可以给机会到场与贵司领导一起分享交流。</w:t>
+      </w:r>
+    </w:p>
+    <w:p>
+      <w:pPr>
+        <w:numPr>
+          <w:numId w:val="0"/>
+        </w:numPr>
+        <w:spacing w:line="240" w:lineRule="auto"/>
+        <w:ind w:left="840" w:leftChars="0" w:right="-907" w:rightChars="-432"/>
+        <w:rPr>
+          <w:rFonts w:hint="eastAsia" w:ascii="微软雅黑" w:hAnsi="微软雅黑" w:eastAsia="微软雅黑"/>
+          <w:bCs/>
+          <w:szCs w:val="18"/>
+          <w:lang w:val="en-US" w:eastAsia="zh-CN"/>
+        </w:rPr>
+      </w:pPr>
+    </w:p>
+    <w:p>
+      <w:pPr>
+        <w:numPr>
+          <w:numId w:val="0"/>
+        </w:numPr>
+        <w:spacing w:line="240" w:lineRule="auto"/>
+        <w:ind w:left="840" w:leftChars="0" w:right="-907" w:rightChars="-432"/>
+        <w:rPr>
+          <w:rFonts w:hint="eastAsia" w:ascii="微软雅黑" w:hAnsi="微软雅黑" w:eastAsia="微软雅黑"/>
+          <w:bCs/>
+          <w:szCs w:val="18"/>
+          <w:lang w:val="en-US" w:eastAsia="zh-CN"/>
+        </w:rPr>
+      </w:pPr>
+    </w:p>
+    <w:p>
+      <w:pPr>
+        <w:numPr>
+          <w:numId w:val="0"/>
+        </w:numPr>
+        <w:spacing w:line="280" w:lineRule="exact"/>
+        <w:ind w:leftChars="0" w:right="-907" w:rightChars="-432"/>
+        <w:rPr>
+          <w:rFonts w:ascii="微软雅黑" w:hAnsi="微软雅黑" w:eastAsia="微软雅黑"/>
+          <w:bCs/>
+          <w:szCs w:val="18"/>
+        </w:rPr>
+      </w:pPr>
+    </w:p>
+    <w:p>
+      <w:pPr>
+        <w:numPr>
+          <w:ilvl w:val="0"/>
+          <w:numId w:val="1"/>
+        </w:numPr>
+        <w:spacing w:line="280" w:lineRule="exact"/>
+        <w:ind w:right="-907" w:rightChars="-432"/>
+        <w:rPr>
+          <w:rFonts w:ascii="微软雅黑" w:hAnsi="微软雅黑" w:eastAsia="微软雅黑"/>
+          <w:bCs/>
+          <w:szCs w:val="18"/>
+        </w:rPr>
+      </w:pPr>
+      <w:r>
+        <w:rPr>
+          <w:rFonts w:hint="eastAsia" w:ascii="微软雅黑" w:hAnsi="微软雅黑" w:eastAsia="微软雅黑"/>
+          <w:b/>
+          <w:bCs w:val="0"/>
+          <w:szCs w:val="18"/>
+        </w:rPr>
+        <w:t>成长和收获</w:t>
+      </w:r>
+      <w:r>
+        <w:rPr>
+          <w:rFonts w:hint="eastAsia" w:ascii="微软雅黑" w:hAnsi="微软雅黑" w:eastAsia="微软雅黑"/>
+          <w:bCs/>
+          <w:szCs w:val="18"/>
+        </w:rPr>
+        <w:t>：</w:t>
+      </w:r>
+    </w:p>
+    <w:p>
+      <w:pPr>
+        <w:numPr>
+          <w:ilvl w:val="0"/>
+          <w:numId w:val="0"/>
+        </w:numPr>
+        <w:spacing w:line="280" w:lineRule="exact"/>
+        <w:ind w:leftChars="0" w:right="-907" w:rightChars="-432"/>
+        <w:rPr>
+          <w:rFonts w:ascii="微软雅黑" w:hAnsi="微软雅黑" w:eastAsia="微软雅黑"/>
+          <w:bCs/>
+          <w:szCs w:val="18"/>
+        </w:rPr>
+      </w:pPr>
+    </w:p>
+    <w:p>
+      <w:pPr>
+        <w:numPr>
+          <w:ilvl w:val="2"/>
+          <w:numId w:val="1"/>
+        </w:numPr>
+        <w:tabs>
+          <w:tab w:val="left" w:pos="420"/>
+          <w:tab w:val="clear" w:pos="1260"/>
+        </w:tabs>
+        <w:spacing w:line="280" w:lineRule="exact"/>
+        <w:ind w:left="1260" w:leftChars="0" w:right="-907" w:rightChars="-432" w:hanging="420" w:firstLineChars="0"/>
+        <w:rPr>
+          <w:rFonts w:ascii="微软雅黑" w:hAnsi="微软雅黑" w:eastAsia="微软雅黑"/>
+          <w:bCs/>
+          <w:szCs w:val="18"/>
+        </w:rPr>
+      </w:pPr>
+      <w:r>
+        <w:rPr>
+          <w:rFonts w:hint="eastAsia" w:ascii="微软雅黑" w:hAnsi="微软雅黑" w:eastAsia="微软雅黑"/>
+          <w:bCs/>
+          <w:szCs w:val="18"/>
+          <w:lang w:val="en-US" w:eastAsia="zh-CN"/>
+        </w:rPr>
+        <w:t xml:space="preserve"> 技术层：加深了关于分布式微服务的认知，对各种技术在整个服务体系中的定位更清晰</w:t>
+      </w:r>
+    </w:p>
+    <w:p>
+      <w:pPr>
+        <w:numPr>
+          <w:ilvl w:val="0"/>
+          <w:numId w:val="0"/>
+        </w:numPr>
+        <w:tabs>
+          <w:tab w:val="left" w:pos="420"/>
+        </w:tabs>
+        <w:spacing w:line="280" w:lineRule="exact"/>
+        <w:ind w:left="840" w:leftChars="0" w:right="-907" w:rightChars="-432"/>
+        <w:rPr>
+          <w:rFonts w:ascii="微软雅黑" w:hAnsi="微软雅黑" w:eastAsia="微软雅黑"/>
+          <w:bCs/>
+          <w:szCs w:val="18"/>
+        </w:rPr>
+      </w:pPr>
+    </w:p>
+    <w:p>
+      <w:pPr>
+        <w:numPr>
+          <w:ilvl w:val="2"/>
+          <w:numId w:val="1"/>
+        </w:numPr>
+        <w:tabs>
+          <w:tab w:val="left" w:pos="420"/>
+          <w:tab w:val="clear" w:pos="1260"/>
+        </w:tabs>
+        <w:spacing w:line="280" w:lineRule="exact"/>
+        <w:ind w:left="1260" w:leftChars="0" w:right="-907" w:rightChars="-432" w:hanging="420" w:firstLineChars="0"/>
+        <w:rPr>
+          <w:rFonts w:ascii="微软雅黑" w:hAnsi="微软雅黑" w:eastAsia="微软雅黑"/>
+          <w:bCs/>
+          <w:szCs w:val="18"/>
+        </w:rPr>
+      </w:pPr>
+      <w:r>
+        <w:rPr>
+          <w:rFonts w:hint="eastAsia" w:ascii="微软雅黑" w:hAnsi="微软雅黑" w:eastAsia="微软雅黑"/>
+          <w:bCs/>
+          <w:szCs w:val="18"/>
+          <w:lang w:val="en-US" w:eastAsia="zh-CN"/>
+        </w:rPr>
+        <w:t xml:space="preserve"> 个人感悟：沟通理解能力的至关重要以及自身对整个业务流程的掌握，对项目中的轻重  </w:t>
+      </w:r>
+      <w:r>
+        <w:rPr>
+          <w:rFonts w:hint="eastAsia" w:ascii="微软雅黑" w:hAnsi="微软雅黑" w:eastAsia="微软雅黑"/>
+          <w:bCs/>
+          <w:szCs w:val="18"/>
+          <w:lang w:val="en-US" w:eastAsia="zh-CN"/>
+        </w:rPr>
+        <w:tab/>
+      </w:r>
+      <w:r>
+        <w:rPr>
+          <w:rFonts w:hint="eastAsia" w:ascii="微软雅黑" w:hAnsi="微软雅黑" w:eastAsia="微软雅黑"/>
+          <w:bCs/>
+          <w:szCs w:val="18"/>
+          <w:lang w:val="en-US" w:eastAsia="zh-CN"/>
+        </w:rPr>
+        <w:tab/>
+      </w:r>
+      <w:r>
+        <w:rPr>
+          <w:rFonts w:hint="eastAsia" w:ascii="微软雅黑" w:hAnsi="微软雅黑" w:eastAsia="微软雅黑"/>
+          <w:bCs/>
+          <w:szCs w:val="18"/>
+          <w:lang w:val="en-US" w:eastAsia="zh-CN"/>
+        </w:rPr>
+        <w:tab/>
+      </w:r>
+      <w:r>
+        <w:rPr>
+          <w:rFonts w:hint="eastAsia" w:ascii="微软雅黑" w:hAnsi="微软雅黑" w:eastAsia="微软雅黑"/>
+          <w:bCs/>
+          <w:szCs w:val="18"/>
+          <w:lang w:val="en-US" w:eastAsia="zh-CN"/>
+        </w:rPr>
+        <w:tab/>
+      </w:r>
+      <w:r>
+        <w:rPr>
+          <w:rFonts w:hint="eastAsia" w:ascii="微软雅黑" w:hAnsi="微软雅黑" w:eastAsia="微软雅黑"/>
+          <w:bCs/>
+          <w:szCs w:val="18"/>
+          <w:lang w:val="en-US" w:eastAsia="zh-CN"/>
+        </w:rPr>
+        <w:t xml:space="preserve"> 缓急，产品模块要求自身清楚并时刻保持清醒，方能配合业务人员探索出一 </w:t>
+      </w:r>
+      <w:r>
+        <w:rPr>
+          <w:rFonts w:hint="eastAsia" w:ascii="微软雅黑" w:hAnsi="微软雅黑" w:eastAsia="微软雅黑"/>
+          <w:bCs/>
+          <w:szCs w:val="18"/>
+          <w:lang w:val="en-US" w:eastAsia="zh-CN"/>
+        </w:rPr>
+        <w:tab/>
+      </w:r>
+      <w:r>
+        <w:rPr>
+          <w:rFonts w:hint="eastAsia" w:ascii="微软雅黑" w:hAnsi="微软雅黑" w:eastAsia="微软雅黑"/>
+          <w:bCs/>
+          <w:szCs w:val="18"/>
+          <w:lang w:val="en-US" w:eastAsia="zh-CN"/>
+        </w:rPr>
+        <w:tab/>
+      </w:r>
+      <w:r>
+        <w:rPr>
+          <w:rFonts w:hint="eastAsia" w:ascii="微软雅黑" w:hAnsi="微软雅黑" w:eastAsia="微软雅黑"/>
+          <w:bCs/>
+          <w:szCs w:val="18"/>
+          <w:lang w:val="en-US" w:eastAsia="zh-CN"/>
+        </w:rPr>
+        <w:tab/>
+      </w:r>
+      <w:r>
+        <w:rPr>
+          <w:rFonts w:hint="eastAsia" w:ascii="微软雅黑" w:hAnsi="微软雅黑" w:eastAsia="微软雅黑"/>
+          <w:bCs/>
+          <w:szCs w:val="18"/>
+          <w:lang w:val="en-US" w:eastAsia="zh-CN"/>
+        </w:rPr>
+        <w:tab/>
+      </w:r>
+      <w:r>
+        <w:rPr>
+          <w:rFonts w:hint="eastAsia" w:ascii="微软雅黑" w:hAnsi="微软雅黑" w:eastAsia="微软雅黑"/>
+          <w:bCs/>
+          <w:szCs w:val="18"/>
+          <w:lang w:val="en-US" w:eastAsia="zh-CN"/>
+        </w:rPr>
+        <w:t xml:space="preserve"> 套能真正从线下转向网络的产品方案</w:t>
+      </w:r>
+    </w:p>
+    <w:p>
+      <w:pPr>
+        <w:numPr>
+          <w:ilvl w:val="0"/>
+          <w:numId w:val="0"/>
+        </w:numPr>
+        <w:tabs>
+          <w:tab w:val="left" w:pos="420"/>
+        </w:tabs>
+        <w:spacing w:line="280" w:lineRule="exact"/>
+        <w:ind w:left="840" w:leftChars="0" w:right="-907" w:rightChars="-432"/>
+        <w:rPr>
+          <w:rFonts w:hint="eastAsia" w:ascii="微软雅黑" w:hAnsi="微软雅黑" w:eastAsia="微软雅黑"/>
+          <w:bCs/>
+          <w:szCs w:val="18"/>
+          <w:lang w:val="en-US" w:eastAsia="zh-CN"/>
+        </w:rPr>
+      </w:pPr>
+    </w:p>
+    <w:p>
+      <w:pPr>
+        <w:numPr>
+          <w:ilvl w:val="0"/>
+          <w:numId w:val="0"/>
+        </w:numPr>
+        <w:tabs>
+          <w:tab w:val="left" w:pos="420"/>
+        </w:tabs>
+        <w:spacing w:line="280" w:lineRule="exact"/>
+        <w:ind w:left="840" w:leftChars="0" w:right="-907" w:rightChars="-432"/>
+        <w:rPr>
+          <w:rFonts w:hint="eastAsia" w:ascii="微软雅黑" w:hAnsi="微软雅黑" w:eastAsia="微软雅黑"/>
+          <w:bCs/>
+          <w:szCs w:val="18"/>
+          <w:lang w:val="en-US" w:eastAsia="zh-CN"/>
+        </w:rPr>
+      </w:pPr>
+    </w:p>
+    <w:p>
+      <w:pPr>
+        <w:spacing w:line="280" w:lineRule="exact"/>
+        <w:ind w:left="1421" w:leftChars="-404" w:right="-907" w:rightChars="-432" w:hanging="2269" w:hangingChars="1080"/>
+        <w:rPr>
+          <w:rFonts w:hint="eastAsia" w:ascii="微软雅黑" w:hAnsi="微软雅黑" w:eastAsia="微软雅黑"/>
+          <w:b/>
+          <w:szCs w:val="18"/>
+        </w:rPr>
+      </w:pPr>
+    </w:p>
+    <w:p>
+      <w:pPr>
+        <w:spacing w:line="280" w:lineRule="exact"/>
+        <w:ind w:left="1421" w:leftChars="-404" w:right="-907" w:rightChars="-432" w:hanging="2269" w:hangingChars="1080"/>
+        <w:rPr>
+          <w:rFonts w:ascii="微软雅黑" w:hAnsi="微软雅黑" w:eastAsia="微软雅黑"/>
+          <w:b/>
+          <w:szCs w:val="18"/>
+        </w:rPr>
+      </w:pPr>
+      <w:r>
+        <w:rPr>
+          <w:rFonts w:hint="eastAsia" w:ascii="微软雅黑" w:hAnsi="微软雅黑" w:eastAsia="微软雅黑"/>
+          <w:b/>
+          <w:szCs w:val="18"/>
+        </w:rPr>
+        <w:t>201</w:t>
+      </w:r>
+      <w:r>
+        <w:rPr>
+          <w:rFonts w:hint="eastAsia" w:ascii="微软雅黑" w:hAnsi="微软雅黑" w:eastAsia="微软雅黑"/>
+          <w:b/>
+          <w:szCs w:val="18"/>
+          <w:lang w:val="en-US" w:eastAsia="zh-CN"/>
+        </w:rPr>
+        <w:t>7.03</w:t>
+      </w:r>
+      <w:r>
+        <w:rPr>
+          <w:rFonts w:hint="eastAsia" w:ascii="微软雅黑" w:hAnsi="微软雅黑" w:eastAsia="微软雅黑"/>
+          <w:b/>
+          <w:szCs w:val="18"/>
+        </w:rPr>
+        <w:t>-201</w:t>
+      </w:r>
+      <w:r>
+        <w:rPr>
+          <w:rFonts w:hint="eastAsia" w:ascii="微软雅黑" w:hAnsi="微软雅黑" w:eastAsia="微软雅黑"/>
+          <w:b/>
+          <w:szCs w:val="18"/>
+          <w:lang w:val="en-US" w:eastAsia="zh-CN"/>
+        </w:rPr>
+        <w:t>8</w:t>
+      </w:r>
+      <w:r>
+        <w:rPr>
+          <w:rFonts w:hint="eastAsia" w:ascii="微软雅黑" w:hAnsi="微软雅黑" w:eastAsia="微软雅黑"/>
+          <w:b/>
+          <w:szCs w:val="18"/>
+        </w:rPr>
+        <w:t>.</w:t>
+      </w:r>
+      <w:r>
+        <w:rPr>
+          <w:rFonts w:hint="eastAsia" w:ascii="微软雅黑" w:hAnsi="微软雅黑" w:eastAsia="微软雅黑"/>
+          <w:b/>
+          <w:szCs w:val="18"/>
+          <w:lang w:val="en-US" w:eastAsia="zh-CN"/>
+        </w:rPr>
+        <w:t>07</w:t>
+      </w:r>
+      <w:r>
+        <w:rPr>
+          <w:rFonts w:hint="eastAsia" w:ascii="微软雅黑" w:hAnsi="微软雅黑" w:eastAsia="微软雅黑"/>
+          <w:b/>
+          <w:szCs w:val="18"/>
+        </w:rPr>
+        <w:t xml:space="preserve">     </w:t>
+      </w:r>
+      <w:r>
+        <w:rPr>
+          <w:rFonts w:hint="eastAsia" w:ascii="微软雅黑" w:hAnsi="微软雅黑" w:eastAsia="微软雅黑"/>
+          <w:b/>
+          <w:szCs w:val="18"/>
+          <w:lang w:val="en-US" w:eastAsia="zh-CN"/>
+        </w:rPr>
+        <w:t>公司：广州市武时亿网络科技有限公司 职务：开发工程师</w:t>
+      </w:r>
+    </w:p>
+    <w:p>
+      <w:pPr>
+        <w:widowControl w:val="0"/>
+        <w:numPr>
+          <w:ilvl w:val="0"/>
+          <w:numId w:val="0"/>
+        </w:numPr>
+        <w:spacing w:line="280" w:lineRule="exact"/>
+        <w:ind w:right="-907" w:rightChars="-432" w:firstLine="420" w:firstLineChars="0"/>
+        <w:jc w:val="both"/>
+        <w:rPr>
+          <w:rFonts w:hint="eastAsia" w:ascii="微软雅黑" w:hAnsi="微软雅黑" w:eastAsia="微软雅黑"/>
+          <w:bCs/>
+          <w:szCs w:val="18"/>
+          <w:lang w:val="en-US" w:eastAsia="zh-CN"/>
+        </w:rPr>
+      </w:pPr>
+    </w:p>
+    <w:p>
+      <w:pPr>
+        <w:widowControl w:val="0"/>
+        <w:numPr>
+          <w:ilvl w:val="0"/>
+          <w:numId w:val="0"/>
+        </w:numPr>
+        <w:spacing w:line="280" w:lineRule="exact"/>
+        <w:ind w:right="-907" w:rightChars="-432" w:firstLine="420" w:firstLineChars="0"/>
+        <w:jc w:val="both"/>
+        <w:rPr>
+          <w:rFonts w:hint="eastAsia" w:ascii="微软雅黑" w:hAnsi="微软雅黑" w:eastAsia="微软雅黑"/>
+          <w:bCs/>
+          <w:szCs w:val="18"/>
+          <w:lang w:val="en-US" w:eastAsia="zh-CN"/>
+        </w:rPr>
+      </w:pPr>
+      <w:r>
+        <w:rPr>
+          <w:rFonts w:hint="eastAsia" w:ascii="微软雅黑" w:hAnsi="微软雅黑" w:eastAsia="微软雅黑"/>
+          <w:bCs/>
+          <w:szCs w:val="18"/>
+          <w:lang w:val="en-US" w:eastAsia="zh-CN"/>
+        </w:rPr>
+        <w:t>描述：在该公司承担开发工程师一职。工作内容：</w:t>
+      </w:r>
+    </w:p>
+    <w:p>
+      <w:pPr>
+        <w:widowControl w:val="0"/>
+        <w:numPr>
+          <w:ilvl w:val="0"/>
+          <w:numId w:val="0"/>
+        </w:numPr>
+        <w:spacing w:line="280" w:lineRule="exact"/>
+        <w:ind w:left="600" w:leftChars="0" w:right="-907" w:rightChars="-432" w:firstLine="200" w:firstLineChars="0"/>
+        <w:jc w:val="both"/>
+        <w:rPr>
+          <w:rFonts w:hint="eastAsia" w:ascii="微软雅黑" w:hAnsi="微软雅黑" w:eastAsia="微软雅黑"/>
+          <w:bCs/>
+          <w:szCs w:val="18"/>
+          <w:lang w:val="en-US" w:eastAsia="zh-CN"/>
+        </w:rPr>
+      </w:pPr>
+      <w:r>
+        <w:rPr>
+          <w:rFonts w:hint="eastAsia" w:ascii="微软雅黑" w:hAnsi="微软雅黑" w:eastAsia="微软雅黑"/>
+          <w:bCs/>
+          <w:szCs w:val="18"/>
+          <w:lang w:val="en-US" w:eastAsia="zh-CN"/>
+        </w:rPr>
+        <w:t xml:space="preserve">   参与需求分析，产品设计，编码实现，项目发布，服务器环境搭建，文档撰写。</w:t>
+      </w:r>
+    </w:p>
+    <w:p>
+      <w:pPr>
+        <w:numPr>
+          <w:ilvl w:val="0"/>
+          <w:numId w:val="1"/>
+        </w:numPr>
+        <w:spacing w:line="280" w:lineRule="exact"/>
+        <w:ind w:right="-907" w:rightChars="-432"/>
+        <w:rPr>
+          <w:rFonts w:ascii="微软雅黑" w:hAnsi="微软雅黑" w:eastAsia="微软雅黑"/>
+          <w:bCs/>
+          <w:szCs w:val="18"/>
+        </w:rPr>
+      </w:pPr>
+      <w:r>
+        <w:rPr>
+          <w:rFonts w:hint="eastAsia" w:ascii="微软雅黑" w:hAnsi="微软雅黑" w:eastAsia="微软雅黑"/>
+          <w:b/>
+          <w:bCs w:val="0"/>
+          <w:szCs w:val="18"/>
+          <w:lang w:val="en-US" w:eastAsia="zh-CN"/>
+        </w:rPr>
+        <w:t>工作成果</w:t>
+      </w:r>
+      <w:r>
+        <w:rPr>
+          <w:rFonts w:hint="eastAsia" w:ascii="微软雅黑" w:hAnsi="微软雅黑" w:eastAsia="微软雅黑"/>
+          <w:bCs/>
+          <w:szCs w:val="18"/>
+        </w:rPr>
+        <w:t>：</w:t>
+      </w:r>
+    </w:p>
+    <w:p>
+      <w:pPr>
+        <w:numPr>
+          <w:ilvl w:val="0"/>
+          <w:numId w:val="0"/>
+        </w:numPr>
+        <w:tabs>
+          <w:tab w:val="left" w:pos="420"/>
+        </w:tabs>
+        <w:spacing w:line="280" w:lineRule="exact"/>
+        <w:ind w:left="840" w:leftChars="0" w:right="-907" w:rightChars="-432"/>
+        <w:rPr>
+          <w:rFonts w:ascii="微软雅黑" w:hAnsi="微软雅黑" w:eastAsia="微软雅黑"/>
+          <w:bCs/>
+          <w:szCs w:val="18"/>
+        </w:rPr>
+      </w:pPr>
+      <w:r>
+        <w:rPr>
+          <w:rFonts w:hint="eastAsia" w:ascii="微软雅黑" w:hAnsi="微软雅黑" w:eastAsia="微软雅黑"/>
+          <w:bCs/>
+          <w:szCs w:val="18"/>
+          <w:lang w:val="en-US" w:eastAsia="zh-CN"/>
+        </w:rPr>
+        <w:t>1、分销系统webservice:</w:t>
       </w:r>
     </w:p>
     <w:p>
@@ -4006,6 +4758,62 @@
         <w:spacing w:line="280" w:lineRule="exact"/>
         <w:ind w:left="1680" w:leftChars="0" w:right="-907" w:rightChars="-432" w:hanging="420" w:firstLineChars="0"/>
         <w:rPr>
+          <w:rFonts w:ascii="微软雅黑" w:hAnsi="微软雅黑" w:eastAsia="微软雅黑"/>
+          <w:bCs/>
+          <w:szCs w:val="18"/>
+        </w:rPr>
+      </w:pPr>
+      <w:r>
+        <w:rPr>
+          <w:rFonts w:hint="eastAsia" w:ascii="微软雅黑" w:hAnsi="微软雅黑" w:eastAsia="微软雅黑"/>
+          <w:bCs/>
+          <w:szCs w:val="18"/>
+          <w:lang w:val="en-US" w:eastAsia="zh-CN"/>
+        </w:rPr>
+        <w:t>描述：对接现有的2个不同的语言的项目。即：会员系统（java），商城(php)。</w:t>
+      </w:r>
+    </w:p>
+    <w:p>
+      <w:pPr>
+        <w:numPr>
+          <w:ilvl w:val="0"/>
+          <w:numId w:val="0"/>
+        </w:numPr>
+        <w:tabs>
+          <w:tab w:val="left" w:pos="420"/>
+        </w:tabs>
+        <w:spacing w:line="280" w:lineRule="exact"/>
+        <w:ind w:left="2100" w:leftChars="0" w:right="-907" w:rightChars="-432"/>
+        <w:rPr>
+          <w:rFonts w:hint="eastAsia" w:ascii="微软雅黑" w:hAnsi="微软雅黑" w:eastAsia="微软雅黑"/>
+          <w:bCs/>
+          <w:szCs w:val="18"/>
+          <w:lang w:val="en-US" w:eastAsia="zh-CN"/>
+        </w:rPr>
+      </w:pPr>
+      <w:r>
+        <w:rPr>
+          <w:rFonts w:hint="eastAsia" w:ascii="微软雅黑" w:hAnsi="微软雅黑" w:eastAsia="微软雅黑"/>
+          <w:bCs/>
+          <w:szCs w:val="18"/>
+          <w:lang w:val="en-US" w:eastAsia="zh-CN"/>
+        </w:rPr>
+        <w:t>在现有的会员和商城基础上添加分销机制。会员发展为分销商角色通过推广链接、发展下线、分佣实现分销功能，促使销量提升。</w:t>
+      </w:r>
+    </w:p>
+    <w:p>
+      <w:pPr>
+        <w:numPr>
+          <w:ilvl w:val="3"/>
+          <w:numId w:val="1"/>
+        </w:numPr>
+        <w:tabs>
+          <w:tab w:val="left" w:pos="420"/>
+          <w:tab w:val="clear" w:pos="1680"/>
+        </w:tabs>
+        <w:spacing w:line="280" w:lineRule="exact"/>
+        <w:ind w:left="1680" w:leftChars="0" w:right="-907" w:rightChars="-432" w:hanging="420" w:firstLineChars="0"/>
+        <w:rPr>
           <w:rFonts w:hint="eastAsia" w:ascii="微软雅黑" w:hAnsi="微软雅黑" w:eastAsia="微软雅黑"/>
           <w:bCs/>
           <w:szCs w:val="18"/>
@@ -5707,7 +6515,7 @@
         <w:widowControl w:val="0"/>
         <w:numPr>
           <w:ilvl w:val="0"/>
-          <w:numId w:val="2"/>
+          <w:numId w:val="3"/>
         </w:numPr>
         <w:spacing w:line="280" w:lineRule="exact"/>
         <w:ind w:right="-907" w:rightChars="-432"/>
@@ -5862,7 +6670,7 @@
         <w:widowControl w:val="0"/>
         <w:numPr>
           <w:ilvl w:val="0"/>
-          <w:numId w:val="3"/>
+          <w:numId w:val="4"/>
         </w:numPr>
         <w:spacing w:line="280" w:lineRule="exact"/>
         <w:ind w:right="-907" w:rightChars="-432"/>
@@ -6947,7 +7755,7 @@
           </mc:Choice>
           <mc:Fallback>
             <w:pict>
-              <v:roundrect id="_x0000_s1026" o:spid="_x0000_s1026" o:spt="2" style="position:absolute;left:0pt;margin-left:-90.55pt;margin-top:10.4pt;height:21.75pt;width:89.65pt;z-index:251655168;v-text-anchor:middle;mso-width-relative:page;mso-height-relative:page;" fillcolor="#D9D9D9 [2732]" filled="t" stroked="t" coordsize="21600,21600" arcsize="0.166666666666667" o:gfxdata="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">
+              <v:roundrect id="_x0000_s1026" o:spid="_x0000_s1026" o:spt="2" style="position:absolute;left:0pt;margin-left:-90.55pt;margin-top:10.4pt;height:21.75pt;width:89.65pt;z-index:251655168;v-text-anchor:middle;mso-width-relative:page;mso-height-relative:page;" fillcolor="#9BD7A3 [2732]" filled="t" stroked="t" coordsize="21600,21600" arcsize="0.166666666666667" o:gfxdata="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">
                 <v:fill on="t" focussize="0,0"/>
                 <v:stroke weight="2pt" color="#000000 [3200]" joinstyle="round"/>
                 <v:imagedata o:title=""/>
@@ -7052,18 +7860,15 @@
     </w:lvl>
   </w:abstractNum>
   <w:abstractNum w:abstractNumId="1">
-    <w:nsid w:val="567E8412"/>
+    <w:nsid w:val="88F2D81E"/>
     <w:multiLevelType w:val="multilevel"/>
-    <w:tmpl w:val="567E8412"/>
+    <w:tmpl w:val="88F2D81E"/>
     <w:lvl w:ilvl="0" w:tentative="0">
       <w:start w:val="1"/>
       <w:numFmt w:val="bullet"/>
-      <w:lvlText w:val=""/>
+      <w:lvlText w:val=""/>
       <w:lvlJc w:val="left"/>
       <w:pPr>
-        <w:tabs>
-          <w:tab w:val="left" w:pos="420"/>
-        </w:tabs>
         <w:ind w:left="420" w:hanging="420"/>
       </w:pPr>
       <w:rPr>
@@ -7192,6 +7997,146 @@
     </w:lvl>
   </w:abstractNum>
   <w:abstractNum w:abstractNumId="2">
+    <w:nsid w:val="567E8412"/>
+    <w:multiLevelType w:val="multilevel"/>
+    <w:tmpl w:val="567E8412"/>
+    <w:lvl w:ilvl="0" w:tentative="0">
+      <w:start w:val="1"/>
+      <w:numFmt w:val="bullet"/>
+      <w:lvlText w:val=""/>
+      <w:lvlJc w:val="left"/>
+      <w:pPr>
+        <w:tabs>
+          <w:tab w:val="left" w:pos="420"/>
+        </w:tabs>
+        <w:ind w:left="420" w:hanging="420"/>
+      </w:pPr>
+      <w:rPr>
+        <w:rFonts w:hint="default" w:ascii="Wingdings" w:hAnsi="Wingdings"/>
+      </w:rPr>
+    </w:lvl>
+    <w:lvl w:ilvl="1" w:tentative="0">
+      <w:start w:val="1"/>
+      <w:numFmt w:val="bullet"/>
+      <w:lvlText w:val=""/>
+      <w:lvlJc w:val="left"/>
+      <w:pPr>
+        <w:tabs>
+          <w:tab w:val="left" w:pos="840"/>
+        </w:tabs>
+        <w:ind w:left="840" w:leftChars="0" w:hanging="420" w:firstLineChars="0"/>
+      </w:pPr>
+      <w:rPr>
+        <w:rFonts w:hint="default" w:ascii="Wingdings" w:hAnsi="Wingdings"/>
+      </w:rPr>
+    </w:lvl>
+    <w:lvl w:ilvl="2" w:tentative="0">
+      <w:start w:val="1"/>
+      <w:numFmt w:val="bullet"/>
+      <w:lvlText w:val=""/>
+      <w:lvlJc w:val="left"/>
+      <w:pPr>
+        <w:tabs>
+          <w:tab w:val="left" w:pos="1260"/>
+        </w:tabs>
+        <w:ind w:left="1260" w:leftChars="0" w:hanging="420" w:firstLineChars="0"/>
+      </w:pPr>
+      <w:rPr>
+        <w:rFonts w:hint="default" w:ascii="Wingdings" w:hAnsi="Wingdings"/>
+      </w:rPr>
+    </w:lvl>
+    <w:lvl w:ilvl="3" w:tentative="0">
+      <w:start w:val="1"/>
+      <w:numFmt w:val="bullet"/>
+      <w:lvlText w:val=""/>
+      <w:lvlJc w:val="left"/>
+      <w:pPr>
+        <w:tabs>
+          <w:tab w:val="left" w:pos="1680"/>
+        </w:tabs>
+        <w:ind w:left="1680" w:leftChars="0" w:hanging="420" w:firstLineChars="0"/>
+      </w:pPr>
+      <w:rPr>
+        <w:rFonts w:hint="default" w:ascii="Wingdings" w:hAnsi="Wingdings"/>
+      </w:rPr>
+    </w:lvl>
+    <w:lvl w:ilvl="4" w:tentative="0">
+      <w:start w:val="1"/>
+      <w:numFmt w:val="bullet"/>
+      <w:lvlText w:val=""/>
+      <w:lvlJc w:val="left"/>
+      <w:pPr>
+        <w:tabs>
+          <w:tab w:val="left" w:pos="2100"/>
+        </w:tabs>
+        <w:ind w:left="2100" w:leftChars="0" w:hanging="420" w:firstLineChars="0"/>
+      </w:pPr>
+      <w:rPr>
+        <w:rFonts w:hint="default" w:ascii="Wingdings" w:hAnsi="Wingdings"/>
+      </w:rPr>
+    </w:lvl>
+    <w:lvl w:ilvl="5" w:tentative="0">
+      <w:start w:val="1"/>
+      <w:numFmt w:val="bullet"/>
+      <w:lvlText w:val=""/>
+      <w:lvlJc w:val="left"/>
+      <w:pPr>
+        <w:tabs>
+          <w:tab w:val="left" w:pos="2520"/>
+        </w:tabs>
+        <w:ind w:left="2520" w:leftChars="0" w:hanging="420" w:firstLineChars="0"/>
+      </w:pPr>
+      <w:rPr>
+        <w:rFonts w:hint="default" w:ascii="Wingdings" w:hAnsi="Wingdings"/>
+      </w:rPr>
+    </w:lvl>
+    <w:lvl w:ilvl="6" w:tentative="0">
+      <w:start w:val="1"/>
+      <w:numFmt w:val="bullet"/>
+      <w:lvlText w:val=""/>
+      <w:lvlJc w:val="left"/>
+      <w:pPr>
+        <w:tabs>
+          <w:tab w:val="left" w:pos="2940"/>
+        </w:tabs>
+        <w:ind w:left="2940" w:leftChars="0" w:hanging="420" w:firstLineChars="0"/>
+      </w:pPr>
+      <w:rPr>
+        <w:rFonts w:hint="default" w:ascii="Wingdings" w:hAnsi="Wingdings"/>
+      </w:rPr>
+    </w:lvl>
+    <w:lvl w:ilvl="7" w:tentative="0">
+      <w:start w:val="1"/>
+      <w:numFmt w:val="bullet"/>
+      <w:lvlText w:val=""/>
+      <w:lvlJc w:val="left"/>
+      <w:pPr>
+        <w:tabs>
+          <w:tab w:val="left" w:pos="3360"/>
+        </w:tabs>
+        <w:ind w:left="3360" w:leftChars="0" w:hanging="420" w:firstLineChars="0"/>
+      </w:pPr>
+      <w:rPr>
+        <w:rFonts w:hint="default" w:ascii="Wingdings" w:hAnsi="Wingdings"/>
+      </w:rPr>
+    </w:lvl>
+    <w:lvl w:ilvl="8" w:tentative="0">
+      <w:start w:val="1"/>
+      <w:numFmt w:val="bullet"/>
+      <w:lvlText w:val=""/>
+      <w:lvlJc w:val="left"/>
+      <w:pPr>
+        <w:tabs>
+          <w:tab w:val="left" w:pos="3780"/>
+        </w:tabs>
+        <w:ind w:left="3780" w:leftChars="0" w:hanging="420" w:firstLineChars="0"/>
+      </w:pPr>
+      <w:rPr>
+        <w:rFonts w:hint="default" w:ascii="Wingdings" w:hAnsi="Wingdings"/>
+      </w:rPr>
+    </w:lvl>
+  </w:abstractNum>
+  <w:abstractNum w:abstractNumId="3">
     <w:nsid w:val="58A661A7"/>
     <w:multiLevelType w:val="multilevel"/>
     <w:tmpl w:val="58A661A7"/>
@@ -7324,13 +8269,16 @@
     </w:lvl>
   </w:abstractNum>
   <w:num w:numId="1">
+    <w:abstractNumId w:val="2"/>
+  </w:num>
+  <w:num w:numId="2">
     <w:abstractNumId w:val="1"/>
   </w:num>
-  <w:num w:numId="2">
+  <w:num w:numId="3">
     <w:abstractNumId w:val="0"/>
   </w:num>
-  <w:num w:numId="3">
-    <w:abstractNumId w:val="2"/>
+  <w:num w:numId="4">
+    <w:abstractNumId w:val="3"/>
   </w:num>
 </w:numbering>
 </file>
@@ -7855,7 +8803,7 @@
         <a:sysClr val="windowText" lastClr="000000"/>
       </a:dk1>
       <a:lt1>
-        <a:sysClr val="window" lastClr="FFFFFF"/>
+        <a:sysClr val="window" lastClr="CAEACE"/>
       </a:lt1>
       <a:dk2>
         <a:srgbClr val="1F497D"/>

--- a/李海平Java工程师.docx
+++ b/李海平Java工程师.docx
@@ -3500,6 +3500,7 @@
     <w:p>
       <w:pPr>
         <w:numPr>
+          <w:ilvl w:val="0"/>
           <w:numId w:val="0"/>
         </w:numPr>
         <w:spacing w:line="280" w:lineRule="exact"/>
@@ -3544,6 +3545,7 @@
     <w:p>
       <w:pPr>
         <w:numPr>
+          <w:ilvl w:val="0"/>
           <w:numId w:val="0"/>
         </w:numPr>
         <w:tabs>
@@ -3571,6 +3573,7 @@
     <w:p>
       <w:pPr>
         <w:numPr>
+          <w:ilvl w:val="0"/>
           <w:numId w:val="0"/>
         </w:numPr>
         <w:tabs>
@@ -3699,6 +3702,7 @@
     <w:p>
       <w:pPr>
         <w:numPr>
+          <w:ilvl w:val="0"/>
           <w:numId w:val="0"/>
         </w:numPr>
         <w:tabs>
@@ -3748,16 +3752,23 @@
           <w:lang w:val="en-US" w:eastAsia="zh-CN"/>
         </w:rPr>
         <w:tab/>
-        <w:t/>
-      </w:r>
-      <w:r>
-        <w:rPr>
-          <w:rFonts w:hint="eastAsia" w:ascii="微软雅黑" w:hAnsi="微软雅黑" w:eastAsia="微软雅黑"/>
-          <w:bCs/>
-          <w:szCs w:val="18"/>
-          <w:lang w:val="en-US" w:eastAsia="zh-CN"/>
-        </w:rPr>
-        <w:tab/>
+      </w:r>
+      <w:r>
+        <w:rPr>
+          <w:rFonts w:hint="eastAsia" w:ascii="微软雅黑" w:hAnsi="微软雅黑" w:eastAsia="微软雅黑"/>
+          <w:bCs/>
+          <w:szCs w:val="18"/>
+          <w:lang w:val="en-US" w:eastAsia="zh-CN"/>
+        </w:rPr>
+        <w:tab/>
+      </w:r>
+      <w:r>
+        <w:rPr>
+          <w:rFonts w:hint="eastAsia" w:ascii="微软雅黑" w:hAnsi="微软雅黑" w:eastAsia="微软雅黑"/>
+          <w:bCs/>
+          <w:szCs w:val="18"/>
+          <w:lang w:val="en-US" w:eastAsia="zh-CN"/>
+        </w:rPr>
         <w:t>动生成接口文档。</w:t>
       </w:r>
     </w:p>
@@ -3792,6 +3803,7 @@
     <w:p>
       <w:pPr>
         <w:numPr>
+          <w:ilvl w:val="0"/>
           <w:numId w:val="0"/>
         </w:numPr>
         <w:tabs>
@@ -3814,27 +3826,24 @@
           <w:lang w:val="en-US" w:eastAsia="zh-CN"/>
         </w:rPr>
         <w:tab/>
-        <w:t/>
-      </w:r>
-      <w:r>
-        <w:rPr>
-          <w:rFonts w:hint="eastAsia" w:ascii="微软雅黑" w:hAnsi="微软雅黑" w:eastAsia="微软雅黑"/>
-          <w:bCs/>
-          <w:szCs w:val="18"/>
-          <w:lang w:val="en-US" w:eastAsia="zh-CN"/>
-        </w:rPr>
-        <w:tab/>
-        <w:t/>
-      </w:r>
-      <w:r>
-        <w:rPr>
-          <w:rFonts w:hint="eastAsia" w:ascii="微软雅黑" w:hAnsi="微软雅黑" w:eastAsia="微软雅黑"/>
-          <w:bCs/>
-          <w:szCs w:val="18"/>
-          <w:lang w:val="en-US" w:eastAsia="zh-CN"/>
-        </w:rPr>
-        <w:tab/>
-        <w:t/>
+      </w:r>
+      <w:r>
+        <w:rPr>
+          <w:rFonts w:hint="eastAsia" w:ascii="微软雅黑" w:hAnsi="微软雅黑" w:eastAsia="微软雅黑"/>
+          <w:bCs/>
+          <w:szCs w:val="18"/>
+          <w:lang w:val="en-US" w:eastAsia="zh-CN"/>
+        </w:rPr>
+        <w:tab/>
+      </w:r>
+      <w:r>
+        <w:rPr>
+          <w:rFonts w:hint="eastAsia" w:ascii="微软雅黑" w:hAnsi="微软雅黑" w:eastAsia="微软雅黑"/>
+          <w:bCs/>
+          <w:szCs w:val="18"/>
+          <w:lang w:val="en-US" w:eastAsia="zh-CN"/>
+        </w:rPr>
+        <w:tab/>
       </w:r>
       <w:r>
         <w:rPr>
@@ -3894,6 +3903,7 @@
     <w:p>
       <w:pPr>
         <w:numPr>
+          <w:ilvl w:val="0"/>
           <w:numId w:val="0"/>
         </w:numPr>
         <w:tabs>
@@ -3968,6 +3978,7 @@
     <w:p>
       <w:pPr>
         <w:numPr>
+          <w:ilvl w:val="0"/>
           <w:numId w:val="0"/>
         </w:numPr>
         <w:tabs>
@@ -3985,6 +3996,7 @@
     <w:p>
       <w:pPr>
         <w:numPr>
+          <w:ilvl w:val="0"/>
           <w:numId w:val="0"/>
         </w:numPr>
         <w:spacing w:line="280" w:lineRule="exact"/>
@@ -4013,12 +4025,21 @@
           <w:lang w:val="en-US" w:eastAsia="zh-CN"/>
         </w:rPr>
         <w:tab/>
+      </w:r>
+      <w:r>
+        <w:rPr>
+          <w:rFonts w:hint="eastAsia" w:ascii="微软雅黑" w:hAnsi="微软雅黑" w:eastAsia="微软雅黑"/>
+          <w:bCs/>
+          <w:szCs w:val="18"/>
+          <w:lang w:val="en-US" w:eastAsia="zh-CN"/>
+        </w:rPr>
         <w:t>session的状态会话机制实现客户无状态会话。</w:t>
       </w:r>
     </w:p>
     <w:p>
       <w:pPr>
         <w:numPr>
+          <w:ilvl w:val="0"/>
           <w:numId w:val="0"/>
         </w:numPr>
         <w:spacing w:line="280" w:lineRule="exact"/>
@@ -4075,76 +4096,106 @@
         </w:rPr>
         <w:t>并发量场景下实现商品库存的安全性准确性且高性能的？</w:t>
       </w:r>
+    </w:p>
+    <w:p>
+      <w:pPr>
+        <w:numPr>
+          <w:ilvl w:val="0"/>
+          <w:numId w:val="0"/>
+        </w:numPr>
+        <w:spacing w:line="280" w:lineRule="exact"/>
+        <w:ind w:left="840" w:leftChars="0" w:right="-907" w:rightChars="-432" w:firstLine="200" w:firstLineChars="0"/>
+        <w:rPr>
+          <w:rFonts w:hint="eastAsia" w:ascii="微软雅黑" w:hAnsi="微软雅黑" w:eastAsia="微软雅黑"/>
+          <w:bCs/>
+          <w:szCs w:val="18"/>
+          <w:lang w:val="en-US" w:eastAsia="zh-CN"/>
+        </w:rPr>
+      </w:pPr>
+      <w:r>
+        <w:rPr>
+          <w:rFonts w:hint="eastAsia" w:ascii="微软雅黑" w:hAnsi="微软雅黑" w:eastAsia="微软雅黑"/>
+          <w:bCs/>
+          <w:szCs w:val="18"/>
+          <w:lang w:val="en-US" w:eastAsia="zh-CN"/>
+        </w:rPr>
+        <w:t xml:space="preserve">  JDK提供的线程安全api已经无法单独满足分布式环境下的需求，因此需要结合</w:t>
+      </w:r>
+      <w:r>
+        <w:rPr>
+          <w:rFonts w:hint="eastAsia" w:ascii="微软雅黑" w:hAnsi="微软雅黑" w:eastAsia="微软雅黑"/>
+          <w:bCs/>
+          <w:szCs w:val="18"/>
+          <w:lang w:val="en-US" w:eastAsia="zh-CN"/>
+        </w:rPr>
+        <w:tab/>
+      </w:r>
+      <w:r>
+        <w:rPr>
+          <w:rFonts w:hint="eastAsia" w:ascii="微软雅黑" w:hAnsi="微软雅黑" w:eastAsia="微软雅黑"/>
+          <w:bCs/>
+          <w:szCs w:val="18"/>
+          <w:lang w:val="en-US" w:eastAsia="zh-CN"/>
+        </w:rPr>
+        <w:t>redis</w:t>
+      </w:r>
+      <w:r>
+        <w:rPr>
+          <w:rFonts w:hint="eastAsia" w:ascii="微软雅黑" w:hAnsi="微软雅黑" w:eastAsia="微软雅黑"/>
+          <w:bCs/>
+          <w:szCs w:val="18"/>
+          <w:lang w:val="en-US" w:eastAsia="zh-CN"/>
+        </w:rPr>
+        <w:tab/>
+        <w:t/>
+      </w:r>
+      <w:r>
+        <w:rPr>
+          <w:rFonts w:hint="eastAsia" w:ascii="微软雅黑" w:hAnsi="微软雅黑" w:eastAsia="微软雅黑"/>
+          <w:bCs/>
+          <w:szCs w:val="18"/>
+          <w:lang w:val="en-US" w:eastAsia="zh-CN"/>
+        </w:rPr>
+        <w:tab/>
+        <w:t>分布式锁+JDK提供的concurrent线程安全工具包实现分布式环境下的数据安全安</w:t>
+      </w:r>
+      <w:r>
+        <w:rPr>
+          <w:rFonts w:hint="eastAsia" w:ascii="微软雅黑" w:hAnsi="微软雅黑" w:eastAsia="微软雅黑"/>
+          <w:bCs/>
+          <w:szCs w:val="18"/>
+          <w:lang w:val="en-US" w:eastAsia="zh-CN"/>
+        </w:rPr>
+        <w:tab/>
+        <w:t/>
+      </w:r>
+      <w:r>
+        <w:rPr>
+          <w:rFonts w:hint="eastAsia" w:ascii="微软雅黑" w:hAnsi="微软雅黑" w:eastAsia="微软雅黑"/>
+          <w:bCs/>
+          <w:szCs w:val="18"/>
+          <w:lang w:val="en-US" w:eastAsia="zh-CN"/>
+        </w:rPr>
+        <w:tab/>
+        <w:t/>
+      </w:r>
+      <w:r>
+        <w:rPr>
+          <w:rFonts w:hint="eastAsia" w:ascii="微软雅黑" w:hAnsi="微软雅黑" w:eastAsia="微软雅黑"/>
+          <w:bCs/>
+          <w:szCs w:val="18"/>
+          <w:lang w:val="en-US" w:eastAsia="zh-CN"/>
+        </w:rPr>
+        <w:tab/>
+        <w:t>全以及高性能。具体结构如图：</w:t>
+      </w:r>
       <w:bookmarkStart w:id="2" w:name="_GoBack"/>
       <w:bookmarkEnd w:id="2"/>
     </w:p>
     <w:p>
       <w:pPr>
         <w:numPr>
-          <w:numId w:val="0"/>
-        </w:numPr>
-        <w:spacing w:line="280" w:lineRule="exact"/>
-        <w:ind w:left="840" w:leftChars="0" w:right="-907" w:rightChars="-432" w:firstLine="200" w:firstLineChars="0"/>
-        <w:rPr>
-          <w:rFonts w:hint="eastAsia" w:ascii="微软雅黑" w:hAnsi="微软雅黑" w:eastAsia="微软雅黑"/>
-          <w:bCs/>
-          <w:szCs w:val="18"/>
-          <w:lang w:val="en-US" w:eastAsia="zh-CN"/>
-        </w:rPr>
-      </w:pPr>
-      <w:r>
-        <w:rPr>
-          <w:rFonts w:hint="eastAsia" w:ascii="微软雅黑" w:hAnsi="微软雅黑" w:eastAsia="微软雅黑"/>
-          <w:bCs/>
-          <w:szCs w:val="18"/>
-          <w:lang w:val="en-US" w:eastAsia="zh-CN"/>
-        </w:rPr>
-        <w:t xml:space="preserve">  JDK提供的线程安全api已经无法单独满足分布式环境下的需求，因此需要结合</w:t>
-      </w:r>
-      <w:r>
-        <w:rPr>
-          <w:rFonts w:hint="eastAsia" w:ascii="微软雅黑" w:hAnsi="微软雅黑" w:eastAsia="微软雅黑"/>
-          <w:bCs/>
-          <w:szCs w:val="18"/>
-          <w:lang w:val="en-US" w:eastAsia="zh-CN"/>
-        </w:rPr>
-        <w:tab/>
-        <w:t/>
-      </w:r>
-      <w:r>
-        <w:rPr>
-          <w:rFonts w:hint="eastAsia" w:ascii="微软雅黑" w:hAnsi="微软雅黑" w:eastAsia="微软雅黑"/>
-          <w:bCs/>
-          <w:szCs w:val="18"/>
-          <w:lang w:val="en-US" w:eastAsia="zh-CN"/>
-        </w:rPr>
-        <w:tab/>
-        <w:t>redis分布式锁+JDK提供的concurrent线程安全工具包实现分布式环境下的并发数据</w:t>
-      </w:r>
-      <w:r>
-        <w:rPr>
-          <w:rFonts w:hint="eastAsia" w:ascii="微软雅黑" w:hAnsi="微软雅黑" w:eastAsia="微软雅黑"/>
-          <w:bCs/>
-          <w:szCs w:val="18"/>
-          <w:lang w:val="en-US" w:eastAsia="zh-CN"/>
-        </w:rPr>
-        <w:tab/>
-        <w:t/>
-      </w:r>
-      <w:r>
-        <w:rPr>
-          <w:rFonts w:hint="eastAsia" w:ascii="微软雅黑" w:hAnsi="微软雅黑" w:eastAsia="微软雅黑"/>
-          <w:bCs/>
-          <w:szCs w:val="18"/>
-          <w:lang w:val="en-US" w:eastAsia="zh-CN"/>
-        </w:rPr>
-        <w:tab/>
-        <w:t>安全以及高性能。具体结构如图：</w:t>
-      </w:r>
-    </w:p>
-    <w:p>
-      <w:pPr>
-        <w:numPr>
+          <w:ilvl w:val="0"/>
           <w:numId w:val="0"/>
         </w:numPr>
         <w:spacing w:line="240" w:lineRule="auto"/>
@@ -4233,6 +4284,7 @@
     <w:p>
       <w:pPr>
         <w:numPr>
+          <w:ilvl w:val="0"/>
           <w:numId w:val="0"/>
         </w:numPr>
         <w:spacing w:line="240" w:lineRule="auto"/>
@@ -4248,6 +4300,7 @@
     <w:p>
       <w:pPr>
         <w:numPr>
+          <w:ilvl w:val="0"/>
           <w:numId w:val="0"/>
         </w:numPr>
         <w:spacing w:line="240" w:lineRule="auto"/>
@@ -4263,6 +4316,7 @@
     <w:p>
       <w:pPr>
         <w:numPr>
+          <w:ilvl w:val="0"/>
           <w:numId w:val="0"/>
         </w:numPr>
         <w:spacing w:line="280" w:lineRule="exact"/>

--- a/李海平Java工程师.docx
+++ b/李海平Java工程师.docx
@@ -1701,62 +1701,7 @@
           <w:szCs w:val="21"/>
           <w:lang w:val="en-US" w:eastAsia="zh-CN"/>
         </w:rPr>
-        <w:t xml:space="preserve">JAVA     :  spring spring全家桶  springboot springcloud docker ES RabbitMQ kafka  </w:t>
-      </w:r>
-      <w:r>
-        <w:rPr>
-          <w:rFonts w:hint="eastAsia" w:ascii="微软雅黑" w:hAnsi="微软雅黑" w:eastAsia="微软雅黑" w:cs="微软雅黑"/>
-          <w:b w:val="0"/>
-          <w:bCs w:val="0"/>
-          <w:sz w:val="21"/>
-          <w:szCs w:val="21"/>
-          <w:lang w:val="en-US" w:eastAsia="zh-CN"/>
-        </w:rPr>
-        <w:tab/>
-      </w:r>
-      <w:r>
-        <w:rPr>
-          <w:rFonts w:hint="eastAsia" w:ascii="微软雅黑" w:hAnsi="微软雅黑" w:eastAsia="微软雅黑" w:cs="微软雅黑"/>
-          <w:b w:val="0"/>
-          <w:bCs w:val="0"/>
-          <w:sz w:val="21"/>
-          <w:szCs w:val="21"/>
-          <w:lang w:val="en-US" w:eastAsia="zh-CN"/>
-        </w:rPr>
-        <w:tab/>
-      </w:r>
-      <w:r>
-        <w:rPr>
-          <w:rFonts w:hint="eastAsia" w:ascii="微软雅黑" w:hAnsi="微软雅黑" w:eastAsia="微软雅黑" w:cs="微软雅黑"/>
-          <w:b w:val="0"/>
-          <w:bCs w:val="0"/>
-          <w:sz w:val="21"/>
-          <w:szCs w:val="21"/>
-          <w:lang w:val="en-US" w:eastAsia="zh-CN"/>
-        </w:rPr>
-        <w:tab/>
-      </w:r>
-      <w:r>
-        <w:rPr>
-          <w:rFonts w:hint="eastAsia" w:ascii="微软雅黑" w:hAnsi="微软雅黑" w:eastAsia="微软雅黑" w:cs="微软雅黑"/>
-          <w:b w:val="0"/>
-          <w:bCs w:val="0"/>
-          <w:sz w:val="21"/>
-          <w:szCs w:val="21"/>
-          <w:lang w:val="en-US" w:eastAsia="zh-CN"/>
-        </w:rPr>
-        <w:tab/>
-      </w:r>
-      <w:r>
-        <w:rPr>
-          <w:rFonts w:hint="eastAsia" w:ascii="微软雅黑" w:hAnsi="微软雅黑" w:eastAsia="微软雅黑" w:cs="微软雅黑"/>
-          <w:b w:val="0"/>
-          <w:bCs w:val="0"/>
-          <w:sz w:val="21"/>
-          <w:szCs w:val="21"/>
-          <w:lang w:val="en-US" w:eastAsia="zh-CN"/>
-        </w:rPr>
-        <w:t xml:space="preserve">     Linux Git maven Apache webSocket nginx shell</w:t>
+        <w:t>JAVA     :  spring、spring全家桶、springboot、springcloud</w:t>
       </w:r>
     </w:p>
     <w:p>
@@ -2013,8 +1958,13 @@
           <w:rFonts w:hint="eastAsia" w:ascii="微软雅黑" w:hAnsi="微软雅黑" w:eastAsia="微软雅黑" w:cs="微软雅黑"/>
           <w:b w:val="0"/>
           <w:bCs w:val="0"/>
+          <w:i w:val="0"/>
+          <w:caps w:val="0"/>
+          <w:color w:val="24292E"/>
+          <w:spacing w:val="0"/>
           <w:sz w:val="21"/>
           <w:szCs w:val="21"/>
+          <w:shd w:val="clear" w:fill="FFFFFF"/>
           <w:lang w:val="en-US" w:eastAsia="zh-CN"/>
         </w:rPr>
       </w:pPr>
@@ -2095,6 +2045,95 @@
           <w:lang w:val="en-US" w:eastAsia="zh-CN"/>
         </w:rPr>
         <w:t xml:space="preserve"> 公众号 小程序 七牛 </w:t>
+      </w:r>
+    </w:p>
+    <w:p>
+      <w:pPr>
+        <w:keepNext w:val="0"/>
+        <w:keepLines w:val="0"/>
+        <w:pageBreakBefore w:val="0"/>
+        <w:widowControl/>
+        <w:numPr>
+          <w:ilvl w:val="0"/>
+          <w:numId w:val="0"/>
+        </w:numPr>
+        <w:suppressLineNumbers w:val="0"/>
+        <w:kinsoku/>
+        <w:wordWrap/>
+        <w:overflowPunct/>
+        <w:topLinePunct w:val="0"/>
+        <w:autoSpaceDE/>
+        <w:autoSpaceDN/>
+        <w:bidi w:val="0"/>
+        <w:adjustRightInd/>
+        <w:snapToGrid/>
+        <w:spacing w:before="53" w:beforeAutospacing="0" w:after="0" w:afterAutospacing="1" w:line="400" w:lineRule="exact"/>
+        <w:textAlignment w:val="auto"/>
+        <w:outlineLvl w:val="9"/>
+        <w:rPr>
+          <w:rFonts w:hint="eastAsia" w:ascii="微软雅黑" w:hAnsi="微软雅黑" w:eastAsia="微软雅黑" w:cs="微软雅黑"/>
+          <w:b w:val="0"/>
+          <w:bCs w:val="0"/>
+          <w:i w:val="0"/>
+          <w:caps w:val="0"/>
+          <w:color w:val="24292E"/>
+          <w:spacing w:val="0"/>
+          <w:sz w:val="21"/>
+          <w:szCs w:val="21"/>
+          <w:shd w:val="clear" w:fill="FFFFFF"/>
+          <w:lang w:val="en-US" w:eastAsia="zh-CN"/>
+        </w:rPr>
+      </w:pPr>
+      <w:r>
+        <w:rPr>
+          <w:rFonts w:hint="eastAsia" w:ascii="微软雅黑" w:hAnsi="微软雅黑" w:eastAsia="微软雅黑" w:cs="微软雅黑"/>
+          <w:b w:val="0"/>
+          <w:bCs w:val="0"/>
+          <w:i w:val="0"/>
+          <w:caps w:val="0"/>
+          <w:color w:val="24292E"/>
+          <w:spacing w:val="0"/>
+          <w:sz w:val="21"/>
+          <w:szCs w:val="21"/>
+          <w:shd w:val="clear" w:fill="FFFFFF"/>
+          <w:lang w:val="en-US" w:eastAsia="zh-CN"/>
+        </w:rPr>
+        <w:t>其他：</w:t>
+      </w:r>
+      <w:r>
+        <w:rPr>
+          <w:rFonts w:hint="eastAsia" w:ascii="微软雅黑" w:hAnsi="微软雅黑" w:eastAsia="微软雅黑" w:cs="微软雅黑"/>
+          <w:b w:val="0"/>
+          <w:bCs w:val="0"/>
+          <w:sz w:val="21"/>
+          <w:szCs w:val="21"/>
+          <w:lang w:val="en-US" w:eastAsia="zh-CN"/>
+        </w:rPr>
+        <w:t>docker、docker compose、RabbitMQ 、kafka、Linux 、maven、Apache 、webSocket、 nginx、</w:t>
+      </w:r>
+      <w:r>
+        <w:rPr>
+          <w:rFonts w:hint="eastAsia" w:ascii="微软雅黑" w:hAnsi="微软雅黑" w:eastAsia="微软雅黑" w:cs="微软雅黑"/>
+          <w:b w:val="0"/>
+          <w:bCs w:val="0"/>
+          <w:sz w:val="21"/>
+          <w:szCs w:val="21"/>
+          <w:lang w:val="en-US" w:eastAsia="zh-CN"/>
+        </w:rPr>
+        <w:tab/>
+        <w:t/>
+      </w:r>
+      <w:r>
+        <w:rPr>
+          <w:rFonts w:hint="eastAsia" w:ascii="微软雅黑" w:hAnsi="微软雅黑" w:eastAsia="微软雅黑" w:cs="微软雅黑"/>
+          <w:b w:val="0"/>
+          <w:bCs w:val="0"/>
+          <w:sz w:val="21"/>
+          <w:szCs w:val="21"/>
+          <w:lang w:val="en-US" w:eastAsia="zh-CN"/>
+        </w:rPr>
+        <w:tab/>
+        <w:t xml:space="preserve">  shell</w:t>
       </w:r>
     </w:p>
     <w:p>
@@ -2578,7 +2617,7 @@
           <w:szCs w:val="18"/>
           <w:lang w:val="en-US" w:eastAsia="zh-CN"/>
         </w:rPr>
-        <w:t>8.09~09</w:t>
+        <w:t>8.09~2020.09</w:t>
       </w:r>
       <w:r>
         <w:rPr>
@@ -3284,27 +3323,7 @@
           <w:szCs w:val="18"/>
           <w:lang w:val="en-US" w:eastAsia="zh-CN"/>
         </w:rPr>
-        <w:tab/>
-      </w:r>
-      <w:r>
-        <w:rPr>
-          <w:rFonts w:hint="eastAsia" w:ascii="微软雅黑" w:hAnsi="微软雅黑" w:eastAsia="微软雅黑"/>
-          <w:b w:val="0"/>
-          <w:bCs/>
-          <w:szCs w:val="18"/>
-          <w:lang w:val="en-US" w:eastAsia="zh-CN"/>
-        </w:rPr>
-        <w:tab/>
-      </w:r>
-      <w:r>
-        <w:rPr>
-          <w:rFonts w:hint="eastAsia" w:ascii="微软雅黑" w:hAnsi="微软雅黑" w:eastAsia="微软雅黑"/>
-          <w:b w:val="0"/>
-          <w:bCs/>
-          <w:szCs w:val="18"/>
-          <w:lang w:val="en-US" w:eastAsia="zh-CN"/>
-        </w:rPr>
-        <w:t>记录涵盖范围：日、周、月、季度、年。分析统计出有效的活跃终端</w:t>
+        <w:t xml:space="preserve">   记录涵盖范围：日、周、月、季度、年。分析统计出有效的活跃终端</w:t>
       </w:r>
       <w:r>
         <w:rPr>
@@ -3567,7 +3586,7 @@
           <w:szCs w:val="18"/>
           <w:lang w:val="en-US" w:eastAsia="zh-CN"/>
         </w:rPr>
-        <w:t>使用nginx web服务器对外提供访问地址（如果需要做SSL证书认证就在这里配置就可以了），反向代理到zuul API网关上的其中一个节点。由zuul网关请求服务配置中心获取路由地址中的服务group，然后再负载到当前这个服务group下的一个实例。具体架构如图</w:t>
+        <w:t>使用nginx web服务器对外提供访问地址（如果需要做SSL证书认证就在这里配置就可以了），反向代理到zuul API网关上的其中一个节点。由zuul网关请求服务配置中心获取路由地址中的服务group，然后再负载到当前这个服务group下的一个实例。大致架构如图</w:t>
       </w:r>
     </w:p>
     <w:p>
@@ -3597,8 +3616,8 @@
         </w:rPr>
         <w:drawing>
           <wp:inline distT="0" distB="0" distL="114300" distR="114300">
-            <wp:extent cx="5276850" cy="4725670"/>
-            <wp:effectExtent l="0" t="0" r="11430" b="13970"/>
+            <wp:extent cx="5085080" cy="5211445"/>
+            <wp:effectExtent l="0" t="0" r="5080" b="635"/>
             <wp:docPr id="9" name="图片 9" descr="分布式服务架构 (1)"/>
             <wp:cNvGraphicFramePr>
               <a:graphicFrameLocks xmlns:a="http://schemas.openxmlformats.org/drawingml/2006/main" noChangeAspect="1"/>
@@ -3621,7 +3640,7 @@
                   <pic:spPr>
                     <a:xfrm>
                       <a:off x="0" y="0"/>
-                      <a:ext cx="5276850" cy="4725670"/>
+                      <a:ext cx="5085080" cy="5211445"/>
                     </a:xfrm>
                     <a:prstGeom prst="rect">
                       <a:avLst/>
@@ -3909,25 +3928,6 @@
         <w:tabs>
           <w:tab w:val="left" w:pos="420"/>
         </w:tabs>
-        <w:spacing w:line="240" w:lineRule="auto"/>
-        <w:ind w:right="-907" w:rightChars="-432"/>
-        <w:rPr>
-          <w:rFonts w:hint="eastAsia" w:ascii="微软雅黑" w:hAnsi="微软雅黑" w:eastAsia="微软雅黑"/>
-          <w:bCs/>
-          <w:szCs w:val="18"/>
-          <w:lang w:eastAsia="zh-CN"/>
-        </w:rPr>
-      </w:pPr>
-    </w:p>
-    <w:p>
-      <w:pPr>
-        <w:numPr>
-          <w:ilvl w:val="0"/>
-          <w:numId w:val="0"/>
-        </w:numPr>
-        <w:tabs>
-          <w:tab w:val="left" w:pos="420"/>
-        </w:tabs>
         <w:spacing w:line="280" w:lineRule="exact"/>
         <w:ind w:left="1260" w:leftChars="0" w:right="-907" w:rightChars="-432"/>
         <w:rPr>
@@ -3974,6 +3974,8 @@
         </w:rPr>
         <w:t>我是如何保证api接口访问权限的？</w:t>
       </w:r>
+      <w:bookmarkStart w:id="2" w:name="_GoBack"/>
+      <w:bookmarkEnd w:id="2"/>
     </w:p>
     <w:p>
       <w:pPr>
@@ -4147,16 +4149,23 @@
           <w:lang w:val="en-US" w:eastAsia="zh-CN"/>
         </w:rPr>
         <w:tab/>
-        <w:t/>
-      </w:r>
-      <w:r>
-        <w:rPr>
-          <w:rFonts w:hint="eastAsia" w:ascii="微软雅黑" w:hAnsi="微软雅黑" w:eastAsia="微软雅黑"/>
-          <w:bCs/>
-          <w:szCs w:val="18"/>
-          <w:lang w:val="en-US" w:eastAsia="zh-CN"/>
-        </w:rPr>
-        <w:tab/>
+      </w:r>
+      <w:r>
+        <w:rPr>
+          <w:rFonts w:hint="eastAsia" w:ascii="微软雅黑" w:hAnsi="微软雅黑" w:eastAsia="微软雅黑"/>
+          <w:bCs/>
+          <w:szCs w:val="18"/>
+          <w:lang w:val="en-US" w:eastAsia="zh-CN"/>
+        </w:rPr>
+        <w:tab/>
+      </w:r>
+      <w:r>
+        <w:rPr>
+          <w:rFonts w:hint="eastAsia" w:ascii="微软雅黑" w:hAnsi="微软雅黑" w:eastAsia="微软雅黑"/>
+          <w:bCs/>
+          <w:szCs w:val="18"/>
+          <w:lang w:val="en-US" w:eastAsia="zh-CN"/>
+        </w:rPr>
         <w:t>分布式锁+JDK提供的concurrent线程安全工具包实现分布式环境下的数据安全安</w:t>
       </w:r>
       <w:r>
@@ -4167,30 +4176,34 @@
           <w:lang w:val="en-US" w:eastAsia="zh-CN"/>
         </w:rPr>
         <w:tab/>
-        <w:t/>
-      </w:r>
-      <w:r>
-        <w:rPr>
-          <w:rFonts w:hint="eastAsia" w:ascii="微软雅黑" w:hAnsi="微软雅黑" w:eastAsia="微软雅黑"/>
-          <w:bCs/>
-          <w:szCs w:val="18"/>
-          <w:lang w:val="en-US" w:eastAsia="zh-CN"/>
-        </w:rPr>
-        <w:tab/>
-        <w:t/>
-      </w:r>
-      <w:r>
-        <w:rPr>
-          <w:rFonts w:hint="eastAsia" w:ascii="微软雅黑" w:hAnsi="微软雅黑" w:eastAsia="微软雅黑"/>
-          <w:bCs/>
-          <w:szCs w:val="18"/>
-          <w:lang w:val="en-US" w:eastAsia="zh-CN"/>
-        </w:rPr>
-        <w:tab/>
+      </w:r>
+      <w:r>
+        <w:rPr>
+          <w:rFonts w:hint="eastAsia" w:ascii="微软雅黑" w:hAnsi="微软雅黑" w:eastAsia="微软雅黑"/>
+          <w:bCs/>
+          <w:szCs w:val="18"/>
+          <w:lang w:val="en-US" w:eastAsia="zh-CN"/>
+        </w:rPr>
+        <w:tab/>
+      </w:r>
+      <w:r>
+        <w:rPr>
+          <w:rFonts w:hint="eastAsia" w:ascii="微软雅黑" w:hAnsi="微软雅黑" w:eastAsia="微软雅黑"/>
+          <w:bCs/>
+          <w:szCs w:val="18"/>
+          <w:lang w:val="en-US" w:eastAsia="zh-CN"/>
+        </w:rPr>
+        <w:tab/>
+      </w:r>
+      <w:r>
+        <w:rPr>
+          <w:rFonts w:hint="eastAsia" w:ascii="微软雅黑" w:hAnsi="微软雅黑" w:eastAsia="微软雅黑"/>
+          <w:bCs/>
+          <w:szCs w:val="18"/>
+          <w:lang w:val="en-US" w:eastAsia="zh-CN"/>
+        </w:rPr>
         <w:t>全以及高性能。具体结构如图：</w:t>
       </w:r>
-      <w:bookmarkStart w:id="2" w:name="_GoBack"/>
-      <w:bookmarkEnd w:id="2"/>
     </w:p>
     <w:p>
       <w:pPr>
@@ -5811,6 +5824,7 @@
         </w:rPr>
       </w:pPr>
     </w:p>
+    <w:bookmarkEnd w:id="0"/>
     <w:p>
       <w:pPr>
         <w:widowControl w:val="0"/>
@@ -5819,7 +5833,7 @@
           <w:numId w:val="0"/>
         </w:numPr>
         <w:spacing w:line="280" w:lineRule="exact"/>
-        <w:ind w:left="400" w:leftChars="0" w:right="-907" w:rightChars="-432" w:firstLine="420" w:firstLineChars="0"/>
+        <w:ind w:right="-907" w:rightChars="-432" w:firstLine="420" w:firstLineChars="0"/>
         <w:jc w:val="both"/>
         <w:rPr>
           <w:rFonts w:hint="eastAsia" w:ascii="微软雅黑" w:hAnsi="微软雅黑" w:eastAsia="微软雅黑"/>
@@ -5828,6 +5842,15 @@
           <w:lang w:val="en-US" w:eastAsia="zh-CN"/>
         </w:rPr>
       </w:pPr>
+      <w:r>
+        <w:rPr>
+          <w:rFonts w:hint="eastAsia" w:ascii="微软雅黑" w:hAnsi="微软雅黑" w:eastAsia="微软雅黑"/>
+          <w:bCs/>
+          <w:szCs w:val="18"/>
+          <w:lang w:val="en-US" w:eastAsia="zh-CN"/>
+        </w:rPr>
+        <w:t>开发环境：</w:t>
+      </w:r>
     </w:p>
     <w:p>
       <w:pPr>
@@ -5837,7 +5860,7 @@
           <w:numId w:val="0"/>
         </w:numPr>
         <w:spacing w:line="280" w:lineRule="exact"/>
-        <w:ind w:left="400" w:leftChars="0" w:right="-907" w:rightChars="-432" w:firstLine="420" w:firstLineChars="0"/>
+        <w:ind w:left="420" w:leftChars="0" w:right="-907" w:rightChars="-432" w:firstLine="420" w:firstLineChars="0"/>
         <w:jc w:val="both"/>
         <w:rPr>
           <w:rFonts w:hint="eastAsia" w:ascii="微软雅黑" w:hAnsi="微软雅黑" w:eastAsia="微软雅黑"/>
@@ -5846,8 +5869,43 @@
           <w:lang w:val="en-US" w:eastAsia="zh-CN"/>
         </w:rPr>
       </w:pPr>
-    </w:p>
-    <w:bookmarkEnd w:id="0"/>
+      <w:r>
+        <w:rPr>
+          <w:rFonts w:hint="eastAsia" w:ascii="微软雅黑" w:hAnsi="微软雅黑" w:eastAsia="微软雅黑"/>
+          <w:bCs/>
+          <w:szCs w:val="18"/>
+          <w:lang w:val="en-US" w:eastAsia="zh-CN"/>
+        </w:rPr>
+        <w:t xml:space="preserve"> </w:t>
+      </w:r>
+      <w:r>
+        <w:rPr>
+          <w:rFonts w:hint="eastAsia" w:ascii="微软雅黑" w:hAnsi="微软雅黑" w:eastAsia="微软雅黑"/>
+          <w:bCs/>
+          <w:szCs w:val="18"/>
+          <w:lang w:val="en-US" w:eastAsia="zh-CN"/>
+        </w:rPr>
+        <w:tab/>
+      </w:r>
+      <w:r>
+        <w:rPr>
+          <w:rFonts w:hint="eastAsia" w:ascii="微软雅黑" w:hAnsi="微软雅黑" w:eastAsia="微软雅黑"/>
+          <w:bCs/>
+          <w:szCs w:val="18"/>
+          <w:lang w:val="en-US" w:eastAsia="zh-CN"/>
+        </w:rPr>
+        <w:tab/>
+      </w:r>
+      <w:r>
+        <w:rPr>
+          <w:rFonts w:hint="eastAsia" w:ascii="微软雅黑" w:hAnsi="微软雅黑" w:eastAsia="微软雅黑"/>
+          <w:bCs/>
+          <w:szCs w:val="18"/>
+          <w:lang w:val="en-US" w:eastAsia="zh-CN"/>
+        </w:rPr>
+        <w:t>Windows10, myEclipse10，jdk1.7,tomcat7.0以上</w:t>
+      </w:r>
+    </w:p>
     <w:p>
       <w:pPr>
         <w:widowControl w:val="0"/>
@@ -5856,7 +5914,7 @@
           <w:numId w:val="0"/>
         </w:numPr>
         <w:spacing w:line="280" w:lineRule="exact"/>
-        <w:ind w:right="-907" w:rightChars="-432" w:firstLine="420" w:firstLineChars="0"/>
+        <w:ind w:left="200" w:leftChars="0" w:right="-907" w:rightChars="-432" w:firstLine="200" w:firstLineChars="0"/>
         <w:jc w:val="both"/>
         <w:rPr>
           <w:rFonts w:hint="eastAsia" w:ascii="微软雅黑" w:hAnsi="微软雅黑" w:eastAsia="微软雅黑"/>
@@ -5872,7 +5930,7 @@
           <w:szCs w:val="18"/>
           <w:lang w:val="en-US" w:eastAsia="zh-CN"/>
         </w:rPr>
-        <w:t>开发环境：</w:t>
+        <w:t xml:space="preserve">          </w:t>
       </w:r>
     </w:p>
     <w:p>
@@ -5883,7 +5941,7 @@
           <w:numId w:val="0"/>
         </w:numPr>
         <w:spacing w:line="280" w:lineRule="exact"/>
-        <w:ind w:left="420" w:leftChars="0" w:right="-907" w:rightChars="-432" w:firstLine="420" w:firstLineChars="0"/>
+        <w:ind w:left="200" w:leftChars="0" w:right="-907" w:rightChars="-432" w:firstLine="200" w:firstLineChars="0"/>
         <w:jc w:val="both"/>
         <w:rPr>
           <w:rFonts w:hint="eastAsia" w:ascii="微软雅黑" w:hAnsi="微软雅黑" w:eastAsia="微软雅黑"/>
@@ -5899,34 +5957,7 @@
           <w:szCs w:val="18"/>
           <w:lang w:val="en-US" w:eastAsia="zh-CN"/>
         </w:rPr>
-        <w:t xml:space="preserve"> </w:t>
-      </w:r>
-      <w:r>
-        <w:rPr>
-          <w:rFonts w:hint="eastAsia" w:ascii="微软雅黑" w:hAnsi="微软雅黑" w:eastAsia="微软雅黑"/>
-          <w:bCs/>
-          <w:szCs w:val="18"/>
-          <w:lang w:val="en-US" w:eastAsia="zh-CN"/>
-        </w:rPr>
-        <w:tab/>
-      </w:r>
-      <w:r>
-        <w:rPr>
-          <w:rFonts w:hint="eastAsia" w:ascii="微软雅黑" w:hAnsi="微软雅黑" w:eastAsia="微软雅黑"/>
-          <w:bCs/>
-          <w:szCs w:val="18"/>
-          <w:lang w:val="en-US" w:eastAsia="zh-CN"/>
-        </w:rPr>
-        <w:tab/>
-      </w:r>
-      <w:r>
-        <w:rPr>
-          <w:rFonts w:hint="eastAsia" w:ascii="微软雅黑" w:hAnsi="微软雅黑" w:eastAsia="微软雅黑"/>
-          <w:bCs/>
-          <w:szCs w:val="18"/>
-          <w:lang w:val="en-US" w:eastAsia="zh-CN"/>
-        </w:rPr>
-        <w:t>Windows10, myEclipse10，jdk1.7,tomcat7.0以上</w:t>
+        <w:t>数据库： sqlserver</w:t>
       </w:r>
     </w:p>
     <w:p>
@@ -5946,16 +5977,18 @@
           <w:lang w:val="en-US" w:eastAsia="zh-CN"/>
         </w:rPr>
       </w:pPr>
-      <w:r>
-        <w:rPr>
-          <w:rFonts w:hint="eastAsia" w:ascii="微软雅黑" w:hAnsi="微软雅黑" w:eastAsia="微软雅黑"/>
-          <w:bCs/>
-          <w:szCs w:val="18"/>
-          <w:lang w:val="en-US" w:eastAsia="zh-CN"/>
-        </w:rPr>
-        <w:t xml:space="preserve">          </w:t>
-      </w:r>
-    </w:p>
+      <w:bookmarkStart w:id="1" w:name="OLE_LINK2"/>
+      <w:r>
+        <w:rPr>
+          <w:rFonts w:hint="eastAsia" w:ascii="微软雅黑" w:hAnsi="微软雅黑" w:eastAsia="微软雅黑"/>
+          <w:bCs/>
+          <w:szCs w:val="18"/>
+          <w:lang w:val="en-US" w:eastAsia="zh-CN"/>
+        </w:rPr>
+        <w:t>模式：   SpringMVC模式</w:t>
+      </w:r>
+    </w:p>
+    <w:bookmarkEnd w:id="1"/>
     <w:p>
       <w:pPr>
         <w:widowControl w:val="0"/>
@@ -5980,7 +6013,7 @@
           <w:szCs w:val="18"/>
           <w:lang w:val="en-US" w:eastAsia="zh-CN"/>
         </w:rPr>
-        <w:t>数据库： sqlserver</w:t>
+        <w:t>技术点:</w:t>
       </w:r>
     </w:p>
     <w:p>
@@ -5991,7 +6024,7 @@
           <w:numId w:val="0"/>
         </w:numPr>
         <w:spacing w:line="280" w:lineRule="exact"/>
-        <w:ind w:left="200" w:leftChars="0" w:right="-907" w:rightChars="-432" w:firstLine="200" w:firstLineChars="0"/>
+        <w:ind w:left="840" w:leftChars="0" w:right="-907" w:rightChars="-432" w:firstLine="420" w:firstLineChars="0"/>
         <w:jc w:val="both"/>
         <w:rPr>
           <w:rFonts w:hint="eastAsia" w:ascii="微软雅黑" w:hAnsi="微软雅黑" w:eastAsia="微软雅黑"/>
@@ -6000,18 +6033,16 @@
           <w:lang w:val="en-US" w:eastAsia="zh-CN"/>
         </w:rPr>
       </w:pPr>
-      <w:bookmarkStart w:id="1" w:name="OLE_LINK2"/>
-      <w:r>
-        <w:rPr>
-          <w:rFonts w:hint="eastAsia" w:ascii="微软雅黑" w:hAnsi="微软雅黑" w:eastAsia="微软雅黑"/>
-          <w:bCs/>
-          <w:szCs w:val="18"/>
-          <w:lang w:val="en-US" w:eastAsia="zh-CN"/>
-        </w:rPr>
-        <w:t>模式：   SpringMVC模式</w:t>
-      </w:r>
-    </w:p>
-    <w:bookmarkEnd w:id="1"/>
+      <w:r>
+        <w:rPr>
+          <w:rFonts w:hint="eastAsia" w:ascii="微软雅黑" w:hAnsi="微软雅黑" w:eastAsia="微软雅黑"/>
+          <w:bCs/>
+          <w:szCs w:val="18"/>
+          <w:lang w:val="en-US" w:eastAsia="zh-CN"/>
+        </w:rPr>
+        <w:t xml:space="preserve">自行封装的一款基于JSON、HashMap集合的数据操作工具， </w:t>
+      </w:r>
+    </w:p>
     <w:p>
       <w:pPr>
         <w:widowControl w:val="0"/>
@@ -6020,7 +6051,7 @@
           <w:numId w:val="0"/>
         </w:numPr>
         <w:spacing w:line="280" w:lineRule="exact"/>
-        <w:ind w:left="200" w:leftChars="0" w:right="-907" w:rightChars="-432" w:firstLine="200" w:firstLineChars="0"/>
+        <w:ind w:left="840" w:leftChars="0" w:right="-907" w:rightChars="-432" w:firstLine="420" w:firstLineChars="0"/>
         <w:jc w:val="both"/>
         <w:rPr>
           <w:rFonts w:hint="eastAsia" w:ascii="微软雅黑" w:hAnsi="微软雅黑" w:eastAsia="微软雅黑"/>
@@ -6036,7 +6067,7 @@
           <w:szCs w:val="18"/>
           <w:lang w:val="en-US" w:eastAsia="zh-CN"/>
         </w:rPr>
-        <w:t>技术点:</w:t>
+        <w:t>适用于追求效率的中小型项目使用。</w:t>
       </w:r>
     </w:p>
     <w:p>
@@ -6047,60 +6078,6 @@
           <w:numId w:val="0"/>
         </w:numPr>
         <w:spacing w:line="280" w:lineRule="exact"/>
-        <w:ind w:left="840" w:leftChars="0" w:right="-907" w:rightChars="-432" w:firstLine="420" w:firstLineChars="0"/>
-        <w:jc w:val="both"/>
-        <w:rPr>
-          <w:rFonts w:hint="eastAsia" w:ascii="微软雅黑" w:hAnsi="微软雅黑" w:eastAsia="微软雅黑"/>
-          <w:bCs/>
-          <w:szCs w:val="18"/>
-          <w:lang w:val="en-US" w:eastAsia="zh-CN"/>
-        </w:rPr>
-      </w:pPr>
-      <w:r>
-        <w:rPr>
-          <w:rFonts w:hint="eastAsia" w:ascii="微软雅黑" w:hAnsi="微软雅黑" w:eastAsia="微软雅黑"/>
-          <w:bCs/>
-          <w:szCs w:val="18"/>
-          <w:lang w:val="en-US" w:eastAsia="zh-CN"/>
-        </w:rPr>
-        <w:t xml:space="preserve">自行封装的一款基于JSON、HashMap集合的数据操作工具， </w:t>
-      </w:r>
-    </w:p>
-    <w:p>
-      <w:pPr>
-        <w:widowControl w:val="0"/>
-        <w:numPr>
-          <w:ilvl w:val="0"/>
-          <w:numId w:val="0"/>
-        </w:numPr>
-        <w:spacing w:line="280" w:lineRule="exact"/>
-        <w:ind w:left="840" w:leftChars="0" w:right="-907" w:rightChars="-432" w:firstLine="420" w:firstLineChars="0"/>
-        <w:jc w:val="both"/>
-        <w:rPr>
-          <w:rFonts w:hint="eastAsia" w:ascii="微软雅黑" w:hAnsi="微软雅黑" w:eastAsia="微软雅黑"/>
-          <w:bCs/>
-          <w:szCs w:val="18"/>
-          <w:lang w:val="en-US" w:eastAsia="zh-CN"/>
-        </w:rPr>
-      </w:pPr>
-      <w:r>
-        <w:rPr>
-          <w:rFonts w:hint="eastAsia" w:ascii="微软雅黑" w:hAnsi="微软雅黑" w:eastAsia="微软雅黑"/>
-          <w:bCs/>
-          <w:szCs w:val="18"/>
-          <w:lang w:val="en-US" w:eastAsia="zh-CN"/>
-        </w:rPr>
-        <w:t>适用于追求效率的中小型项目使用。</w:t>
-      </w:r>
-    </w:p>
-    <w:p>
-      <w:pPr>
-        <w:widowControl w:val="0"/>
-        <w:numPr>
-          <w:ilvl w:val="0"/>
-          <w:numId w:val="0"/>
-        </w:numPr>
-        <w:spacing w:line="280" w:lineRule="exact"/>
         <w:ind w:right="-907" w:rightChars="-432"/>
         <w:jc w:val="both"/>
         <w:rPr>
@@ -6263,16 +6240,23 @@
         <w:rPr>
           <w:rFonts w:hint="eastAsia" w:ascii="微软雅黑" w:hAnsi="微软雅黑" w:eastAsia="微软雅黑"/>
           <w:szCs w:val="18"/>
-          <w:lang w:val="en-US" w:eastAsia="zh-CN"/>
-        </w:rPr>
-        <w:t>中级</w:t>
-      </w:r>
-      <w:r>
-        <w:rPr>
-          <w:rFonts w:hint="eastAsia" w:ascii="微软雅黑" w:hAnsi="微软雅黑" w:eastAsia="微软雅黑"/>
-          <w:szCs w:val="18"/>
-        </w:rPr>
-        <w:t>软件工程师</w:t>
+        </w:rPr>
+        <w:t>软件</w:t>
+      </w:r>
+      <w:r>
+        <w:rPr>
+          <w:rFonts w:hint="eastAsia" w:ascii="微软雅黑" w:hAnsi="微软雅黑" w:eastAsia="微软雅黑"/>
+          <w:szCs w:val="18"/>
+          <w:lang w:val="en-US" w:eastAsia="zh-CN"/>
+        </w:rPr>
+        <w:t>开发</w:t>
+      </w:r>
+      <w:r>
+        <w:rPr>
+          <w:rFonts w:hint="eastAsia" w:ascii="微软雅黑" w:hAnsi="微软雅黑" w:eastAsia="微软雅黑"/>
+          <w:szCs w:val="18"/>
+        </w:rPr>
+        <w:t>工程师</w:t>
       </w:r>
     </w:p>
     <w:p>
